--- a/user_interface/03_graphical_subsystem/primitives/FillEllipseSegment.docx
+++ b/user_interface/03_graphical_subsystem/primitives/FillEllipseSegment.docx
@@ -8,6 +8,7 @@
           <w:bottom w:val="single" w:sz="12" w:space="1" w:color="auto"/>
         </w:pBdr>
         <w:spacing w:after="160" w:line="259" w:lineRule="auto"/>
+        <w:jc w:val="both"/>
         <w:rPr>
           <w:rFonts w:ascii="Times New Roman" w:eastAsia="Times New Roman" w:hAnsi="Times New Roman" w:cs="Times New Roman"/>
           <w:b/>
@@ -61,7 +62,6 @@
         </w:rPr>
         <w:t>(</w:t>
       </w:r>
-      <w:proofErr w:type="spellStart"/>
       <w:r>
         <w:rPr>
           <w:rFonts w:ascii="Times New Roman" w:eastAsia="Times New Roman" w:hAnsi="Times New Roman" w:cs="Times New Roman"/>
@@ -84,6 +84,8 @@
         </w:rPr>
         <w:t>Ellipse</w:t>
       </w:r>
+      <w:bookmarkStart w:id="0" w:name="_GoBack"/>
+      <w:bookmarkEnd w:id="0"/>
       <w:r>
         <w:rPr>
           <w:rFonts w:ascii="Times New Roman" w:eastAsia="Times New Roman" w:hAnsi="Times New Roman" w:cs="Times New Roman"/>
@@ -106,7 +108,6 @@
         </w:rPr>
         <w:t>egment</w:t>
       </w:r>
-      <w:proofErr w:type="spellEnd"/>
       <w:r>
         <w:rPr>
           <w:rFonts w:ascii="Times New Roman" w:eastAsia="Times New Roman" w:hAnsi="Times New Roman" w:cs="Times New Roman"/>
@@ -121,6 +122,7 @@
     </w:p>
     <w:p>
       <w:pPr>
+        <w:jc w:val="both"/>
         <w:rPr>
           <w:rFonts w:ascii="Times New Roman" w:hAnsi="Times New Roman" w:cs="Times New Roman"/>
           <w:b/>
@@ -186,6 +188,7 @@
     </w:p>
     <w:p>
       <w:pPr>
+        <w:jc w:val="both"/>
         <w:rPr>
           <w:rFonts w:ascii="Times New Roman" w:hAnsi="Times New Roman" w:cs="Times New Roman"/>
           <w:i/>
@@ -208,6 +211,7 @@
     </w:p>
     <w:p>
       <w:pPr>
+        <w:jc w:val="both"/>
         <w:rPr>
           <w:rFonts w:ascii="Times New Roman" w:hAnsi="Times New Roman" w:cs="Times New Roman"/>
           <w:noProof/>
@@ -295,6 +299,7 @@
     </w:p>
     <w:p>
       <w:pPr>
+        <w:jc w:val="both"/>
         <w:rPr>
           <w:rFonts w:ascii="Times New Roman" w:hAnsi="Times New Roman" w:cs="Times New Roman"/>
           <w:noProof/>
@@ -359,6 +364,7 @@
     </w:p>
     <w:p>
       <w:pPr>
+        <w:jc w:val="both"/>
         <w:rPr>
           <w:rFonts w:ascii="Times New Roman" w:hAnsi="Times New Roman" w:cs="Times New Roman"/>
           <w:i/>
@@ -381,6 +387,7 @@
     </w:p>
     <w:p>
       <w:pPr>
+        <w:jc w:val="both"/>
         <w:rPr>
           <w:rFonts w:ascii="Times New Roman" w:hAnsi="Times New Roman" w:cs="Times New Roman"/>
           <w:noProof/>
@@ -418,6 +425,7 @@
     </w:p>
     <w:p>
       <w:pPr>
+        <w:jc w:val="both"/>
         <w:rPr>
           <w:rFonts w:ascii="Times New Roman" w:hAnsi="Times New Roman" w:cs="Times New Roman"/>
           <w:noProof/>
@@ -509,6 +517,7 @@
     </w:p>
     <w:p>
       <w:pPr>
+        <w:jc w:val="both"/>
         <w:rPr>
           <w:rFonts w:ascii="Times New Roman" w:hAnsi="Times New Roman" w:cs="Times New Roman"/>
           <w:noProof/>
@@ -609,6 +618,7 @@
     </w:p>
     <w:p>
       <w:pPr>
+        <w:jc w:val="both"/>
         <w:rPr>
           <w:rFonts w:ascii="Times New Roman" w:hAnsi="Times New Roman" w:cs="Times New Roman"/>
           <w:noProof/>
@@ -713,7 +723,17 @@
           <w:sz w:val="28"/>
           <w:lang w:eastAsia="ru-RU"/>
         </w:rPr>
-        <w:t xml:space="preserve">, приуроченной к данному маркеру, поэтому если важно сохранить размеры </w:t>
+        <w:t xml:space="preserve">, </w:t>
+      </w:r>
+      <w:r>
+        <w:rPr>
+          <w:rFonts w:ascii="Times New Roman" w:hAnsi="Times New Roman" w:cs="Times New Roman"/>
+          <w:noProof/>
+          <w:sz w:val="28"/>
+          <w:lang w:eastAsia="ru-RU"/>
+        </w:rPr>
+        <w:lastRenderedPageBreak/>
+        <w:t xml:space="preserve">приуроченной к данному маркеру, поэтому если важно сохранить размеры </w:t>
       </w:r>
       <w:r>
         <w:rPr>
@@ -781,6 +801,7 @@
     </w:p>
     <w:p>
       <w:pPr>
+        <w:jc w:val="both"/>
         <w:rPr>
           <w:rFonts w:ascii="Times New Roman" w:hAnsi="Times New Roman" w:cs="Times New Roman"/>
           <w:noProof/>
@@ -872,6 +893,7 @@
     </w:p>
     <w:p>
       <w:pPr>
+        <w:jc w:val="both"/>
         <w:rPr>
           <w:rFonts w:ascii="Times New Roman" w:hAnsi="Times New Roman" w:cs="Times New Roman"/>
           <w:b/>
@@ -881,7 +903,6 @@
           <w:lang w:eastAsia="ru-RU"/>
         </w:rPr>
       </w:pPr>
-      <w:bookmarkStart w:id="0" w:name="_GoBack"/>
       <w:r>
         <w:rPr>
           <w:rFonts w:ascii="Times New Roman" w:hAnsi="Times New Roman" w:cs="Times New Roman"/>
@@ -933,10 +954,10 @@
           </wp:inline>
         </w:drawing>
       </w:r>
-      <w:bookmarkEnd w:id="0"/>
     </w:p>
     <w:p>
       <w:pPr>
+        <w:jc w:val="both"/>
         <w:rPr>
           <w:rFonts w:ascii="Times New Roman" w:hAnsi="Times New Roman" w:cs="Times New Roman"/>
           <w:i/>
@@ -959,6 +980,7 @@
     </w:p>
     <w:p>
       <w:pPr>
+        <w:jc w:val="both"/>
         <w:rPr>
           <w:noProof/>
           <w:lang w:eastAsia="ru-RU"/>
@@ -969,6 +991,7 @@
           <w:noProof/>
           <w:lang w:eastAsia="ru-RU"/>
         </w:rPr>
+        <w:lastRenderedPageBreak/>
         <w:drawing>
           <wp:inline distT="0" distB="0" distL="0" distR="0">
             <wp:extent cx="5915025" cy="7124700"/>
@@ -1008,6 +1031,7 @@
     </w:p>
     <w:p>
       <w:pPr>
+        <w:jc w:val="both"/>
         <w:rPr>
           <w:i/>
           <w:noProof/>
@@ -1048,6 +1072,7 @@
           </w:tcPr>
           <w:p>
             <w:pPr>
+              <w:jc w:val="both"/>
               <w:rPr>
                 <w:b w:val="0"/>
                 <w:noProof/>
@@ -1071,6 +1096,7 @@
           </w:tcPr>
           <w:p>
             <w:pPr>
+              <w:jc w:val="both"/>
               <w:cnfStyle w:val="100000000000" w:firstRow="1" w:lastRow="0" w:firstColumn="0" w:lastColumn="0" w:oddVBand="0" w:evenVBand="0" w:oddHBand="0" w:evenHBand="0" w:firstRowFirstColumn="0" w:firstRowLastColumn="0" w:lastRowFirstColumn="0" w:lastRowLastColumn="0"/>
               <w:rPr>
                 <w:b w:val="0"/>
@@ -1095,6 +1121,7 @@
           </w:tcPr>
           <w:p>
             <w:pPr>
+              <w:jc w:val="both"/>
               <w:cnfStyle w:val="100000000000" w:firstRow="1" w:lastRow="0" w:firstColumn="0" w:lastColumn="0" w:oddVBand="0" w:evenVBand="0" w:oddHBand="0" w:evenHBand="0" w:firstRowFirstColumn="0" w:firstRowLastColumn="0" w:lastRowFirstColumn="0" w:lastRowLastColumn="0"/>
               <w:rPr>
                 <w:b w:val="0"/>
@@ -1123,6 +1150,7 @@
               <w:autoSpaceDE w:val="0"/>
               <w:autoSpaceDN w:val="0"/>
               <w:adjustRightInd w:val="0"/>
+              <w:jc w:val="both"/>
               <w:cnfStyle w:val="100000000000" w:firstRow="1" w:lastRow="0" w:firstColumn="0" w:lastColumn="0" w:oddVBand="0" w:evenVBand="0" w:oddHBand="0" w:evenHBand="0" w:firstRowFirstColumn="0" w:firstRowLastColumn="0" w:lastRowFirstColumn="0" w:lastRowLastColumn="0"/>
               <w:rPr>
                 <w:rFonts w:ascii="Calibri" w:eastAsia="Times New Roman" w:hAnsi="Calibri" w:cs="Arial"/>
@@ -1139,6 +1167,7 @@
           </w:p>
           <w:p>
             <w:pPr>
+              <w:jc w:val="both"/>
               <w:cnfStyle w:val="100000000000" w:firstRow="1" w:lastRow="0" w:firstColumn="0" w:lastColumn="0" w:oddVBand="0" w:evenVBand="0" w:oddHBand="0" w:evenHBand="0" w:firstRowFirstColumn="0" w:firstRowLastColumn="0" w:lastRowFirstColumn="0" w:lastRowLastColumn="0"/>
               <w:rPr>
                 <w:b w:val="0"/>
@@ -1183,6 +1212,7 @@
           </w:tcPr>
           <w:p>
             <w:pPr>
+              <w:jc w:val="both"/>
               <w:cnfStyle w:val="100000000000" w:firstRow="1" w:lastRow="0" w:firstColumn="0" w:lastColumn="0" w:oddVBand="0" w:evenVBand="0" w:oddHBand="0" w:evenHBand="0" w:firstRowFirstColumn="0" w:firstRowLastColumn="0" w:lastRowFirstColumn="0" w:lastRowLastColumn="0"/>
               <w:rPr>
                 <w:noProof/>
@@ -1215,6 +1245,7 @@
               <w:tabs>
                 <w:tab w:val="right" w:pos="1921"/>
               </w:tabs>
+              <w:jc w:val="both"/>
               <w:rPr>
                 <w:noProof/>
                 <w:szCs w:val="22"/>
@@ -1245,6 +1276,7 @@
           </w:tcPr>
           <w:p>
             <w:pPr>
+              <w:jc w:val="both"/>
               <w:cnfStyle w:val="000000100000" w:firstRow="0" w:lastRow="0" w:firstColumn="0" w:lastColumn="0" w:oddVBand="0" w:evenVBand="0" w:oddHBand="1" w:evenHBand="0" w:firstRowFirstColumn="0" w:firstRowLastColumn="0" w:lastRowFirstColumn="0" w:lastRowLastColumn="0"/>
               <w:rPr>
                 <w:noProof/>
@@ -1268,6 +1300,7 @@
           </w:tcPr>
           <w:p>
             <w:pPr>
+              <w:jc w:val="both"/>
               <w:cnfStyle w:val="000000100000" w:firstRow="0" w:lastRow="0" w:firstColumn="0" w:lastColumn="0" w:oddVBand="0" w:evenVBand="0" w:oddHBand="1" w:evenHBand="0" w:firstRowFirstColumn="0" w:firstRowLastColumn="0" w:lastRowFirstColumn="0" w:lastRowLastColumn="0"/>
               <w:rPr>
                 <w:noProof/>
@@ -1292,6 +1325,7 @@
           </w:tcPr>
           <w:p>
             <w:pPr>
+              <w:jc w:val="both"/>
               <w:cnfStyle w:val="000000100000" w:firstRow="0" w:lastRow="0" w:firstColumn="0" w:lastColumn="0" w:oddVBand="0" w:evenVBand="0" w:oddHBand="1" w:evenHBand="0" w:firstRowFirstColumn="0" w:firstRowLastColumn="0" w:lastRowFirstColumn="0" w:lastRowLastColumn="0"/>
               <w:rPr>
                 <w:noProof/>
@@ -1315,6 +1349,7 @@
           </w:tcPr>
           <w:p>
             <w:pPr>
+              <w:jc w:val="both"/>
               <w:cnfStyle w:val="000000100000" w:firstRow="0" w:lastRow="0" w:firstColumn="0" w:lastColumn="0" w:oddVBand="0" w:evenVBand="0" w:oddHBand="1" w:evenHBand="0" w:firstRowFirstColumn="0" w:firstRowLastColumn="0" w:lastRowFirstColumn="0" w:lastRowLastColumn="0"/>
               <w:rPr>
                 <w:noProof/>
@@ -1333,6 +1368,7 @@
           </w:p>
           <w:p>
             <w:pPr>
+              <w:jc w:val="both"/>
               <w:cnfStyle w:val="000000100000" w:firstRow="0" w:lastRow="0" w:firstColumn="0" w:lastColumn="0" w:oddVBand="0" w:evenVBand="0" w:oddHBand="1" w:evenHBand="0" w:firstRowFirstColumn="0" w:firstRowLastColumn="0" w:lastRowFirstColumn="0" w:lastRowLastColumn="0"/>
               <w:rPr>
                 <w:noProof/>
@@ -1370,18 +1406,20 @@
           </w:tcPr>
           <w:p>
             <w:pPr>
-              <w:rPr>
-                <w:noProof/>
-                <w:szCs w:val="22"/>
-                <w:lang w:eastAsia="ru-RU"/>
-              </w:rPr>
-            </w:pPr>
-            <w:r>
-              <w:rPr>
-                <w:noProof/>
-                <w:szCs w:val="22"/>
-                <w:lang w:eastAsia="ru-RU"/>
-              </w:rPr>
+              <w:jc w:val="both"/>
+              <w:rPr>
+                <w:noProof/>
+                <w:szCs w:val="22"/>
+                <w:lang w:eastAsia="ru-RU"/>
+              </w:rPr>
+            </w:pPr>
+            <w:r>
+              <w:rPr>
+                <w:noProof/>
+                <w:szCs w:val="22"/>
+                <w:lang w:eastAsia="ru-RU"/>
+              </w:rPr>
+              <w:lastRenderedPageBreak/>
               <w:t>Тип элемента</w:t>
             </w:r>
           </w:p>
@@ -1392,6 +1430,7 @@
           </w:tcPr>
           <w:p>
             <w:pPr>
+              <w:jc w:val="both"/>
               <w:cnfStyle w:val="000000010000" w:firstRow="0" w:lastRow="0" w:firstColumn="0" w:lastColumn="0" w:oddVBand="0" w:evenVBand="0" w:oddHBand="0" w:evenHBand="1" w:firstRowFirstColumn="0" w:firstRowLastColumn="0" w:lastRowFirstColumn="0" w:lastRowLastColumn="0"/>
               <w:rPr>
                 <w:noProof/>
@@ -1415,6 +1454,7 @@
           </w:tcPr>
           <w:p>
             <w:pPr>
+              <w:jc w:val="both"/>
               <w:cnfStyle w:val="000000010000" w:firstRow="0" w:lastRow="0" w:firstColumn="0" w:lastColumn="0" w:oddVBand="0" w:evenVBand="0" w:oddHBand="0" w:evenHBand="1" w:firstRowFirstColumn="0" w:firstRowLastColumn="0" w:lastRowFirstColumn="0" w:lastRowLastColumn="0"/>
               <w:rPr>
                 <w:noProof/>
@@ -1439,6 +1479,7 @@
           </w:tcPr>
           <w:p>
             <w:pPr>
+              <w:jc w:val="both"/>
               <w:cnfStyle w:val="000000010000" w:firstRow="0" w:lastRow="0" w:firstColumn="0" w:lastColumn="0" w:oddVBand="0" w:evenVBand="0" w:oddHBand="0" w:evenHBand="1" w:firstRowFirstColumn="0" w:firstRowLastColumn="0" w:lastRowFirstColumn="0" w:lastRowLastColumn="0"/>
               <w:rPr>
                 <w:noProof/>
@@ -1462,6 +1503,7 @@
           </w:tcPr>
           <w:p>
             <w:pPr>
+              <w:jc w:val="both"/>
               <w:cnfStyle w:val="000000010000" w:firstRow="0" w:lastRow="0" w:firstColumn="0" w:lastColumn="0" w:oddVBand="0" w:evenVBand="0" w:oddHBand="0" w:evenHBand="1" w:firstRowFirstColumn="0" w:firstRowLastColumn="0" w:lastRowFirstColumn="0" w:lastRowLastColumn="0"/>
               <w:rPr>
                 <w:noProof/>
@@ -1491,6 +1533,7 @@
           </w:tcPr>
           <w:p>
             <w:pPr>
+              <w:jc w:val="both"/>
               <w:rPr>
                 <w:noProof/>
                 <w:szCs w:val="22"/>
@@ -1513,6 +1556,7 @@
           </w:tcPr>
           <w:p>
             <w:pPr>
+              <w:jc w:val="both"/>
               <w:cnfStyle w:val="000000100000" w:firstRow="0" w:lastRow="0" w:firstColumn="0" w:lastColumn="0" w:oddVBand="0" w:evenVBand="0" w:oddHBand="1" w:evenHBand="0" w:firstRowFirstColumn="0" w:firstRowLastColumn="0" w:lastRowFirstColumn="0" w:lastRowLastColumn="0"/>
               <w:rPr>
                 <w:noProof/>
@@ -1536,6 +1580,7 @@
           </w:tcPr>
           <w:p>
             <w:pPr>
+              <w:jc w:val="both"/>
               <w:cnfStyle w:val="000000100000" w:firstRow="0" w:lastRow="0" w:firstColumn="0" w:lastColumn="0" w:oddVBand="0" w:evenVBand="0" w:oddHBand="1" w:evenHBand="0" w:firstRowFirstColumn="0" w:firstRowLastColumn="0" w:lastRowFirstColumn="0" w:lastRowLastColumn="0"/>
               <w:rPr>
                 <w:noProof/>
@@ -1579,6 +1624,7 @@
           </w:tcPr>
           <w:p>
             <w:pPr>
+              <w:jc w:val="both"/>
               <w:cnfStyle w:val="000000100000" w:firstRow="0" w:lastRow="0" w:firstColumn="0" w:lastColumn="0" w:oddVBand="0" w:evenVBand="0" w:oddHBand="1" w:evenHBand="0" w:firstRowFirstColumn="0" w:firstRowLastColumn="0" w:lastRowFirstColumn="0" w:lastRowLastColumn="0"/>
               <w:rPr>
                 <w:noProof/>
@@ -1602,6 +1648,7 @@
           </w:tcPr>
           <w:p>
             <w:pPr>
+              <w:jc w:val="both"/>
               <w:cnfStyle w:val="000000100000" w:firstRow="0" w:lastRow="0" w:firstColumn="0" w:lastColumn="0" w:oddVBand="0" w:evenVBand="0" w:oddHBand="1" w:evenHBand="0" w:firstRowFirstColumn="0" w:firstRowLastColumn="0" w:lastRowFirstColumn="0" w:lastRowLastColumn="0"/>
               <w:rPr>
                 <w:noProof/>
@@ -1631,6 +1678,7 @@
           </w:tcPr>
           <w:p>
             <w:pPr>
+              <w:jc w:val="both"/>
               <w:rPr>
                 <w:noProof/>
                 <w:szCs w:val="22"/>
@@ -1653,6 +1701,7 @@
           </w:tcPr>
           <w:p>
             <w:pPr>
+              <w:jc w:val="both"/>
               <w:cnfStyle w:val="000000010000" w:firstRow="0" w:lastRow="0" w:firstColumn="0" w:lastColumn="0" w:oddVBand="0" w:evenVBand="0" w:oddHBand="0" w:evenHBand="1" w:firstRowFirstColumn="0" w:firstRowLastColumn="0" w:lastRowFirstColumn="0" w:lastRowLastColumn="0"/>
               <w:rPr>
                 <w:noProof/>
@@ -1676,6 +1725,7 @@
           </w:tcPr>
           <w:p>
             <w:pPr>
+              <w:jc w:val="both"/>
               <w:cnfStyle w:val="000000010000" w:firstRow="0" w:lastRow="0" w:firstColumn="0" w:lastColumn="0" w:oddVBand="0" w:evenVBand="0" w:oddHBand="0" w:evenHBand="1" w:firstRowFirstColumn="0" w:firstRowLastColumn="0" w:lastRowFirstColumn="0" w:lastRowLastColumn="0"/>
               <w:rPr>
                 <w:noProof/>
@@ -1701,6 +1751,7 @@
           <w:p>
             <w:pPr>
               <w:spacing w:after="20" w:line="240" w:lineRule="auto"/>
+              <w:jc w:val="both"/>
               <w:cnfStyle w:val="000000010000" w:firstRow="0" w:lastRow="0" w:firstColumn="0" w:lastColumn="0" w:oddVBand="0" w:evenVBand="0" w:oddHBand="0" w:evenHBand="1" w:firstRowFirstColumn="0" w:firstRowLastColumn="0" w:lastRowFirstColumn="0" w:lastRowLastColumn="0"/>
               <w:rPr>
                 <w:noProof/>
@@ -1720,6 +1771,7 @@
           <w:p>
             <w:pPr>
               <w:spacing w:after="20" w:line="240" w:lineRule="auto"/>
+              <w:jc w:val="both"/>
               <w:cnfStyle w:val="000000010000" w:firstRow="0" w:lastRow="0" w:firstColumn="0" w:lastColumn="0" w:oddVBand="0" w:evenVBand="0" w:oddHBand="0" w:evenHBand="1" w:firstRowFirstColumn="0" w:firstRowLastColumn="0" w:lastRowFirstColumn="0" w:lastRowLastColumn="0"/>
               <w:rPr>
                 <w:noProof/>
@@ -1743,6 +1795,7 @@
           </w:tcPr>
           <w:p>
             <w:pPr>
+              <w:jc w:val="both"/>
               <w:cnfStyle w:val="000000010000" w:firstRow="0" w:lastRow="0" w:firstColumn="0" w:lastColumn="0" w:oddVBand="0" w:evenVBand="0" w:oddHBand="0" w:evenHBand="1" w:firstRowFirstColumn="0" w:firstRowLastColumn="0" w:lastRowFirstColumn="0" w:lastRowLastColumn="0"/>
               <w:rPr>
                 <w:noProof/>
@@ -1772,6 +1825,7 @@
           </w:tcPr>
           <w:p>
             <w:pPr>
+              <w:jc w:val="both"/>
               <w:rPr>
                 <w:noProof/>
                 <w:szCs w:val="22"/>
@@ -1794,6 +1848,7 @@
           </w:tcPr>
           <w:p>
             <w:pPr>
+              <w:jc w:val="both"/>
               <w:cnfStyle w:val="000000100000" w:firstRow="0" w:lastRow="0" w:firstColumn="0" w:lastColumn="0" w:oddVBand="0" w:evenVBand="0" w:oddHBand="1" w:evenHBand="0" w:firstRowFirstColumn="0" w:firstRowLastColumn="0" w:lastRowFirstColumn="0" w:lastRowLastColumn="0"/>
               <w:rPr>
                 <w:noProof/>
@@ -1817,6 +1872,7 @@
           </w:tcPr>
           <w:p>
             <w:pPr>
+              <w:jc w:val="both"/>
               <w:cnfStyle w:val="000000100000" w:firstRow="0" w:lastRow="0" w:firstColumn="0" w:lastColumn="0" w:oddVBand="0" w:evenVBand="0" w:oddHBand="1" w:evenHBand="0" w:firstRowFirstColumn="0" w:firstRowLastColumn="0" w:lastRowFirstColumn="0" w:lastRowLastColumn="0"/>
               <w:rPr>
                 <w:noProof/>
@@ -1842,6 +1898,7 @@
           <w:p>
             <w:pPr>
               <w:spacing w:after="20" w:line="240" w:lineRule="auto"/>
+              <w:jc w:val="both"/>
               <w:cnfStyle w:val="000000100000" w:firstRow="0" w:lastRow="0" w:firstColumn="0" w:lastColumn="0" w:oddVBand="0" w:evenVBand="0" w:oddHBand="1" w:evenHBand="0" w:firstRowFirstColumn="0" w:firstRowLastColumn="0" w:lastRowFirstColumn="0" w:lastRowLastColumn="0"/>
               <w:rPr>
                 <w:noProof/>
@@ -1861,6 +1918,7 @@
           <w:p>
             <w:pPr>
               <w:spacing w:after="20" w:line="240" w:lineRule="auto"/>
+              <w:jc w:val="both"/>
               <w:cnfStyle w:val="000000100000" w:firstRow="0" w:lastRow="0" w:firstColumn="0" w:lastColumn="0" w:oddVBand="0" w:evenVBand="0" w:oddHBand="1" w:evenHBand="0" w:firstRowFirstColumn="0" w:firstRowLastColumn="0" w:lastRowFirstColumn="0" w:lastRowLastColumn="0"/>
               <w:rPr>
                 <w:noProof/>
@@ -1884,6 +1942,7 @@
           </w:tcPr>
           <w:p>
             <w:pPr>
+              <w:jc w:val="both"/>
               <w:cnfStyle w:val="000000100000" w:firstRow="0" w:lastRow="0" w:firstColumn="0" w:lastColumn="0" w:oddVBand="0" w:evenVBand="0" w:oddHBand="1" w:evenHBand="0" w:firstRowFirstColumn="0" w:firstRowLastColumn="0" w:lastRowFirstColumn="0" w:lastRowLastColumn="0"/>
               <w:rPr>
                 <w:noProof/>
@@ -1913,6 +1972,7 @@
           </w:tcPr>
           <w:p>
             <w:pPr>
+              <w:jc w:val="both"/>
               <w:rPr>
                 <w:noProof/>
                 <w:szCs w:val="22"/>
@@ -1935,6 +1995,7 @@
           </w:tcPr>
           <w:p>
             <w:pPr>
+              <w:jc w:val="both"/>
               <w:cnfStyle w:val="000000010000" w:firstRow="0" w:lastRow="0" w:firstColumn="0" w:lastColumn="0" w:oddVBand="0" w:evenVBand="0" w:oddHBand="0" w:evenHBand="1" w:firstRowFirstColumn="0" w:firstRowLastColumn="0" w:lastRowFirstColumn="0" w:lastRowLastColumn="0"/>
               <w:rPr>
                 <w:noProof/>
@@ -1958,6 +2019,7 @@
           </w:tcPr>
           <w:p>
             <w:pPr>
+              <w:jc w:val="both"/>
               <w:cnfStyle w:val="000000010000" w:firstRow="0" w:lastRow="0" w:firstColumn="0" w:lastColumn="0" w:oddVBand="0" w:evenVBand="0" w:oddHBand="0" w:evenHBand="1" w:firstRowFirstColumn="0" w:firstRowLastColumn="0" w:lastRowFirstColumn="0" w:lastRowLastColumn="0"/>
               <w:rPr>
                 <w:i/>
@@ -2002,6 +2064,7 @@
           </w:tcPr>
           <w:p>
             <w:pPr>
+              <w:jc w:val="both"/>
               <w:cnfStyle w:val="000000010000" w:firstRow="0" w:lastRow="0" w:firstColumn="0" w:lastColumn="0" w:oddVBand="0" w:evenVBand="0" w:oddHBand="0" w:evenHBand="1" w:firstRowFirstColumn="0" w:firstRowLastColumn="0" w:lastRowFirstColumn="0" w:lastRowLastColumn="0"/>
               <w:rPr>
                 <w:noProof/>
@@ -2025,6 +2088,7 @@
           </w:tcPr>
           <w:p>
             <w:pPr>
+              <w:jc w:val="both"/>
               <w:cnfStyle w:val="000000010000" w:firstRow="0" w:lastRow="0" w:firstColumn="0" w:lastColumn="0" w:oddVBand="0" w:evenVBand="0" w:oddHBand="0" w:evenHBand="1" w:firstRowFirstColumn="0" w:firstRowLastColumn="0" w:lastRowFirstColumn="0" w:lastRowLastColumn="0"/>
               <w:rPr>
                 <w:noProof/>
@@ -2054,6 +2118,7 @@
           </w:tcPr>
           <w:p>
             <w:pPr>
+              <w:jc w:val="both"/>
               <w:rPr>
                 <w:noProof/>
                 <w:szCs w:val="22"/>
@@ -2076,6 +2141,7 @@
           </w:tcPr>
           <w:p>
             <w:pPr>
+              <w:jc w:val="both"/>
               <w:cnfStyle w:val="000000100000" w:firstRow="0" w:lastRow="0" w:firstColumn="0" w:lastColumn="0" w:oddVBand="0" w:evenVBand="0" w:oddHBand="1" w:evenHBand="0" w:firstRowFirstColumn="0" w:firstRowLastColumn="0" w:lastRowFirstColumn="0" w:lastRowLastColumn="0"/>
               <w:rPr>
                 <w:noProof/>
@@ -2099,6 +2165,7 @@
           </w:tcPr>
           <w:p>
             <w:pPr>
+              <w:jc w:val="both"/>
               <w:cnfStyle w:val="000000100000" w:firstRow="0" w:lastRow="0" w:firstColumn="0" w:lastColumn="0" w:oddVBand="0" w:evenVBand="0" w:oddHBand="1" w:evenHBand="0" w:firstRowFirstColumn="0" w:firstRowLastColumn="0" w:lastRowFirstColumn="0" w:lastRowLastColumn="0"/>
               <w:rPr>
                 <w:noProof/>
@@ -2206,6 +2273,7 @@
           </w:p>
           <w:p>
             <w:pPr>
+              <w:jc w:val="both"/>
               <w:cnfStyle w:val="000000100000" w:firstRow="0" w:lastRow="0" w:firstColumn="0" w:lastColumn="0" w:oddVBand="0" w:evenVBand="0" w:oddHBand="1" w:evenHBand="0" w:firstRowFirstColumn="0" w:firstRowLastColumn="0" w:lastRowFirstColumn="0" w:lastRowLastColumn="0"/>
               <w:rPr>
                 <w:noProof/>
@@ -2485,6 +2553,7 @@
           </w:tcPr>
           <w:p>
             <w:pPr>
+              <w:jc w:val="both"/>
               <w:rPr>
                 <w:noProof/>
                 <w:szCs w:val="22"/>
@@ -2507,6 +2576,7 @@
           </w:tcPr>
           <w:p>
             <w:pPr>
+              <w:jc w:val="both"/>
               <w:cnfStyle w:val="000000010000" w:firstRow="0" w:lastRow="0" w:firstColumn="0" w:lastColumn="0" w:oddVBand="0" w:evenVBand="0" w:oddHBand="0" w:evenHBand="1" w:firstRowFirstColumn="0" w:firstRowLastColumn="0" w:lastRowFirstColumn="0" w:lastRowLastColumn="0"/>
               <w:rPr>
                 <w:noProof/>
@@ -2530,6 +2600,7 @@
           </w:tcPr>
           <w:p>
             <w:pPr>
+              <w:jc w:val="both"/>
               <w:cnfStyle w:val="000000010000" w:firstRow="0" w:lastRow="0" w:firstColumn="0" w:lastColumn="0" w:oddVBand="0" w:evenVBand="0" w:oddHBand="0" w:evenHBand="1" w:firstRowFirstColumn="0" w:firstRowLastColumn="0" w:lastRowFirstColumn="0" w:lastRowLastColumn="0"/>
               <w:rPr>
                 <w:noProof/>
@@ -2573,6 +2644,7 @@
           </w:tcPr>
           <w:p>
             <w:pPr>
+              <w:jc w:val="both"/>
               <w:cnfStyle w:val="000000010000" w:firstRow="0" w:lastRow="0" w:firstColumn="0" w:lastColumn="0" w:oddVBand="0" w:evenVBand="0" w:oddHBand="0" w:evenHBand="1" w:firstRowFirstColumn="0" w:firstRowLastColumn="0" w:lastRowFirstColumn="0" w:lastRowLastColumn="0"/>
               <w:rPr>
                 <w:noProof/>
@@ -2597,6 +2669,7 @@
           </w:tcPr>
           <w:p>
             <w:pPr>
+              <w:jc w:val="both"/>
               <w:cnfStyle w:val="000000010000" w:firstRow="0" w:lastRow="0" w:firstColumn="0" w:lastColumn="0" w:oddVBand="0" w:evenVBand="0" w:oddHBand="0" w:evenHBand="1" w:firstRowFirstColumn="0" w:firstRowLastColumn="0" w:lastRowFirstColumn="0" w:lastRowLastColumn="0"/>
               <w:rPr>
                 <w:noProof/>
@@ -2626,6 +2699,7 @@
           </w:tcPr>
           <w:p>
             <w:pPr>
+              <w:jc w:val="both"/>
               <w:rPr>
                 <w:noProof/>
                 <w:szCs w:val="22"/>
@@ -2648,6 +2722,7 @@
           </w:tcPr>
           <w:p>
             <w:pPr>
+              <w:jc w:val="both"/>
               <w:cnfStyle w:val="000000100000" w:firstRow="0" w:lastRow="0" w:firstColumn="0" w:lastColumn="0" w:oddVBand="0" w:evenVBand="0" w:oddHBand="1" w:evenHBand="0" w:firstRowFirstColumn="0" w:firstRowLastColumn="0" w:lastRowFirstColumn="0" w:lastRowLastColumn="0"/>
               <w:rPr>
                 <w:noProof/>
@@ -2671,6 +2746,7 @@
           </w:tcPr>
           <w:p>
             <w:pPr>
+              <w:jc w:val="both"/>
               <w:cnfStyle w:val="000000100000" w:firstRow="0" w:lastRow="0" w:firstColumn="0" w:lastColumn="0" w:oddVBand="0" w:evenVBand="0" w:oddHBand="1" w:evenHBand="0" w:firstRowFirstColumn="0" w:firstRowLastColumn="0" w:lastRowFirstColumn="0" w:lastRowLastColumn="0"/>
               <w:rPr>
                 <w:noProof/>
@@ -2696,6 +2772,7 @@
           <w:p>
             <w:pPr>
               <w:spacing w:after="20" w:line="240" w:lineRule="auto"/>
+              <w:jc w:val="both"/>
               <w:cnfStyle w:val="000000100000" w:firstRow="0" w:lastRow="0" w:firstColumn="0" w:lastColumn="0" w:oddVBand="0" w:evenVBand="0" w:oddHBand="1" w:evenHBand="0" w:firstRowFirstColumn="0" w:firstRowLastColumn="0" w:lastRowFirstColumn="0" w:lastRowLastColumn="0"/>
               <w:rPr>
                 <w:noProof/>
@@ -2715,6 +2792,7 @@
           <w:p>
             <w:pPr>
               <w:spacing w:after="20" w:line="240" w:lineRule="auto"/>
+              <w:jc w:val="both"/>
               <w:cnfStyle w:val="000000100000" w:firstRow="0" w:lastRow="0" w:firstColumn="0" w:lastColumn="0" w:oddVBand="0" w:evenVBand="0" w:oddHBand="1" w:evenHBand="0" w:firstRowFirstColumn="0" w:firstRowLastColumn="0" w:lastRowFirstColumn="0" w:lastRowLastColumn="0"/>
               <w:rPr>
                 <w:noProof/>
@@ -2738,6 +2816,7 @@
           </w:tcPr>
           <w:p>
             <w:pPr>
+              <w:jc w:val="both"/>
               <w:cnfStyle w:val="000000100000" w:firstRow="0" w:lastRow="0" w:firstColumn="0" w:lastColumn="0" w:oddVBand="0" w:evenVBand="0" w:oddHBand="1" w:evenHBand="0" w:firstRowFirstColumn="0" w:firstRowLastColumn="0" w:lastRowFirstColumn="0" w:lastRowLastColumn="0"/>
               <w:rPr>
                 <w:noProof/>
@@ -2767,6 +2846,7 @@
           </w:tcPr>
           <w:p>
             <w:pPr>
+              <w:jc w:val="both"/>
               <w:rPr>
                 <w:noProof/>
                 <w:szCs w:val="22"/>
@@ -2789,6 +2869,7 @@
           </w:tcPr>
           <w:p>
             <w:pPr>
+              <w:jc w:val="both"/>
               <w:cnfStyle w:val="000000010000" w:firstRow="0" w:lastRow="0" w:firstColumn="0" w:lastColumn="0" w:oddVBand="0" w:evenVBand="0" w:oddHBand="0" w:evenHBand="1" w:firstRowFirstColumn="0" w:firstRowLastColumn="0" w:lastRowFirstColumn="0" w:lastRowLastColumn="0"/>
               <w:rPr>
                 <w:noProof/>
@@ -2812,6 +2893,7 @@
           </w:tcPr>
           <w:p>
             <w:pPr>
+              <w:jc w:val="both"/>
               <w:cnfStyle w:val="000000010000" w:firstRow="0" w:lastRow="0" w:firstColumn="0" w:lastColumn="0" w:oddVBand="0" w:evenVBand="0" w:oddHBand="0" w:evenHBand="1" w:firstRowFirstColumn="0" w:firstRowLastColumn="0" w:lastRowFirstColumn="0" w:lastRowLastColumn="0"/>
               <w:rPr>
                 <w:noProof/>
@@ -2837,6 +2919,7 @@
           <w:p>
             <w:pPr>
               <w:spacing w:after="20" w:line="240" w:lineRule="auto"/>
+              <w:jc w:val="both"/>
               <w:cnfStyle w:val="000000010000" w:firstRow="0" w:lastRow="0" w:firstColumn="0" w:lastColumn="0" w:oddVBand="0" w:evenVBand="0" w:oddHBand="0" w:evenHBand="1" w:firstRowFirstColumn="0" w:firstRowLastColumn="0" w:lastRowFirstColumn="0" w:lastRowLastColumn="0"/>
               <w:rPr>
                 <w:noProof/>
@@ -2856,6 +2939,7 @@
           <w:p>
             <w:pPr>
               <w:spacing w:after="20" w:line="240" w:lineRule="auto"/>
+              <w:jc w:val="both"/>
               <w:cnfStyle w:val="000000010000" w:firstRow="0" w:lastRow="0" w:firstColumn="0" w:lastColumn="0" w:oddVBand="0" w:evenVBand="0" w:oddHBand="0" w:evenHBand="1" w:firstRowFirstColumn="0" w:firstRowLastColumn="0" w:lastRowFirstColumn="0" w:lastRowLastColumn="0"/>
               <w:rPr>
                 <w:noProof/>
@@ -2875,6 +2959,7 @@
           <w:p>
             <w:pPr>
               <w:spacing w:after="20" w:line="240" w:lineRule="auto"/>
+              <w:jc w:val="both"/>
               <w:cnfStyle w:val="000000010000" w:firstRow="0" w:lastRow="0" w:firstColumn="0" w:lastColumn="0" w:oddVBand="0" w:evenVBand="0" w:oddHBand="0" w:evenHBand="1" w:firstRowFirstColumn="0" w:firstRowLastColumn="0" w:lastRowFirstColumn="0" w:lastRowLastColumn="0"/>
               <w:rPr>
                 <w:noProof/>
@@ -2928,6 +3013,7 @@
           </w:tcPr>
           <w:p>
             <w:pPr>
+              <w:jc w:val="both"/>
               <w:rPr>
                 <w:noProof/>
                 <w:szCs w:val="22"/>
@@ -2950,6 +3036,7 @@
           </w:tcPr>
           <w:p>
             <w:pPr>
+              <w:jc w:val="both"/>
               <w:cnfStyle w:val="000000100000" w:firstRow="0" w:lastRow="0" w:firstColumn="0" w:lastColumn="0" w:oddVBand="0" w:evenVBand="0" w:oddHBand="1" w:evenHBand="0" w:firstRowFirstColumn="0" w:firstRowLastColumn="0" w:lastRowFirstColumn="0" w:lastRowLastColumn="0"/>
               <w:rPr>
                 <w:noProof/>
@@ -2973,6 +3060,7 @@
           </w:tcPr>
           <w:p>
             <w:pPr>
+              <w:jc w:val="both"/>
               <w:cnfStyle w:val="000000100000" w:firstRow="0" w:lastRow="0" w:firstColumn="0" w:lastColumn="0" w:oddVBand="0" w:evenVBand="0" w:oddHBand="1" w:evenHBand="0" w:firstRowFirstColumn="0" w:firstRowLastColumn="0" w:lastRowFirstColumn="0" w:lastRowLastColumn="0"/>
               <w:rPr>
                 <w:noProof/>
@@ -2997,6 +3085,7 @@
           </w:tcPr>
           <w:p>
             <w:pPr>
+              <w:jc w:val="both"/>
               <w:cnfStyle w:val="000000100000" w:firstRow="0" w:lastRow="0" w:firstColumn="0" w:lastColumn="0" w:oddVBand="0" w:evenVBand="0" w:oddHBand="1" w:evenHBand="0" w:firstRowFirstColumn="0" w:firstRowLastColumn="0" w:lastRowFirstColumn="0" w:lastRowLastColumn="0"/>
               <w:rPr>
                 <w:noProof/>
@@ -3020,6 +3109,7 @@
           </w:tcPr>
           <w:p>
             <w:pPr>
+              <w:jc w:val="both"/>
               <w:cnfStyle w:val="000000100000" w:firstRow="0" w:lastRow="0" w:firstColumn="0" w:lastColumn="0" w:oddVBand="0" w:evenVBand="0" w:oddHBand="1" w:evenHBand="0" w:firstRowFirstColumn="0" w:firstRowLastColumn="0" w:lastRowFirstColumn="0" w:lastRowLastColumn="0"/>
               <w:rPr>
                 <w:noProof/>
@@ -3049,6 +3139,7 @@
           </w:tcPr>
           <w:p>
             <w:pPr>
+              <w:jc w:val="both"/>
               <w:rPr>
                 <w:noProof/>
                 <w:szCs w:val="22"/>
@@ -3071,6 +3162,7 @@
           </w:tcPr>
           <w:p>
             <w:pPr>
+              <w:jc w:val="both"/>
               <w:cnfStyle w:val="000000010000" w:firstRow="0" w:lastRow="0" w:firstColumn="0" w:lastColumn="0" w:oddVBand="0" w:evenVBand="0" w:oddHBand="0" w:evenHBand="1" w:firstRowFirstColumn="0" w:firstRowLastColumn="0" w:lastRowFirstColumn="0" w:lastRowLastColumn="0"/>
               <w:rPr>
                 <w:noProof/>
@@ -3094,6 +3186,7 @@
           </w:tcPr>
           <w:p>
             <w:pPr>
+              <w:jc w:val="both"/>
               <w:cnfStyle w:val="000000010000" w:firstRow="0" w:lastRow="0" w:firstColumn="0" w:lastColumn="0" w:oddVBand="0" w:evenVBand="0" w:oddHBand="0" w:evenHBand="1" w:firstRowFirstColumn="0" w:firstRowLastColumn="0" w:lastRowFirstColumn="0" w:lastRowLastColumn="0"/>
               <w:rPr>
                 <w:noProof/>
@@ -3134,6 +3227,7 @@
           </w:tcPr>
           <w:p>
             <w:pPr>
+              <w:jc w:val="both"/>
               <w:cnfStyle w:val="000000010000" w:firstRow="0" w:lastRow="0" w:firstColumn="0" w:lastColumn="0" w:oddVBand="0" w:evenVBand="0" w:oddHBand="0" w:evenHBand="1" w:firstRowFirstColumn="0" w:firstRowLastColumn="0" w:lastRowFirstColumn="0" w:lastRowLastColumn="0"/>
               <w:rPr>
                 <w:noProof/>
@@ -3158,6 +3252,7 @@
           </w:tcPr>
           <w:p>
             <w:pPr>
+              <w:jc w:val="both"/>
               <w:cnfStyle w:val="000000010000" w:firstRow="0" w:lastRow="0" w:firstColumn="0" w:lastColumn="0" w:oddVBand="0" w:evenVBand="0" w:oddHBand="0" w:evenHBand="1" w:firstRowFirstColumn="0" w:firstRowLastColumn="0" w:lastRowFirstColumn="0" w:lastRowLastColumn="0"/>
               <w:rPr>
                 <w:noProof/>
@@ -3187,18 +3282,20 @@
           </w:tcPr>
           <w:p>
             <w:pPr>
-              <w:rPr>
-                <w:noProof/>
-                <w:szCs w:val="22"/>
-                <w:lang w:eastAsia="ru-RU"/>
-              </w:rPr>
-            </w:pPr>
-            <w:r>
-              <w:rPr>
-                <w:noProof/>
-                <w:szCs w:val="22"/>
-                <w:lang w:eastAsia="ru-RU"/>
-              </w:rPr>
+              <w:jc w:val="both"/>
+              <w:rPr>
+                <w:noProof/>
+                <w:szCs w:val="22"/>
+                <w:lang w:eastAsia="ru-RU"/>
+              </w:rPr>
+            </w:pPr>
+            <w:r>
+              <w:rPr>
+                <w:noProof/>
+                <w:szCs w:val="22"/>
+                <w:lang w:eastAsia="ru-RU"/>
+              </w:rPr>
+              <w:lastRenderedPageBreak/>
               <w:t>Номер решателя</w:t>
             </w:r>
           </w:p>
@@ -3209,6 +3306,7 @@
           </w:tcPr>
           <w:p>
             <w:pPr>
+              <w:jc w:val="both"/>
               <w:cnfStyle w:val="000000100000" w:firstRow="0" w:lastRow="0" w:firstColumn="0" w:lastColumn="0" w:oddVBand="0" w:evenVBand="0" w:oddHBand="1" w:evenHBand="0" w:firstRowFirstColumn="0" w:firstRowLastColumn="0" w:lastRowFirstColumn="0" w:lastRowLastColumn="0"/>
               <w:rPr>
                 <w:noProof/>
@@ -3232,6 +3330,7 @@
           </w:tcPr>
           <w:p>
             <w:pPr>
+              <w:jc w:val="both"/>
               <w:cnfStyle w:val="000000100000" w:firstRow="0" w:lastRow="0" w:firstColumn="0" w:lastColumn="0" w:oddVBand="0" w:evenVBand="0" w:oddHBand="1" w:evenHBand="0" w:firstRowFirstColumn="0" w:firstRowLastColumn="0" w:lastRowFirstColumn="0" w:lastRowLastColumn="0"/>
               <w:rPr>
                 <w:noProof/>
@@ -3256,6 +3355,7 @@
           </w:tcPr>
           <w:p>
             <w:pPr>
+              <w:jc w:val="both"/>
               <w:cnfStyle w:val="000000100000" w:firstRow="0" w:lastRow="0" w:firstColumn="0" w:lastColumn="0" w:oddVBand="0" w:evenVBand="0" w:oddHBand="1" w:evenHBand="0" w:firstRowFirstColumn="0" w:firstRowLastColumn="0" w:lastRowFirstColumn="0" w:lastRowLastColumn="0"/>
               <w:rPr>
                 <w:noProof/>
@@ -3279,6 +3379,7 @@
           </w:tcPr>
           <w:p>
             <w:pPr>
+              <w:jc w:val="both"/>
               <w:cnfStyle w:val="000000100000" w:firstRow="0" w:lastRow="0" w:firstColumn="0" w:lastColumn="0" w:oddVBand="0" w:evenVBand="0" w:oddHBand="1" w:evenHBand="0" w:firstRowFirstColumn="0" w:firstRowLastColumn="0" w:lastRowFirstColumn="0" w:lastRowLastColumn="0"/>
               <w:rPr>
                 <w:noProof/>
@@ -3308,6 +3409,7 @@
           </w:tcPr>
           <w:p>
             <w:pPr>
+              <w:jc w:val="both"/>
               <w:rPr>
                 <w:noProof/>
                 <w:szCs w:val="22"/>
@@ -3330,6 +3432,7 @@
           </w:tcPr>
           <w:p>
             <w:pPr>
+              <w:jc w:val="both"/>
               <w:cnfStyle w:val="000000010000" w:firstRow="0" w:lastRow="0" w:firstColumn="0" w:lastColumn="0" w:oddVBand="0" w:evenVBand="0" w:oddHBand="0" w:evenHBand="1" w:firstRowFirstColumn="0" w:firstRowLastColumn="0" w:lastRowFirstColumn="0" w:lastRowLastColumn="0"/>
               <w:rPr>
                 <w:noProof/>
@@ -3353,6 +3456,7 @@
           </w:tcPr>
           <w:p>
             <w:pPr>
+              <w:jc w:val="both"/>
               <w:cnfStyle w:val="000000010000" w:firstRow="0" w:lastRow="0" w:firstColumn="0" w:lastColumn="0" w:oddVBand="0" w:evenVBand="0" w:oddHBand="0" w:evenHBand="1" w:firstRowFirstColumn="0" w:firstRowLastColumn="0" w:lastRowFirstColumn="0" w:lastRowLastColumn="0"/>
               <w:rPr>
                 <w:noProof/>
@@ -3396,6 +3500,7 @@
           </w:tcPr>
           <w:p>
             <w:pPr>
+              <w:jc w:val="both"/>
               <w:cnfStyle w:val="000000010000" w:firstRow="0" w:lastRow="0" w:firstColumn="0" w:lastColumn="0" w:oddVBand="0" w:evenVBand="0" w:oddHBand="0" w:evenHBand="1" w:firstRowFirstColumn="0" w:firstRowLastColumn="0" w:lastRowFirstColumn="0" w:lastRowLastColumn="0"/>
               <w:rPr>
                 <w:noProof/>
@@ -3419,6 +3524,7 @@
           </w:tcPr>
           <w:p>
             <w:pPr>
+              <w:jc w:val="both"/>
               <w:cnfStyle w:val="000000010000" w:firstRow="0" w:lastRow="0" w:firstColumn="0" w:lastColumn="0" w:oddVBand="0" w:evenVBand="0" w:oddHBand="0" w:evenHBand="1" w:firstRowFirstColumn="0" w:firstRowLastColumn="0" w:lastRowFirstColumn="0" w:lastRowLastColumn="0"/>
               <w:rPr>
                 <w:noProof/>
@@ -3448,6 +3554,7 @@
           </w:tcPr>
           <w:p>
             <w:pPr>
+              <w:jc w:val="both"/>
               <w:rPr>
                 <w:noProof/>
                 <w:szCs w:val="22"/>
@@ -3470,6 +3577,7 @@
           </w:tcPr>
           <w:p>
             <w:pPr>
+              <w:jc w:val="both"/>
               <w:cnfStyle w:val="000000100000" w:firstRow="0" w:lastRow="0" w:firstColumn="0" w:lastColumn="0" w:oddVBand="0" w:evenVBand="0" w:oddHBand="1" w:evenHBand="0" w:firstRowFirstColumn="0" w:firstRowLastColumn="0" w:lastRowFirstColumn="0" w:lastRowLastColumn="0"/>
               <w:rPr>
                 <w:noProof/>
@@ -3493,6 +3601,7 @@
           </w:tcPr>
           <w:p>
             <w:pPr>
+              <w:jc w:val="both"/>
               <w:cnfStyle w:val="000000100000" w:firstRow="0" w:lastRow="0" w:firstColumn="0" w:lastColumn="0" w:oddVBand="0" w:evenVBand="0" w:oddHBand="1" w:evenHBand="0" w:firstRowFirstColumn="0" w:firstRowLastColumn="0" w:lastRowFirstColumn="0" w:lastRowLastColumn="0"/>
               <w:rPr>
                 <w:noProof/>
@@ -3536,6 +3645,7 @@
           </w:tcPr>
           <w:p>
             <w:pPr>
+              <w:jc w:val="both"/>
               <w:cnfStyle w:val="000000100000" w:firstRow="0" w:lastRow="0" w:firstColumn="0" w:lastColumn="0" w:oddVBand="0" w:evenVBand="0" w:oddHBand="1" w:evenHBand="0" w:firstRowFirstColumn="0" w:firstRowLastColumn="0" w:lastRowFirstColumn="0" w:lastRowLastColumn="0"/>
               <w:rPr>
                 <w:noProof/>
@@ -3559,6 +3669,7 @@
           </w:tcPr>
           <w:p>
             <w:pPr>
+              <w:jc w:val="both"/>
               <w:cnfStyle w:val="000000100000" w:firstRow="0" w:lastRow="0" w:firstColumn="0" w:lastColumn="0" w:oddVBand="0" w:evenVBand="0" w:oddHBand="1" w:evenHBand="0" w:firstRowFirstColumn="0" w:firstRowLastColumn="0" w:lastRowFirstColumn="0" w:lastRowLastColumn="0"/>
               <w:rPr>
                 <w:noProof/>
@@ -3586,6 +3697,7 @@
           </w:tcPr>
           <w:p>
             <w:pPr>
+              <w:jc w:val="both"/>
               <w:rPr>
                 <w:noProof/>
                 <w:szCs w:val="22"/>
@@ -3608,6 +3720,7 @@
           </w:tcPr>
           <w:p>
             <w:pPr>
+              <w:jc w:val="both"/>
               <w:cnfStyle w:val="000000010000" w:firstRow="0" w:lastRow="0" w:firstColumn="0" w:lastColumn="0" w:oddVBand="0" w:evenVBand="0" w:oddHBand="0" w:evenHBand="1" w:firstRowFirstColumn="0" w:firstRowLastColumn="0" w:lastRowFirstColumn="0" w:lastRowLastColumn="0"/>
               <w:rPr>
                 <w:noProof/>
@@ -3631,6 +3744,7 @@
           </w:tcPr>
           <w:p>
             <w:pPr>
+              <w:jc w:val="both"/>
               <w:cnfStyle w:val="000000010000" w:firstRow="0" w:lastRow="0" w:firstColumn="0" w:lastColumn="0" w:oddVBand="0" w:evenVBand="0" w:oddHBand="0" w:evenHBand="1" w:firstRowFirstColumn="0" w:firstRowLastColumn="0" w:lastRowFirstColumn="0" w:lastRowLastColumn="0"/>
               <w:rPr>
                 <w:noProof/>
@@ -3655,6 +3769,7 @@
           </w:tcPr>
           <w:p>
             <w:pPr>
+              <w:jc w:val="both"/>
               <w:cnfStyle w:val="000000010000" w:firstRow="0" w:lastRow="0" w:firstColumn="0" w:lastColumn="0" w:oddVBand="0" w:evenVBand="0" w:oddHBand="0" w:evenHBand="1" w:firstRowFirstColumn="0" w:firstRowLastColumn="0" w:lastRowFirstColumn="0" w:lastRowLastColumn="0"/>
               <w:rPr>
                 <w:noProof/>
@@ -3694,6 +3809,7 @@
           </w:tcPr>
           <w:p>
             <w:pPr>
+              <w:jc w:val="both"/>
               <w:cnfStyle w:val="000000010000" w:firstRow="0" w:lastRow="0" w:firstColumn="0" w:lastColumn="0" w:oddVBand="0" w:evenVBand="0" w:oddHBand="0" w:evenHBand="1" w:firstRowFirstColumn="0" w:firstRowLastColumn="0" w:lastRowFirstColumn="0" w:lastRowLastColumn="0"/>
               <w:rPr>
                 <w:noProof/>
@@ -3723,6 +3839,7 @@
           </w:tcPr>
           <w:p>
             <w:pPr>
+              <w:jc w:val="both"/>
               <w:rPr>
                 <w:noProof/>
                 <w:szCs w:val="22"/>
@@ -3745,6 +3862,7 @@
           </w:tcPr>
           <w:p>
             <w:pPr>
+              <w:jc w:val="both"/>
               <w:cnfStyle w:val="000000100000" w:firstRow="0" w:lastRow="0" w:firstColumn="0" w:lastColumn="0" w:oddVBand="0" w:evenVBand="0" w:oddHBand="1" w:evenHBand="0" w:firstRowFirstColumn="0" w:firstRowLastColumn="0" w:lastRowFirstColumn="0" w:lastRowLastColumn="0"/>
               <w:rPr>
                 <w:noProof/>
@@ -3768,6 +3886,7 @@
           </w:tcPr>
           <w:p>
             <w:pPr>
+              <w:jc w:val="both"/>
               <w:cnfStyle w:val="000000100000" w:firstRow="0" w:lastRow="0" w:firstColumn="0" w:lastColumn="0" w:oddVBand="0" w:evenVBand="0" w:oddHBand="1" w:evenHBand="0" w:firstRowFirstColumn="0" w:firstRowLastColumn="0" w:lastRowFirstColumn="0" w:lastRowLastColumn="0"/>
               <w:rPr>
                 <w:noProof/>
@@ -3792,6 +3911,7 @@
           </w:tcPr>
           <w:p>
             <w:pPr>
+              <w:jc w:val="both"/>
               <w:cnfStyle w:val="000000100000" w:firstRow="0" w:lastRow="0" w:firstColumn="0" w:lastColumn="0" w:oddVBand="0" w:evenVBand="0" w:oddHBand="1" w:evenHBand="0" w:firstRowFirstColumn="0" w:firstRowLastColumn="0" w:lastRowFirstColumn="0" w:lastRowLastColumn="0"/>
               <w:rPr>
                 <w:noProof/>
@@ -3831,6 +3951,7 @@
           </w:tcPr>
           <w:p>
             <w:pPr>
+              <w:jc w:val="both"/>
               <w:cnfStyle w:val="000000100000" w:firstRow="0" w:lastRow="0" w:firstColumn="0" w:lastColumn="0" w:oddVBand="0" w:evenVBand="0" w:oddHBand="1" w:evenHBand="0" w:firstRowFirstColumn="0" w:firstRowLastColumn="0" w:lastRowFirstColumn="0" w:lastRowLastColumn="0"/>
               <w:rPr>
                 <w:noProof/>
@@ -3860,6 +3981,7 @@
           </w:tcPr>
           <w:p>
             <w:pPr>
+              <w:jc w:val="both"/>
               <w:rPr>
                 <w:noProof/>
                 <w:szCs w:val="22"/>
@@ -3882,6 +4004,7 @@
           </w:tcPr>
           <w:p>
             <w:pPr>
+              <w:jc w:val="both"/>
               <w:cnfStyle w:val="000000010000" w:firstRow="0" w:lastRow="0" w:firstColumn="0" w:lastColumn="0" w:oddVBand="0" w:evenVBand="0" w:oddHBand="0" w:evenHBand="1" w:firstRowFirstColumn="0" w:firstRowLastColumn="0" w:lastRowFirstColumn="0" w:lastRowLastColumn="0"/>
               <w:rPr>
                 <w:noProof/>
@@ -3905,6 +4028,7 @@
           </w:tcPr>
           <w:p>
             <w:pPr>
+              <w:jc w:val="both"/>
               <w:cnfStyle w:val="000000010000" w:firstRow="0" w:lastRow="0" w:firstColumn="0" w:lastColumn="0" w:oddVBand="0" w:evenVBand="0" w:oddHBand="0" w:evenHBand="1" w:firstRowFirstColumn="0" w:firstRowLastColumn="0" w:lastRowFirstColumn="0" w:lastRowLastColumn="0"/>
               <w:rPr>
                 <w:noProof/>
@@ -3929,6 +4053,7 @@
           </w:tcPr>
           <w:p>
             <w:pPr>
+              <w:jc w:val="both"/>
               <w:cnfStyle w:val="000000010000" w:firstRow="0" w:lastRow="0" w:firstColumn="0" w:lastColumn="0" w:oddVBand="0" w:evenVBand="0" w:oddHBand="0" w:evenHBand="1" w:firstRowFirstColumn="0" w:firstRowLastColumn="0" w:lastRowFirstColumn="0" w:lastRowLastColumn="0"/>
               <w:rPr>
                 <w:noProof/>
@@ -3968,6 +4093,7 @@
           </w:tcPr>
           <w:p>
             <w:pPr>
+              <w:jc w:val="both"/>
               <w:cnfStyle w:val="000000010000" w:firstRow="0" w:lastRow="0" w:firstColumn="0" w:lastColumn="0" w:oddVBand="0" w:evenVBand="0" w:oddHBand="0" w:evenHBand="1" w:firstRowFirstColumn="0" w:firstRowLastColumn="0" w:lastRowFirstColumn="0" w:lastRowLastColumn="0"/>
               <w:rPr>
                 <w:noProof/>
@@ -3997,6 +4123,7 @@
           </w:tcPr>
           <w:p>
             <w:pPr>
+              <w:jc w:val="both"/>
               <w:rPr>
                 <w:noProof/>
                 <w:szCs w:val="22"/>
@@ -4019,6 +4146,7 @@
           </w:tcPr>
           <w:p>
             <w:pPr>
+              <w:jc w:val="both"/>
               <w:cnfStyle w:val="000000100000" w:firstRow="0" w:lastRow="0" w:firstColumn="0" w:lastColumn="0" w:oddVBand="0" w:evenVBand="0" w:oddHBand="1" w:evenHBand="0" w:firstRowFirstColumn="0" w:firstRowLastColumn="0" w:lastRowFirstColumn="0" w:lastRowLastColumn="0"/>
               <w:rPr>
                 <w:noProof/>
@@ -4042,6 +4170,7 @@
           </w:tcPr>
           <w:p>
             <w:pPr>
+              <w:jc w:val="both"/>
               <w:cnfStyle w:val="000000100000" w:firstRow="0" w:lastRow="0" w:firstColumn="0" w:lastColumn="0" w:oddVBand="0" w:evenVBand="0" w:oddHBand="1" w:evenHBand="0" w:firstRowFirstColumn="0" w:firstRowLastColumn="0" w:lastRowFirstColumn="0" w:lastRowLastColumn="0"/>
               <w:rPr>
                 <w:noProof/>
@@ -4065,6 +4194,7 @@
           </w:tcPr>
           <w:p>
             <w:pPr>
+              <w:jc w:val="both"/>
               <w:cnfStyle w:val="000000100000" w:firstRow="0" w:lastRow="0" w:firstColumn="0" w:lastColumn="0" w:oddVBand="0" w:evenVBand="0" w:oddHBand="1" w:evenHBand="0" w:firstRowFirstColumn="0" w:firstRowLastColumn="0" w:lastRowFirstColumn="0" w:lastRowLastColumn="0"/>
               <w:rPr>
                 <w:noProof/>
@@ -4133,6 +4263,7 @@
           <w:p>
             <w:pPr>
               <w:spacing w:after="20" w:line="240" w:lineRule="auto"/>
+              <w:jc w:val="both"/>
               <w:cnfStyle w:val="000000100000" w:firstRow="0" w:lastRow="0" w:firstColumn="0" w:lastColumn="0" w:oddVBand="0" w:evenVBand="0" w:oddHBand="1" w:evenHBand="0" w:firstRowFirstColumn="0" w:firstRowLastColumn="0" w:lastRowFirstColumn="0" w:lastRowLastColumn="0"/>
               <w:rPr>
                 <w:noProof/>
@@ -4160,6 +4291,7 @@
           <w:p>
             <w:pPr>
               <w:spacing w:after="20" w:line="240" w:lineRule="auto"/>
+              <w:jc w:val="both"/>
               <w:cnfStyle w:val="000000100000" w:firstRow="0" w:lastRow="0" w:firstColumn="0" w:lastColumn="0" w:oddVBand="0" w:evenVBand="0" w:oddHBand="1" w:evenHBand="0" w:firstRowFirstColumn="0" w:firstRowLastColumn="0" w:lastRowFirstColumn="0" w:lastRowLastColumn="0"/>
               <w:rPr>
                 <w:noProof/>
@@ -4187,6 +4319,7 @@
           <w:p>
             <w:pPr>
               <w:spacing w:after="20" w:line="240" w:lineRule="auto"/>
+              <w:jc w:val="both"/>
               <w:cnfStyle w:val="000000100000" w:firstRow="0" w:lastRow="0" w:firstColumn="0" w:lastColumn="0" w:oddVBand="0" w:evenVBand="0" w:oddHBand="1" w:evenHBand="0" w:firstRowFirstColumn="0" w:firstRowLastColumn="0" w:lastRowFirstColumn="0" w:lastRowLastColumn="0"/>
               <w:rPr>
                 <w:noProof/>
@@ -4214,6 +4347,7 @@
           <w:p>
             <w:pPr>
               <w:spacing w:after="20" w:line="240" w:lineRule="auto"/>
+              <w:jc w:val="both"/>
               <w:cnfStyle w:val="000000100000" w:firstRow="0" w:lastRow="0" w:firstColumn="0" w:lastColumn="0" w:oddVBand="0" w:evenVBand="0" w:oddHBand="1" w:evenHBand="0" w:firstRowFirstColumn="0" w:firstRowLastColumn="0" w:lastRowFirstColumn="0" w:lastRowLastColumn="0"/>
               <w:rPr>
                 <w:noProof/>
@@ -4241,6 +4375,7 @@
           <w:p>
             <w:pPr>
               <w:spacing w:after="20" w:line="240" w:lineRule="auto"/>
+              <w:jc w:val="both"/>
               <w:cnfStyle w:val="000000100000" w:firstRow="0" w:lastRow="0" w:firstColumn="0" w:lastColumn="0" w:oddVBand="0" w:evenVBand="0" w:oddHBand="1" w:evenHBand="0" w:firstRowFirstColumn="0" w:firstRowLastColumn="0" w:lastRowFirstColumn="0" w:lastRowLastColumn="0"/>
               <w:rPr>
                 <w:noProof/>
@@ -4268,6 +4403,7 @@
           <w:p>
             <w:pPr>
               <w:spacing w:after="20" w:line="240" w:lineRule="auto"/>
+              <w:jc w:val="both"/>
               <w:cnfStyle w:val="000000100000" w:firstRow="0" w:lastRow="0" w:firstColumn="0" w:lastColumn="0" w:oddVBand="0" w:evenVBand="0" w:oddHBand="1" w:evenHBand="0" w:firstRowFirstColumn="0" w:firstRowLastColumn="0" w:lastRowFirstColumn="0" w:lastRowLastColumn="0"/>
               <w:rPr>
                 <w:noProof/>
@@ -4295,6 +4431,7 @@
           <w:p>
             <w:pPr>
               <w:spacing w:after="20" w:line="240" w:lineRule="auto"/>
+              <w:jc w:val="both"/>
               <w:cnfStyle w:val="000000100000" w:firstRow="0" w:lastRow="0" w:firstColumn="0" w:lastColumn="0" w:oddVBand="0" w:evenVBand="0" w:oddHBand="1" w:evenHBand="0" w:firstRowFirstColumn="0" w:firstRowLastColumn="0" w:lastRowFirstColumn="0" w:lastRowLastColumn="0"/>
               <w:rPr>
                 <w:noProof/>
@@ -4322,6 +4459,7 @@
           <w:p>
             <w:pPr>
               <w:spacing w:after="0"/>
+              <w:jc w:val="both"/>
               <w:cnfStyle w:val="000000100000" w:firstRow="0" w:lastRow="0" w:firstColumn="0" w:lastColumn="0" w:oddVBand="0" w:evenVBand="0" w:oddHBand="1" w:evenHBand="0" w:firstRowFirstColumn="0" w:firstRowLastColumn="0" w:lastRowFirstColumn="0" w:lastRowLastColumn="0"/>
               <w:rPr>
                 <w:noProof/>
@@ -4354,6 +4492,7 @@
           <w:p>
             <w:pPr>
               <w:spacing w:line="280" w:lineRule="exact"/>
+              <w:jc w:val="both"/>
               <w:cnfStyle w:val="000000100000" w:firstRow="0" w:lastRow="0" w:firstColumn="0" w:lastColumn="0" w:oddVBand="0" w:evenVBand="0" w:oddHBand="1" w:evenHBand="0" w:firstRowFirstColumn="0" w:firstRowLastColumn="0" w:lastRowFirstColumn="0" w:lastRowLastColumn="0"/>
               <w:rPr>
                 <w:noProof/>
@@ -4386,6 +4525,7 @@
               <w:tabs>
                 <w:tab w:val="left" w:pos="1403"/>
               </w:tabs>
+              <w:jc w:val="both"/>
               <w:rPr>
                 <w:noProof/>
                 <w:szCs w:val="22"/>
@@ -4416,6 +4556,7 @@
           </w:tcPr>
           <w:p>
             <w:pPr>
+              <w:jc w:val="both"/>
               <w:cnfStyle w:val="000000010000" w:firstRow="0" w:lastRow="0" w:firstColumn="0" w:lastColumn="0" w:oddVBand="0" w:evenVBand="0" w:oddHBand="0" w:evenHBand="1" w:firstRowFirstColumn="0" w:firstRowLastColumn="0" w:lastRowFirstColumn="0" w:lastRowLastColumn="0"/>
               <w:rPr>
                 <w:noProof/>
@@ -4439,6 +4580,7 @@
           </w:tcPr>
           <w:p>
             <w:pPr>
+              <w:jc w:val="both"/>
               <w:cnfStyle w:val="000000010000" w:firstRow="0" w:lastRow="0" w:firstColumn="0" w:lastColumn="0" w:oddVBand="0" w:evenVBand="0" w:oddHBand="0" w:evenHBand="1" w:firstRowFirstColumn="0" w:firstRowLastColumn="0" w:lastRowFirstColumn="0" w:lastRowLastColumn="0"/>
               <w:rPr>
                 <w:i/>
@@ -4483,6 +4625,7 @@
           </w:tcPr>
           <w:p>
             <w:pPr>
+              <w:jc w:val="both"/>
               <w:cnfStyle w:val="000000010000" w:firstRow="0" w:lastRow="0" w:firstColumn="0" w:lastColumn="0" w:oddVBand="0" w:evenVBand="0" w:oddHBand="0" w:evenHBand="1" w:firstRowFirstColumn="0" w:firstRowLastColumn="0" w:lastRowFirstColumn="0" w:lastRowLastColumn="0"/>
               <w:rPr>
                 <w:noProof/>
@@ -4506,6 +4649,7 @@
           </w:tcPr>
           <w:p>
             <w:pPr>
+              <w:jc w:val="both"/>
               <w:cnfStyle w:val="000000010000" w:firstRow="0" w:lastRow="0" w:firstColumn="0" w:lastColumn="0" w:oddVBand="0" w:evenVBand="0" w:oddHBand="0" w:evenHBand="1" w:firstRowFirstColumn="0" w:firstRowLastColumn="0" w:lastRowFirstColumn="0" w:lastRowLastColumn="0"/>
               <w:rPr>
                 <w:noProof/>
@@ -4535,6 +4679,7 @@
           </w:tcPr>
           <w:p>
             <w:pPr>
+              <w:jc w:val="both"/>
               <w:rPr>
                 <w:noProof/>
                 <w:szCs w:val="22"/>
@@ -4557,6 +4702,7 @@
           </w:tcPr>
           <w:p>
             <w:pPr>
+              <w:jc w:val="both"/>
               <w:cnfStyle w:val="000000100000" w:firstRow="0" w:lastRow="0" w:firstColumn="0" w:lastColumn="0" w:oddVBand="0" w:evenVBand="0" w:oddHBand="1" w:evenHBand="0" w:firstRowFirstColumn="0" w:firstRowLastColumn="0" w:lastRowFirstColumn="0" w:lastRowLastColumn="0"/>
               <w:rPr>
                 <w:noProof/>
@@ -4580,6 +4726,7 @@
           </w:tcPr>
           <w:p>
             <w:pPr>
+              <w:jc w:val="both"/>
               <w:cnfStyle w:val="000000100000" w:firstRow="0" w:lastRow="0" w:firstColumn="0" w:lastColumn="0" w:oddVBand="0" w:evenVBand="0" w:oddHBand="1" w:evenHBand="0" w:firstRowFirstColumn="0" w:firstRowLastColumn="0" w:lastRowFirstColumn="0" w:lastRowLastColumn="0"/>
               <w:rPr>
                 <w:noProof/>
@@ -4604,6 +4751,7 @@
           </w:tcPr>
           <w:p>
             <w:pPr>
+              <w:jc w:val="both"/>
               <w:cnfStyle w:val="000000100000" w:firstRow="0" w:lastRow="0" w:firstColumn="0" w:lastColumn="0" w:oddVBand="0" w:evenVBand="0" w:oddHBand="1" w:evenHBand="0" w:firstRowFirstColumn="0" w:firstRowLastColumn="0" w:lastRowFirstColumn="0" w:lastRowLastColumn="0"/>
               <w:rPr>
                 <w:noProof/>
@@ -4643,6 +4791,7 @@
           </w:tcPr>
           <w:p>
             <w:pPr>
+              <w:jc w:val="both"/>
               <w:cnfStyle w:val="000000100000" w:firstRow="0" w:lastRow="0" w:firstColumn="0" w:lastColumn="0" w:oddVBand="0" w:evenVBand="0" w:oddHBand="1" w:evenHBand="0" w:firstRowFirstColumn="0" w:firstRowLastColumn="0" w:lastRowFirstColumn="0" w:lastRowLastColumn="0"/>
               <w:rPr>
                 <w:noProof/>
@@ -4672,6 +4821,7 @@
           </w:tcPr>
           <w:p>
             <w:pPr>
+              <w:jc w:val="both"/>
               <w:rPr>
                 <w:noProof/>
                 <w:szCs w:val="22"/>
@@ -4694,6 +4844,7 @@
           </w:tcPr>
           <w:p>
             <w:pPr>
+              <w:jc w:val="both"/>
               <w:cnfStyle w:val="000000010000" w:firstRow="0" w:lastRow="0" w:firstColumn="0" w:lastColumn="0" w:oddVBand="0" w:evenVBand="0" w:oddHBand="0" w:evenHBand="1" w:firstRowFirstColumn="0" w:firstRowLastColumn="0" w:lastRowFirstColumn="0" w:lastRowLastColumn="0"/>
               <w:rPr>
                 <w:noProof/>
@@ -4717,6 +4868,7 @@
           </w:tcPr>
           <w:p>
             <w:pPr>
+              <w:jc w:val="both"/>
               <w:cnfStyle w:val="000000010000" w:firstRow="0" w:lastRow="0" w:firstColumn="0" w:lastColumn="0" w:oddVBand="0" w:evenVBand="0" w:oddHBand="0" w:evenHBand="1" w:firstRowFirstColumn="0" w:firstRowLastColumn="0" w:lastRowFirstColumn="0" w:lastRowLastColumn="0"/>
               <w:rPr>
                 <w:noProof/>
@@ -4741,6 +4893,7 @@
           </w:tcPr>
           <w:p>
             <w:pPr>
+              <w:jc w:val="both"/>
               <w:cnfStyle w:val="000000010000" w:firstRow="0" w:lastRow="0" w:firstColumn="0" w:lastColumn="0" w:oddVBand="0" w:evenVBand="0" w:oddHBand="0" w:evenHBand="1" w:firstRowFirstColumn="0" w:firstRowLastColumn="0" w:lastRowFirstColumn="0" w:lastRowLastColumn="0"/>
               <w:rPr>
                 <w:noProof/>
@@ -4808,6 +4961,7 @@
           <w:p>
             <w:pPr>
               <w:spacing w:after="0"/>
+              <w:jc w:val="both"/>
               <w:cnfStyle w:val="000000010000" w:firstRow="0" w:lastRow="0" w:firstColumn="0" w:lastColumn="0" w:oddVBand="0" w:evenVBand="0" w:oddHBand="0" w:evenHBand="1" w:firstRowFirstColumn="0" w:firstRowLastColumn="0" w:lastRowFirstColumn="0" w:lastRowLastColumn="0"/>
               <w:rPr>
                 <w:noProof/>
@@ -4835,6 +4989,7 @@
           <w:p>
             <w:pPr>
               <w:spacing w:after="0"/>
+              <w:jc w:val="both"/>
               <w:cnfStyle w:val="000000010000" w:firstRow="0" w:lastRow="0" w:firstColumn="0" w:lastColumn="0" w:oddVBand="0" w:evenVBand="0" w:oddHBand="0" w:evenHBand="1" w:firstRowFirstColumn="0" w:firstRowLastColumn="0" w:lastRowFirstColumn="0" w:lastRowLastColumn="0"/>
               <w:rPr>
                 <w:noProof/>
@@ -4862,6 +5017,7 @@
           <w:p>
             <w:pPr>
               <w:spacing w:after="0"/>
+              <w:jc w:val="both"/>
               <w:cnfStyle w:val="000000010000" w:firstRow="0" w:lastRow="0" w:firstColumn="0" w:lastColumn="0" w:oddVBand="0" w:evenVBand="0" w:oddHBand="0" w:evenHBand="1" w:firstRowFirstColumn="0" w:firstRowLastColumn="0" w:lastRowFirstColumn="0" w:lastRowLastColumn="0"/>
               <w:rPr>
                 <w:noProof/>
@@ -4889,6 +5045,7 @@
           <w:p>
             <w:pPr>
               <w:spacing w:after="0"/>
+              <w:jc w:val="both"/>
               <w:cnfStyle w:val="000000010000" w:firstRow="0" w:lastRow="0" w:firstColumn="0" w:lastColumn="0" w:oddVBand="0" w:evenVBand="0" w:oddHBand="0" w:evenHBand="1" w:firstRowFirstColumn="0" w:firstRowLastColumn="0" w:lastRowFirstColumn="0" w:lastRowLastColumn="0"/>
               <w:rPr>
                 <w:noProof/>
@@ -4916,6 +5073,7 @@
           <w:p>
             <w:pPr>
               <w:spacing w:after="0"/>
+              <w:jc w:val="both"/>
               <w:cnfStyle w:val="000000010000" w:firstRow="0" w:lastRow="0" w:firstColumn="0" w:lastColumn="0" w:oddVBand="0" w:evenVBand="0" w:oddHBand="0" w:evenHBand="1" w:firstRowFirstColumn="0" w:firstRowLastColumn="0" w:lastRowFirstColumn="0" w:lastRowLastColumn="0"/>
               <w:rPr>
                 <w:noProof/>
@@ -4947,6 +5105,7 @@
           </w:tcPr>
           <w:p>
             <w:pPr>
+              <w:jc w:val="both"/>
               <w:cnfStyle w:val="000000010000" w:firstRow="0" w:lastRow="0" w:firstColumn="0" w:lastColumn="0" w:oddVBand="0" w:evenVBand="0" w:oddHBand="0" w:evenHBand="1" w:firstRowFirstColumn="0" w:firstRowLastColumn="0" w:lastRowFirstColumn="0" w:lastRowLastColumn="0"/>
               <w:rPr>
                 <w:noProof/>
@@ -4976,6 +5135,7 @@
           </w:tcPr>
           <w:p>
             <w:pPr>
+              <w:jc w:val="both"/>
               <w:rPr>
                 <w:noProof/>
                 <w:szCs w:val="22"/>
@@ -4998,6 +5158,7 @@
           </w:tcPr>
           <w:p>
             <w:pPr>
+              <w:jc w:val="both"/>
               <w:cnfStyle w:val="000000100000" w:firstRow="0" w:lastRow="0" w:firstColumn="0" w:lastColumn="0" w:oddVBand="0" w:evenVBand="0" w:oddHBand="1" w:evenHBand="0" w:firstRowFirstColumn="0" w:firstRowLastColumn="0" w:lastRowFirstColumn="0" w:lastRowLastColumn="0"/>
               <w:rPr>
                 <w:noProof/>
@@ -5021,6 +5182,7 @@
           </w:tcPr>
           <w:p>
             <w:pPr>
+              <w:jc w:val="both"/>
               <w:cnfStyle w:val="000000100000" w:firstRow="0" w:lastRow="0" w:firstColumn="0" w:lastColumn="0" w:oddVBand="0" w:evenVBand="0" w:oddHBand="1" w:evenHBand="0" w:firstRowFirstColumn="0" w:firstRowLastColumn="0" w:lastRowFirstColumn="0" w:lastRowLastColumn="0"/>
               <w:rPr>
                 <w:noProof/>
@@ -5046,6 +5208,7 @@
           <w:p>
             <w:pPr>
               <w:spacing w:after="20" w:line="240" w:lineRule="auto"/>
+              <w:jc w:val="both"/>
               <w:cnfStyle w:val="000000100000" w:firstRow="0" w:lastRow="0" w:firstColumn="0" w:lastColumn="0" w:oddVBand="0" w:evenVBand="0" w:oddHBand="1" w:evenHBand="0" w:firstRowFirstColumn="0" w:firstRowLastColumn="0" w:lastRowFirstColumn="0" w:lastRowLastColumn="0"/>
               <w:rPr>
                 <w:noProof/>
@@ -5073,6 +5236,7 @@
           <w:p>
             <w:pPr>
               <w:spacing w:after="20" w:line="240" w:lineRule="auto"/>
+              <w:jc w:val="both"/>
               <w:cnfStyle w:val="000000100000" w:firstRow="0" w:lastRow="0" w:firstColumn="0" w:lastColumn="0" w:oddVBand="0" w:evenVBand="0" w:oddHBand="1" w:evenHBand="0" w:firstRowFirstColumn="0" w:firstRowLastColumn="0" w:lastRowFirstColumn="0" w:lastRowLastColumn="0"/>
               <w:rPr>
                 <w:noProof/>
@@ -5100,6 +5264,7 @@
           <w:p>
             <w:pPr>
               <w:spacing w:after="20" w:line="240" w:lineRule="auto"/>
+              <w:jc w:val="both"/>
               <w:cnfStyle w:val="000000100000" w:firstRow="0" w:lastRow="0" w:firstColumn="0" w:lastColumn="0" w:oddVBand="0" w:evenVBand="0" w:oddHBand="1" w:evenHBand="0" w:firstRowFirstColumn="0" w:firstRowLastColumn="0" w:lastRowFirstColumn="0" w:lastRowLastColumn="0"/>
               <w:rPr>
                 <w:noProof/>
@@ -5127,6 +5292,7 @@
           <w:p>
             <w:pPr>
               <w:spacing w:after="20" w:line="240" w:lineRule="auto"/>
+              <w:jc w:val="both"/>
               <w:cnfStyle w:val="000000100000" w:firstRow="0" w:lastRow="0" w:firstColumn="0" w:lastColumn="0" w:oddVBand="0" w:evenVBand="0" w:oddHBand="1" w:evenHBand="0" w:firstRowFirstColumn="0" w:firstRowLastColumn="0" w:lastRowFirstColumn="0" w:lastRowLastColumn="0"/>
               <w:rPr>
                 <w:noProof/>
@@ -5158,6 +5324,7 @@
           </w:tcPr>
           <w:p>
             <w:pPr>
+              <w:jc w:val="both"/>
               <w:cnfStyle w:val="000000100000" w:firstRow="0" w:lastRow="0" w:firstColumn="0" w:lastColumn="0" w:oddVBand="0" w:evenVBand="0" w:oddHBand="1" w:evenHBand="0" w:firstRowFirstColumn="0" w:firstRowLastColumn="0" w:lastRowFirstColumn="0" w:lastRowLastColumn="0"/>
               <w:rPr>
                 <w:noProof/>
@@ -5187,6 +5354,7 @@
           </w:tcPr>
           <w:p>
             <w:pPr>
+              <w:jc w:val="both"/>
               <w:rPr>
                 <w:noProof/>
                 <w:szCs w:val="22"/>
@@ -5209,6 +5377,7 @@
           </w:tcPr>
           <w:p>
             <w:pPr>
+              <w:jc w:val="both"/>
               <w:cnfStyle w:val="000000010000" w:firstRow="0" w:lastRow="0" w:firstColumn="0" w:lastColumn="0" w:oddVBand="0" w:evenVBand="0" w:oddHBand="0" w:evenHBand="1" w:firstRowFirstColumn="0" w:firstRowLastColumn="0" w:lastRowFirstColumn="0" w:lastRowLastColumn="0"/>
               <w:rPr>
                 <w:noProof/>
@@ -5232,6 +5401,7 @@
           </w:tcPr>
           <w:p>
             <w:pPr>
+              <w:jc w:val="both"/>
               <w:cnfStyle w:val="000000010000" w:firstRow="0" w:lastRow="0" w:firstColumn="0" w:lastColumn="0" w:oddVBand="0" w:evenVBand="0" w:oddHBand="0" w:evenHBand="1" w:firstRowFirstColumn="0" w:firstRowLastColumn="0" w:lastRowFirstColumn="0" w:lastRowLastColumn="0"/>
               <w:rPr>
                 <w:noProof/>
@@ -5257,6 +5427,7 @@
           </w:tcPr>
           <w:p>
             <w:pPr>
+              <w:jc w:val="both"/>
               <w:cnfStyle w:val="000000010000" w:firstRow="0" w:lastRow="0" w:firstColumn="0" w:lastColumn="0" w:oddVBand="0" w:evenVBand="0" w:oddHBand="0" w:evenHBand="1" w:firstRowFirstColumn="0" w:firstRowLastColumn="0" w:lastRowFirstColumn="0" w:lastRowLastColumn="0"/>
               <w:rPr>
                 <w:noProof/>
@@ -5280,6 +5451,7 @@
           </w:tcPr>
           <w:p>
             <w:pPr>
+              <w:jc w:val="both"/>
               <w:cnfStyle w:val="000000010000" w:firstRow="0" w:lastRow="0" w:firstColumn="0" w:lastColumn="0" w:oddVBand="0" w:evenVBand="0" w:oddHBand="0" w:evenHBand="1" w:firstRowFirstColumn="0" w:firstRowLastColumn="0" w:lastRowFirstColumn="0" w:lastRowLastColumn="0"/>
               <w:rPr>
                 <w:noProof/>
@@ -5309,6 +5481,7 @@
           </w:tcPr>
           <w:p>
             <w:pPr>
+              <w:jc w:val="both"/>
               <w:rPr>
                 <w:noProof/>
                 <w:szCs w:val="22"/>
@@ -5331,6 +5504,7 @@
           </w:tcPr>
           <w:p>
             <w:pPr>
+              <w:jc w:val="both"/>
               <w:cnfStyle w:val="000000100000" w:firstRow="0" w:lastRow="0" w:firstColumn="0" w:lastColumn="0" w:oddVBand="0" w:evenVBand="0" w:oddHBand="1" w:evenHBand="0" w:firstRowFirstColumn="0" w:firstRowLastColumn="0" w:lastRowFirstColumn="0" w:lastRowLastColumn="0"/>
               <w:rPr>
                 <w:noProof/>
@@ -5354,6 +5528,7 @@
           </w:tcPr>
           <w:p>
             <w:pPr>
+              <w:jc w:val="both"/>
               <w:cnfStyle w:val="000000100000" w:firstRow="0" w:lastRow="0" w:firstColumn="0" w:lastColumn="0" w:oddVBand="0" w:evenVBand="0" w:oddHBand="1" w:evenHBand="0" w:firstRowFirstColumn="0" w:firstRowLastColumn="0" w:lastRowFirstColumn="0" w:lastRowLastColumn="0"/>
               <w:rPr>
                 <w:noProof/>
@@ -5378,6 +5553,7 @@
           </w:tcPr>
           <w:p>
             <w:pPr>
+              <w:jc w:val="both"/>
               <w:cnfStyle w:val="000000100000" w:firstRow="0" w:lastRow="0" w:firstColumn="0" w:lastColumn="0" w:oddVBand="0" w:evenVBand="0" w:oddHBand="1" w:evenHBand="0" w:firstRowFirstColumn="0" w:firstRowLastColumn="0" w:lastRowFirstColumn="0" w:lastRowLastColumn="0"/>
               <w:rPr>
                 <w:noProof/>
@@ -5417,6 +5593,7 @@
           </w:tcPr>
           <w:p>
             <w:pPr>
+              <w:jc w:val="both"/>
               <w:cnfStyle w:val="000000100000" w:firstRow="0" w:lastRow="0" w:firstColumn="0" w:lastColumn="0" w:oddVBand="0" w:evenVBand="0" w:oddHBand="1" w:evenHBand="0" w:firstRowFirstColumn="0" w:firstRowLastColumn="0" w:lastRowFirstColumn="0" w:lastRowLastColumn="0"/>
               <w:rPr>
                 <w:noProof/>
@@ -5446,18 +5623,20 @@
           </w:tcPr>
           <w:p>
             <w:pPr>
-              <w:rPr>
-                <w:noProof/>
-                <w:szCs w:val="22"/>
-                <w:lang w:eastAsia="ru-RU"/>
-              </w:rPr>
-            </w:pPr>
-            <w:r>
-              <w:rPr>
-                <w:noProof/>
-                <w:szCs w:val="22"/>
-                <w:lang w:eastAsia="ru-RU"/>
-              </w:rPr>
+              <w:jc w:val="both"/>
+              <w:rPr>
+                <w:noProof/>
+                <w:szCs w:val="22"/>
+                <w:lang w:eastAsia="ru-RU"/>
+              </w:rPr>
+            </w:pPr>
+            <w:r>
+              <w:rPr>
+                <w:noProof/>
+                <w:szCs w:val="22"/>
+                <w:lang w:eastAsia="ru-RU"/>
+              </w:rPr>
+              <w:lastRenderedPageBreak/>
               <w:t>Угол поворота оси градиента относительно горизонтальной оси фигуры</w:t>
             </w:r>
           </w:p>
@@ -5468,6 +5647,7 @@
           </w:tcPr>
           <w:p>
             <w:pPr>
+              <w:jc w:val="both"/>
               <w:cnfStyle w:val="000000010000" w:firstRow="0" w:lastRow="0" w:firstColumn="0" w:lastColumn="0" w:oddVBand="0" w:evenVBand="0" w:oddHBand="0" w:evenHBand="1" w:firstRowFirstColumn="0" w:firstRowLastColumn="0" w:lastRowFirstColumn="0" w:lastRowLastColumn="0"/>
               <w:rPr>
                 <w:noProof/>
@@ -5491,6 +5671,7 @@
           </w:tcPr>
           <w:p>
             <w:pPr>
+              <w:jc w:val="both"/>
               <w:cnfStyle w:val="000000010000" w:firstRow="0" w:lastRow="0" w:firstColumn="0" w:lastColumn="0" w:oddVBand="0" w:evenVBand="0" w:oddHBand="0" w:evenHBand="1" w:firstRowFirstColumn="0" w:firstRowLastColumn="0" w:lastRowFirstColumn="0" w:lastRowLastColumn="0"/>
               <w:rPr>
                 <w:noProof/>
@@ -5515,6 +5696,7 @@
           </w:tcPr>
           <w:p>
             <w:pPr>
+              <w:jc w:val="both"/>
               <w:cnfStyle w:val="000000010000" w:firstRow="0" w:lastRow="0" w:firstColumn="0" w:lastColumn="0" w:oddVBand="0" w:evenVBand="0" w:oddHBand="0" w:evenHBand="1" w:firstRowFirstColumn="0" w:firstRowLastColumn="0" w:lastRowFirstColumn="0" w:lastRowLastColumn="0"/>
               <w:rPr>
                 <w:noProof/>
@@ -5554,6 +5736,7 @@
           </w:tcPr>
           <w:p>
             <w:pPr>
+              <w:jc w:val="both"/>
               <w:cnfStyle w:val="000000010000" w:firstRow="0" w:lastRow="0" w:firstColumn="0" w:lastColumn="0" w:oddVBand="0" w:evenVBand="0" w:oddHBand="0" w:evenHBand="1" w:firstRowFirstColumn="0" w:firstRowLastColumn="0" w:lastRowFirstColumn="0" w:lastRowLastColumn="0"/>
               <w:rPr>
                 <w:noProof/>
@@ -5583,6 +5766,7 @@
           </w:tcPr>
           <w:p>
             <w:pPr>
+              <w:jc w:val="both"/>
               <w:rPr>
                 <w:noProof/>
                 <w:szCs w:val="22"/>
@@ -5605,6 +5789,7 @@
           </w:tcPr>
           <w:p>
             <w:pPr>
+              <w:jc w:val="both"/>
               <w:cnfStyle w:val="000000100000" w:firstRow="0" w:lastRow="0" w:firstColumn="0" w:lastColumn="0" w:oddVBand="0" w:evenVBand="0" w:oddHBand="1" w:evenHBand="0" w:firstRowFirstColumn="0" w:firstRowLastColumn="0" w:lastRowFirstColumn="0" w:lastRowLastColumn="0"/>
               <w:rPr>
                 <w:noProof/>
@@ -5628,6 +5813,7 @@
           </w:tcPr>
           <w:p>
             <w:pPr>
+              <w:jc w:val="both"/>
               <w:cnfStyle w:val="000000100000" w:firstRow="0" w:lastRow="0" w:firstColumn="0" w:lastColumn="0" w:oddVBand="0" w:evenVBand="0" w:oddHBand="1" w:evenHBand="0" w:firstRowFirstColumn="0" w:firstRowLastColumn="0" w:lastRowFirstColumn="0" w:lastRowLastColumn="0"/>
               <w:rPr>
                 <w:noProof/>
@@ -5652,6 +5838,7 @@
           </w:tcPr>
           <w:p>
             <w:pPr>
+              <w:jc w:val="both"/>
               <w:cnfStyle w:val="000000100000" w:firstRow="0" w:lastRow="0" w:firstColumn="0" w:lastColumn="0" w:oddVBand="0" w:evenVBand="0" w:oddHBand="1" w:evenHBand="0" w:firstRowFirstColumn="0" w:firstRowLastColumn="0" w:lastRowFirstColumn="0" w:lastRowLastColumn="0"/>
               <w:rPr>
                 <w:noProof/>
@@ -5691,6 +5878,7 @@
           </w:tcPr>
           <w:p>
             <w:pPr>
+              <w:jc w:val="both"/>
               <w:cnfStyle w:val="000000100000" w:firstRow="0" w:lastRow="0" w:firstColumn="0" w:lastColumn="0" w:oddVBand="0" w:evenVBand="0" w:oddHBand="1" w:evenHBand="0" w:firstRowFirstColumn="0" w:firstRowLastColumn="0" w:lastRowFirstColumn="0" w:lastRowLastColumn="0"/>
               <w:rPr>
                 <w:noProof/>
@@ -5709,6 +5897,7 @@
           </w:p>
           <w:p>
             <w:pPr>
+              <w:jc w:val="both"/>
               <w:cnfStyle w:val="000000100000" w:firstRow="0" w:lastRow="0" w:firstColumn="0" w:lastColumn="0" w:oddVBand="0" w:evenVBand="0" w:oddHBand="1" w:evenHBand="0" w:firstRowFirstColumn="0" w:firstRowLastColumn="0" w:lastRowFirstColumn="0" w:lastRowLastColumn="0"/>
               <w:rPr>
                 <w:noProof/>
@@ -5738,6 +5927,7 @@
           </w:tcPr>
           <w:p>
             <w:pPr>
+              <w:jc w:val="both"/>
               <w:rPr>
                 <w:noProof/>
                 <w:szCs w:val="22"/>
@@ -5760,6 +5950,7 @@
           </w:tcPr>
           <w:p>
             <w:pPr>
+              <w:jc w:val="both"/>
               <w:cnfStyle w:val="000000010000" w:firstRow="0" w:lastRow="0" w:firstColumn="0" w:lastColumn="0" w:oddVBand="0" w:evenVBand="0" w:oddHBand="0" w:evenHBand="1" w:firstRowFirstColumn="0" w:firstRowLastColumn="0" w:lastRowFirstColumn="0" w:lastRowLastColumn="0"/>
               <w:rPr>
                 <w:noProof/>
@@ -5783,6 +5974,7 @@
           </w:tcPr>
           <w:p>
             <w:pPr>
+              <w:jc w:val="both"/>
               <w:cnfStyle w:val="000000010000" w:firstRow="0" w:lastRow="0" w:firstColumn="0" w:lastColumn="0" w:oddVBand="0" w:evenVBand="0" w:oddHBand="0" w:evenHBand="1" w:firstRowFirstColumn="0" w:firstRowLastColumn="0" w:lastRowFirstColumn="0" w:lastRowLastColumn="0"/>
               <w:rPr>
                 <w:noProof/>
@@ -5808,6 +6000,7 @@
           <w:p>
             <w:pPr>
               <w:spacing w:after="20" w:line="240" w:lineRule="auto"/>
+              <w:jc w:val="both"/>
               <w:cnfStyle w:val="000000010000" w:firstRow="0" w:lastRow="0" w:firstColumn="0" w:lastColumn="0" w:oddVBand="0" w:evenVBand="0" w:oddHBand="0" w:evenHBand="1" w:firstRowFirstColumn="0" w:firstRowLastColumn="0" w:lastRowFirstColumn="0" w:lastRowLastColumn="0"/>
               <w:rPr>
                 <w:noProof/>
@@ -5827,6 +6020,7 @@
           <w:p>
             <w:pPr>
               <w:spacing w:after="20" w:line="240" w:lineRule="auto"/>
+              <w:jc w:val="both"/>
               <w:cnfStyle w:val="000000010000" w:firstRow="0" w:lastRow="0" w:firstColumn="0" w:lastColumn="0" w:oddVBand="0" w:evenVBand="0" w:oddHBand="0" w:evenHBand="1" w:firstRowFirstColumn="0" w:firstRowLastColumn="0" w:lastRowFirstColumn="0" w:lastRowLastColumn="0"/>
               <w:rPr>
                 <w:noProof/>
@@ -5850,6 +6044,7 @@
           </w:tcPr>
           <w:p>
             <w:pPr>
+              <w:jc w:val="both"/>
               <w:cnfStyle w:val="000000010000" w:firstRow="0" w:lastRow="0" w:firstColumn="0" w:lastColumn="0" w:oddVBand="0" w:evenVBand="0" w:oddHBand="0" w:evenHBand="1" w:firstRowFirstColumn="0" w:firstRowLastColumn="0" w:lastRowFirstColumn="0" w:lastRowLastColumn="0"/>
               <w:rPr>
                 <w:rFonts w:ascii="Calibri" w:hAnsi="Calibri"/>
@@ -5864,6 +6059,7 @@
           </w:p>
           <w:p>
             <w:pPr>
+              <w:jc w:val="both"/>
               <w:cnfStyle w:val="000000010000" w:firstRow="0" w:lastRow="0" w:firstColumn="0" w:lastColumn="0" w:oddVBand="0" w:evenVBand="0" w:oddHBand="0" w:evenHBand="1" w:firstRowFirstColumn="0" w:firstRowLastColumn="0" w:lastRowFirstColumn="0" w:lastRowLastColumn="0"/>
               <w:rPr>
                 <w:rFonts w:ascii="Calibri" w:hAnsi="Calibri"/>
@@ -5878,6 +6074,7 @@
           </w:p>
           <w:p>
             <w:pPr>
+              <w:jc w:val="both"/>
               <w:cnfStyle w:val="000000010000" w:firstRow="0" w:lastRow="0" w:firstColumn="0" w:lastColumn="0" w:oddVBand="0" w:evenVBand="0" w:oddHBand="0" w:evenHBand="1" w:firstRowFirstColumn="0" w:firstRowLastColumn="0" w:lastRowFirstColumn="0" w:lastRowLastColumn="0"/>
               <w:rPr>
                 <w:noProof/>
@@ -5905,6 +6102,7 @@
           </w:tcPr>
           <w:p>
             <w:pPr>
+              <w:jc w:val="both"/>
               <w:rPr>
                 <w:noProof/>
                 <w:szCs w:val="22"/>
@@ -5927,6 +6125,7 @@
           </w:tcPr>
           <w:p>
             <w:pPr>
+              <w:jc w:val="both"/>
               <w:cnfStyle w:val="000000100000" w:firstRow="0" w:lastRow="0" w:firstColumn="0" w:lastColumn="0" w:oddVBand="0" w:evenVBand="0" w:oddHBand="1" w:evenHBand="0" w:firstRowFirstColumn="0" w:firstRowLastColumn="0" w:lastRowFirstColumn="0" w:lastRowLastColumn="0"/>
               <w:rPr>
                 <w:noProof/>
@@ -5950,6 +6149,7 @@
           </w:tcPr>
           <w:p>
             <w:pPr>
+              <w:jc w:val="both"/>
               <w:cnfStyle w:val="000000100000" w:firstRow="0" w:lastRow="0" w:firstColumn="0" w:lastColumn="0" w:oddVBand="0" w:evenVBand="0" w:oddHBand="1" w:evenHBand="0" w:firstRowFirstColumn="0" w:firstRowLastColumn="0" w:lastRowFirstColumn="0" w:lastRowLastColumn="0"/>
               <w:rPr>
                 <w:noProof/>
@@ -5974,6 +6174,7 @@
           </w:tcPr>
           <w:p>
             <w:pPr>
+              <w:jc w:val="both"/>
               <w:cnfStyle w:val="000000100000" w:firstRow="0" w:lastRow="0" w:firstColumn="0" w:lastColumn="0" w:oddVBand="0" w:evenVBand="0" w:oddHBand="1" w:evenHBand="0" w:firstRowFirstColumn="0" w:firstRowLastColumn="0" w:lastRowFirstColumn="0" w:lastRowLastColumn="0"/>
               <w:rPr>
                 <w:noProof/>
@@ -5997,6 +6198,7 @@
           </w:tcPr>
           <w:p>
             <w:pPr>
+              <w:jc w:val="both"/>
               <w:cnfStyle w:val="000000100000" w:firstRow="0" w:lastRow="0" w:firstColumn="0" w:lastColumn="0" w:oddVBand="0" w:evenVBand="0" w:oddHBand="1" w:evenHBand="0" w:firstRowFirstColumn="0" w:firstRowLastColumn="0" w:lastRowFirstColumn="0" w:lastRowLastColumn="0"/>
               <w:rPr>
                 <w:noProof/>
@@ -6026,6 +6228,7 @@
           </w:tcPr>
           <w:p>
             <w:pPr>
+              <w:jc w:val="both"/>
               <w:rPr>
                 <w:noProof/>
                 <w:szCs w:val="22"/>
@@ -6048,6 +6251,7 @@
           </w:tcPr>
           <w:p>
             <w:pPr>
+              <w:jc w:val="both"/>
               <w:cnfStyle w:val="000000010000" w:firstRow="0" w:lastRow="0" w:firstColumn="0" w:lastColumn="0" w:oddVBand="0" w:evenVBand="0" w:oddHBand="0" w:evenHBand="1" w:firstRowFirstColumn="0" w:firstRowLastColumn="0" w:lastRowFirstColumn="0" w:lastRowLastColumn="0"/>
               <w:rPr>
                 <w:noProof/>
@@ -6071,6 +6275,7 @@
           </w:tcPr>
           <w:p>
             <w:pPr>
+              <w:jc w:val="both"/>
               <w:cnfStyle w:val="000000010000" w:firstRow="0" w:lastRow="0" w:firstColumn="0" w:lastColumn="0" w:oddVBand="0" w:evenVBand="0" w:oddHBand="0" w:evenHBand="1" w:firstRowFirstColumn="0" w:firstRowLastColumn="0" w:lastRowFirstColumn="0" w:lastRowLastColumn="0"/>
               <w:rPr>
                 <w:noProof/>
@@ -6095,6 +6300,7 @@
           </w:tcPr>
           <w:p>
             <w:pPr>
+              <w:jc w:val="both"/>
               <w:cnfStyle w:val="000000010000" w:firstRow="0" w:lastRow="0" w:firstColumn="0" w:lastColumn="0" w:oddVBand="0" w:evenVBand="0" w:oddHBand="0" w:evenHBand="1" w:firstRowFirstColumn="0" w:firstRowLastColumn="0" w:lastRowFirstColumn="0" w:lastRowLastColumn="0"/>
               <w:rPr>
                 <w:noProof/>
@@ -6134,6 +6340,7 @@
           </w:tcPr>
           <w:p>
             <w:pPr>
+              <w:jc w:val="both"/>
               <w:cnfStyle w:val="000000010000" w:firstRow="0" w:lastRow="0" w:firstColumn="0" w:lastColumn="0" w:oddVBand="0" w:evenVBand="0" w:oddHBand="0" w:evenHBand="1" w:firstRowFirstColumn="0" w:firstRowLastColumn="0" w:lastRowFirstColumn="0" w:lastRowLastColumn="0"/>
               <w:rPr>
                 <w:noProof/>
@@ -6163,6 +6370,7 @@
           </w:tcPr>
           <w:p>
             <w:pPr>
+              <w:jc w:val="both"/>
               <w:rPr>
                 <w:noProof/>
                 <w:szCs w:val="22"/>
@@ -6185,6 +6393,7 @@
           </w:tcPr>
           <w:p>
             <w:pPr>
+              <w:jc w:val="both"/>
               <w:cnfStyle w:val="000000100000" w:firstRow="0" w:lastRow="0" w:firstColumn="0" w:lastColumn="0" w:oddVBand="0" w:evenVBand="0" w:oddHBand="1" w:evenHBand="0" w:firstRowFirstColumn="0" w:firstRowLastColumn="0" w:lastRowFirstColumn="0" w:lastRowLastColumn="0"/>
               <w:rPr>
                 <w:noProof/>
@@ -6208,6 +6417,7 @@
           </w:tcPr>
           <w:p>
             <w:pPr>
+              <w:jc w:val="both"/>
               <w:cnfStyle w:val="000000100000" w:firstRow="0" w:lastRow="0" w:firstColumn="0" w:lastColumn="0" w:oddVBand="0" w:evenVBand="0" w:oddHBand="1" w:evenHBand="0" w:firstRowFirstColumn="0" w:firstRowLastColumn="0" w:lastRowFirstColumn="0" w:lastRowLastColumn="0"/>
               <w:rPr>
                 <w:noProof/>
@@ -6232,6 +6442,7 @@
           </w:tcPr>
           <w:p>
             <w:pPr>
+              <w:jc w:val="both"/>
               <w:cnfStyle w:val="000000100000" w:firstRow="0" w:lastRow="0" w:firstColumn="0" w:lastColumn="0" w:oddVBand="0" w:evenVBand="0" w:oddHBand="1" w:evenHBand="0" w:firstRowFirstColumn="0" w:firstRowLastColumn="0" w:lastRowFirstColumn="0" w:lastRowLastColumn="0"/>
               <w:rPr>
                 <w:noProof/>
@@ -6271,6 +6482,7 @@
           </w:tcPr>
           <w:p>
             <w:pPr>
+              <w:jc w:val="both"/>
               <w:cnfStyle w:val="000000100000" w:firstRow="0" w:lastRow="0" w:firstColumn="0" w:lastColumn="0" w:oddVBand="0" w:evenVBand="0" w:oddHBand="1" w:evenHBand="0" w:firstRowFirstColumn="0" w:firstRowLastColumn="0" w:lastRowFirstColumn="0" w:lastRowLastColumn="0"/>
               <w:rPr>
                 <w:noProof/>
@@ -6290,7 +6502,11 @@
         </w:tc>
       </w:tr>
     </w:tbl>
-    <w:p/>
+    <w:p>
+      <w:pPr>
+        <w:jc w:val="both"/>
+      </w:pPr>
+    </w:p>
     <w:sectPr>
       <w:pgSz w:w="11906" w:h="16838"/>
       <w:pgMar w:top="1134" w:right="850" w:bottom="1134" w:left="1701" w:header="708" w:footer="708" w:gutter="0"/>

--- a/user_interface/03_graphical_subsystem/primitives/FillEllipseSegment.docx
+++ b/user_interface/03_graphical_subsystem/primitives/FillEllipseSegment.docx
@@ -84,8 +84,6 @@
         </w:rPr>
         <w:t>Ellipse</w:t>
       </w:r>
-      <w:bookmarkStart w:id="0" w:name="_GoBack"/>
-      <w:bookmarkEnd w:id="0"/>
       <w:r>
         <w:rPr>
           <w:rFonts w:ascii="Times New Roman" w:eastAsia="Times New Roman" w:hAnsi="Times New Roman" w:cs="Times New Roman"/>
@@ -118,6 +116,68 @@
           <w:lang w:eastAsia="ru-RU"/>
         </w:rPr>
         <w:t>)</w:t>
+      </w:r>
+    </w:p>
+    <w:p>
+      <w:pPr>
+        <w:jc w:val="both"/>
+        <w:rPr>
+          <w:rFonts w:ascii="Times New Roman" w:hAnsi="Times New Roman" w:cs="Times New Roman"/>
+          <w:b/>
+          <w:noProof/>
+          <w:sz w:val="28"/>
+          <w:lang w:val="en-US" w:eastAsia="ru-RU"/>
+        </w:rPr>
+      </w:pPr>
+      <w:r>
+        <w:rPr>
+          <w:rFonts w:ascii="Times New Roman" w:hAnsi="Times New Roman" w:cs="Times New Roman"/>
+          <w:b/>
+          <w:noProof/>
+          <w:sz w:val="28"/>
+          <w:lang w:eastAsia="ru-RU"/>
+        </w:rPr>
+        <w:drawing>
+          <wp:inline distT="0" distB="0" distL="0" distR="0">
+            <wp:extent cx="5125165" cy="762106"/>
+            <wp:effectExtent l="0" t="0" r="0" b="0"/>
+            <wp:docPr id="5" name="Рисунок 5"/>
+            <wp:cNvGraphicFramePr>
+              <a:graphicFrameLocks xmlns:a="http://schemas.openxmlformats.org/drawingml/2006/main" noChangeAspect="1"/>
+            </wp:cNvGraphicFramePr>
+            <a:graphic xmlns:a="http://schemas.openxmlformats.org/drawingml/2006/main">
+              <a:graphicData uri="http://schemas.openxmlformats.org/drawingml/2006/picture">
+                <pic:pic xmlns:pic="http://schemas.openxmlformats.org/drawingml/2006/picture">
+                  <pic:nvPicPr>
+                    <pic:cNvPr id="5" name="FillEllipseSegment.png"/>
+                    <pic:cNvPicPr/>
+                  </pic:nvPicPr>
+                  <pic:blipFill>
+                    <a:blip r:embed="rId4">
+                      <a:extLst>
+                        <a:ext uri="{28A0092B-C50C-407E-A947-70E740481C1C}">
+                          <a14:useLocalDpi xmlns:a14="http://schemas.microsoft.com/office/drawing/2010/main" val="0"/>
+                        </a:ext>
+                      </a:extLst>
+                    </a:blip>
+                    <a:stretch>
+                      <a:fillRect/>
+                    </a:stretch>
+                  </pic:blipFill>
+                  <pic:spPr>
+                    <a:xfrm>
+                      <a:off x="0" y="0"/>
+                      <a:ext cx="5125165" cy="762106"/>
+                    </a:xfrm>
+                    <a:prstGeom prst="rect">
+                      <a:avLst/>
+                    </a:prstGeom>
+                  </pic:spPr>
+                </pic:pic>
+              </a:graphicData>
+            </a:graphic>
+          </wp:inline>
+        </w:drawing>
       </w:r>
     </w:p>
     <w:p>
@@ -157,7 +217,7 @@
                     </pic:cNvPicPr>
                   </pic:nvPicPr>
                   <pic:blipFill>
-                    <a:blip r:embed="rId4" cstate="print"/>
+                    <a:blip r:embed="rId5" cstate="print"/>
                     <a:srcRect l="3925" t="11898" r="52813" b="59543"/>
                     <a:stretch>
                       <a:fillRect/>
@@ -260,7 +320,7 @@
                     <pic:cNvPicPr/>
                   </pic:nvPicPr>
                   <pic:blipFill rotWithShape="1">
-                    <a:blip r:embed="rId5" cstate="print"/>
+                    <a:blip r:embed="rId6" cstate="print"/>
                     <a:srcRect l="58189" t="36836" r="38548" b="42605"/>
                     <a:stretch/>
                   </pic:blipFill>
@@ -669,7 +729,17 @@
           <w:sz w:val="28"/>
           <w:lang w:eastAsia="ru-RU"/>
         </w:rPr>
-        <w:t xml:space="preserve">(если вращение ещё не выполнялось) стороны прямоугольника, описывающего </w:t>
+        <w:t xml:space="preserve">(если вращение ещё не выполнялось) стороны </w:t>
+      </w:r>
+      <w:r>
+        <w:rPr>
+          <w:rFonts w:ascii="Times New Roman" w:hAnsi="Times New Roman" w:cs="Times New Roman"/>
+          <w:noProof/>
+          <w:sz w:val="28"/>
+          <w:lang w:eastAsia="ru-RU"/>
+        </w:rPr>
+        <w:lastRenderedPageBreak/>
+        <w:t xml:space="preserve">прямоугольника, описывающего </w:t>
       </w:r>
       <w:r>
         <w:rPr>
@@ -723,17 +793,7 @@
           <w:sz w:val="28"/>
           <w:lang w:eastAsia="ru-RU"/>
         </w:rPr>
-        <w:t xml:space="preserve">, </w:t>
-      </w:r>
-      <w:r>
-        <w:rPr>
-          <w:rFonts w:ascii="Times New Roman" w:hAnsi="Times New Roman" w:cs="Times New Roman"/>
-          <w:noProof/>
-          <w:sz w:val="28"/>
-          <w:lang w:eastAsia="ru-RU"/>
-        </w:rPr>
-        <w:lastRenderedPageBreak/>
-        <w:t xml:space="preserve">приуроченной к данному маркеру, поэтому если важно сохранить размеры </w:t>
+        <w:t xml:space="preserve">, приуроченной к данному маркеру, поэтому если важно сохранить размеры </w:t>
       </w:r>
       <w:r>
         <w:rPr>
@@ -896,76 +956,14 @@
         <w:jc w:val="both"/>
         <w:rPr>
           <w:rFonts w:ascii="Times New Roman" w:hAnsi="Times New Roman" w:cs="Times New Roman"/>
-          <w:b/>
           <w:i/>
           <w:noProof/>
           <w:sz w:val="28"/>
           <w:lang w:eastAsia="ru-RU"/>
         </w:rPr>
       </w:pPr>
-      <w:r>
-        <w:rPr>
-          <w:rFonts w:ascii="Times New Roman" w:hAnsi="Times New Roman" w:cs="Times New Roman"/>
-          <w:b/>
-          <w:i/>
-          <w:noProof/>
-          <w:sz w:val="28"/>
-          <w:lang w:eastAsia="ru-RU"/>
-        </w:rPr>
-        <w:drawing>
-          <wp:inline distT="0" distB="0" distL="0" distR="0">
-            <wp:extent cx="5905500" cy="3857625"/>
-            <wp:effectExtent l="0" t="0" r="0" b="0"/>
-            <wp:docPr id="4" name="Рисунок 4"/>
-            <wp:cNvGraphicFramePr>
-              <a:graphicFrameLocks xmlns:a="http://schemas.openxmlformats.org/drawingml/2006/main" noChangeAspect="1"/>
-            </wp:cNvGraphicFramePr>
-            <a:graphic xmlns:a="http://schemas.openxmlformats.org/drawingml/2006/main">
-              <a:graphicData uri="http://schemas.openxmlformats.org/drawingml/2006/picture">
-                <pic:pic xmlns:pic="http://schemas.openxmlformats.org/drawingml/2006/picture">
-                  <pic:nvPicPr>
-                    <pic:cNvPr id="4" name="17.gif"/>
-                    <pic:cNvPicPr/>
-                  </pic:nvPicPr>
-                  <pic:blipFill>
-                    <a:blip r:embed="rId6">
-                      <a:extLst>
-                        <a:ext uri="{28A0092B-C50C-407E-A947-70E740481C1C}">
-                          <a14:useLocalDpi xmlns:a14="http://schemas.microsoft.com/office/drawing/2010/main" val="0"/>
-                        </a:ext>
-                      </a:extLst>
-                    </a:blip>
-                    <a:stretch>
-                      <a:fillRect/>
-                    </a:stretch>
-                  </pic:blipFill>
-                  <pic:spPr>
-                    <a:xfrm>
-                      <a:off x="0" y="0"/>
-                      <a:ext cx="5905500" cy="3857625"/>
-                    </a:xfrm>
-                    <a:prstGeom prst="rect">
-                      <a:avLst/>
-                    </a:prstGeom>
-                  </pic:spPr>
-                </pic:pic>
-              </a:graphicData>
-            </a:graphic>
-          </wp:inline>
-        </w:drawing>
-      </w:r>
-    </w:p>
-    <w:p>
-      <w:pPr>
-        <w:jc w:val="both"/>
-        <w:rPr>
-          <w:rFonts w:ascii="Times New Roman" w:hAnsi="Times New Roman" w:cs="Times New Roman"/>
-          <w:i/>
-          <w:noProof/>
-          <w:sz w:val="28"/>
-          <w:lang w:eastAsia="ru-RU"/>
-        </w:rPr>
-      </w:pPr>
+      <w:bookmarkStart w:id="0" w:name="_GoBack"/>
+      <w:bookmarkEnd w:id="0"/>
       <w:r>
         <w:rPr>
           <w:rFonts w:ascii="Times New Roman" w:hAnsi="Times New Roman" w:cs="Times New Roman"/>

--- a/user_interface/03_graphical_subsystem/primitives/FillEllipseSegment.docx
+++ b/user_interface/03_graphical_subsystem/primitives/FillEllipseSegment.docx
@@ -18,6 +18,8 @@
           <w:lang w:eastAsia="ru-RU"/>
         </w:rPr>
       </w:pPr>
+      <w:bookmarkStart w:id="0" w:name="_GoBack"/>
+      <w:bookmarkEnd w:id="0"/>
       <w:r>
         <w:rPr>
           <w:rFonts w:ascii="Times New Roman" w:eastAsia="Times New Roman" w:hAnsi="Times New Roman" w:cs="Times New Roman"/>
@@ -729,17 +731,7 @@
           <w:sz w:val="28"/>
           <w:lang w:eastAsia="ru-RU"/>
         </w:rPr>
-        <w:t xml:space="preserve">(если вращение ещё не выполнялось) стороны </w:t>
-      </w:r>
-      <w:r>
-        <w:rPr>
-          <w:rFonts w:ascii="Times New Roman" w:hAnsi="Times New Roman" w:cs="Times New Roman"/>
-          <w:noProof/>
-          <w:sz w:val="28"/>
-          <w:lang w:eastAsia="ru-RU"/>
-        </w:rPr>
-        <w:lastRenderedPageBreak/>
-        <w:t xml:space="preserve">прямоугольника, описывающего </w:t>
+        <w:t xml:space="preserve">(если вращение ещё не выполнялось) стороны прямоугольника, описывающего </w:t>
       </w:r>
       <w:r>
         <w:rPr>
@@ -962,8 +954,6 @@
           <w:lang w:eastAsia="ru-RU"/>
         </w:rPr>
       </w:pPr>
-      <w:bookmarkStart w:id="0" w:name="_GoBack"/>
-      <w:bookmarkEnd w:id="0"/>
       <w:r>
         <w:rPr>
           <w:rFonts w:ascii="Times New Roman" w:hAnsi="Times New Roman" w:cs="Times New Roman"/>
@@ -989,7 +979,6 @@
           <w:noProof/>
           <w:lang w:eastAsia="ru-RU"/>
         </w:rPr>
-        <w:lastRenderedPageBreak/>
         <w:drawing>
           <wp:inline distT="0" distB="0" distL="0" distR="0">
             <wp:extent cx="5915025" cy="7124700"/>
@@ -1417,7 +1406,6 @@
                 <w:szCs w:val="22"/>
                 <w:lang w:eastAsia="ru-RU"/>
               </w:rPr>
-              <w:lastRenderedPageBreak/>
               <w:t>Тип элемента</w:t>
             </w:r>
           </w:p>
@@ -3293,7 +3281,6 @@
                 <w:szCs w:val="22"/>
                 <w:lang w:eastAsia="ru-RU"/>
               </w:rPr>
-              <w:lastRenderedPageBreak/>
               <w:t>Номер решателя</w:t>
             </w:r>
           </w:p>
@@ -5634,7 +5621,6 @@
                 <w:szCs w:val="22"/>
                 <w:lang w:eastAsia="ru-RU"/>
               </w:rPr>
-              <w:lastRenderedPageBreak/>
               <w:t>Угол поворота оси градиента относительно горизонтальной оси фигуры</w:t>
             </w:r>
           </w:p>

--- a/user_interface/03_graphical_subsystem/primitives/FillEllipseSegment.docx
+++ b/user_interface/03_graphical_subsystem/primitives/FillEllipseSegment.docx
@@ -64,6 +64,7 @@
         </w:rPr>
         <w:t>(</w:t>
       </w:r>
+      <w:proofErr w:type="spellStart"/>
       <w:r>
         <w:rPr>
           <w:rFonts w:ascii="Times New Roman" w:eastAsia="Times New Roman" w:hAnsi="Times New Roman" w:cs="Times New Roman"/>
@@ -108,6 +109,7 @@
         </w:rPr>
         <w:t>egment</w:t>
       </w:r>
+      <w:proofErr w:type="spellEnd"/>
       <w:r>
         <w:rPr>
           <w:rFonts w:ascii="Times New Roman" w:eastAsia="Times New Roman" w:hAnsi="Times New Roman" w:cs="Times New Roman"/>
@@ -141,9 +143,9 @@
         </w:rPr>
         <w:drawing>
           <wp:inline distT="0" distB="0" distL="0" distR="0">
-            <wp:extent cx="5125165" cy="762106"/>
+            <wp:extent cx="5183695" cy="819481"/>
             <wp:effectExtent l="0" t="0" r="0" b="0"/>
-            <wp:docPr id="5" name="Рисунок 5"/>
+            <wp:docPr id="4" name="Рисунок 4"/>
             <wp:cNvGraphicFramePr>
               <a:graphicFrameLocks xmlns:a="http://schemas.openxmlformats.org/drawingml/2006/main" noChangeAspect="1"/>
             </wp:cNvGraphicFramePr>
@@ -151,7 +153,7 @@
               <a:graphicData uri="http://schemas.openxmlformats.org/drawingml/2006/picture">
                 <pic:pic xmlns:pic="http://schemas.openxmlformats.org/drawingml/2006/picture">
                   <pic:nvPicPr>
-                    <pic:cNvPr id="5" name="FillEllipseSegment.png"/>
+                    <pic:cNvPr id="4" name="bar_18.png"/>
                     <pic:cNvPicPr/>
                   </pic:nvPicPr>
                   <pic:blipFill>
@@ -169,7 +171,7 @@
                   <pic:spPr>
                     <a:xfrm>
                       <a:off x="0" y="0"/>
-                      <a:ext cx="5125165" cy="762106"/>
+                      <a:ext cx="5183695" cy="819481"/>
                     </a:xfrm>
                     <a:prstGeom prst="rect">
                       <a:avLst/>
@@ -203,9 +205,9 @@
         </w:rPr>
         <w:drawing>
           <wp:inline distT="0" distB="0" distL="0" distR="0">
-            <wp:extent cx="4294909" cy="2178157"/>
-            <wp:effectExtent l="19050" t="0" r="0" b="0"/>
-            <wp:docPr id="2" name="Рисунок 1"/>
+            <wp:extent cx="3361905" cy="2009524"/>
+            <wp:effectExtent l="0" t="0" r="0" b="0"/>
+            <wp:docPr id="7" name="Рисунок 7"/>
             <wp:cNvGraphicFramePr>
               <a:graphicFrameLocks xmlns:a="http://schemas.openxmlformats.org/drawingml/2006/main" noChangeAspect="1"/>
             </wp:cNvGraphicFramePr>
@@ -213,33 +215,29 @@
               <a:graphicData uri="http://schemas.openxmlformats.org/drawingml/2006/picture">
                 <pic:pic xmlns:pic="http://schemas.openxmlformats.org/drawingml/2006/picture">
                   <pic:nvPicPr>
-                    <pic:cNvPr id="0" name="Picture 1"/>
-                    <pic:cNvPicPr>
-                      <a:picLocks noChangeAspect="1" noChangeArrowheads="1"/>
-                    </pic:cNvPicPr>
+                    <pic:cNvPr id="7" name="18.png"/>
+                    <pic:cNvPicPr/>
                   </pic:nvPicPr>
                   <pic:blipFill>
-                    <a:blip r:embed="rId5" cstate="print"/>
-                    <a:srcRect l="3925" t="11898" r="52813" b="59543"/>
+                    <a:blip r:embed="rId5">
+                      <a:extLst>
+                        <a:ext uri="{28A0092B-C50C-407E-A947-70E740481C1C}">
+                          <a14:useLocalDpi xmlns:a14="http://schemas.microsoft.com/office/drawing/2010/main" val="0"/>
+                        </a:ext>
+                      </a:extLst>
+                    </a:blip>
                     <a:stretch>
                       <a:fillRect/>
                     </a:stretch>
                   </pic:blipFill>
-                  <pic:spPr bwMode="auto">
+                  <pic:spPr>
                     <a:xfrm>
                       <a:off x="0" y="0"/>
-                      <a:ext cx="4294909" cy="2178157"/>
+                      <a:ext cx="3361905" cy="2009524"/>
                     </a:xfrm>
                     <a:prstGeom prst="rect">
                       <a:avLst/>
                     </a:prstGeom>
-                    <a:noFill/>
-                    <a:ln w="9525">
-                      <a:noFill/>
-                      <a:miter lim="800000"/>
-                      <a:headEnd/>
-                      <a:tailEnd/>
-                    </a:ln>
                   </pic:spPr>
                 </pic:pic>
               </a:graphicData>
@@ -308,9 +306,9 @@
         </w:rPr>
         <w:drawing>
           <wp:inline distT="0" distB="0" distL="0" distR="0">
-            <wp:extent cx="193675" cy="200891"/>
-            <wp:effectExtent l="0" t="0" r="0" b="8890"/>
-            <wp:docPr id="44" name="Рисунок 44"/>
+            <wp:extent cx="295316" cy="295316"/>
+            <wp:effectExtent l="0" t="0" r="9525" b="9525"/>
+            <wp:docPr id="8" name="Рисунок 8"/>
             <wp:cNvGraphicFramePr>
               <a:graphicFrameLocks xmlns:a="http://schemas.openxmlformats.org/drawingml/2006/main" noChangeAspect="1"/>
             </wp:cNvGraphicFramePr>
@@ -318,30 +316,29 @@
               <a:graphicData uri="http://schemas.openxmlformats.org/drawingml/2006/picture">
                 <pic:pic xmlns:pic="http://schemas.openxmlformats.org/drawingml/2006/picture">
                   <pic:nvPicPr>
-                    <pic:cNvPr id="1" name=""/>
+                    <pic:cNvPr id="8" name="p_18.png"/>
                     <pic:cNvPicPr/>
                   </pic:nvPicPr>
-                  <pic:blipFill rotWithShape="1">
-                    <a:blip r:embed="rId6" cstate="print"/>
-                    <a:srcRect l="58189" t="36836" r="38548" b="42605"/>
-                    <a:stretch/>
+                  <pic:blipFill>
+                    <a:blip r:embed="rId6">
+                      <a:extLst>
+                        <a:ext uri="{28A0092B-C50C-407E-A947-70E740481C1C}">
+                          <a14:useLocalDpi xmlns:a14="http://schemas.microsoft.com/office/drawing/2010/main" val="0"/>
+                        </a:ext>
+                      </a:extLst>
+                    </a:blip>
+                    <a:stretch>
+                      <a:fillRect/>
+                    </a:stretch>
                   </pic:blipFill>
-                  <pic:spPr bwMode="auto">
+                  <pic:spPr>
                     <a:xfrm>
                       <a:off x="0" y="0"/>
-                      <a:ext cx="193820" cy="201041"/>
+                      <a:ext cx="295316" cy="295316"/>
                     </a:xfrm>
                     <a:prstGeom prst="rect">
                       <a:avLst/>
                     </a:prstGeom>
-                    <a:ln>
-                      <a:noFill/>
-                    </a:ln>
-                    <a:extLst>
-                      <a:ext uri="{53640926-AAD7-44D8-BBD7-CCE9431645EC}">
-                        <a14:shadowObscured xmlns:a14="http://schemas.microsoft.com/office/drawing/2010/main"/>
-                      </a:ext>
-                    </a:extLst>
                   </pic:spPr>
                 </pic:pic>
               </a:graphicData>
@@ -2483,1720 +2480,9 @@
               </w:rPr>
               <w:drawing>
                 <wp:inline distT="0" distB="0" distL="0" distR="0">
-                  <wp:extent cx="1247042" cy="767861"/>
-                  <wp:effectExtent l="19050" t="0" r="0" b="0"/>
-                  <wp:docPr id="3" name="Рисунок 1"/>
-                  <wp:cNvGraphicFramePr/>
-                  <a:graphic xmlns:a="http://schemas.openxmlformats.org/drawingml/2006/main">
-                    <a:graphicData uri="http://schemas.openxmlformats.org/drawingml/2006/picture">
-                      <pic:pic xmlns:pic="http://schemas.openxmlformats.org/drawingml/2006/picture">
-                        <pic:nvPicPr>
-                          <pic:cNvPr id="0" name="Picture 46"/>
-                          <pic:cNvPicPr>
-                            <a:picLocks noChangeAspect="1" noChangeArrowheads="1"/>
-                          </pic:cNvPicPr>
-                        </pic:nvPicPr>
-                        <pic:blipFill>
-                          <a:blip r:embed="rId8" cstate="print"/>
-                          <a:srcRect l="36634" t="38423" r="40104" b="44577"/>
-                          <a:stretch>
-                            <a:fillRect/>
-                          </a:stretch>
-                        </pic:blipFill>
-                        <pic:spPr bwMode="auto">
-                          <a:xfrm>
-                            <a:off x="0" y="0"/>
-                            <a:ext cx="1248199" cy="768573"/>
-                          </a:xfrm>
-                          <a:prstGeom prst="rect">
-                            <a:avLst/>
-                          </a:prstGeom>
-                          <a:noFill/>
-                          <a:ln w="9525">
-                            <a:noFill/>
-                            <a:miter lim="800000"/>
-                            <a:headEnd/>
-                            <a:tailEnd/>
-                          </a:ln>
-                        </pic:spPr>
-                      </pic:pic>
-                    </a:graphicData>
-                  </a:graphic>
-                </wp:inline>
-              </w:drawing>
-            </w:r>
-          </w:p>
-        </w:tc>
-      </w:tr>
-      <w:tr>
-        <w:trPr>
-          <w:cnfStyle w:val="000000010000" w:firstRow="0" w:lastRow="0" w:firstColumn="0" w:lastColumn="0" w:oddVBand="0" w:evenVBand="0" w:oddHBand="0" w:evenHBand="1" w:firstRowFirstColumn="0" w:firstRowLastColumn="0" w:lastRowFirstColumn="0" w:lastRowLastColumn="0"/>
-        </w:trPr>
-        <w:tc>
-          <w:tcPr>
-            <w:cnfStyle w:val="001000000000" w:firstRow="0" w:lastRow="0" w:firstColumn="1" w:lastColumn="0" w:oddVBand="0" w:evenVBand="0" w:oddHBand="0" w:evenHBand="0" w:firstRowFirstColumn="0" w:firstRowLastColumn="0" w:lastRowFirstColumn="0" w:lastRowLastColumn="0"/>
-            <w:tcW w:w="2480" w:type="dxa"/>
-          </w:tcPr>
-          <w:p>
-            <w:pPr>
-              <w:jc w:val="both"/>
-              <w:rPr>
-                <w:noProof/>
-                <w:szCs w:val="22"/>
-                <w:lang w:eastAsia="ru-RU"/>
-              </w:rPr>
-            </w:pPr>
-            <w:r>
-              <w:rPr>
-                <w:noProof/>
-                <w:szCs w:val="22"/>
-                <w:lang w:eastAsia="ru-RU"/>
-              </w:rPr>
-              <w:t>Ссылка</w:t>
-            </w:r>
-          </w:p>
-        </w:tc>
-        <w:tc>
-          <w:tcPr>
-            <w:tcW w:w="1750" w:type="dxa"/>
-          </w:tcPr>
-          <w:p>
-            <w:pPr>
-              <w:jc w:val="both"/>
-              <w:cnfStyle w:val="000000010000" w:firstRow="0" w:lastRow="0" w:firstColumn="0" w:lastColumn="0" w:oddVBand="0" w:evenVBand="0" w:oddHBand="0" w:evenHBand="1" w:firstRowFirstColumn="0" w:firstRowLastColumn="0" w:lastRowFirstColumn="0" w:lastRowLastColumn="0"/>
-              <w:rPr>
-                <w:noProof/>
-                <w:szCs w:val="22"/>
-                <w:lang w:eastAsia="ru-RU"/>
-              </w:rPr>
-            </w:pPr>
-            <w:r>
-              <w:rPr>
-                <w:noProof/>
-                <w:szCs w:val="22"/>
-                <w:lang w:eastAsia="ru-RU"/>
-              </w:rPr>
-              <w:t>Instance</w:t>
-            </w:r>
-          </w:p>
-        </w:tc>
-        <w:tc>
-          <w:tcPr>
-            <w:tcW w:w="2387" w:type="dxa"/>
-          </w:tcPr>
-          <w:p>
-            <w:pPr>
-              <w:jc w:val="both"/>
-              <w:cnfStyle w:val="000000010000" w:firstRow="0" w:lastRow="0" w:firstColumn="0" w:lastColumn="0" w:oddVBand="0" w:evenVBand="0" w:oddHBand="0" w:evenHBand="1" w:firstRowFirstColumn="0" w:firstRowLastColumn="0" w:lastRowFirstColumn="0" w:lastRowLastColumn="0"/>
-              <w:rPr>
-                <w:noProof/>
-                <w:szCs w:val="22"/>
-                <w:lang w:eastAsia="ru-RU"/>
-              </w:rPr>
-            </w:pPr>
-            <w:r>
-              <w:rPr>
-                <w:i/>
-                <w:noProof/>
-                <w:szCs w:val="22"/>
-                <w:lang w:val="en-US" w:eastAsia="ru-RU"/>
-              </w:rPr>
-              <w:t>&lt;</w:t>
-            </w:r>
-            <w:r>
-              <w:rPr>
-                <w:i/>
-                <w:noProof/>
-                <w:szCs w:val="22"/>
-                <w:lang w:eastAsia="ru-RU"/>
-              </w:rPr>
-              <w:t>нет</w:t>
-            </w:r>
-            <w:r>
-              <w:rPr>
-                <w:i/>
-                <w:noProof/>
-                <w:szCs w:val="22"/>
-                <w:lang w:val="en-US" w:eastAsia="ru-RU"/>
-              </w:rPr>
-              <w:t>&gt;</w:t>
-            </w:r>
-          </w:p>
-        </w:tc>
-        <w:tc>
-          <w:tcPr>
-            <w:tcW w:w="3809" w:type="dxa"/>
-            <w:gridSpan w:val="3"/>
-          </w:tcPr>
-          <w:p>
-            <w:pPr>
-              <w:jc w:val="both"/>
-              <w:cnfStyle w:val="000000010000" w:firstRow="0" w:lastRow="0" w:firstColumn="0" w:lastColumn="0" w:oddVBand="0" w:evenVBand="0" w:oddHBand="0" w:evenHBand="1" w:firstRowFirstColumn="0" w:firstRowLastColumn="0" w:lastRowFirstColumn="0" w:lastRowLastColumn="0"/>
-              <w:rPr>
-                <w:noProof/>
-                <w:color w:val="FF0000"/>
-                <w:szCs w:val="22"/>
-                <w:lang w:eastAsia="ru-RU"/>
-              </w:rPr>
-            </w:pPr>
-            <w:r>
-              <w:rPr>
-                <w:noProof/>
-                <w:szCs w:val="22"/>
-                <w:lang w:eastAsia="ru-RU"/>
-              </w:rPr>
-              <w:t>Значения, задаваемые в окне «Выбор ссылки».</w:t>
-            </w:r>
-          </w:p>
-        </w:tc>
-        <w:tc>
-          <w:tcPr>
-            <w:tcW w:w="6859" w:type="dxa"/>
-          </w:tcPr>
-          <w:p>
-            <w:pPr>
-              <w:jc w:val="both"/>
-              <w:cnfStyle w:val="000000010000" w:firstRow="0" w:lastRow="0" w:firstColumn="0" w:lastColumn="0" w:oddVBand="0" w:evenVBand="0" w:oddHBand="0" w:evenHBand="1" w:firstRowFirstColumn="0" w:firstRowLastColumn="0" w:lastRowFirstColumn="0" w:lastRowLastColumn="0"/>
-              <w:rPr>
-                <w:noProof/>
-                <w:szCs w:val="22"/>
-                <w:lang w:eastAsia="ru-RU"/>
-              </w:rPr>
-            </w:pPr>
-            <w:r>
-              <w:rPr>
-                <w:noProof/>
-                <w:szCs w:val="22"/>
-                <w:lang w:eastAsia="ru-RU"/>
-              </w:rPr>
-              <w:t xml:space="preserve">Вызов окна «Выбор ссылки». Объект используется в качестве чувствительной области для вызова различных действий: переключения между страницами проекта, управления другими блоками, открытия файлов и пр. </w:t>
-            </w:r>
-          </w:p>
-        </w:tc>
-      </w:tr>
-      <w:tr>
-        <w:trPr>
-          <w:cnfStyle w:val="000000100000" w:firstRow="0" w:lastRow="0" w:firstColumn="0" w:lastColumn="0" w:oddVBand="0" w:evenVBand="0" w:oddHBand="1" w:evenHBand="0" w:firstRowFirstColumn="0" w:firstRowLastColumn="0" w:lastRowFirstColumn="0" w:lastRowLastColumn="0"/>
-        </w:trPr>
-        <w:tc>
-          <w:tcPr>
-            <w:cnfStyle w:val="001000000000" w:firstRow="0" w:lastRow="0" w:firstColumn="1" w:lastColumn="0" w:oddVBand="0" w:evenVBand="0" w:oddHBand="0" w:evenHBand="0" w:firstRowFirstColumn="0" w:firstRowLastColumn="0" w:lastRowFirstColumn="0" w:lastRowLastColumn="0"/>
-            <w:tcW w:w="2480" w:type="dxa"/>
-          </w:tcPr>
-          <w:p>
-            <w:pPr>
-              <w:jc w:val="both"/>
-              <w:rPr>
-                <w:noProof/>
-                <w:szCs w:val="22"/>
-                <w:lang w:eastAsia="ru-RU"/>
-              </w:rPr>
-            </w:pPr>
-            <w:r>
-              <w:rPr>
-                <w:noProof/>
-                <w:szCs w:val="22"/>
-                <w:lang w:eastAsia="ru-RU"/>
-              </w:rPr>
-              <w:t>Ссылка при редактировании</w:t>
-            </w:r>
-          </w:p>
-        </w:tc>
-        <w:tc>
-          <w:tcPr>
-            <w:tcW w:w="1750" w:type="dxa"/>
-          </w:tcPr>
-          <w:p>
-            <w:pPr>
-              <w:jc w:val="both"/>
-              <w:cnfStyle w:val="000000100000" w:firstRow="0" w:lastRow="0" w:firstColumn="0" w:lastColumn="0" w:oddVBand="0" w:evenVBand="0" w:oddHBand="1" w:evenHBand="0" w:firstRowFirstColumn="0" w:firstRowLastColumn="0" w:lastRowFirstColumn="0" w:lastRowLastColumn="0"/>
-              <w:rPr>
-                <w:noProof/>
-                <w:szCs w:val="22"/>
-                <w:lang w:eastAsia="ru-RU"/>
-              </w:rPr>
-            </w:pPr>
-            <w:r>
-              <w:rPr>
-                <w:noProof/>
-                <w:szCs w:val="22"/>
-                <w:lang w:eastAsia="ru-RU"/>
-              </w:rPr>
-              <w:t>EditInstance</w:t>
-            </w:r>
-          </w:p>
-        </w:tc>
-        <w:tc>
-          <w:tcPr>
-            <w:tcW w:w="2387" w:type="dxa"/>
-          </w:tcPr>
-          <w:p>
-            <w:pPr>
-              <w:jc w:val="both"/>
-              <w:cnfStyle w:val="000000100000" w:firstRow="0" w:lastRow="0" w:firstColumn="0" w:lastColumn="0" w:oddVBand="0" w:evenVBand="0" w:oddHBand="1" w:evenHBand="0" w:firstRowFirstColumn="0" w:firstRowLastColumn="0" w:lastRowFirstColumn="0" w:lastRowLastColumn="0"/>
-              <w:rPr>
-                <w:noProof/>
-                <w:szCs w:val="22"/>
-                <w:lang w:eastAsia="ru-RU"/>
-              </w:rPr>
-            </w:pPr>
-            <w:r>
-              <w:rPr>
-                <w:noProof/>
-                <w:szCs w:val="22"/>
-                <w:lang w:eastAsia="ru-RU"/>
-              </w:rPr>
-              <w:t>Нет</w:t>
-            </w:r>
-          </w:p>
-        </w:tc>
-        <w:tc>
-          <w:tcPr>
-            <w:tcW w:w="3809" w:type="dxa"/>
-            <w:gridSpan w:val="3"/>
-          </w:tcPr>
-          <w:p>
-            <w:pPr>
-              <w:spacing w:after="20" w:line="240" w:lineRule="auto"/>
-              <w:jc w:val="both"/>
-              <w:cnfStyle w:val="000000100000" w:firstRow="0" w:lastRow="0" w:firstColumn="0" w:lastColumn="0" w:oddVBand="0" w:evenVBand="0" w:oddHBand="1" w:evenHBand="0" w:firstRowFirstColumn="0" w:firstRowLastColumn="0" w:lastRowFirstColumn="0" w:lastRowLastColumn="0"/>
-              <w:rPr>
-                <w:noProof/>
-                <w:szCs w:val="22"/>
-                <w:lang w:eastAsia="ru-RU"/>
-              </w:rPr>
-            </w:pPr>
-            <w:r>
-              <w:rPr>
-                <w:noProof/>
-                <w:szCs w:val="22"/>
-                <w:lang w:eastAsia="ru-RU"/>
-              </w:rPr>
-              <w:t>{0} Нет</w:t>
-            </w:r>
-          </w:p>
-          <w:p>
-            <w:pPr>
-              <w:spacing w:after="20" w:line="240" w:lineRule="auto"/>
-              <w:jc w:val="both"/>
-              <w:cnfStyle w:val="000000100000" w:firstRow="0" w:lastRow="0" w:firstColumn="0" w:lastColumn="0" w:oddVBand="0" w:evenVBand="0" w:oddHBand="1" w:evenHBand="0" w:firstRowFirstColumn="0" w:firstRowLastColumn="0" w:lastRowFirstColumn="0" w:lastRowLastColumn="0"/>
-              <w:rPr>
-                <w:noProof/>
-                <w:szCs w:val="22"/>
-                <w:lang w:eastAsia="ru-RU"/>
-              </w:rPr>
-            </w:pPr>
-            <w:r>
-              <w:rPr>
-                <w:noProof/>
-                <w:szCs w:val="22"/>
-                <w:lang w:eastAsia="ru-RU"/>
-              </w:rPr>
-              <w:t>{1} Да</w:t>
-            </w:r>
-          </w:p>
-        </w:tc>
-        <w:tc>
-          <w:tcPr>
-            <w:tcW w:w="6859" w:type="dxa"/>
-          </w:tcPr>
-          <w:p>
-            <w:pPr>
-              <w:jc w:val="both"/>
-              <w:cnfStyle w:val="000000100000" w:firstRow="0" w:lastRow="0" w:firstColumn="0" w:lastColumn="0" w:oddVBand="0" w:evenVBand="0" w:oddHBand="1" w:evenHBand="0" w:firstRowFirstColumn="0" w:firstRowLastColumn="0" w:lastRowFirstColumn="0" w:lastRowLastColumn="0"/>
-              <w:rPr>
-                <w:noProof/>
-                <w:szCs w:val="22"/>
-                <w:lang w:eastAsia="ru-RU"/>
-              </w:rPr>
-            </w:pPr>
-            <w:r>
-              <w:rPr>
-                <w:noProof/>
-                <w:szCs w:val="22"/>
-                <w:lang w:eastAsia="ru-RU"/>
-              </w:rPr>
-              <w:t>Обработка объектом вызова ссылки в режиме редактирования.</w:t>
-            </w:r>
-          </w:p>
-        </w:tc>
-      </w:tr>
-      <w:tr>
-        <w:trPr>
-          <w:cnfStyle w:val="000000010000" w:firstRow="0" w:lastRow="0" w:firstColumn="0" w:lastColumn="0" w:oddVBand="0" w:evenVBand="0" w:oddHBand="0" w:evenHBand="1" w:firstRowFirstColumn="0" w:firstRowLastColumn="0" w:lastRowFirstColumn="0" w:lastRowLastColumn="0"/>
-        </w:trPr>
-        <w:tc>
-          <w:tcPr>
-            <w:cnfStyle w:val="001000000000" w:firstRow="0" w:lastRow="0" w:firstColumn="1" w:lastColumn="0" w:oddVBand="0" w:evenVBand="0" w:oddHBand="0" w:evenHBand="0" w:firstRowFirstColumn="0" w:firstRowLastColumn="0" w:lastRowFirstColumn="0" w:lastRowLastColumn="0"/>
-            <w:tcW w:w="2480" w:type="dxa"/>
-          </w:tcPr>
-          <w:p>
-            <w:pPr>
-              <w:jc w:val="both"/>
-              <w:rPr>
-                <w:noProof/>
-                <w:szCs w:val="22"/>
-                <w:lang w:eastAsia="ru-RU"/>
-              </w:rPr>
-            </w:pPr>
-            <w:r>
-              <w:rPr>
-                <w:noProof/>
-                <w:szCs w:val="22"/>
-                <w:lang w:eastAsia="ru-RU"/>
-              </w:rPr>
-              <w:t>Действие для вывода ссылки</w:t>
-            </w:r>
-          </w:p>
-        </w:tc>
-        <w:tc>
-          <w:tcPr>
-            <w:tcW w:w="1750" w:type="dxa"/>
-          </w:tcPr>
-          <w:p>
-            <w:pPr>
-              <w:jc w:val="both"/>
-              <w:cnfStyle w:val="000000010000" w:firstRow="0" w:lastRow="0" w:firstColumn="0" w:lastColumn="0" w:oddVBand="0" w:evenVBand="0" w:oddHBand="0" w:evenHBand="1" w:firstRowFirstColumn="0" w:firstRowLastColumn="0" w:lastRowFirstColumn="0" w:lastRowLastColumn="0"/>
-              <w:rPr>
-                <w:noProof/>
-                <w:szCs w:val="22"/>
-                <w:lang w:eastAsia="ru-RU"/>
-              </w:rPr>
-            </w:pPr>
-            <w:r>
-              <w:rPr>
-                <w:noProof/>
-                <w:szCs w:val="22"/>
-                <w:lang w:eastAsia="ru-RU"/>
-              </w:rPr>
-              <w:t>InstanceMode</w:t>
-            </w:r>
-          </w:p>
-        </w:tc>
-        <w:tc>
-          <w:tcPr>
-            <w:tcW w:w="2387" w:type="dxa"/>
-          </w:tcPr>
-          <w:p>
-            <w:pPr>
-              <w:jc w:val="both"/>
-              <w:cnfStyle w:val="000000010000" w:firstRow="0" w:lastRow="0" w:firstColumn="0" w:lastColumn="0" w:oddVBand="0" w:evenVBand="0" w:oddHBand="0" w:evenHBand="1" w:firstRowFirstColumn="0" w:firstRowLastColumn="0" w:lastRowFirstColumn="0" w:lastRowLastColumn="0"/>
-              <w:rPr>
-                <w:noProof/>
-                <w:szCs w:val="22"/>
-                <w:lang w:eastAsia="ru-RU"/>
-              </w:rPr>
-            </w:pPr>
-            <w:r>
-              <w:rPr>
-                <w:noProof/>
-                <w:szCs w:val="22"/>
-                <w:lang w:eastAsia="ru-RU"/>
-              </w:rPr>
-              <w:t>Двойной щелчок</w:t>
-            </w:r>
-          </w:p>
-        </w:tc>
-        <w:tc>
-          <w:tcPr>
-            <w:tcW w:w="3809" w:type="dxa"/>
-            <w:gridSpan w:val="3"/>
-          </w:tcPr>
-          <w:p>
-            <w:pPr>
-              <w:spacing w:after="20" w:line="240" w:lineRule="auto"/>
-              <w:jc w:val="both"/>
-              <w:cnfStyle w:val="000000010000" w:firstRow="0" w:lastRow="0" w:firstColumn="0" w:lastColumn="0" w:oddVBand="0" w:evenVBand="0" w:oddHBand="0" w:evenHBand="1" w:firstRowFirstColumn="0" w:firstRowLastColumn="0" w:lastRowFirstColumn="0" w:lastRowLastColumn="0"/>
-              <w:rPr>
-                <w:noProof/>
-                <w:szCs w:val="22"/>
-                <w:lang w:eastAsia="ru-RU"/>
-              </w:rPr>
-            </w:pPr>
-            <w:r>
-              <w:rPr>
-                <w:noProof/>
-                <w:szCs w:val="22"/>
-                <w:lang w:eastAsia="ru-RU"/>
-              </w:rPr>
-              <w:t>{0} Двойной щелчок</w:t>
-            </w:r>
-          </w:p>
-          <w:p>
-            <w:pPr>
-              <w:spacing w:after="20" w:line="240" w:lineRule="auto"/>
-              <w:jc w:val="both"/>
-              <w:cnfStyle w:val="000000010000" w:firstRow="0" w:lastRow="0" w:firstColumn="0" w:lastColumn="0" w:oddVBand="0" w:evenVBand="0" w:oddHBand="0" w:evenHBand="1" w:firstRowFirstColumn="0" w:firstRowLastColumn="0" w:lastRowFirstColumn="0" w:lastRowLastColumn="0"/>
-              <w:rPr>
-                <w:noProof/>
-                <w:szCs w:val="22"/>
-                <w:lang w:eastAsia="ru-RU"/>
-              </w:rPr>
-            </w:pPr>
-            <w:r>
-              <w:rPr>
-                <w:noProof/>
-                <w:szCs w:val="22"/>
-                <w:lang w:eastAsia="ru-RU"/>
-              </w:rPr>
-              <w:t>{1} Щелчок левой кнопкой</w:t>
-            </w:r>
-          </w:p>
-          <w:p>
-            <w:pPr>
-              <w:spacing w:after="20" w:line="240" w:lineRule="auto"/>
-              <w:jc w:val="both"/>
-              <w:cnfStyle w:val="000000010000" w:firstRow="0" w:lastRow="0" w:firstColumn="0" w:lastColumn="0" w:oddVBand="0" w:evenVBand="0" w:oddHBand="0" w:evenHBand="1" w:firstRowFirstColumn="0" w:firstRowLastColumn="0" w:lastRowFirstColumn="0" w:lastRowLastColumn="0"/>
-              <w:rPr>
-                <w:noProof/>
-                <w:szCs w:val="22"/>
-                <w:lang w:eastAsia="ru-RU"/>
-              </w:rPr>
-            </w:pPr>
-            <w:r>
-              <w:rPr>
-                <w:noProof/>
-                <w:szCs w:val="22"/>
-                <w:lang w:eastAsia="ru-RU"/>
-              </w:rPr>
-              <w:t>{2} Щелчок правой кнопкой</w:t>
-            </w:r>
-          </w:p>
-        </w:tc>
-        <w:tc>
-          <w:tcPr>
-            <w:tcW w:w="6859" w:type="dxa"/>
-          </w:tcPr>
-          <w:p>
-            <w:pPr>
-              <w:jc w:val="both"/>
-              <w:cnfStyle w:val="000000010000" w:firstRow="0" w:lastRow="0" w:firstColumn="0" w:lastColumn="0" w:oddVBand="0" w:evenVBand="0" w:oddHBand="0" w:evenHBand="1" w:firstRowFirstColumn="0" w:firstRowLastColumn="0" w:lastRowFirstColumn="0" w:lastRowLastColumn="0"/>
-              <w:rPr>
-                <w:noProof/>
-                <w:szCs w:val="22"/>
-                <w:lang w:eastAsia="ru-RU"/>
-              </w:rPr>
-            </w:pPr>
-            <w:r>
-              <w:rPr>
-                <w:noProof/>
-                <w:szCs w:val="22"/>
-                <w:lang w:eastAsia="ru-RU"/>
-              </w:rPr>
-              <w:t>Выбор варианта активации ссылки.</w:t>
-            </w:r>
-          </w:p>
-        </w:tc>
-      </w:tr>
-      <w:tr>
-        <w:trPr>
-          <w:cnfStyle w:val="000000100000" w:firstRow="0" w:lastRow="0" w:firstColumn="0" w:lastColumn="0" w:oddVBand="0" w:evenVBand="0" w:oddHBand="1" w:evenHBand="0" w:firstRowFirstColumn="0" w:firstRowLastColumn="0" w:lastRowFirstColumn="0" w:lastRowLastColumn="0"/>
-        </w:trPr>
-        <w:tc>
-          <w:tcPr>
-            <w:cnfStyle w:val="001000000000" w:firstRow="0" w:lastRow="0" w:firstColumn="1" w:lastColumn="0" w:oddVBand="0" w:evenVBand="0" w:oddHBand="0" w:evenHBand="0" w:firstRowFirstColumn="0" w:firstRowLastColumn="0" w:lastRowFirstColumn="0" w:lastRowLastColumn="0"/>
-            <w:tcW w:w="2480" w:type="dxa"/>
-          </w:tcPr>
-          <w:p>
-            <w:pPr>
-              <w:jc w:val="both"/>
-              <w:rPr>
-                <w:noProof/>
-                <w:szCs w:val="22"/>
-                <w:lang w:eastAsia="ru-RU"/>
-              </w:rPr>
-            </w:pPr>
-            <w:r>
-              <w:rPr>
-                <w:noProof/>
-                <w:szCs w:val="22"/>
-                <w:lang w:eastAsia="ru-RU"/>
-              </w:rPr>
-              <w:t>Ярлык</w:t>
-            </w:r>
-          </w:p>
-        </w:tc>
-        <w:tc>
-          <w:tcPr>
-            <w:tcW w:w="1750" w:type="dxa"/>
-          </w:tcPr>
-          <w:p>
-            <w:pPr>
-              <w:jc w:val="both"/>
-              <w:cnfStyle w:val="000000100000" w:firstRow="0" w:lastRow="0" w:firstColumn="0" w:lastColumn="0" w:oddVBand="0" w:evenVBand="0" w:oddHBand="1" w:evenHBand="0" w:firstRowFirstColumn="0" w:firstRowLastColumn="0" w:lastRowFirstColumn="0" w:lastRowLastColumn="0"/>
-              <w:rPr>
-                <w:noProof/>
-                <w:szCs w:val="22"/>
-                <w:lang w:eastAsia="ru-RU"/>
-              </w:rPr>
-            </w:pPr>
-            <w:r>
-              <w:rPr>
-                <w:noProof/>
-                <w:szCs w:val="22"/>
-                <w:lang w:eastAsia="ru-RU"/>
-              </w:rPr>
-              <w:t>Tag</w:t>
-            </w:r>
-          </w:p>
-        </w:tc>
-        <w:tc>
-          <w:tcPr>
-            <w:tcW w:w="2387" w:type="dxa"/>
-          </w:tcPr>
-          <w:p>
-            <w:pPr>
-              <w:jc w:val="both"/>
-              <w:cnfStyle w:val="000000100000" w:firstRow="0" w:lastRow="0" w:firstColumn="0" w:lastColumn="0" w:oddVBand="0" w:evenVBand="0" w:oddHBand="1" w:evenHBand="0" w:firstRowFirstColumn="0" w:firstRowLastColumn="0" w:lastRowFirstColumn="0" w:lastRowLastColumn="0"/>
-              <w:rPr>
-                <w:noProof/>
-                <w:szCs w:val="22"/>
-                <w:lang w:eastAsia="ru-RU"/>
-              </w:rPr>
-            </w:pPr>
-            <w:r>
-              <w:rPr>
-                <w:noProof/>
-                <w:szCs w:val="22"/>
-                <w:lang w:eastAsia="ru-RU"/>
-              </w:rPr>
-              <w:t>0</w:t>
-            </w:r>
-          </w:p>
-        </w:tc>
-        <w:tc>
-          <w:tcPr>
-            <w:tcW w:w="3809" w:type="dxa"/>
-            <w:gridSpan w:val="3"/>
-          </w:tcPr>
-          <w:p>
-            <w:pPr>
-              <w:jc w:val="both"/>
-              <w:cnfStyle w:val="000000100000" w:firstRow="0" w:lastRow="0" w:firstColumn="0" w:lastColumn="0" w:oddVBand="0" w:evenVBand="0" w:oddHBand="1" w:evenHBand="0" w:firstRowFirstColumn="0" w:firstRowLastColumn="0" w:lastRowFirstColumn="0" w:lastRowLastColumn="0"/>
-              <w:rPr>
-                <w:noProof/>
-                <w:szCs w:val="22"/>
-                <w:lang w:eastAsia="ru-RU"/>
-              </w:rPr>
-            </w:pPr>
-            <w:r>
-              <w:rPr>
-                <w:noProof/>
-                <w:szCs w:val="22"/>
-                <w:lang w:eastAsia="ru-RU"/>
-              </w:rPr>
-              <w:t>Любое целое число или интерпретируемое выражение</w:t>
-            </w:r>
-          </w:p>
-        </w:tc>
-        <w:tc>
-          <w:tcPr>
-            <w:tcW w:w="6859" w:type="dxa"/>
-          </w:tcPr>
-          <w:p>
-            <w:pPr>
-              <w:jc w:val="both"/>
-              <w:cnfStyle w:val="000000100000" w:firstRow="0" w:lastRow="0" w:firstColumn="0" w:lastColumn="0" w:oddVBand="0" w:evenVBand="0" w:oddHBand="1" w:evenHBand="0" w:firstRowFirstColumn="0" w:firstRowLastColumn="0" w:lastRowFirstColumn="0" w:lastRowLastColumn="0"/>
-              <w:rPr>
-                <w:noProof/>
-                <w:szCs w:val="22"/>
-                <w:lang w:eastAsia="ru-RU"/>
-              </w:rPr>
-            </w:pPr>
-            <w:r>
-              <w:rPr>
-                <w:noProof/>
-                <w:szCs w:val="22"/>
-                <w:lang w:eastAsia="ru-RU"/>
-              </w:rPr>
-              <w:t>Метка в виде произвольного числа. Позволяет обращаться ко всем объектам с одинаковым ярлыком при написании скриптов. Например, когда в процессе счета требуется скрыть или показать группу объектов.</w:t>
-            </w:r>
-          </w:p>
-        </w:tc>
-      </w:tr>
-      <w:tr>
-        <w:trPr>
-          <w:cnfStyle w:val="000000010000" w:firstRow="0" w:lastRow="0" w:firstColumn="0" w:lastColumn="0" w:oddVBand="0" w:evenVBand="0" w:oddHBand="0" w:evenHBand="1" w:firstRowFirstColumn="0" w:firstRowLastColumn="0" w:lastRowFirstColumn="0" w:lastRowLastColumn="0"/>
-        </w:trPr>
-        <w:tc>
-          <w:tcPr>
-            <w:cnfStyle w:val="001000000000" w:firstRow="0" w:lastRow="0" w:firstColumn="1" w:lastColumn="0" w:oddVBand="0" w:evenVBand="0" w:oddHBand="0" w:evenHBand="0" w:firstRowFirstColumn="0" w:firstRowLastColumn="0" w:lastRowFirstColumn="0" w:lastRowLastColumn="0"/>
-            <w:tcW w:w="2480" w:type="dxa"/>
-          </w:tcPr>
-          <w:p>
-            <w:pPr>
-              <w:jc w:val="both"/>
-              <w:rPr>
-                <w:noProof/>
-                <w:szCs w:val="22"/>
-                <w:lang w:eastAsia="ru-RU"/>
-              </w:rPr>
-            </w:pPr>
-            <w:r>
-              <w:rPr>
-                <w:noProof/>
-                <w:szCs w:val="22"/>
-                <w:lang w:eastAsia="ru-RU"/>
-              </w:rPr>
-              <w:t>Шаблон автозаполнения</w:t>
-            </w:r>
-          </w:p>
-        </w:tc>
-        <w:tc>
-          <w:tcPr>
-            <w:tcW w:w="1750" w:type="dxa"/>
-          </w:tcPr>
-          <w:p>
-            <w:pPr>
-              <w:jc w:val="both"/>
-              <w:cnfStyle w:val="000000010000" w:firstRow="0" w:lastRow="0" w:firstColumn="0" w:lastColumn="0" w:oddVBand="0" w:evenVBand="0" w:oddHBand="0" w:evenHBand="1" w:firstRowFirstColumn="0" w:firstRowLastColumn="0" w:lastRowFirstColumn="0" w:lastRowLastColumn="0"/>
-              <w:rPr>
-                <w:noProof/>
-                <w:szCs w:val="22"/>
-                <w:lang w:eastAsia="ru-RU"/>
-              </w:rPr>
-            </w:pPr>
-            <w:r>
-              <w:rPr>
-                <w:noProof/>
-                <w:szCs w:val="22"/>
-                <w:lang w:eastAsia="ru-RU"/>
-              </w:rPr>
-              <w:t>Template</w:t>
-            </w:r>
-          </w:p>
-        </w:tc>
-        <w:tc>
-          <w:tcPr>
-            <w:tcW w:w="2387" w:type="dxa"/>
-          </w:tcPr>
-          <w:p>
-            <w:pPr>
-              <w:jc w:val="both"/>
-              <w:cnfStyle w:val="000000010000" w:firstRow="0" w:lastRow="0" w:firstColumn="0" w:lastColumn="0" w:oddVBand="0" w:evenVBand="0" w:oddHBand="0" w:evenHBand="1" w:firstRowFirstColumn="0" w:firstRowLastColumn="0" w:lastRowFirstColumn="0" w:lastRowLastColumn="0"/>
-              <w:rPr>
-                <w:noProof/>
-                <w:szCs w:val="22"/>
-                <w:lang w:eastAsia="ru-RU"/>
-              </w:rPr>
-            </w:pPr>
-            <w:r>
-              <w:rPr>
-                <w:i/>
-                <w:noProof/>
-                <w:lang w:val="en-US" w:eastAsia="ru-RU"/>
-              </w:rPr>
-              <w:t>&lt;</w:t>
-            </w:r>
-            <w:r>
-              <w:rPr>
-                <w:i/>
-                <w:noProof/>
-                <w:lang w:eastAsia="ru-RU"/>
-              </w:rPr>
-              <w:t>нет</w:t>
-            </w:r>
-            <w:r>
-              <w:rPr>
-                <w:i/>
-                <w:noProof/>
-                <w:lang w:val="en-US" w:eastAsia="ru-RU"/>
-              </w:rPr>
-              <w:t>&gt;</w:t>
-            </w:r>
-          </w:p>
-        </w:tc>
-        <w:tc>
-          <w:tcPr>
-            <w:tcW w:w="3809" w:type="dxa"/>
-            <w:gridSpan w:val="3"/>
-          </w:tcPr>
-          <w:p>
-            <w:pPr>
-              <w:jc w:val="both"/>
-              <w:cnfStyle w:val="000000010000" w:firstRow="0" w:lastRow="0" w:firstColumn="0" w:lastColumn="0" w:oddVBand="0" w:evenVBand="0" w:oddHBand="0" w:evenHBand="1" w:firstRowFirstColumn="0" w:firstRowLastColumn="0" w:lastRowFirstColumn="0" w:lastRowLastColumn="0"/>
-              <w:rPr>
-                <w:noProof/>
-                <w:szCs w:val="22"/>
-                <w:lang w:eastAsia="ru-RU"/>
-              </w:rPr>
-            </w:pPr>
-            <w:r>
-              <w:rPr>
-                <w:noProof/>
-                <w:color w:val="5B9BD5" w:themeColor="accent1"/>
-                <w:szCs w:val="22"/>
-                <w:lang w:eastAsia="ru-RU"/>
-              </w:rPr>
-              <w:t>Подробнее о шаблонах автозаполнения.</w:t>
-            </w:r>
-          </w:p>
-        </w:tc>
-        <w:tc>
-          <w:tcPr>
-            <w:tcW w:w="6859" w:type="dxa"/>
-          </w:tcPr>
-          <w:p>
-            <w:pPr>
-              <w:jc w:val="both"/>
-              <w:cnfStyle w:val="000000010000" w:firstRow="0" w:lastRow="0" w:firstColumn="0" w:lastColumn="0" w:oddVBand="0" w:evenVBand="0" w:oddHBand="0" w:evenHBand="1" w:firstRowFirstColumn="0" w:firstRowLastColumn="0" w:lastRowFirstColumn="0" w:lastRowLastColumn="0"/>
-              <w:rPr>
-                <w:noProof/>
-                <w:szCs w:val="22"/>
-                <w:lang w:eastAsia="ru-RU"/>
-              </w:rPr>
-            </w:pPr>
-            <w:r>
-              <w:rPr>
-                <w:noProof/>
-                <w:szCs w:val="22"/>
-                <w:lang w:eastAsia="ru-RU"/>
-              </w:rPr>
-              <w:t>Заданный в специальном формате текст, позволяющий автоматически создавать связи и присваивать имена сигналам объекта.</w:t>
-            </w:r>
-          </w:p>
-        </w:tc>
-      </w:tr>
-      <w:tr>
-        <w:trPr>
-          <w:cnfStyle w:val="000000100000" w:firstRow="0" w:lastRow="0" w:firstColumn="0" w:lastColumn="0" w:oddVBand="0" w:evenVBand="0" w:oddHBand="1" w:evenHBand="0" w:firstRowFirstColumn="0" w:firstRowLastColumn="0" w:lastRowFirstColumn="0" w:lastRowLastColumn="0"/>
-        </w:trPr>
-        <w:tc>
-          <w:tcPr>
-            <w:cnfStyle w:val="001000000000" w:firstRow="0" w:lastRow="0" w:firstColumn="1" w:lastColumn="0" w:oddVBand="0" w:evenVBand="0" w:oddHBand="0" w:evenHBand="0" w:firstRowFirstColumn="0" w:firstRowLastColumn="0" w:lastRowFirstColumn="0" w:lastRowLastColumn="0"/>
-            <w:tcW w:w="2480" w:type="dxa"/>
-          </w:tcPr>
-          <w:p>
-            <w:pPr>
-              <w:jc w:val="both"/>
-              <w:rPr>
-                <w:noProof/>
-                <w:szCs w:val="22"/>
-                <w:lang w:eastAsia="ru-RU"/>
-              </w:rPr>
-            </w:pPr>
-            <w:r>
-              <w:rPr>
-                <w:noProof/>
-                <w:szCs w:val="22"/>
-                <w:lang w:eastAsia="ru-RU"/>
-              </w:rPr>
-              <w:t>Номер решателя</w:t>
-            </w:r>
-          </w:p>
-        </w:tc>
-        <w:tc>
-          <w:tcPr>
-            <w:tcW w:w="1750" w:type="dxa"/>
-          </w:tcPr>
-          <w:p>
-            <w:pPr>
-              <w:jc w:val="both"/>
-              <w:cnfStyle w:val="000000100000" w:firstRow="0" w:lastRow="0" w:firstColumn="0" w:lastColumn="0" w:oddVBand="0" w:evenVBand="0" w:oddHBand="1" w:evenHBand="0" w:firstRowFirstColumn="0" w:firstRowLastColumn="0" w:lastRowFirstColumn="0" w:lastRowLastColumn="0"/>
-              <w:rPr>
-                <w:noProof/>
-                <w:szCs w:val="22"/>
-                <w:lang w:eastAsia="ru-RU"/>
-              </w:rPr>
-            </w:pPr>
-            <w:r>
-              <w:rPr>
-                <w:noProof/>
-                <w:szCs w:val="22"/>
-                <w:lang w:eastAsia="ru-RU"/>
-              </w:rPr>
-              <w:t>Layer</w:t>
-            </w:r>
-          </w:p>
-        </w:tc>
-        <w:tc>
-          <w:tcPr>
-            <w:tcW w:w="2387" w:type="dxa"/>
-          </w:tcPr>
-          <w:p>
-            <w:pPr>
-              <w:jc w:val="both"/>
-              <w:cnfStyle w:val="000000100000" w:firstRow="0" w:lastRow="0" w:firstColumn="0" w:lastColumn="0" w:oddVBand="0" w:evenVBand="0" w:oddHBand="1" w:evenHBand="0" w:firstRowFirstColumn="0" w:firstRowLastColumn="0" w:lastRowFirstColumn="0" w:lastRowLastColumn="0"/>
-              <w:rPr>
-                <w:noProof/>
-                <w:szCs w:val="22"/>
-                <w:lang w:eastAsia="ru-RU"/>
-              </w:rPr>
-            </w:pPr>
-            <w:r>
-              <w:rPr>
-                <w:noProof/>
-                <w:szCs w:val="22"/>
-                <w:lang w:eastAsia="ru-RU"/>
-              </w:rPr>
-              <w:t>0</w:t>
-            </w:r>
-          </w:p>
-        </w:tc>
-        <w:tc>
-          <w:tcPr>
-            <w:tcW w:w="3809" w:type="dxa"/>
-            <w:gridSpan w:val="3"/>
-          </w:tcPr>
-          <w:p>
-            <w:pPr>
-              <w:jc w:val="both"/>
-              <w:cnfStyle w:val="000000100000" w:firstRow="0" w:lastRow="0" w:firstColumn="0" w:lastColumn="0" w:oddVBand="0" w:evenVBand="0" w:oddHBand="1" w:evenHBand="0" w:firstRowFirstColumn="0" w:firstRowLastColumn="0" w:lastRowFirstColumn="0" w:lastRowLastColumn="0"/>
-              <w:rPr>
-                <w:noProof/>
-                <w:szCs w:val="22"/>
-                <w:lang w:eastAsia="ru-RU"/>
-              </w:rPr>
-            </w:pPr>
-            <w:r>
-              <w:rPr>
-                <w:noProof/>
-                <w:szCs w:val="22"/>
-                <w:lang w:eastAsia="ru-RU"/>
-              </w:rPr>
-              <w:t>Любое целое число или интерпретируемое выражение</w:t>
-            </w:r>
-          </w:p>
-        </w:tc>
-        <w:tc>
-          <w:tcPr>
-            <w:tcW w:w="6859" w:type="dxa"/>
-          </w:tcPr>
-          <w:p>
-            <w:pPr>
-              <w:jc w:val="both"/>
-              <w:cnfStyle w:val="000000100000" w:firstRow="0" w:lastRow="0" w:firstColumn="0" w:lastColumn="0" w:oddVBand="0" w:evenVBand="0" w:oddHBand="1" w:evenHBand="0" w:firstRowFirstColumn="0" w:firstRowLastColumn="0" w:lastRowFirstColumn="0" w:lastRowLastColumn="0"/>
-              <w:rPr>
-                <w:noProof/>
-                <w:szCs w:val="22"/>
-                <w:lang w:eastAsia="ru-RU"/>
-              </w:rPr>
-            </w:pPr>
-            <w:r>
-              <w:rPr>
-                <w:noProof/>
-                <w:szCs w:val="22"/>
-                <w:lang w:eastAsia="ru-RU"/>
-              </w:rPr>
-              <w:t xml:space="preserve">Число, задающее номер расчетного ядра, которое производит расчет математической модели объекта. Применяется при использовании нескольких расчетных программ. </w:t>
-            </w:r>
-          </w:p>
-        </w:tc>
-      </w:tr>
-      <w:tr>
-        <w:trPr>
-          <w:cnfStyle w:val="000000010000" w:firstRow="0" w:lastRow="0" w:firstColumn="0" w:lastColumn="0" w:oddVBand="0" w:evenVBand="0" w:oddHBand="0" w:evenHBand="1" w:firstRowFirstColumn="0" w:firstRowLastColumn="0" w:lastRowFirstColumn="0" w:lastRowLastColumn="0"/>
-        </w:trPr>
-        <w:tc>
-          <w:tcPr>
-            <w:cnfStyle w:val="001000000000" w:firstRow="0" w:lastRow="0" w:firstColumn="1" w:lastColumn="0" w:oddVBand="0" w:evenVBand="0" w:oddHBand="0" w:evenHBand="0" w:firstRowFirstColumn="0" w:firstRowLastColumn="0" w:lastRowFirstColumn="0" w:lastRowLastColumn="0"/>
-            <w:tcW w:w="2480" w:type="dxa"/>
-          </w:tcPr>
-          <w:p>
-            <w:pPr>
-              <w:jc w:val="both"/>
-              <w:rPr>
-                <w:noProof/>
-                <w:szCs w:val="22"/>
-                <w:lang w:eastAsia="ru-RU"/>
-              </w:rPr>
-            </w:pPr>
-            <w:r>
-              <w:rPr>
-                <w:noProof/>
-                <w:szCs w:val="22"/>
-                <w:lang w:eastAsia="ru-RU"/>
-              </w:rPr>
-              <w:t>Скрипт инициализации объекта</w:t>
-            </w:r>
-          </w:p>
-        </w:tc>
-        <w:tc>
-          <w:tcPr>
-            <w:tcW w:w="1750" w:type="dxa"/>
-          </w:tcPr>
-          <w:p>
-            <w:pPr>
-              <w:jc w:val="both"/>
-              <w:cnfStyle w:val="000000010000" w:firstRow="0" w:lastRow="0" w:firstColumn="0" w:lastColumn="0" w:oddVBand="0" w:evenVBand="0" w:oddHBand="0" w:evenHBand="1" w:firstRowFirstColumn="0" w:firstRowLastColumn="0" w:lastRowFirstColumn="0" w:lastRowLastColumn="0"/>
-              <w:rPr>
-                <w:noProof/>
-                <w:szCs w:val="22"/>
-                <w:lang w:eastAsia="ru-RU"/>
-              </w:rPr>
-            </w:pPr>
-            <w:r>
-              <w:rPr>
-                <w:noProof/>
-                <w:szCs w:val="22"/>
-                <w:lang w:eastAsia="ru-RU"/>
-              </w:rPr>
-              <w:t>OnInitScript</w:t>
-            </w:r>
-          </w:p>
-        </w:tc>
-        <w:tc>
-          <w:tcPr>
-            <w:tcW w:w="2387" w:type="dxa"/>
-          </w:tcPr>
-          <w:p>
-            <w:pPr>
-              <w:jc w:val="both"/>
-              <w:cnfStyle w:val="000000010000" w:firstRow="0" w:lastRow="0" w:firstColumn="0" w:lastColumn="0" w:oddVBand="0" w:evenVBand="0" w:oddHBand="0" w:evenHBand="1" w:firstRowFirstColumn="0" w:firstRowLastColumn="0" w:lastRowFirstColumn="0" w:lastRowLastColumn="0"/>
-              <w:rPr>
-                <w:noProof/>
-                <w:szCs w:val="22"/>
-                <w:lang w:eastAsia="ru-RU"/>
-              </w:rPr>
-            </w:pPr>
-            <w:r>
-              <w:rPr>
-                <w:i/>
-                <w:noProof/>
-                <w:szCs w:val="22"/>
-                <w:lang w:val="en-US" w:eastAsia="ru-RU"/>
-              </w:rPr>
-              <w:t>&lt;</w:t>
-            </w:r>
-            <w:r>
-              <w:rPr>
-                <w:i/>
-                <w:noProof/>
-                <w:szCs w:val="22"/>
-                <w:lang w:eastAsia="ru-RU"/>
-              </w:rPr>
-              <w:t>нет</w:t>
-            </w:r>
-            <w:r>
-              <w:rPr>
-                <w:i/>
-                <w:noProof/>
-                <w:szCs w:val="22"/>
-                <w:lang w:val="en-US" w:eastAsia="ru-RU"/>
-              </w:rPr>
-              <w:t>&gt;</w:t>
-            </w:r>
-          </w:p>
-        </w:tc>
-        <w:tc>
-          <w:tcPr>
-            <w:tcW w:w="3809" w:type="dxa"/>
-            <w:gridSpan w:val="3"/>
-          </w:tcPr>
-          <w:p>
-            <w:pPr>
-              <w:jc w:val="both"/>
-              <w:cnfStyle w:val="000000010000" w:firstRow="0" w:lastRow="0" w:firstColumn="0" w:lastColumn="0" w:oddVBand="0" w:evenVBand="0" w:oddHBand="0" w:evenHBand="1" w:firstRowFirstColumn="0" w:firstRowLastColumn="0" w:lastRowFirstColumn="0" w:lastRowLastColumn="0"/>
-              <w:rPr>
-                <w:noProof/>
-                <w:szCs w:val="22"/>
-                <w:lang w:eastAsia="ru-RU"/>
-              </w:rPr>
-            </w:pPr>
-            <w:r>
-              <w:rPr>
-                <w:noProof/>
-                <w:szCs w:val="22"/>
-                <w:lang w:eastAsia="ru-RU"/>
-              </w:rPr>
-              <w:t>Текст скрипта</w:t>
-            </w:r>
-          </w:p>
-        </w:tc>
-        <w:tc>
-          <w:tcPr>
-            <w:tcW w:w="6859" w:type="dxa"/>
-          </w:tcPr>
-          <w:p>
-            <w:pPr>
-              <w:jc w:val="both"/>
-              <w:cnfStyle w:val="000000010000" w:firstRow="0" w:lastRow="0" w:firstColumn="0" w:lastColumn="0" w:oddVBand="0" w:evenVBand="0" w:oddHBand="0" w:evenHBand="1" w:firstRowFirstColumn="0" w:firstRowLastColumn="0" w:lastRowFirstColumn="0" w:lastRowLastColumn="0"/>
-              <w:rPr>
-                <w:noProof/>
-                <w:szCs w:val="22"/>
-                <w:lang w:eastAsia="ru-RU"/>
-              </w:rPr>
-            </w:pPr>
-            <w:r>
-              <w:rPr>
-                <w:noProof/>
-                <w:szCs w:val="22"/>
-                <w:lang w:eastAsia="ru-RU"/>
-              </w:rPr>
-              <w:t>Текст скрипта, исполняемого непосредственно перед запуском расчёта.</w:t>
-            </w:r>
-          </w:p>
-        </w:tc>
-      </w:tr>
-      <w:tr>
-        <w:trPr>
-          <w:cnfStyle w:val="000000100000" w:firstRow="0" w:lastRow="0" w:firstColumn="0" w:lastColumn="0" w:oddVBand="0" w:evenVBand="0" w:oddHBand="1" w:evenHBand="0" w:firstRowFirstColumn="0" w:firstRowLastColumn="0" w:lastRowFirstColumn="0" w:lastRowLastColumn="0"/>
-        </w:trPr>
-        <w:tc>
-          <w:tcPr>
-            <w:cnfStyle w:val="001000000000" w:firstRow="0" w:lastRow="0" w:firstColumn="1" w:lastColumn="0" w:oddVBand="0" w:evenVBand="0" w:oddHBand="0" w:evenHBand="0" w:firstRowFirstColumn="0" w:firstRowLastColumn="0" w:lastRowFirstColumn="0" w:lastRowLastColumn="0"/>
-            <w:tcW w:w="2480" w:type="dxa"/>
-          </w:tcPr>
-          <w:p>
-            <w:pPr>
-              <w:jc w:val="both"/>
-              <w:rPr>
-                <w:noProof/>
-                <w:szCs w:val="22"/>
-                <w:lang w:eastAsia="ru-RU"/>
-              </w:rPr>
-            </w:pPr>
-            <w:r>
-              <w:rPr>
-                <w:noProof/>
-                <w:szCs w:val="22"/>
-                <w:lang w:eastAsia="ru-RU"/>
-              </w:rPr>
-              <w:t>Скрипт исполнения объекта</w:t>
-            </w:r>
-          </w:p>
-        </w:tc>
-        <w:tc>
-          <w:tcPr>
-            <w:tcW w:w="1750" w:type="dxa"/>
-          </w:tcPr>
-          <w:p>
-            <w:pPr>
-              <w:jc w:val="both"/>
-              <w:cnfStyle w:val="000000100000" w:firstRow="0" w:lastRow="0" w:firstColumn="0" w:lastColumn="0" w:oddVBand="0" w:evenVBand="0" w:oddHBand="1" w:evenHBand="0" w:firstRowFirstColumn="0" w:firstRowLastColumn="0" w:lastRowFirstColumn="0" w:lastRowLastColumn="0"/>
-              <w:rPr>
-                <w:noProof/>
-                <w:szCs w:val="22"/>
-                <w:lang w:eastAsia="ru-RU"/>
-              </w:rPr>
-            </w:pPr>
-            <w:r>
-              <w:rPr>
-                <w:noProof/>
-                <w:szCs w:val="22"/>
-                <w:lang w:eastAsia="ru-RU"/>
-              </w:rPr>
-              <w:t>OnRunScript</w:t>
-            </w:r>
-          </w:p>
-        </w:tc>
-        <w:tc>
-          <w:tcPr>
-            <w:tcW w:w="2387" w:type="dxa"/>
-          </w:tcPr>
-          <w:p>
-            <w:pPr>
-              <w:jc w:val="both"/>
-              <w:cnfStyle w:val="000000100000" w:firstRow="0" w:lastRow="0" w:firstColumn="0" w:lastColumn="0" w:oddVBand="0" w:evenVBand="0" w:oddHBand="1" w:evenHBand="0" w:firstRowFirstColumn="0" w:firstRowLastColumn="0" w:lastRowFirstColumn="0" w:lastRowLastColumn="0"/>
-              <w:rPr>
-                <w:noProof/>
-                <w:szCs w:val="22"/>
-                <w:lang w:eastAsia="ru-RU"/>
-              </w:rPr>
-            </w:pPr>
-            <w:r>
-              <w:rPr>
-                <w:i/>
-                <w:noProof/>
-                <w:szCs w:val="22"/>
-                <w:lang w:val="en-US" w:eastAsia="ru-RU"/>
-              </w:rPr>
-              <w:t>&lt;</w:t>
-            </w:r>
-            <w:r>
-              <w:rPr>
-                <w:i/>
-                <w:noProof/>
-                <w:szCs w:val="22"/>
-                <w:lang w:eastAsia="ru-RU"/>
-              </w:rPr>
-              <w:t>нет</w:t>
-            </w:r>
-            <w:r>
-              <w:rPr>
-                <w:i/>
-                <w:noProof/>
-                <w:szCs w:val="22"/>
-                <w:lang w:val="en-US" w:eastAsia="ru-RU"/>
-              </w:rPr>
-              <w:t>&gt;</w:t>
-            </w:r>
-          </w:p>
-        </w:tc>
-        <w:tc>
-          <w:tcPr>
-            <w:tcW w:w="3809" w:type="dxa"/>
-            <w:gridSpan w:val="3"/>
-          </w:tcPr>
-          <w:p>
-            <w:pPr>
-              <w:jc w:val="both"/>
-              <w:cnfStyle w:val="000000100000" w:firstRow="0" w:lastRow="0" w:firstColumn="0" w:lastColumn="0" w:oddVBand="0" w:evenVBand="0" w:oddHBand="1" w:evenHBand="0" w:firstRowFirstColumn="0" w:firstRowLastColumn="0" w:lastRowFirstColumn="0" w:lastRowLastColumn="0"/>
-              <w:rPr>
-                <w:noProof/>
-                <w:szCs w:val="22"/>
-                <w:lang w:eastAsia="ru-RU"/>
-              </w:rPr>
-            </w:pPr>
-            <w:r>
-              <w:rPr>
-                <w:noProof/>
-                <w:szCs w:val="22"/>
-                <w:lang w:eastAsia="ru-RU"/>
-              </w:rPr>
-              <w:t>Текст скрипта</w:t>
-            </w:r>
-          </w:p>
-        </w:tc>
-        <w:tc>
-          <w:tcPr>
-            <w:tcW w:w="6859" w:type="dxa"/>
-          </w:tcPr>
-          <w:p>
-            <w:pPr>
-              <w:jc w:val="both"/>
-              <w:cnfStyle w:val="000000100000" w:firstRow="0" w:lastRow="0" w:firstColumn="0" w:lastColumn="0" w:oddVBand="0" w:evenVBand="0" w:oddHBand="1" w:evenHBand="0" w:firstRowFirstColumn="0" w:firstRowLastColumn="0" w:lastRowFirstColumn="0" w:lastRowLastColumn="0"/>
-              <w:rPr>
-                <w:noProof/>
-                <w:szCs w:val="22"/>
-                <w:lang w:eastAsia="ru-RU"/>
-              </w:rPr>
-            </w:pPr>
-            <w:r>
-              <w:rPr>
-                <w:rFonts w:cs="Arial"/>
-              </w:rPr>
-              <w:t>Текст скрипта, исполняемого при выполнении расчёта.</w:t>
-            </w:r>
-          </w:p>
-        </w:tc>
-      </w:tr>
-      <w:tr>
-        <w:trPr>
-          <w:cnfStyle w:val="000000010000" w:firstRow="0" w:lastRow="0" w:firstColumn="0" w:lastColumn="0" w:oddVBand="0" w:evenVBand="0" w:oddHBand="0" w:evenHBand="1" w:firstRowFirstColumn="0" w:firstRowLastColumn="0" w:lastRowFirstColumn="0" w:lastRowLastColumn="0"/>
-        </w:trPr>
-        <w:tc>
-          <w:tcPr>
-            <w:cnfStyle w:val="001000000000" w:firstRow="0" w:lastRow="0" w:firstColumn="1" w:lastColumn="0" w:oddVBand="0" w:evenVBand="0" w:oddHBand="0" w:evenHBand="0" w:firstRowFirstColumn="0" w:firstRowLastColumn="0" w:lastRowFirstColumn="0" w:lastRowLastColumn="0"/>
-            <w:tcW w:w="2480" w:type="dxa"/>
-          </w:tcPr>
-          <w:p>
-            <w:pPr>
-              <w:jc w:val="both"/>
-              <w:rPr>
-                <w:noProof/>
-                <w:szCs w:val="22"/>
-                <w:lang w:eastAsia="ru-RU"/>
-              </w:rPr>
-            </w:pPr>
-            <w:r>
-              <w:rPr>
-                <w:noProof/>
-                <w:szCs w:val="22"/>
-                <w:lang w:eastAsia="ru-RU"/>
-              </w:rPr>
-              <w:t>Угол поворота</w:t>
-            </w:r>
-          </w:p>
-        </w:tc>
-        <w:tc>
-          <w:tcPr>
-            <w:tcW w:w="1750" w:type="dxa"/>
-          </w:tcPr>
-          <w:p>
-            <w:pPr>
-              <w:jc w:val="both"/>
-              <w:cnfStyle w:val="000000010000" w:firstRow="0" w:lastRow="0" w:firstColumn="0" w:lastColumn="0" w:oddVBand="0" w:evenVBand="0" w:oddHBand="0" w:evenHBand="1" w:firstRowFirstColumn="0" w:firstRowLastColumn="0" w:lastRowFirstColumn="0" w:lastRowLastColumn="0"/>
-              <w:rPr>
-                <w:noProof/>
-                <w:szCs w:val="22"/>
-                <w:lang w:eastAsia="ru-RU"/>
-              </w:rPr>
-            </w:pPr>
-            <w:r>
-              <w:rPr>
-                <w:noProof/>
-                <w:szCs w:val="22"/>
-                <w:lang w:eastAsia="ru-RU"/>
-              </w:rPr>
-              <w:t>Angle</w:t>
-            </w:r>
-          </w:p>
-        </w:tc>
-        <w:tc>
-          <w:tcPr>
-            <w:tcW w:w="2387" w:type="dxa"/>
-          </w:tcPr>
-          <w:p>
-            <w:pPr>
-              <w:jc w:val="both"/>
-              <w:cnfStyle w:val="000000010000" w:firstRow="0" w:lastRow="0" w:firstColumn="0" w:lastColumn="0" w:oddVBand="0" w:evenVBand="0" w:oddHBand="0" w:evenHBand="1" w:firstRowFirstColumn="0" w:firstRowLastColumn="0" w:lastRowFirstColumn="0" w:lastRowLastColumn="0"/>
-              <w:rPr>
-                <w:noProof/>
-                <w:szCs w:val="22"/>
-                <w:lang w:val="en-US" w:eastAsia="ru-RU"/>
-              </w:rPr>
-            </w:pPr>
-            <w:r>
-              <w:rPr>
-                <w:noProof/>
-                <w:szCs w:val="22"/>
-                <w:lang w:val="en-US" w:eastAsia="ru-RU"/>
-              </w:rPr>
-              <w:t>0</w:t>
-            </w:r>
-          </w:p>
-        </w:tc>
-        <w:tc>
-          <w:tcPr>
-            <w:tcW w:w="3809" w:type="dxa"/>
-            <w:gridSpan w:val="3"/>
-          </w:tcPr>
-          <w:p>
-            <w:pPr>
-              <w:jc w:val="both"/>
-              <w:cnfStyle w:val="000000010000" w:firstRow="0" w:lastRow="0" w:firstColumn="0" w:lastColumn="0" w:oddVBand="0" w:evenVBand="0" w:oddHBand="0" w:evenHBand="1" w:firstRowFirstColumn="0" w:firstRowLastColumn="0" w:lastRowFirstColumn="0" w:lastRowLastColumn="0"/>
-              <w:rPr>
-                <w:noProof/>
-                <w:szCs w:val="22"/>
-                <w:lang w:eastAsia="ru-RU"/>
-              </w:rPr>
-            </w:pPr>
-            <w:r>
-              <w:rPr>
-                <w:noProof/>
-                <w:szCs w:val="22"/>
-                <w:lang w:eastAsia="ru-RU"/>
-              </w:rPr>
-              <w:t xml:space="preserve">Значения </w:t>
-            </w:r>
-            <w:r>
-              <w:rPr>
-                <w:noProof/>
-                <w:szCs w:val="22"/>
-                <w:lang w:val="en-US" w:eastAsia="ru-RU"/>
-              </w:rPr>
-              <w:t>float</w:t>
-            </w:r>
-            <w:r>
-              <w:rPr>
-                <w:noProof/>
-                <w:szCs w:val="22"/>
-                <w:lang w:eastAsia="ru-RU"/>
-              </w:rPr>
-              <w:t>, имена сигналов, математические выражения.</w:t>
-            </w:r>
-          </w:p>
-        </w:tc>
-        <w:tc>
-          <w:tcPr>
-            <w:tcW w:w="6859" w:type="dxa"/>
-          </w:tcPr>
-          <w:p>
-            <w:pPr>
-              <w:jc w:val="both"/>
-              <w:cnfStyle w:val="000000010000" w:firstRow="0" w:lastRow="0" w:firstColumn="0" w:lastColumn="0" w:oddVBand="0" w:evenVBand="0" w:oddHBand="0" w:evenHBand="1" w:firstRowFirstColumn="0" w:firstRowLastColumn="0" w:lastRowFirstColumn="0" w:lastRowLastColumn="0"/>
-              <w:rPr>
-                <w:noProof/>
-                <w:szCs w:val="22"/>
-                <w:lang w:eastAsia="ru-RU"/>
-              </w:rPr>
-            </w:pPr>
-            <w:r>
-              <w:rPr>
-                <w:noProof/>
-                <w:szCs w:val="22"/>
-                <w:lang w:eastAsia="ru-RU"/>
-              </w:rPr>
-              <w:t>Угол поворота объекта в радианах при вращении вокруг центра прямоугольника, описывающего мнимый эллипс.</w:t>
-            </w:r>
-          </w:p>
-        </w:tc>
-      </w:tr>
-      <w:tr>
-        <w:trPr>
-          <w:cnfStyle w:val="000000100000" w:firstRow="0" w:lastRow="0" w:firstColumn="0" w:lastColumn="0" w:oddVBand="0" w:evenVBand="0" w:oddHBand="1" w:evenHBand="0" w:firstRowFirstColumn="0" w:firstRowLastColumn="0" w:lastRowFirstColumn="0" w:lastRowLastColumn="0"/>
-        </w:trPr>
-        <w:tc>
-          <w:tcPr>
-            <w:cnfStyle w:val="001000000000" w:firstRow="0" w:lastRow="0" w:firstColumn="1" w:lastColumn="0" w:oddVBand="0" w:evenVBand="0" w:oddHBand="0" w:evenHBand="0" w:firstRowFirstColumn="0" w:firstRowLastColumn="0" w:lastRowFirstColumn="0" w:lastRowLastColumn="0"/>
-            <w:tcW w:w="2480" w:type="dxa"/>
-          </w:tcPr>
-          <w:p>
-            <w:pPr>
-              <w:jc w:val="both"/>
-              <w:rPr>
-                <w:noProof/>
-                <w:szCs w:val="22"/>
-                <w:lang w:eastAsia="ru-RU"/>
-              </w:rPr>
-            </w:pPr>
-            <w:r>
-              <w:rPr>
-                <w:noProof/>
-                <w:szCs w:val="22"/>
-                <w:lang w:eastAsia="ru-RU"/>
-              </w:rPr>
-              <w:t>Ширина</w:t>
-            </w:r>
-          </w:p>
-        </w:tc>
-        <w:tc>
-          <w:tcPr>
-            <w:tcW w:w="1750" w:type="dxa"/>
-          </w:tcPr>
-          <w:p>
-            <w:pPr>
-              <w:jc w:val="both"/>
-              <w:cnfStyle w:val="000000100000" w:firstRow="0" w:lastRow="0" w:firstColumn="0" w:lastColumn="0" w:oddVBand="0" w:evenVBand="0" w:oddHBand="1" w:evenHBand="0" w:firstRowFirstColumn="0" w:firstRowLastColumn="0" w:lastRowFirstColumn="0" w:lastRowLastColumn="0"/>
-              <w:rPr>
-                <w:noProof/>
-                <w:szCs w:val="22"/>
-                <w:lang w:val="en-US" w:eastAsia="ru-RU"/>
-              </w:rPr>
-            </w:pPr>
-            <w:r>
-              <w:rPr>
-                <w:noProof/>
-                <w:szCs w:val="22"/>
-                <w:lang w:val="en-US" w:eastAsia="ru-RU"/>
-              </w:rPr>
-              <w:t>Width</w:t>
-            </w:r>
-          </w:p>
-        </w:tc>
-        <w:tc>
-          <w:tcPr>
-            <w:tcW w:w="2387" w:type="dxa"/>
-          </w:tcPr>
-          <w:p>
-            <w:pPr>
-              <w:jc w:val="both"/>
-              <w:cnfStyle w:val="000000100000" w:firstRow="0" w:lastRow="0" w:firstColumn="0" w:lastColumn="0" w:oddVBand="0" w:evenVBand="0" w:oddHBand="1" w:evenHBand="0" w:firstRowFirstColumn="0" w:firstRowLastColumn="0" w:lastRowFirstColumn="0" w:lastRowLastColumn="0"/>
-              <w:rPr>
-                <w:noProof/>
-                <w:szCs w:val="22"/>
-                <w:lang w:val="en-US" w:eastAsia="ru-RU"/>
-              </w:rPr>
-            </w:pPr>
-            <w:r>
-              <w:rPr>
-                <w:noProof/>
-                <w:szCs w:val="22"/>
-                <w:lang w:val="en-US" w:eastAsia="ru-RU"/>
-              </w:rPr>
-              <w:t>120</w:t>
-            </w:r>
-          </w:p>
-        </w:tc>
-        <w:tc>
-          <w:tcPr>
-            <w:tcW w:w="3809" w:type="dxa"/>
-            <w:gridSpan w:val="3"/>
-          </w:tcPr>
-          <w:p>
-            <w:pPr>
-              <w:jc w:val="both"/>
-              <w:cnfStyle w:val="000000100000" w:firstRow="0" w:lastRow="0" w:firstColumn="0" w:lastColumn="0" w:oddVBand="0" w:evenVBand="0" w:oddHBand="1" w:evenHBand="0" w:firstRowFirstColumn="0" w:firstRowLastColumn="0" w:lastRowFirstColumn="0" w:lastRowLastColumn="0"/>
-              <w:rPr>
-                <w:noProof/>
-                <w:szCs w:val="22"/>
-                <w:lang w:eastAsia="ru-RU"/>
-              </w:rPr>
-            </w:pPr>
-            <w:r>
-              <w:rPr>
-                <w:noProof/>
-                <w:szCs w:val="22"/>
-                <w:lang w:eastAsia="ru-RU"/>
-              </w:rPr>
-              <w:t xml:space="preserve">Значения </w:t>
-            </w:r>
-            <w:r>
-              <w:rPr>
-                <w:noProof/>
-                <w:szCs w:val="22"/>
-                <w:lang w:val="en-US" w:eastAsia="ru-RU"/>
-              </w:rPr>
-              <w:t>float</w:t>
-            </w:r>
-            <w:r>
-              <w:rPr>
-                <w:noProof/>
-                <w:szCs w:val="22"/>
-                <w:lang w:eastAsia="ru-RU"/>
-              </w:rPr>
-              <w:t>, имена сигналов, математические выражения.</w:t>
-            </w:r>
-          </w:p>
-        </w:tc>
-        <w:tc>
-          <w:tcPr>
-            <w:tcW w:w="6859" w:type="dxa"/>
-          </w:tcPr>
-          <w:p>
-            <w:pPr>
-              <w:jc w:val="both"/>
-              <w:cnfStyle w:val="000000100000" w:firstRow="0" w:lastRow="0" w:firstColumn="0" w:lastColumn="0" w:oddVBand="0" w:evenVBand="0" w:oddHBand="1" w:evenHBand="0" w:firstRowFirstColumn="0" w:firstRowLastColumn="0" w:lastRowFirstColumn="0" w:lastRowLastColumn="0"/>
-              <w:rPr>
-                <w:noProof/>
-                <w:szCs w:val="22"/>
-                <w:lang w:eastAsia="ru-RU"/>
-              </w:rPr>
-            </w:pPr>
-            <w:r>
-              <w:rPr>
-                <w:noProof/>
-                <w:szCs w:val="22"/>
-                <w:lang w:eastAsia="ru-RU"/>
-              </w:rPr>
-              <w:t xml:space="preserve">Ширина описывающего прямоугольника. </w:t>
-            </w:r>
-          </w:p>
-        </w:tc>
-      </w:tr>
-      <w:tr>
-        <w:trPr>
-          <w:cnfStyle w:val="000000010000" w:firstRow="0" w:lastRow="0" w:firstColumn="0" w:lastColumn="0" w:oddVBand="0" w:evenVBand="0" w:oddHBand="0" w:evenHBand="1" w:firstRowFirstColumn="0" w:firstRowLastColumn="0" w:lastRowFirstColumn="0" w:lastRowLastColumn="0"/>
-        </w:trPr>
-        <w:tc>
-          <w:tcPr>
-            <w:cnfStyle w:val="001000000000" w:firstRow="0" w:lastRow="0" w:firstColumn="1" w:lastColumn="0" w:oddVBand="0" w:evenVBand="0" w:oddHBand="0" w:evenHBand="0" w:firstRowFirstColumn="0" w:firstRowLastColumn="0" w:lastRowFirstColumn="0" w:lastRowLastColumn="0"/>
-            <w:tcW w:w="2480" w:type="dxa"/>
-          </w:tcPr>
-          <w:p>
-            <w:pPr>
-              <w:jc w:val="both"/>
-              <w:rPr>
-                <w:noProof/>
-                <w:szCs w:val="22"/>
-                <w:lang w:eastAsia="ru-RU"/>
-              </w:rPr>
-            </w:pPr>
-            <w:r>
-              <w:rPr>
-                <w:noProof/>
-                <w:szCs w:val="22"/>
-                <w:lang w:eastAsia="ru-RU"/>
-              </w:rPr>
-              <w:t>Высота</w:t>
-            </w:r>
-          </w:p>
-        </w:tc>
-        <w:tc>
-          <w:tcPr>
-            <w:tcW w:w="1750" w:type="dxa"/>
-          </w:tcPr>
-          <w:p>
-            <w:pPr>
-              <w:jc w:val="both"/>
-              <w:cnfStyle w:val="000000010000" w:firstRow="0" w:lastRow="0" w:firstColumn="0" w:lastColumn="0" w:oddVBand="0" w:evenVBand="0" w:oddHBand="0" w:evenHBand="1" w:firstRowFirstColumn="0" w:firstRowLastColumn="0" w:lastRowFirstColumn="0" w:lastRowLastColumn="0"/>
-              <w:rPr>
-                <w:noProof/>
-                <w:szCs w:val="22"/>
-                <w:lang w:val="en-US" w:eastAsia="ru-RU"/>
-              </w:rPr>
-            </w:pPr>
-            <w:r>
-              <w:rPr>
-                <w:noProof/>
-                <w:szCs w:val="22"/>
-                <w:lang w:val="en-US" w:eastAsia="ru-RU"/>
-              </w:rPr>
-              <w:t>Height</w:t>
-            </w:r>
-          </w:p>
-        </w:tc>
-        <w:tc>
-          <w:tcPr>
-            <w:tcW w:w="2387" w:type="dxa"/>
-          </w:tcPr>
-          <w:p>
-            <w:pPr>
-              <w:jc w:val="both"/>
-              <w:cnfStyle w:val="000000010000" w:firstRow="0" w:lastRow="0" w:firstColumn="0" w:lastColumn="0" w:oddVBand="0" w:evenVBand="0" w:oddHBand="0" w:evenHBand="1" w:firstRowFirstColumn="0" w:firstRowLastColumn="0" w:lastRowFirstColumn="0" w:lastRowLastColumn="0"/>
-              <w:rPr>
-                <w:noProof/>
-                <w:szCs w:val="22"/>
-                <w:lang w:val="en-US" w:eastAsia="ru-RU"/>
-              </w:rPr>
-            </w:pPr>
-            <w:r>
-              <w:rPr>
-                <w:noProof/>
-                <w:szCs w:val="22"/>
-                <w:lang w:val="en-US" w:eastAsia="ru-RU"/>
-              </w:rPr>
-              <w:t>120</w:t>
-            </w:r>
-          </w:p>
-        </w:tc>
-        <w:tc>
-          <w:tcPr>
-            <w:tcW w:w="3809" w:type="dxa"/>
-            <w:gridSpan w:val="3"/>
-          </w:tcPr>
-          <w:p>
-            <w:pPr>
-              <w:jc w:val="both"/>
-              <w:cnfStyle w:val="000000010000" w:firstRow="0" w:lastRow="0" w:firstColumn="0" w:lastColumn="0" w:oddVBand="0" w:evenVBand="0" w:oddHBand="0" w:evenHBand="1" w:firstRowFirstColumn="0" w:firstRowLastColumn="0" w:lastRowFirstColumn="0" w:lastRowLastColumn="0"/>
-              <w:rPr>
-                <w:noProof/>
-                <w:szCs w:val="22"/>
-                <w:lang w:eastAsia="ru-RU"/>
-              </w:rPr>
-            </w:pPr>
-            <w:r>
-              <w:rPr>
-                <w:noProof/>
-                <w:szCs w:val="22"/>
-                <w:lang w:eastAsia="ru-RU"/>
-              </w:rPr>
-              <w:t xml:space="preserve">Значения </w:t>
-            </w:r>
-            <w:r>
-              <w:rPr>
-                <w:noProof/>
-                <w:szCs w:val="22"/>
-                <w:lang w:val="en-US" w:eastAsia="ru-RU"/>
-              </w:rPr>
-              <w:t>float</w:t>
-            </w:r>
-            <w:r>
-              <w:rPr>
-                <w:noProof/>
-                <w:szCs w:val="22"/>
-                <w:lang w:eastAsia="ru-RU"/>
-              </w:rPr>
-              <w:t>, имена сигналов, математические выражения.</w:t>
-            </w:r>
-          </w:p>
-        </w:tc>
-        <w:tc>
-          <w:tcPr>
-            <w:tcW w:w="6859" w:type="dxa"/>
-          </w:tcPr>
-          <w:p>
-            <w:pPr>
-              <w:jc w:val="both"/>
-              <w:cnfStyle w:val="000000010000" w:firstRow="0" w:lastRow="0" w:firstColumn="0" w:lastColumn="0" w:oddVBand="0" w:evenVBand="0" w:oddHBand="0" w:evenHBand="1" w:firstRowFirstColumn="0" w:firstRowLastColumn="0" w:lastRowFirstColumn="0" w:lastRowLastColumn="0"/>
-              <w:rPr>
-                <w:noProof/>
-                <w:szCs w:val="22"/>
-                <w:lang w:eastAsia="ru-RU"/>
-              </w:rPr>
-            </w:pPr>
-            <w:r>
-              <w:rPr>
-                <w:noProof/>
-                <w:szCs w:val="22"/>
-                <w:lang w:eastAsia="ru-RU"/>
-              </w:rPr>
-              <w:t>Высота описывающего прямоугольника.</w:t>
-            </w:r>
-          </w:p>
-        </w:tc>
-      </w:tr>
-      <w:tr>
-        <w:trPr>
-          <w:cnfStyle w:val="000000100000" w:firstRow="0" w:lastRow="0" w:firstColumn="0" w:lastColumn="0" w:oddVBand="0" w:evenVBand="0" w:oddHBand="1" w:evenHBand="0" w:firstRowFirstColumn="0" w:firstRowLastColumn="0" w:lastRowFirstColumn="0" w:lastRowLastColumn="0"/>
-        </w:trPr>
-        <w:tc>
-          <w:tcPr>
-            <w:cnfStyle w:val="001000000000" w:firstRow="0" w:lastRow="0" w:firstColumn="1" w:lastColumn="0" w:oddVBand="0" w:evenVBand="0" w:oddHBand="0" w:evenHBand="0" w:firstRowFirstColumn="0" w:firstRowLastColumn="0" w:lastRowFirstColumn="0" w:lastRowLastColumn="0"/>
-            <w:tcW w:w="2480" w:type="dxa"/>
-          </w:tcPr>
-          <w:p>
-            <w:pPr>
-              <w:jc w:val="both"/>
-              <w:rPr>
-                <w:noProof/>
-                <w:szCs w:val="22"/>
-                <w:lang w:eastAsia="ru-RU"/>
-              </w:rPr>
-            </w:pPr>
-            <w:r>
-              <w:rPr>
-                <w:noProof/>
-                <w:szCs w:val="22"/>
-                <w:lang w:eastAsia="ru-RU"/>
-              </w:rPr>
-              <w:t>Стиль заливки</w:t>
-            </w:r>
-          </w:p>
-        </w:tc>
-        <w:tc>
-          <w:tcPr>
-            <w:tcW w:w="1750" w:type="dxa"/>
-          </w:tcPr>
-          <w:p>
-            <w:pPr>
-              <w:jc w:val="both"/>
-              <w:cnfStyle w:val="000000100000" w:firstRow="0" w:lastRow="0" w:firstColumn="0" w:lastColumn="0" w:oddVBand="0" w:evenVBand="0" w:oddHBand="1" w:evenHBand="0" w:firstRowFirstColumn="0" w:firstRowLastColumn="0" w:lastRowFirstColumn="0" w:lastRowLastColumn="0"/>
-              <w:rPr>
-                <w:noProof/>
-                <w:szCs w:val="22"/>
-                <w:lang w:eastAsia="ru-RU"/>
-              </w:rPr>
-            </w:pPr>
-            <w:r>
-              <w:rPr>
-                <w:noProof/>
-                <w:szCs w:val="22"/>
-                <w:lang w:val="en-US" w:eastAsia="ru-RU"/>
-              </w:rPr>
-              <w:t>BrushStyle</w:t>
-            </w:r>
-          </w:p>
-        </w:tc>
-        <w:tc>
-          <w:tcPr>
-            <w:tcW w:w="2387" w:type="dxa"/>
-          </w:tcPr>
-          <w:p>
-            <w:pPr>
-              <w:jc w:val="both"/>
-              <w:cnfStyle w:val="000000100000" w:firstRow="0" w:lastRow="0" w:firstColumn="0" w:lastColumn="0" w:oddVBand="0" w:evenVBand="0" w:oddHBand="1" w:evenHBand="0" w:firstRowFirstColumn="0" w:firstRowLastColumn="0" w:lastRowFirstColumn="0" w:lastRowLastColumn="0"/>
-              <w:rPr>
-                <w:noProof/>
-                <w:szCs w:val="22"/>
-                <w:lang w:eastAsia="ru-RU"/>
-              </w:rPr>
-            </w:pPr>
-            <w:r>
-              <w:rPr>
-                <w:noProof/>
-                <w:szCs w:val="22"/>
-                <w:lang w:eastAsia="ru-RU"/>
-              </w:rPr>
-              <w:t>Сплошная</w:t>
-            </w:r>
-          </w:p>
-        </w:tc>
-        <w:tc>
-          <w:tcPr>
-            <w:tcW w:w="574" w:type="dxa"/>
-          </w:tcPr>
-          <w:p>
-            <w:pPr>
-              <w:jc w:val="both"/>
-              <w:cnfStyle w:val="000000100000" w:firstRow="0" w:lastRow="0" w:firstColumn="0" w:lastColumn="0" w:oddVBand="0" w:evenVBand="0" w:oddHBand="1" w:evenHBand="0" w:firstRowFirstColumn="0" w:firstRowLastColumn="0" w:lastRowFirstColumn="0" w:lastRowLastColumn="0"/>
-              <w:rPr>
-                <w:noProof/>
-                <w:szCs w:val="22"/>
-                <w:lang w:eastAsia="ru-RU"/>
-              </w:rPr>
-            </w:pPr>
-            <w:r>
-              <w:rPr>
-                <w:noProof/>
-                <w:lang w:eastAsia="ru-RU"/>
-              </w:rPr>
-              <w:drawing>
-                <wp:inline distT="0" distB="0" distL="0" distR="0">
-                  <wp:extent cx="151939" cy="1524000"/>
-                  <wp:effectExtent l="0" t="0" r="0" b="0"/>
-                  <wp:docPr id="6" name="Рисунок 167"/>
+                  <wp:extent cx="3373213" cy="2048703"/>
+                  <wp:effectExtent l="0" t="0" r="0" b="8890"/>
+                  <wp:docPr id="9" name="Рисунок 9"/>
                   <wp:cNvGraphicFramePr>
                     <a:graphicFrameLocks xmlns:a="http://schemas.openxmlformats.org/drawingml/2006/main" noChangeAspect="1"/>
                   </wp:cNvGraphicFramePr>
@@ -4204,33 +2490,29 @@
                     <a:graphicData uri="http://schemas.openxmlformats.org/drawingml/2006/picture">
                       <pic:pic xmlns:pic="http://schemas.openxmlformats.org/drawingml/2006/picture">
                         <pic:nvPicPr>
-                          <pic:cNvPr id="0" name="Рисунок 167"/>
-                          <pic:cNvPicPr>
-                            <a:picLocks noChangeAspect="1" noChangeArrowheads="1"/>
-                          </pic:cNvPicPr>
+                          <pic:cNvPr id="9" name="63.png"/>
+                          <pic:cNvPicPr/>
                         </pic:nvPicPr>
                         <pic:blipFill>
-                          <a:blip r:embed="rId9" cstate="print"/>
-                          <a:srcRect l="86691" t="26221" r="8820" b="19514"/>
+                          <a:blip r:embed="rId8">
+                            <a:extLst>
+                              <a:ext uri="{28A0092B-C50C-407E-A947-70E740481C1C}">
+                                <a14:useLocalDpi xmlns:a14="http://schemas.microsoft.com/office/drawing/2010/main" val="0"/>
+                              </a:ext>
+                            </a:extLst>
+                          </a:blip>
                           <a:stretch>
                             <a:fillRect/>
                           </a:stretch>
                         </pic:blipFill>
-                        <pic:spPr bwMode="auto">
+                        <pic:spPr>
                           <a:xfrm>
                             <a:off x="0" y="0"/>
-                            <a:ext cx="159638" cy="1601222"/>
+                            <a:ext cx="3373213" cy="2048703"/>
                           </a:xfrm>
                           <a:prstGeom prst="rect">
                             <a:avLst/>
                           </a:prstGeom>
-                          <a:noFill/>
-                          <a:ln w="9525">
-                            <a:noFill/>
-                            <a:miter lim="800000"/>
-                            <a:headEnd/>
-                            <a:tailEnd/>
-                          </a:ln>
                         </pic:spPr>
                       </pic:pic>
                     </a:graphicData>
@@ -4240,261 +2522,6 @@
             </w:r>
           </w:p>
         </w:tc>
-        <w:tc>
-          <w:tcPr>
-            <w:tcW w:w="3235" w:type="dxa"/>
-            <w:gridSpan w:val="2"/>
-          </w:tcPr>
-          <w:p>
-            <w:pPr>
-              <w:spacing w:after="20" w:line="240" w:lineRule="auto"/>
-              <w:jc w:val="both"/>
-              <w:cnfStyle w:val="000000100000" w:firstRow="0" w:lastRow="0" w:firstColumn="0" w:lastColumn="0" w:oddVBand="0" w:evenVBand="0" w:oddHBand="1" w:evenHBand="0" w:firstRowFirstColumn="0" w:firstRowLastColumn="0" w:lastRowFirstColumn="0" w:lastRowLastColumn="0"/>
-              <w:rPr>
-                <w:noProof/>
-                <w:szCs w:val="22"/>
-                <w:lang w:eastAsia="ru-RU"/>
-              </w:rPr>
-            </w:pPr>
-            <w:r>
-              <w:rPr>
-                <w:noProof/>
-                <w:szCs w:val="22"/>
-                <w:lang w:eastAsia="ru-RU"/>
-              </w:rPr>
-              <w:t xml:space="preserve">{0} </w:t>
-            </w:r>
-            <w:r>
-              <w:rPr>
-                <w:noProof/>
-                <w:szCs w:val="22"/>
-                <w:lang w:eastAsia="ru-RU"/>
-              </w:rPr>
-              <w:t>Сплошная</w:t>
-            </w:r>
-          </w:p>
-          <w:p>
-            <w:pPr>
-              <w:spacing w:after="20" w:line="240" w:lineRule="auto"/>
-              <w:jc w:val="both"/>
-              <w:cnfStyle w:val="000000100000" w:firstRow="0" w:lastRow="0" w:firstColumn="0" w:lastColumn="0" w:oddVBand="0" w:evenVBand="0" w:oddHBand="1" w:evenHBand="0" w:firstRowFirstColumn="0" w:firstRowLastColumn="0" w:lastRowFirstColumn="0" w:lastRowLastColumn="0"/>
-              <w:rPr>
-                <w:noProof/>
-                <w:szCs w:val="22"/>
-                <w:lang w:eastAsia="ru-RU"/>
-              </w:rPr>
-            </w:pPr>
-            <w:r>
-              <w:rPr>
-                <w:noProof/>
-                <w:szCs w:val="22"/>
-                <w:lang w:eastAsia="ru-RU"/>
-              </w:rPr>
-              <w:t xml:space="preserve">{1} </w:t>
-            </w:r>
-            <w:r>
-              <w:rPr>
-                <w:noProof/>
-                <w:szCs w:val="22"/>
-                <w:lang w:eastAsia="ru-RU"/>
-              </w:rPr>
-              <w:t>Нулевая</w:t>
-            </w:r>
-          </w:p>
-          <w:p>
-            <w:pPr>
-              <w:spacing w:after="20" w:line="240" w:lineRule="auto"/>
-              <w:jc w:val="both"/>
-              <w:cnfStyle w:val="000000100000" w:firstRow="0" w:lastRow="0" w:firstColumn="0" w:lastColumn="0" w:oddVBand="0" w:evenVBand="0" w:oddHBand="1" w:evenHBand="0" w:firstRowFirstColumn="0" w:firstRowLastColumn="0" w:lastRowFirstColumn="0" w:lastRowLastColumn="0"/>
-              <w:rPr>
-                <w:noProof/>
-                <w:szCs w:val="22"/>
-                <w:lang w:eastAsia="ru-RU"/>
-              </w:rPr>
-            </w:pPr>
-            <w:r>
-              <w:rPr>
-                <w:noProof/>
-                <w:szCs w:val="22"/>
-                <w:lang w:eastAsia="ru-RU"/>
-              </w:rPr>
-              <w:t xml:space="preserve">{2} </w:t>
-            </w:r>
-            <w:r>
-              <w:rPr>
-                <w:noProof/>
-                <w:szCs w:val="22"/>
-                <w:lang w:eastAsia="ru-RU"/>
-              </w:rPr>
-              <w:t>Горизонтальная</w:t>
-            </w:r>
-          </w:p>
-          <w:p>
-            <w:pPr>
-              <w:spacing w:after="20" w:line="240" w:lineRule="auto"/>
-              <w:jc w:val="both"/>
-              <w:cnfStyle w:val="000000100000" w:firstRow="0" w:lastRow="0" w:firstColumn="0" w:lastColumn="0" w:oddVBand="0" w:evenVBand="0" w:oddHBand="1" w:evenHBand="0" w:firstRowFirstColumn="0" w:firstRowLastColumn="0" w:lastRowFirstColumn="0" w:lastRowLastColumn="0"/>
-              <w:rPr>
-                <w:noProof/>
-                <w:szCs w:val="22"/>
-                <w:lang w:eastAsia="ru-RU"/>
-              </w:rPr>
-            </w:pPr>
-            <w:r>
-              <w:rPr>
-                <w:noProof/>
-                <w:szCs w:val="22"/>
-                <w:lang w:eastAsia="ru-RU"/>
-              </w:rPr>
-              <w:t xml:space="preserve">{3} </w:t>
-            </w:r>
-            <w:r>
-              <w:rPr>
-                <w:noProof/>
-                <w:szCs w:val="22"/>
-                <w:lang w:eastAsia="ru-RU"/>
-              </w:rPr>
-              <w:t>Вертикальная</w:t>
-            </w:r>
-          </w:p>
-          <w:p>
-            <w:pPr>
-              <w:spacing w:after="20" w:line="240" w:lineRule="auto"/>
-              <w:jc w:val="both"/>
-              <w:cnfStyle w:val="000000100000" w:firstRow="0" w:lastRow="0" w:firstColumn="0" w:lastColumn="0" w:oddVBand="0" w:evenVBand="0" w:oddHBand="1" w:evenHBand="0" w:firstRowFirstColumn="0" w:firstRowLastColumn="0" w:lastRowFirstColumn="0" w:lastRowLastColumn="0"/>
-              <w:rPr>
-                <w:noProof/>
-                <w:szCs w:val="22"/>
-                <w:lang w:eastAsia="ru-RU"/>
-              </w:rPr>
-            </w:pPr>
-            <w:r>
-              <w:rPr>
-                <w:noProof/>
-                <w:szCs w:val="22"/>
-                <w:lang w:eastAsia="ru-RU"/>
-              </w:rPr>
-              <w:t xml:space="preserve">{4} </w:t>
-            </w:r>
-            <w:r>
-              <w:rPr>
-                <w:noProof/>
-                <w:szCs w:val="22"/>
-                <w:lang w:eastAsia="ru-RU"/>
-              </w:rPr>
-              <w:t>Диагональная</w:t>
-            </w:r>
-          </w:p>
-          <w:p>
-            <w:pPr>
-              <w:spacing w:after="20" w:line="240" w:lineRule="auto"/>
-              <w:jc w:val="both"/>
-              <w:cnfStyle w:val="000000100000" w:firstRow="0" w:lastRow="0" w:firstColumn="0" w:lastColumn="0" w:oddVBand="0" w:evenVBand="0" w:oddHBand="1" w:evenHBand="0" w:firstRowFirstColumn="0" w:firstRowLastColumn="0" w:lastRowFirstColumn="0" w:lastRowLastColumn="0"/>
-              <w:rPr>
-                <w:noProof/>
-                <w:szCs w:val="22"/>
-                <w:lang w:eastAsia="ru-RU"/>
-              </w:rPr>
-            </w:pPr>
-            <w:r>
-              <w:rPr>
-                <w:noProof/>
-                <w:szCs w:val="22"/>
-                <w:lang w:eastAsia="ru-RU"/>
-              </w:rPr>
-              <w:t xml:space="preserve">{5} </w:t>
-            </w:r>
-            <w:r>
-              <w:rPr>
-                <w:noProof/>
-                <w:szCs w:val="22"/>
-                <w:lang w:eastAsia="ru-RU"/>
-              </w:rPr>
-              <w:t>Обратнодиагональная</w:t>
-            </w:r>
-          </w:p>
-          <w:p>
-            <w:pPr>
-              <w:spacing w:after="20" w:line="240" w:lineRule="auto"/>
-              <w:jc w:val="both"/>
-              <w:cnfStyle w:val="000000100000" w:firstRow="0" w:lastRow="0" w:firstColumn="0" w:lastColumn="0" w:oddVBand="0" w:evenVBand="0" w:oddHBand="1" w:evenHBand="0" w:firstRowFirstColumn="0" w:firstRowLastColumn="0" w:lastRowFirstColumn="0" w:lastRowLastColumn="0"/>
-              <w:rPr>
-                <w:noProof/>
-                <w:szCs w:val="22"/>
-                <w:lang w:eastAsia="ru-RU"/>
-              </w:rPr>
-            </w:pPr>
-            <w:r>
-              <w:rPr>
-                <w:noProof/>
-                <w:szCs w:val="22"/>
-                <w:lang w:val="en-US" w:eastAsia="ru-RU"/>
-              </w:rPr>
-              <w:t xml:space="preserve">{6} </w:t>
-            </w:r>
-            <w:r>
-              <w:rPr>
-                <w:noProof/>
-                <w:szCs w:val="22"/>
-                <w:lang w:eastAsia="ru-RU"/>
-              </w:rPr>
-              <w:t>Клеточка</w:t>
-            </w:r>
-          </w:p>
-          <w:p>
-            <w:pPr>
-              <w:spacing w:after="0"/>
-              <w:jc w:val="both"/>
-              <w:cnfStyle w:val="000000100000" w:firstRow="0" w:lastRow="0" w:firstColumn="0" w:lastColumn="0" w:oddVBand="0" w:evenVBand="0" w:oddHBand="1" w:evenHBand="0" w:firstRowFirstColumn="0" w:firstRowLastColumn="0" w:lastRowFirstColumn="0" w:lastRowLastColumn="0"/>
-              <w:rPr>
-                <w:noProof/>
-                <w:szCs w:val="22"/>
-                <w:lang w:eastAsia="ru-RU"/>
-              </w:rPr>
-            </w:pPr>
-            <w:r>
-              <w:rPr>
-                <w:noProof/>
-                <w:szCs w:val="22"/>
-                <w:lang w:val="en-US" w:eastAsia="ru-RU"/>
-              </w:rPr>
-              <w:t xml:space="preserve">{7} </w:t>
-            </w:r>
-            <w:r>
-              <w:rPr>
-                <w:noProof/>
-                <w:szCs w:val="22"/>
-                <w:lang w:eastAsia="ru-RU"/>
-              </w:rPr>
-              <w:t>Обратная клеточка</w:t>
-            </w:r>
-          </w:p>
-        </w:tc>
-        <w:tc>
-          <w:tcPr>
-            <w:tcW w:w="6859" w:type="dxa"/>
-          </w:tcPr>
-          <w:p>
-            <w:pPr>
-              <w:spacing w:line="280" w:lineRule="exact"/>
-              <w:jc w:val="both"/>
-              <w:cnfStyle w:val="000000100000" w:firstRow="0" w:lastRow="0" w:firstColumn="0" w:lastColumn="0" w:oddVBand="0" w:evenVBand="0" w:oddHBand="1" w:evenHBand="0" w:firstRowFirstColumn="0" w:firstRowLastColumn="0" w:lastRowFirstColumn="0" w:lastRowLastColumn="0"/>
-              <w:rPr>
-                <w:noProof/>
-                <w:szCs w:val="22"/>
-                <w:lang w:eastAsia="ru-RU"/>
-              </w:rPr>
-            </w:pPr>
-            <w:r>
-              <w:rPr>
-                <w:noProof/>
-                <w:szCs w:val="22"/>
-                <w:lang w:eastAsia="ru-RU"/>
-              </w:rPr>
-              <w:t>Выбор из набора доступных вариантов стилей внутренней заливки.</w:t>
-            </w:r>
-          </w:p>
-        </w:tc>
       </w:tr>
       <w:tr>
         <w:trPr>
@@ -4507,31 +2534,20 @@
           </w:tcPr>
           <w:p>
             <w:pPr>
-              <w:tabs>
-                <w:tab w:val="left" w:pos="1403"/>
-              </w:tabs>
-              <w:jc w:val="both"/>
-              <w:rPr>
-                <w:noProof/>
-                <w:szCs w:val="22"/>
-                <w:lang w:eastAsia="ru-RU"/>
-              </w:rPr>
-            </w:pPr>
-            <w:r>
-              <w:rPr>
-                <w:noProof/>
-                <w:szCs w:val="22"/>
-                <w:lang w:eastAsia="ru-RU"/>
-              </w:rPr>
-              <w:t>Цвет границы</w:t>
-            </w:r>
-            <w:r>
-              <w:rPr>
-                <w:noProof/>
-                <w:szCs w:val="22"/>
-                <w:lang w:eastAsia="ru-RU"/>
-              </w:rPr>
-              <w:tab/>
+              <w:jc w:val="both"/>
+              <w:rPr>
+                <w:noProof/>
+                <w:szCs w:val="22"/>
+                <w:lang w:eastAsia="ru-RU"/>
+              </w:rPr>
+            </w:pPr>
+            <w:r>
+              <w:rPr>
+                <w:noProof/>
+                <w:szCs w:val="22"/>
+                <w:lang w:eastAsia="ru-RU"/>
+              </w:rPr>
+              <w:t>Ссылка</w:t>
             </w:r>
           </w:p>
         </w:tc>
@@ -4546,16 +2562,16 @@
               <w:rPr>
                 <w:noProof/>
                 <w:szCs w:val="22"/>
-                <w:lang w:val="en-US" w:eastAsia="ru-RU"/>
-              </w:rPr>
-            </w:pPr>
-            <w:r>
-              <w:rPr>
-                <w:noProof/>
-                <w:szCs w:val="22"/>
-                <w:lang w:val="en-US" w:eastAsia="ru-RU"/>
-              </w:rPr>
-              <w:t>BorderColor</w:t>
+                <w:lang w:eastAsia="ru-RU"/>
+              </w:rPr>
+            </w:pPr>
+            <w:r>
+              <w:rPr>
+                <w:noProof/>
+                <w:szCs w:val="22"/>
+                <w:lang w:eastAsia="ru-RU"/>
+              </w:rPr>
+              <w:t>Instance</w:t>
             </w:r>
           </w:p>
         </w:tc>
@@ -4568,29 +2584,28 @@
               <w:jc w:val="both"/>
               <w:cnfStyle w:val="000000010000" w:firstRow="0" w:lastRow="0" w:firstColumn="0" w:lastColumn="0" w:oddVBand="0" w:evenVBand="0" w:oddHBand="0" w:evenHBand="1" w:firstRowFirstColumn="0" w:firstRowLastColumn="0" w:lastRowFirstColumn="0" w:lastRowLastColumn="0"/>
               <w:rPr>
+                <w:noProof/>
+                <w:szCs w:val="22"/>
+                <w:lang w:eastAsia="ru-RU"/>
+              </w:rPr>
+            </w:pPr>
+            <w:r>
+              <w:rPr>
                 <w:i/>
                 <w:noProof/>
                 <w:szCs w:val="22"/>
-                <w:lang w:eastAsia="ru-RU"/>
-              </w:rPr>
-            </w:pPr>
+                <w:lang w:val="en-US" w:eastAsia="ru-RU"/>
+              </w:rPr>
+              <w:t>&lt;</w:t>
+            </w:r>
             <w:r>
               <w:rPr>
                 <w:i/>
                 <w:noProof/>
                 <w:szCs w:val="22"/>
-                <w:lang w:val="en-US" w:eastAsia="ru-RU"/>
-              </w:rPr>
-              <w:t>&lt;</w:t>
-            </w:r>
-            <w:r>
-              <w:rPr>
-                <w:i/>
-                <w:noProof/>
-                <w:szCs w:val="22"/>
-                <w:lang w:eastAsia="ru-RU"/>
-              </w:rPr>
-              <w:t>черный</w:t>
+                <w:lang w:eastAsia="ru-RU"/>
+              </w:rPr>
+              <w:t>нет</w:t>
             </w:r>
             <w:r>
               <w:rPr>
@@ -4614,17 +2629,18 @@
               <w:cnfStyle w:val="000000010000" w:firstRow="0" w:lastRow="0" w:firstColumn="0" w:lastColumn="0" w:oddVBand="0" w:evenVBand="0" w:oddHBand="0" w:evenHBand="1" w:firstRowFirstColumn="0" w:firstRowLastColumn="0" w:lastRowFirstColumn="0" w:lastRowLastColumn="0"/>
               <w:rPr>
                 <w:noProof/>
-                <w:szCs w:val="22"/>
-                <w:lang w:eastAsia="ru-RU"/>
-              </w:rPr>
-            </w:pPr>
-            <w:r>
-              <w:rPr>
-                <w:noProof/>
-                <w:szCs w:val="22"/>
-                <w:lang w:eastAsia="ru-RU"/>
-              </w:rPr>
-              <w:t>Цвет выбирается из стандартной системной палитры.</w:t>
+                <w:color w:val="FF0000"/>
+                <w:szCs w:val="22"/>
+                <w:lang w:eastAsia="ru-RU"/>
+              </w:rPr>
+            </w:pPr>
+            <w:r>
+              <w:rPr>
+                <w:noProof/>
+                <w:szCs w:val="22"/>
+                <w:lang w:eastAsia="ru-RU"/>
+              </w:rPr>
+              <w:t>Значения, задаваемые в окне «Выбор ссылки».</w:t>
             </w:r>
           </w:p>
         </w:tc>
@@ -4648,7 +2664,7 @@
                 <w:szCs w:val="22"/>
                 <w:lang w:eastAsia="ru-RU"/>
               </w:rPr>
-              <w:t>Цвет абриса объекта.</w:t>
+              <w:t xml:space="preserve">Вызов окна «Выбор ссылки». Объект используется в качестве чувствительной области для вызова различных действий: переключения между страницами проекта, управления другими блоками, открытия файлов и пр. </w:t>
             </w:r>
           </w:p>
         </w:tc>
@@ -4677,7 +2693,7 @@
                 <w:szCs w:val="22"/>
                 <w:lang w:eastAsia="ru-RU"/>
               </w:rPr>
-              <w:t>Толщина границы</w:t>
+              <w:t>Ссылка при редактировании</w:t>
             </w:r>
           </w:p>
         </w:tc>
@@ -4692,16 +2708,16 @@
               <w:rPr>
                 <w:noProof/>
                 <w:szCs w:val="22"/>
-                <w:lang w:val="en-US" w:eastAsia="ru-RU"/>
-              </w:rPr>
-            </w:pPr>
-            <w:r>
-              <w:rPr>
-                <w:noProof/>
-                <w:szCs w:val="22"/>
-                <w:lang w:val="en-US" w:eastAsia="ru-RU"/>
-              </w:rPr>
-              <w:t>BorderWidth</w:t>
+                <w:lang w:eastAsia="ru-RU"/>
+              </w:rPr>
+            </w:pPr>
+            <w:r>
+              <w:rPr>
+                <w:noProof/>
+                <w:szCs w:val="22"/>
+                <w:lang w:eastAsia="ru-RU"/>
+              </w:rPr>
+              <w:t>EditInstance</w:t>
             </w:r>
           </w:p>
         </w:tc>
@@ -4725,7 +2741,7 @@
                 <w:szCs w:val="22"/>
                 <w:lang w:eastAsia="ru-RU"/>
               </w:rPr>
-              <w:t>1</w:t>
+              <w:t>Нет</w:t>
             </w:r>
           </w:p>
         </w:tc>
@@ -4736,37 +2752,42 @@
           </w:tcPr>
           <w:p>
             <w:pPr>
-              <w:jc w:val="both"/>
-              <w:cnfStyle w:val="000000100000" w:firstRow="0" w:lastRow="0" w:firstColumn="0" w:lastColumn="0" w:oddVBand="0" w:evenVBand="0" w:oddHBand="1" w:evenHBand="0" w:firstRowFirstColumn="0" w:firstRowLastColumn="0" w:lastRowFirstColumn="0" w:lastRowLastColumn="0"/>
-              <w:rPr>
-                <w:noProof/>
-                <w:szCs w:val="22"/>
-                <w:lang w:eastAsia="ru-RU"/>
-              </w:rPr>
-            </w:pPr>
-            <w:r>
-              <w:rPr>
-                <w:noProof/>
-                <w:szCs w:val="22"/>
-                <w:lang w:eastAsia="ru-RU"/>
-              </w:rPr>
-              <w:t xml:space="preserve">Значения </w:t>
-            </w:r>
-            <w:r>
-              <w:rPr>
-                <w:noProof/>
-                <w:szCs w:val="22"/>
-                <w:lang w:val="en-US" w:eastAsia="ru-RU"/>
-              </w:rPr>
-              <w:t>float</w:t>
-            </w:r>
-            <w:r>
-              <w:rPr>
-                <w:noProof/>
-                <w:szCs w:val="22"/>
-                <w:lang w:eastAsia="ru-RU"/>
-              </w:rPr>
-              <w:t>, имена сигналов, математические выражения.</w:t>
+              <w:spacing w:after="20" w:line="240" w:lineRule="auto"/>
+              <w:jc w:val="both"/>
+              <w:cnfStyle w:val="000000100000" w:firstRow="0" w:lastRow="0" w:firstColumn="0" w:lastColumn="0" w:oddVBand="0" w:evenVBand="0" w:oddHBand="1" w:evenHBand="0" w:firstRowFirstColumn="0" w:firstRowLastColumn="0" w:lastRowFirstColumn="0" w:lastRowLastColumn="0"/>
+              <w:rPr>
+                <w:noProof/>
+                <w:szCs w:val="22"/>
+                <w:lang w:eastAsia="ru-RU"/>
+              </w:rPr>
+            </w:pPr>
+            <w:r>
+              <w:rPr>
+                <w:noProof/>
+                <w:szCs w:val="22"/>
+                <w:lang w:eastAsia="ru-RU"/>
+              </w:rPr>
+              <w:t>{0} Нет</w:t>
+            </w:r>
+          </w:p>
+          <w:p>
+            <w:pPr>
+              <w:spacing w:after="20" w:line="240" w:lineRule="auto"/>
+              <w:jc w:val="both"/>
+              <w:cnfStyle w:val="000000100000" w:firstRow="0" w:lastRow="0" w:firstColumn="0" w:lastColumn="0" w:oddVBand="0" w:evenVBand="0" w:oddHBand="1" w:evenHBand="0" w:firstRowFirstColumn="0" w:firstRowLastColumn="0" w:lastRowFirstColumn="0" w:lastRowLastColumn="0"/>
+              <w:rPr>
+                <w:noProof/>
+                <w:szCs w:val="22"/>
+                <w:lang w:eastAsia="ru-RU"/>
+              </w:rPr>
+            </w:pPr>
+            <w:r>
+              <w:rPr>
+                <w:noProof/>
+                <w:szCs w:val="22"/>
+                <w:lang w:eastAsia="ru-RU"/>
+              </w:rPr>
+              <w:t>{1} Да</w:t>
             </w:r>
           </w:p>
         </w:tc>
@@ -4790,7 +2811,7 @@
                 <w:szCs w:val="22"/>
                 <w:lang w:eastAsia="ru-RU"/>
               </w:rPr>
-              <w:t>Толщина абриса в пикселях.</w:t>
+              <w:t>Обработка объектом вызова ссылки в режиме редактирования.</w:t>
             </w:r>
           </w:p>
         </w:tc>
@@ -4819,7 +2840,7 @@
                 <w:szCs w:val="22"/>
                 <w:lang w:eastAsia="ru-RU"/>
               </w:rPr>
-              <w:t>Стиль границы</w:t>
+              <w:t>Действие для вывода ссылки</w:t>
             </w:r>
           </w:p>
         </w:tc>
@@ -4834,16 +2855,16 @@
               <w:rPr>
                 <w:noProof/>
                 <w:szCs w:val="22"/>
-                <w:lang w:val="en-US" w:eastAsia="ru-RU"/>
-              </w:rPr>
-            </w:pPr>
-            <w:r>
-              <w:rPr>
-                <w:noProof/>
-                <w:szCs w:val="22"/>
-                <w:lang w:val="en-US" w:eastAsia="ru-RU"/>
-              </w:rPr>
-              <w:t>PenStyle</w:t>
+                <w:lang w:eastAsia="ru-RU"/>
+              </w:rPr>
+            </w:pPr>
+            <w:r>
+              <w:rPr>
+                <w:noProof/>
+                <w:szCs w:val="22"/>
+                <w:lang w:eastAsia="ru-RU"/>
+              </w:rPr>
+              <w:t>InstanceMode</w:t>
             </w:r>
           </w:p>
         </w:tc>
@@ -4867,19 +2888,1294 @@
                 <w:szCs w:val="22"/>
                 <w:lang w:eastAsia="ru-RU"/>
               </w:rPr>
+              <w:t>Двойной щелчок</w:t>
+            </w:r>
+          </w:p>
+        </w:tc>
+        <w:tc>
+          <w:tcPr>
+            <w:tcW w:w="3809" w:type="dxa"/>
+            <w:gridSpan w:val="3"/>
+          </w:tcPr>
+          <w:p>
+            <w:pPr>
+              <w:spacing w:after="20" w:line="240" w:lineRule="auto"/>
+              <w:jc w:val="both"/>
+              <w:cnfStyle w:val="000000010000" w:firstRow="0" w:lastRow="0" w:firstColumn="0" w:lastColumn="0" w:oddVBand="0" w:evenVBand="0" w:oddHBand="0" w:evenHBand="1" w:firstRowFirstColumn="0" w:firstRowLastColumn="0" w:lastRowFirstColumn="0" w:lastRowLastColumn="0"/>
+              <w:rPr>
+                <w:noProof/>
+                <w:szCs w:val="22"/>
+                <w:lang w:eastAsia="ru-RU"/>
+              </w:rPr>
+            </w:pPr>
+            <w:r>
+              <w:rPr>
+                <w:noProof/>
+                <w:szCs w:val="22"/>
+                <w:lang w:eastAsia="ru-RU"/>
+              </w:rPr>
+              <w:t>{0} Двойной щелчок</w:t>
+            </w:r>
+          </w:p>
+          <w:p>
+            <w:pPr>
+              <w:spacing w:after="20" w:line="240" w:lineRule="auto"/>
+              <w:jc w:val="both"/>
+              <w:cnfStyle w:val="000000010000" w:firstRow="0" w:lastRow="0" w:firstColumn="0" w:lastColumn="0" w:oddVBand="0" w:evenVBand="0" w:oddHBand="0" w:evenHBand="1" w:firstRowFirstColumn="0" w:firstRowLastColumn="0" w:lastRowFirstColumn="0" w:lastRowLastColumn="0"/>
+              <w:rPr>
+                <w:noProof/>
+                <w:szCs w:val="22"/>
+                <w:lang w:eastAsia="ru-RU"/>
+              </w:rPr>
+            </w:pPr>
+            <w:r>
+              <w:rPr>
+                <w:noProof/>
+                <w:szCs w:val="22"/>
+                <w:lang w:eastAsia="ru-RU"/>
+              </w:rPr>
+              <w:t>{1} Щелчок левой кнопкой</w:t>
+            </w:r>
+          </w:p>
+          <w:p>
+            <w:pPr>
+              <w:spacing w:after="20" w:line="240" w:lineRule="auto"/>
+              <w:jc w:val="both"/>
+              <w:cnfStyle w:val="000000010000" w:firstRow="0" w:lastRow="0" w:firstColumn="0" w:lastColumn="0" w:oddVBand="0" w:evenVBand="0" w:oddHBand="0" w:evenHBand="1" w:firstRowFirstColumn="0" w:firstRowLastColumn="0" w:lastRowFirstColumn="0" w:lastRowLastColumn="0"/>
+              <w:rPr>
+                <w:noProof/>
+                <w:szCs w:val="22"/>
+                <w:lang w:eastAsia="ru-RU"/>
+              </w:rPr>
+            </w:pPr>
+            <w:r>
+              <w:rPr>
+                <w:noProof/>
+                <w:szCs w:val="22"/>
+                <w:lang w:eastAsia="ru-RU"/>
+              </w:rPr>
+              <w:t>{2} Щелчок правой кнопкой</w:t>
+            </w:r>
+          </w:p>
+        </w:tc>
+        <w:tc>
+          <w:tcPr>
+            <w:tcW w:w="6859" w:type="dxa"/>
+          </w:tcPr>
+          <w:p>
+            <w:pPr>
+              <w:jc w:val="both"/>
+              <w:cnfStyle w:val="000000010000" w:firstRow="0" w:lastRow="0" w:firstColumn="0" w:lastColumn="0" w:oddVBand="0" w:evenVBand="0" w:oddHBand="0" w:evenHBand="1" w:firstRowFirstColumn="0" w:firstRowLastColumn="0" w:lastRowFirstColumn="0" w:lastRowLastColumn="0"/>
+              <w:rPr>
+                <w:noProof/>
+                <w:szCs w:val="22"/>
+                <w:lang w:eastAsia="ru-RU"/>
+              </w:rPr>
+            </w:pPr>
+            <w:r>
+              <w:rPr>
+                <w:noProof/>
+                <w:szCs w:val="22"/>
+                <w:lang w:eastAsia="ru-RU"/>
+              </w:rPr>
+              <w:t>Выбор варианта активации ссылки.</w:t>
+            </w:r>
+          </w:p>
+        </w:tc>
+      </w:tr>
+      <w:tr>
+        <w:trPr>
+          <w:cnfStyle w:val="000000100000" w:firstRow="0" w:lastRow="0" w:firstColumn="0" w:lastColumn="0" w:oddVBand="0" w:evenVBand="0" w:oddHBand="1" w:evenHBand="0" w:firstRowFirstColumn="0" w:firstRowLastColumn="0" w:lastRowFirstColumn="0" w:lastRowLastColumn="0"/>
+        </w:trPr>
+        <w:tc>
+          <w:tcPr>
+            <w:cnfStyle w:val="001000000000" w:firstRow="0" w:lastRow="0" w:firstColumn="1" w:lastColumn="0" w:oddVBand="0" w:evenVBand="0" w:oddHBand="0" w:evenHBand="0" w:firstRowFirstColumn="0" w:firstRowLastColumn="0" w:lastRowFirstColumn="0" w:lastRowLastColumn="0"/>
+            <w:tcW w:w="2480" w:type="dxa"/>
+          </w:tcPr>
+          <w:p>
+            <w:pPr>
+              <w:jc w:val="both"/>
+              <w:rPr>
+                <w:noProof/>
+                <w:szCs w:val="22"/>
+                <w:lang w:eastAsia="ru-RU"/>
+              </w:rPr>
+            </w:pPr>
+            <w:r>
+              <w:rPr>
+                <w:noProof/>
+                <w:szCs w:val="22"/>
+                <w:lang w:eastAsia="ru-RU"/>
+              </w:rPr>
+              <w:t>Ярлык</w:t>
+            </w:r>
+          </w:p>
+        </w:tc>
+        <w:tc>
+          <w:tcPr>
+            <w:tcW w:w="1750" w:type="dxa"/>
+          </w:tcPr>
+          <w:p>
+            <w:pPr>
+              <w:jc w:val="both"/>
+              <w:cnfStyle w:val="000000100000" w:firstRow="0" w:lastRow="0" w:firstColumn="0" w:lastColumn="0" w:oddVBand="0" w:evenVBand="0" w:oddHBand="1" w:evenHBand="0" w:firstRowFirstColumn="0" w:firstRowLastColumn="0" w:lastRowFirstColumn="0" w:lastRowLastColumn="0"/>
+              <w:rPr>
+                <w:noProof/>
+                <w:szCs w:val="22"/>
+                <w:lang w:eastAsia="ru-RU"/>
+              </w:rPr>
+            </w:pPr>
+            <w:r>
+              <w:rPr>
+                <w:noProof/>
+                <w:szCs w:val="22"/>
+                <w:lang w:eastAsia="ru-RU"/>
+              </w:rPr>
+              <w:t>Tag</w:t>
+            </w:r>
+          </w:p>
+        </w:tc>
+        <w:tc>
+          <w:tcPr>
+            <w:tcW w:w="2387" w:type="dxa"/>
+          </w:tcPr>
+          <w:p>
+            <w:pPr>
+              <w:jc w:val="both"/>
+              <w:cnfStyle w:val="000000100000" w:firstRow="0" w:lastRow="0" w:firstColumn="0" w:lastColumn="0" w:oddVBand="0" w:evenVBand="0" w:oddHBand="1" w:evenHBand="0" w:firstRowFirstColumn="0" w:firstRowLastColumn="0" w:lastRowFirstColumn="0" w:lastRowLastColumn="0"/>
+              <w:rPr>
+                <w:noProof/>
+                <w:szCs w:val="22"/>
+                <w:lang w:eastAsia="ru-RU"/>
+              </w:rPr>
+            </w:pPr>
+            <w:r>
+              <w:rPr>
+                <w:noProof/>
+                <w:szCs w:val="22"/>
+                <w:lang w:eastAsia="ru-RU"/>
+              </w:rPr>
+              <w:t>0</w:t>
+            </w:r>
+          </w:p>
+        </w:tc>
+        <w:tc>
+          <w:tcPr>
+            <w:tcW w:w="3809" w:type="dxa"/>
+            <w:gridSpan w:val="3"/>
+          </w:tcPr>
+          <w:p>
+            <w:pPr>
+              <w:jc w:val="both"/>
+              <w:cnfStyle w:val="000000100000" w:firstRow="0" w:lastRow="0" w:firstColumn="0" w:lastColumn="0" w:oddVBand="0" w:evenVBand="0" w:oddHBand="1" w:evenHBand="0" w:firstRowFirstColumn="0" w:firstRowLastColumn="0" w:lastRowFirstColumn="0" w:lastRowLastColumn="0"/>
+              <w:rPr>
+                <w:noProof/>
+                <w:szCs w:val="22"/>
+                <w:lang w:eastAsia="ru-RU"/>
+              </w:rPr>
+            </w:pPr>
+            <w:r>
+              <w:rPr>
+                <w:noProof/>
+                <w:szCs w:val="22"/>
+                <w:lang w:eastAsia="ru-RU"/>
+              </w:rPr>
+              <w:t>Любое целое число или интерпретируемое выражение</w:t>
+            </w:r>
+          </w:p>
+        </w:tc>
+        <w:tc>
+          <w:tcPr>
+            <w:tcW w:w="6859" w:type="dxa"/>
+          </w:tcPr>
+          <w:p>
+            <w:pPr>
+              <w:jc w:val="both"/>
+              <w:cnfStyle w:val="000000100000" w:firstRow="0" w:lastRow="0" w:firstColumn="0" w:lastColumn="0" w:oddVBand="0" w:evenVBand="0" w:oddHBand="1" w:evenHBand="0" w:firstRowFirstColumn="0" w:firstRowLastColumn="0" w:lastRowFirstColumn="0" w:lastRowLastColumn="0"/>
+              <w:rPr>
+                <w:noProof/>
+                <w:szCs w:val="22"/>
+                <w:lang w:eastAsia="ru-RU"/>
+              </w:rPr>
+            </w:pPr>
+            <w:r>
+              <w:rPr>
+                <w:noProof/>
+                <w:szCs w:val="22"/>
+                <w:lang w:eastAsia="ru-RU"/>
+              </w:rPr>
+              <w:t>Метка в виде произвольного числа. Позволяет обращаться ко всем объектам с одинаковым ярлыком при написании скриптов. Например, когда в процессе счета требуется скрыть или показать группу объектов.</w:t>
+            </w:r>
+          </w:p>
+        </w:tc>
+      </w:tr>
+      <w:tr>
+        <w:trPr>
+          <w:cnfStyle w:val="000000010000" w:firstRow="0" w:lastRow="0" w:firstColumn="0" w:lastColumn="0" w:oddVBand="0" w:evenVBand="0" w:oddHBand="0" w:evenHBand="1" w:firstRowFirstColumn="0" w:firstRowLastColumn="0" w:lastRowFirstColumn="0" w:lastRowLastColumn="0"/>
+        </w:trPr>
+        <w:tc>
+          <w:tcPr>
+            <w:cnfStyle w:val="001000000000" w:firstRow="0" w:lastRow="0" w:firstColumn="1" w:lastColumn="0" w:oddVBand="0" w:evenVBand="0" w:oddHBand="0" w:evenHBand="0" w:firstRowFirstColumn="0" w:firstRowLastColumn="0" w:lastRowFirstColumn="0" w:lastRowLastColumn="0"/>
+            <w:tcW w:w="2480" w:type="dxa"/>
+          </w:tcPr>
+          <w:p>
+            <w:pPr>
+              <w:jc w:val="both"/>
+              <w:rPr>
+                <w:noProof/>
+                <w:szCs w:val="22"/>
+                <w:lang w:eastAsia="ru-RU"/>
+              </w:rPr>
+            </w:pPr>
+            <w:r>
+              <w:rPr>
+                <w:noProof/>
+                <w:szCs w:val="22"/>
+                <w:lang w:eastAsia="ru-RU"/>
+              </w:rPr>
+              <w:t>Шаблон автозаполнения</w:t>
+            </w:r>
+          </w:p>
+        </w:tc>
+        <w:tc>
+          <w:tcPr>
+            <w:tcW w:w="1750" w:type="dxa"/>
+          </w:tcPr>
+          <w:p>
+            <w:pPr>
+              <w:jc w:val="both"/>
+              <w:cnfStyle w:val="000000010000" w:firstRow="0" w:lastRow="0" w:firstColumn="0" w:lastColumn="0" w:oddVBand="0" w:evenVBand="0" w:oddHBand="0" w:evenHBand="1" w:firstRowFirstColumn="0" w:firstRowLastColumn="0" w:lastRowFirstColumn="0" w:lastRowLastColumn="0"/>
+              <w:rPr>
+                <w:noProof/>
+                <w:szCs w:val="22"/>
+                <w:lang w:eastAsia="ru-RU"/>
+              </w:rPr>
+            </w:pPr>
+            <w:r>
+              <w:rPr>
+                <w:noProof/>
+                <w:szCs w:val="22"/>
+                <w:lang w:eastAsia="ru-RU"/>
+              </w:rPr>
+              <w:t>Template</w:t>
+            </w:r>
+          </w:p>
+        </w:tc>
+        <w:tc>
+          <w:tcPr>
+            <w:tcW w:w="2387" w:type="dxa"/>
+          </w:tcPr>
+          <w:p>
+            <w:pPr>
+              <w:jc w:val="both"/>
+              <w:cnfStyle w:val="000000010000" w:firstRow="0" w:lastRow="0" w:firstColumn="0" w:lastColumn="0" w:oddVBand="0" w:evenVBand="0" w:oddHBand="0" w:evenHBand="1" w:firstRowFirstColumn="0" w:firstRowLastColumn="0" w:lastRowFirstColumn="0" w:lastRowLastColumn="0"/>
+              <w:rPr>
+                <w:noProof/>
+                <w:szCs w:val="22"/>
+                <w:lang w:eastAsia="ru-RU"/>
+              </w:rPr>
+            </w:pPr>
+            <w:r>
+              <w:rPr>
+                <w:i/>
+                <w:noProof/>
+                <w:lang w:val="en-US" w:eastAsia="ru-RU"/>
+              </w:rPr>
+              <w:t>&lt;</w:t>
+            </w:r>
+            <w:r>
+              <w:rPr>
+                <w:i/>
+                <w:noProof/>
+                <w:lang w:eastAsia="ru-RU"/>
+              </w:rPr>
+              <w:t>нет</w:t>
+            </w:r>
+            <w:r>
+              <w:rPr>
+                <w:i/>
+                <w:noProof/>
+                <w:lang w:val="en-US" w:eastAsia="ru-RU"/>
+              </w:rPr>
+              <w:t>&gt;</w:t>
+            </w:r>
+          </w:p>
+        </w:tc>
+        <w:tc>
+          <w:tcPr>
+            <w:tcW w:w="3809" w:type="dxa"/>
+            <w:gridSpan w:val="3"/>
+          </w:tcPr>
+          <w:p>
+            <w:pPr>
+              <w:jc w:val="both"/>
+              <w:cnfStyle w:val="000000010000" w:firstRow="0" w:lastRow="0" w:firstColumn="0" w:lastColumn="0" w:oddVBand="0" w:evenVBand="0" w:oddHBand="0" w:evenHBand="1" w:firstRowFirstColumn="0" w:firstRowLastColumn="0" w:lastRowFirstColumn="0" w:lastRowLastColumn="0"/>
+              <w:rPr>
+                <w:noProof/>
+                <w:szCs w:val="22"/>
+                <w:lang w:eastAsia="ru-RU"/>
+              </w:rPr>
+            </w:pPr>
+            <w:r>
+              <w:rPr>
+                <w:noProof/>
+                <w:color w:val="5B9BD5" w:themeColor="accent1"/>
+                <w:szCs w:val="22"/>
+                <w:lang w:eastAsia="ru-RU"/>
+              </w:rPr>
+              <w:t>Подробнее о шаблонах автозаполнения.</w:t>
+            </w:r>
+          </w:p>
+        </w:tc>
+        <w:tc>
+          <w:tcPr>
+            <w:tcW w:w="6859" w:type="dxa"/>
+          </w:tcPr>
+          <w:p>
+            <w:pPr>
+              <w:jc w:val="both"/>
+              <w:cnfStyle w:val="000000010000" w:firstRow="0" w:lastRow="0" w:firstColumn="0" w:lastColumn="0" w:oddVBand="0" w:evenVBand="0" w:oddHBand="0" w:evenHBand="1" w:firstRowFirstColumn="0" w:firstRowLastColumn="0" w:lastRowFirstColumn="0" w:lastRowLastColumn="0"/>
+              <w:rPr>
+                <w:noProof/>
+                <w:szCs w:val="22"/>
+                <w:lang w:eastAsia="ru-RU"/>
+              </w:rPr>
+            </w:pPr>
+            <w:r>
+              <w:rPr>
+                <w:noProof/>
+                <w:szCs w:val="22"/>
+                <w:lang w:eastAsia="ru-RU"/>
+              </w:rPr>
+              <w:t>Заданный в специальном формате текст, позволяющий автоматически создавать связи и присваивать имена сигналам объекта.</w:t>
+            </w:r>
+          </w:p>
+        </w:tc>
+      </w:tr>
+      <w:tr>
+        <w:trPr>
+          <w:cnfStyle w:val="000000100000" w:firstRow="0" w:lastRow="0" w:firstColumn="0" w:lastColumn="0" w:oddVBand="0" w:evenVBand="0" w:oddHBand="1" w:evenHBand="0" w:firstRowFirstColumn="0" w:firstRowLastColumn="0" w:lastRowFirstColumn="0" w:lastRowLastColumn="0"/>
+        </w:trPr>
+        <w:tc>
+          <w:tcPr>
+            <w:cnfStyle w:val="001000000000" w:firstRow="0" w:lastRow="0" w:firstColumn="1" w:lastColumn="0" w:oddVBand="0" w:evenVBand="0" w:oddHBand="0" w:evenHBand="0" w:firstRowFirstColumn="0" w:firstRowLastColumn="0" w:lastRowFirstColumn="0" w:lastRowLastColumn="0"/>
+            <w:tcW w:w="2480" w:type="dxa"/>
+          </w:tcPr>
+          <w:p>
+            <w:pPr>
+              <w:jc w:val="both"/>
+              <w:rPr>
+                <w:noProof/>
+                <w:szCs w:val="22"/>
+                <w:lang w:eastAsia="ru-RU"/>
+              </w:rPr>
+            </w:pPr>
+            <w:r>
+              <w:rPr>
+                <w:noProof/>
+                <w:szCs w:val="22"/>
+                <w:lang w:eastAsia="ru-RU"/>
+              </w:rPr>
+              <w:t>Номер решателя</w:t>
+            </w:r>
+          </w:p>
+        </w:tc>
+        <w:tc>
+          <w:tcPr>
+            <w:tcW w:w="1750" w:type="dxa"/>
+          </w:tcPr>
+          <w:p>
+            <w:pPr>
+              <w:jc w:val="both"/>
+              <w:cnfStyle w:val="000000100000" w:firstRow="0" w:lastRow="0" w:firstColumn="0" w:lastColumn="0" w:oddVBand="0" w:evenVBand="0" w:oddHBand="1" w:evenHBand="0" w:firstRowFirstColumn="0" w:firstRowLastColumn="0" w:lastRowFirstColumn="0" w:lastRowLastColumn="0"/>
+              <w:rPr>
+                <w:noProof/>
+                <w:szCs w:val="22"/>
+                <w:lang w:eastAsia="ru-RU"/>
+              </w:rPr>
+            </w:pPr>
+            <w:r>
+              <w:rPr>
+                <w:noProof/>
+                <w:szCs w:val="22"/>
+                <w:lang w:eastAsia="ru-RU"/>
+              </w:rPr>
+              <w:t>Layer</w:t>
+            </w:r>
+          </w:p>
+        </w:tc>
+        <w:tc>
+          <w:tcPr>
+            <w:tcW w:w="2387" w:type="dxa"/>
+          </w:tcPr>
+          <w:p>
+            <w:pPr>
+              <w:jc w:val="both"/>
+              <w:cnfStyle w:val="000000100000" w:firstRow="0" w:lastRow="0" w:firstColumn="0" w:lastColumn="0" w:oddVBand="0" w:evenVBand="0" w:oddHBand="1" w:evenHBand="0" w:firstRowFirstColumn="0" w:firstRowLastColumn="0" w:lastRowFirstColumn="0" w:lastRowLastColumn="0"/>
+              <w:rPr>
+                <w:noProof/>
+                <w:szCs w:val="22"/>
+                <w:lang w:eastAsia="ru-RU"/>
+              </w:rPr>
+            </w:pPr>
+            <w:r>
+              <w:rPr>
+                <w:noProof/>
+                <w:szCs w:val="22"/>
+                <w:lang w:eastAsia="ru-RU"/>
+              </w:rPr>
+              <w:t>0</w:t>
+            </w:r>
+          </w:p>
+        </w:tc>
+        <w:tc>
+          <w:tcPr>
+            <w:tcW w:w="3809" w:type="dxa"/>
+            <w:gridSpan w:val="3"/>
+          </w:tcPr>
+          <w:p>
+            <w:pPr>
+              <w:jc w:val="both"/>
+              <w:cnfStyle w:val="000000100000" w:firstRow="0" w:lastRow="0" w:firstColumn="0" w:lastColumn="0" w:oddVBand="0" w:evenVBand="0" w:oddHBand="1" w:evenHBand="0" w:firstRowFirstColumn="0" w:firstRowLastColumn="0" w:lastRowFirstColumn="0" w:lastRowLastColumn="0"/>
+              <w:rPr>
+                <w:noProof/>
+                <w:szCs w:val="22"/>
+                <w:lang w:eastAsia="ru-RU"/>
+              </w:rPr>
+            </w:pPr>
+            <w:r>
+              <w:rPr>
+                <w:noProof/>
+                <w:szCs w:val="22"/>
+                <w:lang w:eastAsia="ru-RU"/>
+              </w:rPr>
+              <w:t>Любое целое число или интерпретируемое выражение</w:t>
+            </w:r>
+          </w:p>
+        </w:tc>
+        <w:tc>
+          <w:tcPr>
+            <w:tcW w:w="6859" w:type="dxa"/>
+          </w:tcPr>
+          <w:p>
+            <w:pPr>
+              <w:jc w:val="both"/>
+              <w:cnfStyle w:val="000000100000" w:firstRow="0" w:lastRow="0" w:firstColumn="0" w:lastColumn="0" w:oddVBand="0" w:evenVBand="0" w:oddHBand="1" w:evenHBand="0" w:firstRowFirstColumn="0" w:firstRowLastColumn="0" w:lastRowFirstColumn="0" w:lastRowLastColumn="0"/>
+              <w:rPr>
+                <w:noProof/>
+                <w:szCs w:val="22"/>
+                <w:lang w:eastAsia="ru-RU"/>
+              </w:rPr>
+            </w:pPr>
+            <w:r>
+              <w:rPr>
+                <w:noProof/>
+                <w:szCs w:val="22"/>
+                <w:lang w:eastAsia="ru-RU"/>
+              </w:rPr>
+              <w:t xml:space="preserve">Число, задающее номер расчетного ядра, которое производит расчет математической модели объекта. Применяется при использовании нескольких расчетных программ. </w:t>
+            </w:r>
+          </w:p>
+        </w:tc>
+      </w:tr>
+      <w:tr>
+        <w:trPr>
+          <w:cnfStyle w:val="000000010000" w:firstRow="0" w:lastRow="0" w:firstColumn="0" w:lastColumn="0" w:oddVBand="0" w:evenVBand="0" w:oddHBand="0" w:evenHBand="1" w:firstRowFirstColumn="0" w:firstRowLastColumn="0" w:lastRowFirstColumn="0" w:lastRowLastColumn="0"/>
+        </w:trPr>
+        <w:tc>
+          <w:tcPr>
+            <w:cnfStyle w:val="001000000000" w:firstRow="0" w:lastRow="0" w:firstColumn="1" w:lastColumn="0" w:oddVBand="0" w:evenVBand="0" w:oddHBand="0" w:evenHBand="0" w:firstRowFirstColumn="0" w:firstRowLastColumn="0" w:lastRowFirstColumn="0" w:lastRowLastColumn="0"/>
+            <w:tcW w:w="2480" w:type="dxa"/>
+          </w:tcPr>
+          <w:p>
+            <w:pPr>
+              <w:jc w:val="both"/>
+              <w:rPr>
+                <w:noProof/>
+                <w:szCs w:val="22"/>
+                <w:lang w:eastAsia="ru-RU"/>
+              </w:rPr>
+            </w:pPr>
+            <w:r>
+              <w:rPr>
+                <w:noProof/>
+                <w:szCs w:val="22"/>
+                <w:lang w:eastAsia="ru-RU"/>
+              </w:rPr>
+              <w:t>Скрипт инициализации объекта</w:t>
+            </w:r>
+          </w:p>
+        </w:tc>
+        <w:tc>
+          <w:tcPr>
+            <w:tcW w:w="1750" w:type="dxa"/>
+          </w:tcPr>
+          <w:p>
+            <w:pPr>
+              <w:jc w:val="both"/>
+              <w:cnfStyle w:val="000000010000" w:firstRow="0" w:lastRow="0" w:firstColumn="0" w:lastColumn="0" w:oddVBand="0" w:evenVBand="0" w:oddHBand="0" w:evenHBand="1" w:firstRowFirstColumn="0" w:firstRowLastColumn="0" w:lastRowFirstColumn="0" w:lastRowLastColumn="0"/>
+              <w:rPr>
+                <w:noProof/>
+                <w:szCs w:val="22"/>
+                <w:lang w:eastAsia="ru-RU"/>
+              </w:rPr>
+            </w:pPr>
+            <w:r>
+              <w:rPr>
+                <w:noProof/>
+                <w:szCs w:val="22"/>
+                <w:lang w:eastAsia="ru-RU"/>
+              </w:rPr>
+              <w:t>OnInitScript</w:t>
+            </w:r>
+          </w:p>
+        </w:tc>
+        <w:tc>
+          <w:tcPr>
+            <w:tcW w:w="2387" w:type="dxa"/>
+          </w:tcPr>
+          <w:p>
+            <w:pPr>
+              <w:jc w:val="both"/>
+              <w:cnfStyle w:val="000000010000" w:firstRow="0" w:lastRow="0" w:firstColumn="0" w:lastColumn="0" w:oddVBand="0" w:evenVBand="0" w:oddHBand="0" w:evenHBand="1" w:firstRowFirstColumn="0" w:firstRowLastColumn="0" w:lastRowFirstColumn="0" w:lastRowLastColumn="0"/>
+              <w:rPr>
+                <w:noProof/>
+                <w:szCs w:val="22"/>
+                <w:lang w:eastAsia="ru-RU"/>
+              </w:rPr>
+            </w:pPr>
+            <w:r>
+              <w:rPr>
+                <w:i/>
+                <w:noProof/>
+                <w:szCs w:val="22"/>
+                <w:lang w:val="en-US" w:eastAsia="ru-RU"/>
+              </w:rPr>
+              <w:t>&lt;</w:t>
+            </w:r>
+            <w:r>
+              <w:rPr>
+                <w:i/>
+                <w:noProof/>
+                <w:szCs w:val="22"/>
+                <w:lang w:eastAsia="ru-RU"/>
+              </w:rPr>
+              <w:t>нет</w:t>
+            </w:r>
+            <w:r>
+              <w:rPr>
+                <w:i/>
+                <w:noProof/>
+                <w:szCs w:val="22"/>
+                <w:lang w:val="en-US" w:eastAsia="ru-RU"/>
+              </w:rPr>
+              <w:t>&gt;</w:t>
+            </w:r>
+          </w:p>
+        </w:tc>
+        <w:tc>
+          <w:tcPr>
+            <w:tcW w:w="3809" w:type="dxa"/>
+            <w:gridSpan w:val="3"/>
+          </w:tcPr>
+          <w:p>
+            <w:pPr>
+              <w:jc w:val="both"/>
+              <w:cnfStyle w:val="000000010000" w:firstRow="0" w:lastRow="0" w:firstColumn="0" w:lastColumn="0" w:oddVBand="0" w:evenVBand="0" w:oddHBand="0" w:evenHBand="1" w:firstRowFirstColumn="0" w:firstRowLastColumn="0" w:lastRowFirstColumn="0" w:lastRowLastColumn="0"/>
+              <w:rPr>
+                <w:noProof/>
+                <w:szCs w:val="22"/>
+                <w:lang w:eastAsia="ru-RU"/>
+              </w:rPr>
+            </w:pPr>
+            <w:r>
+              <w:rPr>
+                <w:noProof/>
+                <w:szCs w:val="22"/>
+                <w:lang w:eastAsia="ru-RU"/>
+              </w:rPr>
+              <w:t>Текст скрипта</w:t>
+            </w:r>
+          </w:p>
+        </w:tc>
+        <w:tc>
+          <w:tcPr>
+            <w:tcW w:w="6859" w:type="dxa"/>
+          </w:tcPr>
+          <w:p>
+            <w:pPr>
+              <w:jc w:val="both"/>
+              <w:cnfStyle w:val="000000010000" w:firstRow="0" w:lastRow="0" w:firstColumn="0" w:lastColumn="0" w:oddVBand="0" w:evenVBand="0" w:oddHBand="0" w:evenHBand="1" w:firstRowFirstColumn="0" w:firstRowLastColumn="0" w:lastRowFirstColumn="0" w:lastRowLastColumn="0"/>
+              <w:rPr>
+                <w:noProof/>
+                <w:szCs w:val="22"/>
+                <w:lang w:eastAsia="ru-RU"/>
+              </w:rPr>
+            </w:pPr>
+            <w:r>
+              <w:rPr>
+                <w:noProof/>
+                <w:szCs w:val="22"/>
+                <w:lang w:eastAsia="ru-RU"/>
+              </w:rPr>
+              <w:t>Текст скрипта, исполняемого непосредственно перед запуском расчёта.</w:t>
+            </w:r>
+          </w:p>
+        </w:tc>
+      </w:tr>
+      <w:tr>
+        <w:trPr>
+          <w:cnfStyle w:val="000000100000" w:firstRow="0" w:lastRow="0" w:firstColumn="0" w:lastColumn="0" w:oddVBand="0" w:evenVBand="0" w:oddHBand="1" w:evenHBand="0" w:firstRowFirstColumn="0" w:firstRowLastColumn="0" w:lastRowFirstColumn="0" w:lastRowLastColumn="0"/>
+        </w:trPr>
+        <w:tc>
+          <w:tcPr>
+            <w:cnfStyle w:val="001000000000" w:firstRow="0" w:lastRow="0" w:firstColumn="1" w:lastColumn="0" w:oddVBand="0" w:evenVBand="0" w:oddHBand="0" w:evenHBand="0" w:firstRowFirstColumn="0" w:firstRowLastColumn="0" w:lastRowFirstColumn="0" w:lastRowLastColumn="0"/>
+            <w:tcW w:w="2480" w:type="dxa"/>
+          </w:tcPr>
+          <w:p>
+            <w:pPr>
+              <w:jc w:val="both"/>
+              <w:rPr>
+                <w:noProof/>
+                <w:szCs w:val="22"/>
+                <w:lang w:eastAsia="ru-RU"/>
+              </w:rPr>
+            </w:pPr>
+            <w:r>
+              <w:rPr>
+                <w:noProof/>
+                <w:szCs w:val="22"/>
+                <w:lang w:eastAsia="ru-RU"/>
+              </w:rPr>
+              <w:t>Скрипт исполнения объекта</w:t>
+            </w:r>
+          </w:p>
+        </w:tc>
+        <w:tc>
+          <w:tcPr>
+            <w:tcW w:w="1750" w:type="dxa"/>
+          </w:tcPr>
+          <w:p>
+            <w:pPr>
+              <w:jc w:val="both"/>
+              <w:cnfStyle w:val="000000100000" w:firstRow="0" w:lastRow="0" w:firstColumn="0" w:lastColumn="0" w:oddVBand="0" w:evenVBand="0" w:oddHBand="1" w:evenHBand="0" w:firstRowFirstColumn="0" w:firstRowLastColumn="0" w:lastRowFirstColumn="0" w:lastRowLastColumn="0"/>
+              <w:rPr>
+                <w:noProof/>
+                <w:szCs w:val="22"/>
+                <w:lang w:eastAsia="ru-RU"/>
+              </w:rPr>
+            </w:pPr>
+            <w:r>
+              <w:rPr>
+                <w:noProof/>
+                <w:szCs w:val="22"/>
+                <w:lang w:eastAsia="ru-RU"/>
+              </w:rPr>
+              <w:t>OnRunScript</w:t>
+            </w:r>
+          </w:p>
+        </w:tc>
+        <w:tc>
+          <w:tcPr>
+            <w:tcW w:w="2387" w:type="dxa"/>
+          </w:tcPr>
+          <w:p>
+            <w:pPr>
+              <w:jc w:val="both"/>
+              <w:cnfStyle w:val="000000100000" w:firstRow="0" w:lastRow="0" w:firstColumn="0" w:lastColumn="0" w:oddVBand="0" w:evenVBand="0" w:oddHBand="1" w:evenHBand="0" w:firstRowFirstColumn="0" w:firstRowLastColumn="0" w:lastRowFirstColumn="0" w:lastRowLastColumn="0"/>
+              <w:rPr>
+                <w:noProof/>
+                <w:szCs w:val="22"/>
+                <w:lang w:eastAsia="ru-RU"/>
+              </w:rPr>
+            </w:pPr>
+            <w:r>
+              <w:rPr>
+                <w:i/>
+                <w:noProof/>
+                <w:szCs w:val="22"/>
+                <w:lang w:val="en-US" w:eastAsia="ru-RU"/>
+              </w:rPr>
+              <w:t>&lt;</w:t>
+            </w:r>
+            <w:r>
+              <w:rPr>
+                <w:i/>
+                <w:noProof/>
+                <w:szCs w:val="22"/>
+                <w:lang w:eastAsia="ru-RU"/>
+              </w:rPr>
+              <w:t>нет</w:t>
+            </w:r>
+            <w:r>
+              <w:rPr>
+                <w:i/>
+                <w:noProof/>
+                <w:szCs w:val="22"/>
+                <w:lang w:val="en-US" w:eastAsia="ru-RU"/>
+              </w:rPr>
+              <w:t>&gt;</w:t>
+            </w:r>
+          </w:p>
+        </w:tc>
+        <w:tc>
+          <w:tcPr>
+            <w:tcW w:w="3809" w:type="dxa"/>
+            <w:gridSpan w:val="3"/>
+          </w:tcPr>
+          <w:p>
+            <w:pPr>
+              <w:jc w:val="both"/>
+              <w:cnfStyle w:val="000000100000" w:firstRow="0" w:lastRow="0" w:firstColumn="0" w:lastColumn="0" w:oddVBand="0" w:evenVBand="0" w:oddHBand="1" w:evenHBand="0" w:firstRowFirstColumn="0" w:firstRowLastColumn="0" w:lastRowFirstColumn="0" w:lastRowLastColumn="0"/>
+              <w:rPr>
+                <w:noProof/>
+                <w:szCs w:val="22"/>
+                <w:lang w:eastAsia="ru-RU"/>
+              </w:rPr>
+            </w:pPr>
+            <w:r>
+              <w:rPr>
+                <w:noProof/>
+                <w:szCs w:val="22"/>
+                <w:lang w:eastAsia="ru-RU"/>
+              </w:rPr>
+              <w:t>Текст скрипта</w:t>
+            </w:r>
+          </w:p>
+        </w:tc>
+        <w:tc>
+          <w:tcPr>
+            <w:tcW w:w="6859" w:type="dxa"/>
+          </w:tcPr>
+          <w:p>
+            <w:pPr>
+              <w:jc w:val="both"/>
+              <w:cnfStyle w:val="000000100000" w:firstRow="0" w:lastRow="0" w:firstColumn="0" w:lastColumn="0" w:oddVBand="0" w:evenVBand="0" w:oddHBand="1" w:evenHBand="0" w:firstRowFirstColumn="0" w:firstRowLastColumn="0" w:lastRowFirstColumn="0" w:lastRowLastColumn="0"/>
+              <w:rPr>
+                <w:noProof/>
+                <w:szCs w:val="22"/>
+                <w:lang w:eastAsia="ru-RU"/>
+              </w:rPr>
+            </w:pPr>
+            <w:r>
+              <w:rPr>
+                <w:rFonts w:cs="Arial"/>
+              </w:rPr>
+              <w:t>Текст скрипта, исполняемого при выполнении расчёта.</w:t>
+            </w:r>
+          </w:p>
+        </w:tc>
+      </w:tr>
+      <w:tr>
+        <w:trPr>
+          <w:cnfStyle w:val="000000010000" w:firstRow="0" w:lastRow="0" w:firstColumn="0" w:lastColumn="0" w:oddVBand="0" w:evenVBand="0" w:oddHBand="0" w:evenHBand="1" w:firstRowFirstColumn="0" w:firstRowLastColumn="0" w:lastRowFirstColumn="0" w:lastRowLastColumn="0"/>
+        </w:trPr>
+        <w:tc>
+          <w:tcPr>
+            <w:cnfStyle w:val="001000000000" w:firstRow="0" w:lastRow="0" w:firstColumn="1" w:lastColumn="0" w:oddVBand="0" w:evenVBand="0" w:oddHBand="0" w:evenHBand="0" w:firstRowFirstColumn="0" w:firstRowLastColumn="0" w:lastRowFirstColumn="0" w:lastRowLastColumn="0"/>
+            <w:tcW w:w="2480" w:type="dxa"/>
+          </w:tcPr>
+          <w:p>
+            <w:pPr>
+              <w:jc w:val="both"/>
+              <w:rPr>
+                <w:noProof/>
+                <w:szCs w:val="22"/>
+                <w:lang w:eastAsia="ru-RU"/>
+              </w:rPr>
+            </w:pPr>
+            <w:r>
+              <w:rPr>
+                <w:noProof/>
+                <w:szCs w:val="22"/>
+                <w:lang w:eastAsia="ru-RU"/>
+              </w:rPr>
+              <w:t>Угол поворота</w:t>
+            </w:r>
+          </w:p>
+        </w:tc>
+        <w:tc>
+          <w:tcPr>
+            <w:tcW w:w="1750" w:type="dxa"/>
+          </w:tcPr>
+          <w:p>
+            <w:pPr>
+              <w:jc w:val="both"/>
+              <w:cnfStyle w:val="000000010000" w:firstRow="0" w:lastRow="0" w:firstColumn="0" w:lastColumn="0" w:oddVBand="0" w:evenVBand="0" w:oddHBand="0" w:evenHBand="1" w:firstRowFirstColumn="0" w:firstRowLastColumn="0" w:lastRowFirstColumn="0" w:lastRowLastColumn="0"/>
+              <w:rPr>
+                <w:noProof/>
+                <w:szCs w:val="22"/>
+                <w:lang w:eastAsia="ru-RU"/>
+              </w:rPr>
+            </w:pPr>
+            <w:r>
+              <w:rPr>
+                <w:noProof/>
+                <w:szCs w:val="22"/>
+                <w:lang w:eastAsia="ru-RU"/>
+              </w:rPr>
+              <w:t>Angle</w:t>
+            </w:r>
+          </w:p>
+        </w:tc>
+        <w:tc>
+          <w:tcPr>
+            <w:tcW w:w="2387" w:type="dxa"/>
+          </w:tcPr>
+          <w:p>
+            <w:pPr>
+              <w:jc w:val="both"/>
+              <w:cnfStyle w:val="000000010000" w:firstRow="0" w:lastRow="0" w:firstColumn="0" w:lastColumn="0" w:oddVBand="0" w:evenVBand="0" w:oddHBand="0" w:evenHBand="1" w:firstRowFirstColumn="0" w:firstRowLastColumn="0" w:lastRowFirstColumn="0" w:lastRowLastColumn="0"/>
+              <w:rPr>
+                <w:noProof/>
+                <w:szCs w:val="22"/>
+                <w:lang w:val="en-US" w:eastAsia="ru-RU"/>
+              </w:rPr>
+            </w:pPr>
+            <w:r>
+              <w:rPr>
+                <w:noProof/>
+                <w:szCs w:val="22"/>
+                <w:lang w:val="en-US" w:eastAsia="ru-RU"/>
+              </w:rPr>
+              <w:t>0</w:t>
+            </w:r>
+          </w:p>
+        </w:tc>
+        <w:tc>
+          <w:tcPr>
+            <w:tcW w:w="3809" w:type="dxa"/>
+            <w:gridSpan w:val="3"/>
+          </w:tcPr>
+          <w:p>
+            <w:pPr>
+              <w:jc w:val="both"/>
+              <w:cnfStyle w:val="000000010000" w:firstRow="0" w:lastRow="0" w:firstColumn="0" w:lastColumn="0" w:oddVBand="0" w:evenVBand="0" w:oddHBand="0" w:evenHBand="1" w:firstRowFirstColumn="0" w:firstRowLastColumn="0" w:lastRowFirstColumn="0" w:lastRowLastColumn="0"/>
+              <w:rPr>
+                <w:noProof/>
+                <w:szCs w:val="22"/>
+                <w:lang w:eastAsia="ru-RU"/>
+              </w:rPr>
+            </w:pPr>
+            <w:r>
+              <w:rPr>
+                <w:noProof/>
+                <w:szCs w:val="22"/>
+                <w:lang w:eastAsia="ru-RU"/>
+              </w:rPr>
+              <w:t xml:space="preserve">Значения </w:t>
+            </w:r>
+            <w:r>
+              <w:rPr>
+                <w:noProof/>
+                <w:szCs w:val="22"/>
+                <w:lang w:val="en-US" w:eastAsia="ru-RU"/>
+              </w:rPr>
+              <w:t>float</w:t>
+            </w:r>
+            <w:r>
+              <w:rPr>
+                <w:noProof/>
+                <w:szCs w:val="22"/>
+                <w:lang w:eastAsia="ru-RU"/>
+              </w:rPr>
+              <w:t>, имена сигналов, математические выражения.</w:t>
+            </w:r>
+          </w:p>
+        </w:tc>
+        <w:tc>
+          <w:tcPr>
+            <w:tcW w:w="6859" w:type="dxa"/>
+          </w:tcPr>
+          <w:p>
+            <w:pPr>
+              <w:jc w:val="both"/>
+              <w:cnfStyle w:val="000000010000" w:firstRow="0" w:lastRow="0" w:firstColumn="0" w:lastColumn="0" w:oddVBand="0" w:evenVBand="0" w:oddHBand="0" w:evenHBand="1" w:firstRowFirstColumn="0" w:firstRowLastColumn="0" w:lastRowFirstColumn="0" w:lastRowLastColumn="0"/>
+              <w:rPr>
+                <w:noProof/>
+                <w:szCs w:val="22"/>
+                <w:lang w:eastAsia="ru-RU"/>
+              </w:rPr>
+            </w:pPr>
+            <w:r>
+              <w:rPr>
+                <w:noProof/>
+                <w:szCs w:val="22"/>
+                <w:lang w:eastAsia="ru-RU"/>
+              </w:rPr>
+              <w:t>Угол поворота объекта в радианах при вращении вокруг центра прямоугольника, описывающего мнимый эллипс.</w:t>
+            </w:r>
+          </w:p>
+        </w:tc>
+      </w:tr>
+      <w:tr>
+        <w:trPr>
+          <w:cnfStyle w:val="000000100000" w:firstRow="0" w:lastRow="0" w:firstColumn="0" w:lastColumn="0" w:oddVBand="0" w:evenVBand="0" w:oddHBand="1" w:evenHBand="0" w:firstRowFirstColumn="0" w:firstRowLastColumn="0" w:lastRowFirstColumn="0" w:lastRowLastColumn="0"/>
+        </w:trPr>
+        <w:tc>
+          <w:tcPr>
+            <w:cnfStyle w:val="001000000000" w:firstRow="0" w:lastRow="0" w:firstColumn="1" w:lastColumn="0" w:oddVBand="0" w:evenVBand="0" w:oddHBand="0" w:evenHBand="0" w:firstRowFirstColumn="0" w:firstRowLastColumn="0" w:lastRowFirstColumn="0" w:lastRowLastColumn="0"/>
+            <w:tcW w:w="2480" w:type="dxa"/>
+          </w:tcPr>
+          <w:p>
+            <w:pPr>
+              <w:jc w:val="both"/>
+              <w:rPr>
+                <w:noProof/>
+                <w:szCs w:val="22"/>
+                <w:lang w:eastAsia="ru-RU"/>
+              </w:rPr>
+            </w:pPr>
+            <w:r>
+              <w:rPr>
+                <w:noProof/>
+                <w:szCs w:val="22"/>
+                <w:lang w:eastAsia="ru-RU"/>
+              </w:rPr>
+              <w:t>Ширина</w:t>
+            </w:r>
+          </w:p>
+        </w:tc>
+        <w:tc>
+          <w:tcPr>
+            <w:tcW w:w="1750" w:type="dxa"/>
+          </w:tcPr>
+          <w:p>
+            <w:pPr>
+              <w:jc w:val="both"/>
+              <w:cnfStyle w:val="000000100000" w:firstRow="0" w:lastRow="0" w:firstColumn="0" w:lastColumn="0" w:oddVBand="0" w:evenVBand="0" w:oddHBand="1" w:evenHBand="0" w:firstRowFirstColumn="0" w:firstRowLastColumn="0" w:lastRowFirstColumn="0" w:lastRowLastColumn="0"/>
+              <w:rPr>
+                <w:noProof/>
+                <w:szCs w:val="22"/>
+                <w:lang w:val="en-US" w:eastAsia="ru-RU"/>
+              </w:rPr>
+            </w:pPr>
+            <w:r>
+              <w:rPr>
+                <w:noProof/>
+                <w:szCs w:val="22"/>
+                <w:lang w:val="en-US" w:eastAsia="ru-RU"/>
+              </w:rPr>
+              <w:t>Width</w:t>
+            </w:r>
+          </w:p>
+        </w:tc>
+        <w:tc>
+          <w:tcPr>
+            <w:tcW w:w="2387" w:type="dxa"/>
+          </w:tcPr>
+          <w:p>
+            <w:pPr>
+              <w:jc w:val="both"/>
+              <w:cnfStyle w:val="000000100000" w:firstRow="0" w:lastRow="0" w:firstColumn="0" w:lastColumn="0" w:oddVBand="0" w:evenVBand="0" w:oddHBand="1" w:evenHBand="0" w:firstRowFirstColumn="0" w:firstRowLastColumn="0" w:lastRowFirstColumn="0" w:lastRowLastColumn="0"/>
+              <w:rPr>
+                <w:noProof/>
+                <w:szCs w:val="22"/>
+                <w:lang w:val="en-US" w:eastAsia="ru-RU"/>
+              </w:rPr>
+            </w:pPr>
+            <w:r>
+              <w:rPr>
+                <w:noProof/>
+                <w:szCs w:val="22"/>
+                <w:lang w:val="en-US" w:eastAsia="ru-RU"/>
+              </w:rPr>
+              <w:t>120</w:t>
+            </w:r>
+          </w:p>
+        </w:tc>
+        <w:tc>
+          <w:tcPr>
+            <w:tcW w:w="3809" w:type="dxa"/>
+            <w:gridSpan w:val="3"/>
+          </w:tcPr>
+          <w:p>
+            <w:pPr>
+              <w:jc w:val="both"/>
+              <w:cnfStyle w:val="000000100000" w:firstRow="0" w:lastRow="0" w:firstColumn="0" w:lastColumn="0" w:oddVBand="0" w:evenVBand="0" w:oddHBand="1" w:evenHBand="0" w:firstRowFirstColumn="0" w:firstRowLastColumn="0" w:lastRowFirstColumn="0" w:lastRowLastColumn="0"/>
+              <w:rPr>
+                <w:noProof/>
+                <w:szCs w:val="22"/>
+                <w:lang w:eastAsia="ru-RU"/>
+              </w:rPr>
+            </w:pPr>
+            <w:r>
+              <w:rPr>
+                <w:noProof/>
+                <w:szCs w:val="22"/>
+                <w:lang w:eastAsia="ru-RU"/>
+              </w:rPr>
+              <w:t xml:space="preserve">Значения </w:t>
+            </w:r>
+            <w:r>
+              <w:rPr>
+                <w:noProof/>
+                <w:szCs w:val="22"/>
+                <w:lang w:val="en-US" w:eastAsia="ru-RU"/>
+              </w:rPr>
+              <w:t>float</w:t>
+            </w:r>
+            <w:r>
+              <w:rPr>
+                <w:noProof/>
+                <w:szCs w:val="22"/>
+                <w:lang w:eastAsia="ru-RU"/>
+              </w:rPr>
+              <w:t>, имена сигналов, математические выражения.</w:t>
+            </w:r>
+          </w:p>
+        </w:tc>
+        <w:tc>
+          <w:tcPr>
+            <w:tcW w:w="6859" w:type="dxa"/>
+          </w:tcPr>
+          <w:p>
+            <w:pPr>
+              <w:jc w:val="both"/>
+              <w:cnfStyle w:val="000000100000" w:firstRow="0" w:lastRow="0" w:firstColumn="0" w:lastColumn="0" w:oddVBand="0" w:evenVBand="0" w:oddHBand="1" w:evenHBand="0" w:firstRowFirstColumn="0" w:firstRowLastColumn="0" w:lastRowFirstColumn="0" w:lastRowLastColumn="0"/>
+              <w:rPr>
+                <w:noProof/>
+                <w:szCs w:val="22"/>
+                <w:lang w:eastAsia="ru-RU"/>
+              </w:rPr>
+            </w:pPr>
+            <w:r>
+              <w:rPr>
+                <w:noProof/>
+                <w:szCs w:val="22"/>
+                <w:lang w:eastAsia="ru-RU"/>
+              </w:rPr>
+              <w:t xml:space="preserve">Ширина описывающего прямоугольника. </w:t>
+            </w:r>
+          </w:p>
+        </w:tc>
+      </w:tr>
+      <w:tr>
+        <w:trPr>
+          <w:cnfStyle w:val="000000010000" w:firstRow="0" w:lastRow="0" w:firstColumn="0" w:lastColumn="0" w:oddVBand="0" w:evenVBand="0" w:oddHBand="0" w:evenHBand="1" w:firstRowFirstColumn="0" w:firstRowLastColumn="0" w:lastRowFirstColumn="0" w:lastRowLastColumn="0"/>
+        </w:trPr>
+        <w:tc>
+          <w:tcPr>
+            <w:cnfStyle w:val="001000000000" w:firstRow="0" w:lastRow="0" w:firstColumn="1" w:lastColumn="0" w:oddVBand="0" w:evenVBand="0" w:oddHBand="0" w:evenHBand="0" w:firstRowFirstColumn="0" w:firstRowLastColumn="0" w:lastRowFirstColumn="0" w:lastRowLastColumn="0"/>
+            <w:tcW w:w="2480" w:type="dxa"/>
+          </w:tcPr>
+          <w:p>
+            <w:pPr>
+              <w:jc w:val="both"/>
+              <w:rPr>
+                <w:noProof/>
+                <w:szCs w:val="22"/>
+                <w:lang w:eastAsia="ru-RU"/>
+              </w:rPr>
+            </w:pPr>
+            <w:r>
+              <w:rPr>
+                <w:noProof/>
+                <w:szCs w:val="22"/>
+                <w:lang w:eastAsia="ru-RU"/>
+              </w:rPr>
+              <w:t>Высота</w:t>
+            </w:r>
+          </w:p>
+        </w:tc>
+        <w:tc>
+          <w:tcPr>
+            <w:tcW w:w="1750" w:type="dxa"/>
+          </w:tcPr>
+          <w:p>
+            <w:pPr>
+              <w:jc w:val="both"/>
+              <w:cnfStyle w:val="000000010000" w:firstRow="0" w:lastRow="0" w:firstColumn="0" w:lastColumn="0" w:oddVBand="0" w:evenVBand="0" w:oddHBand="0" w:evenHBand="1" w:firstRowFirstColumn="0" w:firstRowLastColumn="0" w:lastRowFirstColumn="0" w:lastRowLastColumn="0"/>
+              <w:rPr>
+                <w:noProof/>
+                <w:szCs w:val="22"/>
+                <w:lang w:val="en-US" w:eastAsia="ru-RU"/>
+              </w:rPr>
+            </w:pPr>
+            <w:r>
+              <w:rPr>
+                <w:noProof/>
+                <w:szCs w:val="22"/>
+                <w:lang w:val="en-US" w:eastAsia="ru-RU"/>
+              </w:rPr>
+              <w:t>Height</w:t>
+            </w:r>
+          </w:p>
+        </w:tc>
+        <w:tc>
+          <w:tcPr>
+            <w:tcW w:w="2387" w:type="dxa"/>
+          </w:tcPr>
+          <w:p>
+            <w:pPr>
+              <w:jc w:val="both"/>
+              <w:cnfStyle w:val="000000010000" w:firstRow="0" w:lastRow="0" w:firstColumn="0" w:lastColumn="0" w:oddVBand="0" w:evenVBand="0" w:oddHBand="0" w:evenHBand="1" w:firstRowFirstColumn="0" w:firstRowLastColumn="0" w:lastRowFirstColumn="0" w:lastRowLastColumn="0"/>
+              <w:rPr>
+                <w:noProof/>
+                <w:szCs w:val="22"/>
+                <w:lang w:val="en-US" w:eastAsia="ru-RU"/>
+              </w:rPr>
+            </w:pPr>
+            <w:r>
+              <w:rPr>
+                <w:noProof/>
+                <w:szCs w:val="22"/>
+                <w:lang w:val="en-US" w:eastAsia="ru-RU"/>
+              </w:rPr>
+              <w:t>120</w:t>
+            </w:r>
+          </w:p>
+        </w:tc>
+        <w:tc>
+          <w:tcPr>
+            <w:tcW w:w="3809" w:type="dxa"/>
+            <w:gridSpan w:val="3"/>
+          </w:tcPr>
+          <w:p>
+            <w:pPr>
+              <w:jc w:val="both"/>
+              <w:cnfStyle w:val="000000010000" w:firstRow="0" w:lastRow="0" w:firstColumn="0" w:lastColumn="0" w:oddVBand="0" w:evenVBand="0" w:oddHBand="0" w:evenHBand="1" w:firstRowFirstColumn="0" w:firstRowLastColumn="0" w:lastRowFirstColumn="0" w:lastRowLastColumn="0"/>
+              <w:rPr>
+                <w:noProof/>
+                <w:szCs w:val="22"/>
+                <w:lang w:eastAsia="ru-RU"/>
+              </w:rPr>
+            </w:pPr>
+            <w:r>
+              <w:rPr>
+                <w:noProof/>
+                <w:szCs w:val="22"/>
+                <w:lang w:eastAsia="ru-RU"/>
+              </w:rPr>
+              <w:t xml:space="preserve">Значения </w:t>
+            </w:r>
+            <w:r>
+              <w:rPr>
+                <w:noProof/>
+                <w:szCs w:val="22"/>
+                <w:lang w:val="en-US" w:eastAsia="ru-RU"/>
+              </w:rPr>
+              <w:t>float</w:t>
+            </w:r>
+            <w:r>
+              <w:rPr>
+                <w:noProof/>
+                <w:szCs w:val="22"/>
+                <w:lang w:eastAsia="ru-RU"/>
+              </w:rPr>
+              <w:t>, имена сигналов, математические выражения.</w:t>
+            </w:r>
+          </w:p>
+        </w:tc>
+        <w:tc>
+          <w:tcPr>
+            <w:tcW w:w="6859" w:type="dxa"/>
+          </w:tcPr>
+          <w:p>
+            <w:pPr>
+              <w:jc w:val="both"/>
+              <w:cnfStyle w:val="000000010000" w:firstRow="0" w:lastRow="0" w:firstColumn="0" w:lastColumn="0" w:oddVBand="0" w:evenVBand="0" w:oddHBand="0" w:evenHBand="1" w:firstRowFirstColumn="0" w:firstRowLastColumn="0" w:lastRowFirstColumn="0" w:lastRowLastColumn="0"/>
+              <w:rPr>
+                <w:noProof/>
+                <w:szCs w:val="22"/>
+                <w:lang w:eastAsia="ru-RU"/>
+              </w:rPr>
+            </w:pPr>
+            <w:r>
+              <w:rPr>
+                <w:noProof/>
+                <w:szCs w:val="22"/>
+                <w:lang w:eastAsia="ru-RU"/>
+              </w:rPr>
+              <w:t>Высота описывающего прямоугольника.</w:t>
+            </w:r>
+          </w:p>
+        </w:tc>
+      </w:tr>
+      <w:tr>
+        <w:trPr>
+          <w:cnfStyle w:val="000000100000" w:firstRow="0" w:lastRow="0" w:firstColumn="0" w:lastColumn="0" w:oddVBand="0" w:evenVBand="0" w:oddHBand="1" w:evenHBand="0" w:firstRowFirstColumn="0" w:firstRowLastColumn="0" w:lastRowFirstColumn="0" w:lastRowLastColumn="0"/>
+        </w:trPr>
+        <w:tc>
+          <w:tcPr>
+            <w:cnfStyle w:val="001000000000" w:firstRow="0" w:lastRow="0" w:firstColumn="1" w:lastColumn="0" w:oddVBand="0" w:evenVBand="0" w:oddHBand="0" w:evenHBand="0" w:firstRowFirstColumn="0" w:firstRowLastColumn="0" w:lastRowFirstColumn="0" w:lastRowLastColumn="0"/>
+            <w:tcW w:w="2480" w:type="dxa"/>
+          </w:tcPr>
+          <w:p>
+            <w:pPr>
+              <w:jc w:val="both"/>
+              <w:rPr>
+                <w:noProof/>
+                <w:szCs w:val="22"/>
+                <w:lang w:eastAsia="ru-RU"/>
+              </w:rPr>
+            </w:pPr>
+            <w:r>
+              <w:rPr>
+                <w:noProof/>
+                <w:szCs w:val="22"/>
+                <w:lang w:eastAsia="ru-RU"/>
+              </w:rPr>
+              <w:t>Стиль заливки</w:t>
+            </w:r>
+          </w:p>
+        </w:tc>
+        <w:tc>
+          <w:tcPr>
+            <w:tcW w:w="1750" w:type="dxa"/>
+          </w:tcPr>
+          <w:p>
+            <w:pPr>
+              <w:jc w:val="both"/>
+              <w:cnfStyle w:val="000000100000" w:firstRow="0" w:lastRow="0" w:firstColumn="0" w:lastColumn="0" w:oddVBand="0" w:evenVBand="0" w:oddHBand="1" w:evenHBand="0" w:firstRowFirstColumn="0" w:firstRowLastColumn="0" w:lastRowFirstColumn="0" w:lastRowLastColumn="0"/>
+              <w:rPr>
+                <w:noProof/>
+                <w:szCs w:val="22"/>
+                <w:lang w:eastAsia="ru-RU"/>
+              </w:rPr>
+            </w:pPr>
+            <w:r>
+              <w:rPr>
+                <w:noProof/>
+                <w:szCs w:val="22"/>
+                <w:lang w:val="en-US" w:eastAsia="ru-RU"/>
+              </w:rPr>
+              <w:t>BrushStyle</w:t>
+            </w:r>
+          </w:p>
+        </w:tc>
+        <w:tc>
+          <w:tcPr>
+            <w:tcW w:w="2387" w:type="dxa"/>
+          </w:tcPr>
+          <w:p>
+            <w:pPr>
+              <w:jc w:val="both"/>
+              <w:cnfStyle w:val="000000100000" w:firstRow="0" w:lastRow="0" w:firstColumn="0" w:lastColumn="0" w:oddVBand="0" w:evenVBand="0" w:oddHBand="1" w:evenHBand="0" w:firstRowFirstColumn="0" w:firstRowLastColumn="0" w:lastRowFirstColumn="0" w:lastRowLastColumn="0"/>
+              <w:rPr>
+                <w:noProof/>
+                <w:szCs w:val="22"/>
+                <w:lang w:eastAsia="ru-RU"/>
+              </w:rPr>
+            </w:pPr>
+            <w:r>
+              <w:rPr>
+                <w:noProof/>
+                <w:szCs w:val="22"/>
+                <w:lang w:eastAsia="ru-RU"/>
+              </w:rPr>
               <w:t>Сплошная</w:t>
             </w:r>
           </w:p>
         </w:tc>
         <w:tc>
           <w:tcPr>
-            <w:tcW w:w="1419" w:type="dxa"/>
-            <w:gridSpan w:val="2"/>
-          </w:tcPr>
-          <w:p>
-            <w:pPr>
-              <w:jc w:val="both"/>
-              <w:cnfStyle w:val="000000010000" w:firstRow="0" w:lastRow="0" w:firstColumn="0" w:lastColumn="0" w:oddVBand="0" w:evenVBand="0" w:oddHBand="0" w:evenHBand="1" w:firstRowFirstColumn="0" w:firstRowLastColumn="0" w:lastRowFirstColumn="0" w:lastRowLastColumn="0"/>
+            <w:tcW w:w="574" w:type="dxa"/>
+          </w:tcPr>
+          <w:p>
+            <w:pPr>
+              <w:jc w:val="both"/>
+              <w:cnfStyle w:val="000000100000" w:firstRow="0" w:lastRow="0" w:firstColumn="0" w:lastColumn="0" w:oddVBand="0" w:evenVBand="0" w:oddHBand="1" w:evenHBand="0" w:firstRowFirstColumn="0" w:firstRowLastColumn="0" w:lastRowFirstColumn="0" w:lastRowLastColumn="0"/>
               <w:rPr>
                 <w:noProof/>
                 <w:szCs w:val="22"/>
@@ -4893,9 +4189,9 @@
               </w:rPr>
               <w:drawing>
                 <wp:inline distT="0" distB="0" distL="0" distR="0">
-                  <wp:extent cx="662305" cy="1016000"/>
+                  <wp:extent cx="152421" cy="1505160"/>
                   <wp:effectExtent l="0" t="0" r="0" b="0"/>
-                  <wp:docPr id="10" name="Рисунок 19"/>
+                  <wp:docPr id="11" name="Рисунок 11"/>
                   <wp:cNvGraphicFramePr>
                     <a:graphicFrameLocks xmlns:a="http://schemas.openxmlformats.org/drawingml/2006/main" noChangeAspect="1"/>
                   </wp:cNvGraphicFramePr>
@@ -4903,33 +4199,724 @@
                     <a:graphicData uri="http://schemas.openxmlformats.org/drawingml/2006/picture">
                       <pic:pic xmlns:pic="http://schemas.openxmlformats.org/drawingml/2006/picture">
                         <pic:nvPicPr>
-                          <pic:cNvPr id="0" name="Рисунок 19"/>
-                          <pic:cNvPicPr>
-                            <a:picLocks noChangeAspect="1" noChangeArrowheads="1"/>
-                          </pic:cNvPicPr>
+                          <pic:cNvPr id="11" name="15_1.png"/>
+                          <pic:cNvPicPr/>
                         </pic:nvPicPr>
                         <pic:blipFill>
-                          <a:blip r:embed="rId10" cstate="print"/>
-                          <a:srcRect l="34949" t="39374" r="51073" b="43401"/>
+                          <a:blip r:embed="rId9">
+                            <a:extLst>
+                              <a:ext uri="{28A0092B-C50C-407E-A947-70E740481C1C}">
+                                <a14:useLocalDpi xmlns:a14="http://schemas.microsoft.com/office/drawing/2010/main" val="0"/>
+                              </a:ext>
+                            </a:extLst>
+                          </a:blip>
                           <a:stretch>
                             <a:fillRect/>
                           </a:stretch>
                         </pic:blipFill>
-                        <pic:spPr bwMode="auto">
+                        <pic:spPr>
                           <a:xfrm>
                             <a:off x="0" y="0"/>
-                            <a:ext cx="663457" cy="1017767"/>
+                            <a:ext cx="152421" cy="1505160"/>
                           </a:xfrm>
                           <a:prstGeom prst="rect">
                             <a:avLst/>
                           </a:prstGeom>
-                          <a:noFill/>
-                          <a:ln w="9525">
-                            <a:noFill/>
-                            <a:miter lim="800000"/>
-                            <a:headEnd/>
-                            <a:tailEnd/>
-                          </a:ln>
+                        </pic:spPr>
+                      </pic:pic>
+                    </a:graphicData>
+                  </a:graphic>
+                </wp:inline>
+              </w:drawing>
+            </w:r>
+          </w:p>
+        </w:tc>
+        <w:tc>
+          <w:tcPr>
+            <w:tcW w:w="3235" w:type="dxa"/>
+            <w:gridSpan w:val="2"/>
+          </w:tcPr>
+          <w:p>
+            <w:pPr>
+              <w:spacing w:after="20" w:line="240" w:lineRule="auto"/>
+              <w:jc w:val="both"/>
+              <w:cnfStyle w:val="000000100000" w:firstRow="0" w:lastRow="0" w:firstColumn="0" w:lastColumn="0" w:oddVBand="0" w:evenVBand="0" w:oddHBand="1" w:evenHBand="0" w:firstRowFirstColumn="0" w:firstRowLastColumn="0" w:lastRowFirstColumn="0" w:lastRowLastColumn="0"/>
+              <w:rPr>
+                <w:noProof/>
+                <w:szCs w:val="22"/>
+                <w:lang w:eastAsia="ru-RU"/>
+              </w:rPr>
+            </w:pPr>
+            <w:r>
+              <w:rPr>
+                <w:noProof/>
+                <w:szCs w:val="22"/>
+                <w:lang w:eastAsia="ru-RU"/>
+              </w:rPr>
+              <w:t xml:space="preserve">{0} </w:t>
+            </w:r>
+            <w:r>
+              <w:rPr>
+                <w:noProof/>
+                <w:szCs w:val="22"/>
+                <w:lang w:eastAsia="ru-RU"/>
+              </w:rPr>
+              <w:t>Сплошная</w:t>
+            </w:r>
+          </w:p>
+          <w:p>
+            <w:pPr>
+              <w:spacing w:after="20" w:line="240" w:lineRule="auto"/>
+              <w:jc w:val="both"/>
+              <w:cnfStyle w:val="000000100000" w:firstRow="0" w:lastRow="0" w:firstColumn="0" w:lastColumn="0" w:oddVBand="0" w:evenVBand="0" w:oddHBand="1" w:evenHBand="0" w:firstRowFirstColumn="0" w:firstRowLastColumn="0" w:lastRowFirstColumn="0" w:lastRowLastColumn="0"/>
+              <w:rPr>
+                <w:noProof/>
+                <w:szCs w:val="22"/>
+                <w:lang w:eastAsia="ru-RU"/>
+              </w:rPr>
+            </w:pPr>
+            <w:r>
+              <w:rPr>
+                <w:noProof/>
+                <w:szCs w:val="22"/>
+                <w:lang w:eastAsia="ru-RU"/>
+              </w:rPr>
+              <w:t xml:space="preserve">{1} </w:t>
+            </w:r>
+            <w:r>
+              <w:rPr>
+                <w:noProof/>
+                <w:szCs w:val="22"/>
+                <w:lang w:eastAsia="ru-RU"/>
+              </w:rPr>
+              <w:t>Нулевая</w:t>
+            </w:r>
+          </w:p>
+          <w:p>
+            <w:pPr>
+              <w:spacing w:after="20" w:line="240" w:lineRule="auto"/>
+              <w:jc w:val="both"/>
+              <w:cnfStyle w:val="000000100000" w:firstRow="0" w:lastRow="0" w:firstColumn="0" w:lastColumn="0" w:oddVBand="0" w:evenVBand="0" w:oddHBand="1" w:evenHBand="0" w:firstRowFirstColumn="0" w:firstRowLastColumn="0" w:lastRowFirstColumn="0" w:lastRowLastColumn="0"/>
+              <w:rPr>
+                <w:noProof/>
+                <w:szCs w:val="22"/>
+                <w:lang w:eastAsia="ru-RU"/>
+              </w:rPr>
+            </w:pPr>
+            <w:r>
+              <w:rPr>
+                <w:noProof/>
+                <w:szCs w:val="22"/>
+                <w:lang w:eastAsia="ru-RU"/>
+              </w:rPr>
+              <w:t xml:space="preserve">{2} </w:t>
+            </w:r>
+            <w:r>
+              <w:rPr>
+                <w:noProof/>
+                <w:szCs w:val="22"/>
+                <w:lang w:eastAsia="ru-RU"/>
+              </w:rPr>
+              <w:t>Горизонтальная</w:t>
+            </w:r>
+          </w:p>
+          <w:p>
+            <w:pPr>
+              <w:spacing w:after="20" w:line="240" w:lineRule="auto"/>
+              <w:jc w:val="both"/>
+              <w:cnfStyle w:val="000000100000" w:firstRow="0" w:lastRow="0" w:firstColumn="0" w:lastColumn="0" w:oddVBand="0" w:evenVBand="0" w:oddHBand="1" w:evenHBand="0" w:firstRowFirstColumn="0" w:firstRowLastColumn="0" w:lastRowFirstColumn="0" w:lastRowLastColumn="0"/>
+              <w:rPr>
+                <w:noProof/>
+                <w:szCs w:val="22"/>
+                <w:lang w:eastAsia="ru-RU"/>
+              </w:rPr>
+            </w:pPr>
+            <w:r>
+              <w:rPr>
+                <w:noProof/>
+                <w:szCs w:val="22"/>
+                <w:lang w:eastAsia="ru-RU"/>
+              </w:rPr>
+              <w:t xml:space="preserve">{3} </w:t>
+            </w:r>
+            <w:r>
+              <w:rPr>
+                <w:noProof/>
+                <w:szCs w:val="22"/>
+                <w:lang w:eastAsia="ru-RU"/>
+              </w:rPr>
+              <w:t>Вертикальная</w:t>
+            </w:r>
+          </w:p>
+          <w:p>
+            <w:pPr>
+              <w:spacing w:after="20" w:line="240" w:lineRule="auto"/>
+              <w:jc w:val="both"/>
+              <w:cnfStyle w:val="000000100000" w:firstRow="0" w:lastRow="0" w:firstColumn="0" w:lastColumn="0" w:oddVBand="0" w:evenVBand="0" w:oddHBand="1" w:evenHBand="0" w:firstRowFirstColumn="0" w:firstRowLastColumn="0" w:lastRowFirstColumn="0" w:lastRowLastColumn="0"/>
+              <w:rPr>
+                <w:noProof/>
+                <w:szCs w:val="22"/>
+                <w:lang w:eastAsia="ru-RU"/>
+              </w:rPr>
+            </w:pPr>
+            <w:r>
+              <w:rPr>
+                <w:noProof/>
+                <w:szCs w:val="22"/>
+                <w:lang w:eastAsia="ru-RU"/>
+              </w:rPr>
+              <w:t xml:space="preserve">{4} </w:t>
+            </w:r>
+            <w:r>
+              <w:rPr>
+                <w:noProof/>
+                <w:szCs w:val="22"/>
+                <w:lang w:eastAsia="ru-RU"/>
+              </w:rPr>
+              <w:t>Диагональная</w:t>
+            </w:r>
+          </w:p>
+          <w:p>
+            <w:pPr>
+              <w:spacing w:after="20" w:line="240" w:lineRule="auto"/>
+              <w:jc w:val="both"/>
+              <w:cnfStyle w:val="000000100000" w:firstRow="0" w:lastRow="0" w:firstColumn="0" w:lastColumn="0" w:oddVBand="0" w:evenVBand="0" w:oddHBand="1" w:evenHBand="0" w:firstRowFirstColumn="0" w:firstRowLastColumn="0" w:lastRowFirstColumn="0" w:lastRowLastColumn="0"/>
+              <w:rPr>
+                <w:noProof/>
+                <w:szCs w:val="22"/>
+                <w:lang w:eastAsia="ru-RU"/>
+              </w:rPr>
+            </w:pPr>
+            <w:r>
+              <w:rPr>
+                <w:noProof/>
+                <w:szCs w:val="22"/>
+                <w:lang w:eastAsia="ru-RU"/>
+              </w:rPr>
+              <w:t xml:space="preserve">{5} </w:t>
+            </w:r>
+            <w:r>
+              <w:rPr>
+                <w:noProof/>
+                <w:szCs w:val="22"/>
+                <w:lang w:eastAsia="ru-RU"/>
+              </w:rPr>
+              <w:t>Обратнодиагональная</w:t>
+            </w:r>
+          </w:p>
+          <w:p>
+            <w:pPr>
+              <w:spacing w:after="20" w:line="240" w:lineRule="auto"/>
+              <w:jc w:val="both"/>
+              <w:cnfStyle w:val="000000100000" w:firstRow="0" w:lastRow="0" w:firstColumn="0" w:lastColumn="0" w:oddVBand="0" w:evenVBand="0" w:oddHBand="1" w:evenHBand="0" w:firstRowFirstColumn="0" w:firstRowLastColumn="0" w:lastRowFirstColumn="0" w:lastRowLastColumn="0"/>
+              <w:rPr>
+                <w:noProof/>
+                <w:szCs w:val="22"/>
+                <w:lang w:eastAsia="ru-RU"/>
+              </w:rPr>
+            </w:pPr>
+            <w:r>
+              <w:rPr>
+                <w:noProof/>
+                <w:szCs w:val="22"/>
+                <w:lang w:val="en-US" w:eastAsia="ru-RU"/>
+              </w:rPr>
+              <w:t xml:space="preserve">{6} </w:t>
+            </w:r>
+            <w:r>
+              <w:rPr>
+                <w:noProof/>
+                <w:szCs w:val="22"/>
+                <w:lang w:eastAsia="ru-RU"/>
+              </w:rPr>
+              <w:t>Клеточка</w:t>
+            </w:r>
+          </w:p>
+          <w:p>
+            <w:pPr>
+              <w:spacing w:after="0"/>
+              <w:jc w:val="both"/>
+              <w:cnfStyle w:val="000000100000" w:firstRow="0" w:lastRow="0" w:firstColumn="0" w:lastColumn="0" w:oddVBand="0" w:evenVBand="0" w:oddHBand="1" w:evenHBand="0" w:firstRowFirstColumn="0" w:firstRowLastColumn="0" w:lastRowFirstColumn="0" w:lastRowLastColumn="0"/>
+              <w:rPr>
+                <w:noProof/>
+                <w:szCs w:val="22"/>
+                <w:lang w:eastAsia="ru-RU"/>
+              </w:rPr>
+            </w:pPr>
+            <w:r>
+              <w:rPr>
+                <w:noProof/>
+                <w:szCs w:val="22"/>
+                <w:lang w:val="en-US" w:eastAsia="ru-RU"/>
+              </w:rPr>
+              <w:t xml:space="preserve">{7} </w:t>
+            </w:r>
+            <w:r>
+              <w:rPr>
+                <w:noProof/>
+                <w:szCs w:val="22"/>
+                <w:lang w:eastAsia="ru-RU"/>
+              </w:rPr>
+              <w:t>Обратная клеточка</w:t>
+            </w:r>
+          </w:p>
+        </w:tc>
+        <w:tc>
+          <w:tcPr>
+            <w:tcW w:w="6859" w:type="dxa"/>
+          </w:tcPr>
+          <w:p>
+            <w:pPr>
+              <w:spacing w:line="280" w:lineRule="exact"/>
+              <w:jc w:val="both"/>
+              <w:cnfStyle w:val="000000100000" w:firstRow="0" w:lastRow="0" w:firstColumn="0" w:lastColumn="0" w:oddVBand="0" w:evenVBand="0" w:oddHBand="1" w:evenHBand="0" w:firstRowFirstColumn="0" w:firstRowLastColumn="0" w:lastRowFirstColumn="0" w:lastRowLastColumn="0"/>
+              <w:rPr>
+                <w:noProof/>
+                <w:szCs w:val="22"/>
+                <w:lang w:eastAsia="ru-RU"/>
+              </w:rPr>
+            </w:pPr>
+            <w:r>
+              <w:rPr>
+                <w:noProof/>
+                <w:szCs w:val="22"/>
+                <w:lang w:eastAsia="ru-RU"/>
+              </w:rPr>
+              <w:t>Выбор из набора доступных вариантов стилей внутренней заливки.</w:t>
+            </w:r>
+          </w:p>
+        </w:tc>
+      </w:tr>
+      <w:tr>
+        <w:trPr>
+          <w:cnfStyle w:val="000000010000" w:firstRow="0" w:lastRow="0" w:firstColumn="0" w:lastColumn="0" w:oddVBand="0" w:evenVBand="0" w:oddHBand="0" w:evenHBand="1" w:firstRowFirstColumn="0" w:firstRowLastColumn="0" w:lastRowFirstColumn="0" w:lastRowLastColumn="0"/>
+        </w:trPr>
+        <w:tc>
+          <w:tcPr>
+            <w:cnfStyle w:val="001000000000" w:firstRow="0" w:lastRow="0" w:firstColumn="1" w:lastColumn="0" w:oddVBand="0" w:evenVBand="0" w:oddHBand="0" w:evenHBand="0" w:firstRowFirstColumn="0" w:firstRowLastColumn="0" w:lastRowFirstColumn="0" w:lastRowLastColumn="0"/>
+            <w:tcW w:w="2480" w:type="dxa"/>
+          </w:tcPr>
+          <w:p>
+            <w:pPr>
+              <w:tabs>
+                <w:tab w:val="left" w:pos="1403"/>
+              </w:tabs>
+              <w:jc w:val="both"/>
+              <w:rPr>
+                <w:noProof/>
+                <w:szCs w:val="22"/>
+                <w:lang w:eastAsia="ru-RU"/>
+              </w:rPr>
+            </w:pPr>
+            <w:r>
+              <w:rPr>
+                <w:noProof/>
+                <w:szCs w:val="22"/>
+                <w:lang w:eastAsia="ru-RU"/>
+              </w:rPr>
+              <w:t>Цвет границы</w:t>
+            </w:r>
+            <w:r>
+              <w:rPr>
+                <w:noProof/>
+                <w:szCs w:val="22"/>
+                <w:lang w:eastAsia="ru-RU"/>
+              </w:rPr>
+              <w:tab/>
+            </w:r>
+          </w:p>
+        </w:tc>
+        <w:tc>
+          <w:tcPr>
+            <w:tcW w:w="1750" w:type="dxa"/>
+          </w:tcPr>
+          <w:p>
+            <w:pPr>
+              <w:jc w:val="both"/>
+              <w:cnfStyle w:val="000000010000" w:firstRow="0" w:lastRow="0" w:firstColumn="0" w:lastColumn="0" w:oddVBand="0" w:evenVBand="0" w:oddHBand="0" w:evenHBand="1" w:firstRowFirstColumn="0" w:firstRowLastColumn="0" w:lastRowFirstColumn="0" w:lastRowLastColumn="0"/>
+              <w:rPr>
+                <w:noProof/>
+                <w:szCs w:val="22"/>
+                <w:lang w:val="en-US" w:eastAsia="ru-RU"/>
+              </w:rPr>
+            </w:pPr>
+            <w:r>
+              <w:rPr>
+                <w:noProof/>
+                <w:szCs w:val="22"/>
+                <w:lang w:val="en-US" w:eastAsia="ru-RU"/>
+              </w:rPr>
+              <w:t>BorderColor</w:t>
+            </w:r>
+          </w:p>
+        </w:tc>
+        <w:tc>
+          <w:tcPr>
+            <w:tcW w:w="2387" w:type="dxa"/>
+          </w:tcPr>
+          <w:p>
+            <w:pPr>
+              <w:jc w:val="both"/>
+              <w:cnfStyle w:val="000000010000" w:firstRow="0" w:lastRow="0" w:firstColumn="0" w:lastColumn="0" w:oddVBand="0" w:evenVBand="0" w:oddHBand="0" w:evenHBand="1" w:firstRowFirstColumn="0" w:firstRowLastColumn="0" w:lastRowFirstColumn="0" w:lastRowLastColumn="0"/>
+              <w:rPr>
+                <w:i/>
+                <w:noProof/>
+                <w:szCs w:val="22"/>
+                <w:lang w:eastAsia="ru-RU"/>
+              </w:rPr>
+            </w:pPr>
+            <w:r>
+              <w:rPr>
+                <w:i/>
+                <w:noProof/>
+                <w:szCs w:val="22"/>
+                <w:lang w:val="en-US" w:eastAsia="ru-RU"/>
+              </w:rPr>
+              <w:t>&lt;</w:t>
+            </w:r>
+            <w:r>
+              <w:rPr>
+                <w:i/>
+                <w:noProof/>
+                <w:szCs w:val="22"/>
+                <w:lang w:eastAsia="ru-RU"/>
+              </w:rPr>
+              <w:t>черный</w:t>
+            </w:r>
+            <w:r>
+              <w:rPr>
+                <w:i/>
+                <w:noProof/>
+                <w:szCs w:val="22"/>
+                <w:lang w:val="en-US" w:eastAsia="ru-RU"/>
+              </w:rPr>
+              <w:t>&gt;</w:t>
+            </w:r>
+          </w:p>
+        </w:tc>
+        <w:tc>
+          <w:tcPr>
+            <w:tcW w:w="3809" w:type="dxa"/>
+            <w:gridSpan w:val="3"/>
+          </w:tcPr>
+          <w:p>
+            <w:pPr>
+              <w:jc w:val="both"/>
+              <w:cnfStyle w:val="000000010000" w:firstRow="0" w:lastRow="0" w:firstColumn="0" w:lastColumn="0" w:oddVBand="0" w:evenVBand="0" w:oddHBand="0" w:evenHBand="1" w:firstRowFirstColumn="0" w:firstRowLastColumn="0" w:lastRowFirstColumn="0" w:lastRowLastColumn="0"/>
+              <w:rPr>
+                <w:noProof/>
+                <w:szCs w:val="22"/>
+                <w:lang w:eastAsia="ru-RU"/>
+              </w:rPr>
+            </w:pPr>
+            <w:r>
+              <w:rPr>
+                <w:noProof/>
+                <w:szCs w:val="22"/>
+                <w:lang w:eastAsia="ru-RU"/>
+              </w:rPr>
+              <w:t>Цвет выбирается из стандартной системной палитры.</w:t>
+            </w:r>
+          </w:p>
+        </w:tc>
+        <w:tc>
+          <w:tcPr>
+            <w:tcW w:w="6859" w:type="dxa"/>
+          </w:tcPr>
+          <w:p>
+            <w:pPr>
+              <w:jc w:val="both"/>
+              <w:cnfStyle w:val="000000010000" w:firstRow="0" w:lastRow="0" w:firstColumn="0" w:lastColumn="0" w:oddVBand="0" w:evenVBand="0" w:oddHBand="0" w:evenHBand="1" w:firstRowFirstColumn="0" w:firstRowLastColumn="0" w:lastRowFirstColumn="0" w:lastRowLastColumn="0"/>
+              <w:rPr>
+                <w:noProof/>
+                <w:szCs w:val="22"/>
+                <w:lang w:eastAsia="ru-RU"/>
+              </w:rPr>
+            </w:pPr>
+            <w:r>
+              <w:rPr>
+                <w:noProof/>
+                <w:szCs w:val="22"/>
+                <w:lang w:eastAsia="ru-RU"/>
+              </w:rPr>
+              <w:t>Цвет абриса объекта.</w:t>
+            </w:r>
+          </w:p>
+        </w:tc>
+      </w:tr>
+      <w:tr>
+        <w:trPr>
+          <w:cnfStyle w:val="000000100000" w:firstRow="0" w:lastRow="0" w:firstColumn="0" w:lastColumn="0" w:oddVBand="0" w:evenVBand="0" w:oddHBand="1" w:evenHBand="0" w:firstRowFirstColumn="0" w:firstRowLastColumn="0" w:lastRowFirstColumn="0" w:lastRowLastColumn="0"/>
+        </w:trPr>
+        <w:tc>
+          <w:tcPr>
+            <w:cnfStyle w:val="001000000000" w:firstRow="0" w:lastRow="0" w:firstColumn="1" w:lastColumn="0" w:oddVBand="0" w:evenVBand="0" w:oddHBand="0" w:evenHBand="0" w:firstRowFirstColumn="0" w:firstRowLastColumn="0" w:lastRowFirstColumn="0" w:lastRowLastColumn="0"/>
+            <w:tcW w:w="2480" w:type="dxa"/>
+          </w:tcPr>
+          <w:p>
+            <w:pPr>
+              <w:jc w:val="both"/>
+              <w:rPr>
+                <w:noProof/>
+                <w:szCs w:val="22"/>
+                <w:lang w:eastAsia="ru-RU"/>
+              </w:rPr>
+            </w:pPr>
+            <w:r>
+              <w:rPr>
+                <w:noProof/>
+                <w:szCs w:val="22"/>
+                <w:lang w:eastAsia="ru-RU"/>
+              </w:rPr>
+              <w:t>Толщина границы</w:t>
+            </w:r>
+          </w:p>
+        </w:tc>
+        <w:tc>
+          <w:tcPr>
+            <w:tcW w:w="1750" w:type="dxa"/>
+          </w:tcPr>
+          <w:p>
+            <w:pPr>
+              <w:jc w:val="both"/>
+              <w:cnfStyle w:val="000000100000" w:firstRow="0" w:lastRow="0" w:firstColumn="0" w:lastColumn="0" w:oddVBand="0" w:evenVBand="0" w:oddHBand="1" w:evenHBand="0" w:firstRowFirstColumn="0" w:firstRowLastColumn="0" w:lastRowFirstColumn="0" w:lastRowLastColumn="0"/>
+              <w:rPr>
+                <w:noProof/>
+                <w:szCs w:val="22"/>
+                <w:lang w:val="en-US" w:eastAsia="ru-RU"/>
+              </w:rPr>
+            </w:pPr>
+            <w:r>
+              <w:rPr>
+                <w:noProof/>
+                <w:szCs w:val="22"/>
+                <w:lang w:val="en-US" w:eastAsia="ru-RU"/>
+              </w:rPr>
+              <w:t>BorderWidth</w:t>
+            </w:r>
+          </w:p>
+        </w:tc>
+        <w:tc>
+          <w:tcPr>
+            <w:tcW w:w="2387" w:type="dxa"/>
+          </w:tcPr>
+          <w:p>
+            <w:pPr>
+              <w:jc w:val="both"/>
+              <w:cnfStyle w:val="000000100000" w:firstRow="0" w:lastRow="0" w:firstColumn="0" w:lastColumn="0" w:oddVBand="0" w:evenVBand="0" w:oddHBand="1" w:evenHBand="0" w:firstRowFirstColumn="0" w:firstRowLastColumn="0" w:lastRowFirstColumn="0" w:lastRowLastColumn="0"/>
+              <w:rPr>
+                <w:noProof/>
+                <w:szCs w:val="22"/>
+                <w:lang w:eastAsia="ru-RU"/>
+              </w:rPr>
+            </w:pPr>
+            <w:r>
+              <w:rPr>
+                <w:noProof/>
+                <w:szCs w:val="22"/>
+                <w:lang w:eastAsia="ru-RU"/>
+              </w:rPr>
+              <w:t>1</w:t>
+            </w:r>
+          </w:p>
+        </w:tc>
+        <w:tc>
+          <w:tcPr>
+            <w:tcW w:w="3809" w:type="dxa"/>
+            <w:gridSpan w:val="3"/>
+          </w:tcPr>
+          <w:p>
+            <w:pPr>
+              <w:jc w:val="both"/>
+              <w:cnfStyle w:val="000000100000" w:firstRow="0" w:lastRow="0" w:firstColumn="0" w:lastColumn="0" w:oddVBand="0" w:evenVBand="0" w:oddHBand="1" w:evenHBand="0" w:firstRowFirstColumn="0" w:firstRowLastColumn="0" w:lastRowFirstColumn="0" w:lastRowLastColumn="0"/>
+              <w:rPr>
+                <w:noProof/>
+                <w:szCs w:val="22"/>
+                <w:lang w:eastAsia="ru-RU"/>
+              </w:rPr>
+            </w:pPr>
+            <w:r>
+              <w:rPr>
+                <w:noProof/>
+                <w:szCs w:val="22"/>
+                <w:lang w:eastAsia="ru-RU"/>
+              </w:rPr>
+              <w:t xml:space="preserve">Значения </w:t>
+            </w:r>
+            <w:r>
+              <w:rPr>
+                <w:noProof/>
+                <w:szCs w:val="22"/>
+                <w:lang w:val="en-US" w:eastAsia="ru-RU"/>
+              </w:rPr>
+              <w:t>float</w:t>
+            </w:r>
+            <w:r>
+              <w:rPr>
+                <w:noProof/>
+                <w:szCs w:val="22"/>
+                <w:lang w:eastAsia="ru-RU"/>
+              </w:rPr>
+              <w:t>, имена сигналов, математические выражения.</w:t>
+            </w:r>
+          </w:p>
+        </w:tc>
+        <w:tc>
+          <w:tcPr>
+            <w:tcW w:w="6859" w:type="dxa"/>
+          </w:tcPr>
+          <w:p>
+            <w:pPr>
+              <w:jc w:val="both"/>
+              <w:cnfStyle w:val="000000100000" w:firstRow="0" w:lastRow="0" w:firstColumn="0" w:lastColumn="0" w:oddVBand="0" w:evenVBand="0" w:oddHBand="1" w:evenHBand="0" w:firstRowFirstColumn="0" w:firstRowLastColumn="0" w:lastRowFirstColumn="0" w:lastRowLastColumn="0"/>
+              <w:rPr>
+                <w:noProof/>
+                <w:szCs w:val="22"/>
+                <w:lang w:eastAsia="ru-RU"/>
+              </w:rPr>
+            </w:pPr>
+            <w:r>
+              <w:rPr>
+                <w:noProof/>
+                <w:szCs w:val="22"/>
+                <w:lang w:eastAsia="ru-RU"/>
+              </w:rPr>
+              <w:t>Толщина абриса в пикселях.</w:t>
+            </w:r>
+          </w:p>
+        </w:tc>
+      </w:tr>
+      <w:tr>
+        <w:trPr>
+          <w:cnfStyle w:val="000000010000" w:firstRow="0" w:lastRow="0" w:firstColumn="0" w:lastColumn="0" w:oddVBand="0" w:evenVBand="0" w:oddHBand="0" w:evenHBand="1" w:firstRowFirstColumn="0" w:firstRowLastColumn="0" w:lastRowFirstColumn="0" w:lastRowLastColumn="0"/>
+        </w:trPr>
+        <w:tc>
+          <w:tcPr>
+            <w:cnfStyle w:val="001000000000" w:firstRow="0" w:lastRow="0" w:firstColumn="1" w:lastColumn="0" w:oddVBand="0" w:evenVBand="0" w:oddHBand="0" w:evenHBand="0" w:firstRowFirstColumn="0" w:firstRowLastColumn="0" w:lastRowFirstColumn="0" w:lastRowLastColumn="0"/>
+            <w:tcW w:w="2480" w:type="dxa"/>
+          </w:tcPr>
+          <w:p>
+            <w:pPr>
+              <w:jc w:val="both"/>
+              <w:rPr>
+                <w:noProof/>
+                <w:szCs w:val="22"/>
+                <w:lang w:eastAsia="ru-RU"/>
+              </w:rPr>
+            </w:pPr>
+            <w:r>
+              <w:rPr>
+                <w:noProof/>
+                <w:szCs w:val="22"/>
+                <w:lang w:eastAsia="ru-RU"/>
+              </w:rPr>
+              <w:t>Стиль границы</w:t>
+            </w:r>
+          </w:p>
+        </w:tc>
+        <w:tc>
+          <w:tcPr>
+            <w:tcW w:w="1750" w:type="dxa"/>
+          </w:tcPr>
+          <w:p>
+            <w:pPr>
+              <w:jc w:val="both"/>
+              <w:cnfStyle w:val="000000010000" w:firstRow="0" w:lastRow="0" w:firstColumn="0" w:lastColumn="0" w:oddVBand="0" w:evenVBand="0" w:oddHBand="0" w:evenHBand="1" w:firstRowFirstColumn="0" w:firstRowLastColumn="0" w:lastRowFirstColumn="0" w:lastRowLastColumn="0"/>
+              <w:rPr>
+                <w:noProof/>
+                <w:szCs w:val="22"/>
+                <w:lang w:val="en-US" w:eastAsia="ru-RU"/>
+              </w:rPr>
+            </w:pPr>
+            <w:r>
+              <w:rPr>
+                <w:noProof/>
+                <w:szCs w:val="22"/>
+                <w:lang w:val="en-US" w:eastAsia="ru-RU"/>
+              </w:rPr>
+              <w:t>PenStyle</w:t>
+            </w:r>
+          </w:p>
+        </w:tc>
+        <w:tc>
+          <w:tcPr>
+            <w:tcW w:w="2387" w:type="dxa"/>
+          </w:tcPr>
+          <w:p>
+            <w:pPr>
+              <w:jc w:val="both"/>
+              <w:cnfStyle w:val="000000010000" w:firstRow="0" w:lastRow="0" w:firstColumn="0" w:lastColumn="0" w:oddVBand="0" w:evenVBand="0" w:oddHBand="0" w:evenHBand="1" w:firstRowFirstColumn="0" w:firstRowLastColumn="0" w:lastRowFirstColumn="0" w:lastRowLastColumn="0"/>
+              <w:rPr>
+                <w:noProof/>
+                <w:szCs w:val="22"/>
+                <w:lang w:eastAsia="ru-RU"/>
+              </w:rPr>
+            </w:pPr>
+            <w:r>
+              <w:rPr>
+                <w:noProof/>
+                <w:szCs w:val="22"/>
+                <w:lang w:eastAsia="ru-RU"/>
+              </w:rPr>
+              <w:t>Сплошная</w:t>
+            </w:r>
+          </w:p>
+        </w:tc>
+        <w:tc>
+          <w:tcPr>
+            <w:tcW w:w="1419" w:type="dxa"/>
+            <w:gridSpan w:val="2"/>
+          </w:tcPr>
+          <w:p>
+            <w:pPr>
+              <w:jc w:val="both"/>
+              <w:cnfStyle w:val="000000010000" w:firstRow="0" w:lastRow="0" w:firstColumn="0" w:lastColumn="0" w:oddVBand="0" w:evenVBand="0" w:oddHBand="0" w:evenHBand="1" w:firstRowFirstColumn="0" w:firstRowLastColumn="0" w:lastRowFirstColumn="0" w:lastRowLastColumn="0"/>
+              <w:rPr>
+                <w:noProof/>
+                <w:szCs w:val="22"/>
+                <w:lang w:eastAsia="ru-RU"/>
+              </w:rPr>
+            </w:pPr>
+            <w:r>
+              <w:rPr>
+                <w:noProof/>
+                <w:lang w:eastAsia="ru-RU"/>
+              </w:rPr>
+              <w:drawing>
+                <wp:inline distT="0" distB="0" distL="0" distR="0">
+                  <wp:extent cx="1352739" cy="981212"/>
+                  <wp:effectExtent l="0" t="0" r="0" b="9525"/>
+                  <wp:docPr id="12" name="Рисунок 12"/>
+                  <wp:cNvGraphicFramePr>
+                    <a:graphicFrameLocks xmlns:a="http://schemas.openxmlformats.org/drawingml/2006/main" noChangeAspect="1"/>
+                  </wp:cNvGraphicFramePr>
+                  <a:graphic xmlns:a="http://schemas.openxmlformats.org/drawingml/2006/main">
+                    <a:graphicData uri="http://schemas.openxmlformats.org/drawingml/2006/picture">
+                      <pic:pic xmlns:pic="http://schemas.openxmlformats.org/drawingml/2006/picture">
+                        <pic:nvPicPr>
+                          <pic:cNvPr id="12" name="15_2.png"/>
+                          <pic:cNvPicPr/>
+                        </pic:nvPicPr>
+                        <pic:blipFill>
+                          <a:blip r:embed="rId10">
+                            <a:extLst>
+                              <a:ext uri="{28A0092B-C50C-407E-A947-70E740481C1C}">
+                                <a14:useLocalDpi xmlns:a14="http://schemas.microsoft.com/office/drawing/2010/main" val="0"/>
+                              </a:ext>
+                            </a:extLst>
+                          </a:blip>
+                          <a:stretch>
+                            <a:fillRect/>
+                          </a:stretch>
+                        </pic:blipFill>
+                        <pic:spPr>
+                          <a:xfrm>
+                            <a:off x="0" y="0"/>
+                            <a:ext cx="1352739" cy="981212"/>
+                          </a:xfrm>
+                          <a:prstGeom prst="rect">
+                            <a:avLst/>
+                          </a:prstGeom>
                         </pic:spPr>
                       </pic:pic>
                     </a:graphicData>

--- a/user_interface/03_graphical_subsystem/primitives/FillEllipseSegment.docx
+++ b/user_interface/03_graphical_subsystem/primitives/FillEllipseSegment.docx
@@ -10,7 +10,7 @@
         <w:spacing w:after="160" w:line="259" w:lineRule="auto"/>
         <w:jc w:val="both"/>
         <w:rPr>
-          <w:rFonts w:ascii="Times New Roman" w:eastAsia="Times New Roman" w:hAnsi="Times New Roman" w:cs="Times New Roman"/>
+          <w:rFonts w:ascii="Cambria" w:eastAsia="Times New Roman" w:hAnsi="Cambria" w:cs="Times New Roman"/>
           <w:b/>
           <w:color w:val="0000FF"/>
           <w:sz w:val="36"/>
@@ -18,11 +18,9 @@
           <w:lang w:eastAsia="ru-RU"/>
         </w:rPr>
       </w:pPr>
-      <w:bookmarkStart w:id="0" w:name="_GoBack"/>
-      <w:bookmarkEnd w:id="0"/>
       <w:r>
         <w:rPr>
-          <w:rFonts w:ascii="Times New Roman" w:eastAsia="Times New Roman" w:hAnsi="Times New Roman" w:cs="Times New Roman"/>
+          <w:rFonts w:ascii="Cambria" w:eastAsia="Times New Roman" w:hAnsi="Cambria" w:cs="Times New Roman"/>
           <w:b/>
           <w:color w:val="0000FF"/>
           <w:sz w:val="36"/>
@@ -33,7 +31,7 @@
       </w:r>
       <w:r>
         <w:rPr>
-          <w:rFonts w:ascii="Times New Roman" w:eastAsia="Times New Roman" w:hAnsi="Times New Roman" w:cs="Times New Roman"/>
+          <w:rFonts w:ascii="Cambria" w:eastAsia="Times New Roman" w:hAnsi="Cambria" w:cs="Times New Roman"/>
           <w:b/>
           <w:color w:val="0000FF"/>
           <w:sz w:val="36"/>
@@ -44,7 +42,7 @@
       </w:r>
       <w:r>
         <w:rPr>
-          <w:rFonts w:ascii="Times New Roman" w:eastAsia="Times New Roman" w:hAnsi="Times New Roman" w:cs="Times New Roman"/>
+          <w:rFonts w:ascii="Cambria" w:eastAsia="Times New Roman" w:hAnsi="Cambria" w:cs="Times New Roman"/>
           <w:b/>
           <w:color w:val="0000FF"/>
           <w:sz w:val="36"/>
@@ -55,7 +53,7 @@
       </w:r>
       <w:r>
         <w:rPr>
-          <w:rFonts w:ascii="Times New Roman" w:eastAsia="Times New Roman" w:hAnsi="Times New Roman" w:cs="Times New Roman"/>
+          <w:rFonts w:ascii="Cambria" w:eastAsia="Times New Roman" w:hAnsi="Cambria" w:cs="Times New Roman"/>
           <w:b/>
           <w:color w:val="0000FF"/>
           <w:sz w:val="36"/>
@@ -64,10 +62,9 @@
         </w:rPr>
         <w:t>(</w:t>
       </w:r>
-      <w:proofErr w:type="spellStart"/>
       <w:r>
         <w:rPr>
-          <w:rFonts w:ascii="Times New Roman" w:eastAsia="Times New Roman" w:hAnsi="Times New Roman" w:cs="Times New Roman"/>
+          <w:rFonts w:ascii="Cambria" w:eastAsia="Times New Roman" w:hAnsi="Cambria" w:cs="Times New Roman"/>
           <w:b/>
           <w:color w:val="0000FF"/>
           <w:sz w:val="36"/>
@@ -78,7 +75,7 @@
       </w:r>
       <w:r>
         <w:rPr>
-          <w:rFonts w:ascii="Times New Roman" w:eastAsia="Times New Roman" w:hAnsi="Times New Roman" w:cs="Times New Roman"/>
+          <w:rFonts w:ascii="Cambria" w:eastAsia="Times New Roman" w:hAnsi="Cambria" w:cs="Times New Roman"/>
           <w:b/>
           <w:color w:val="0000FF"/>
           <w:sz w:val="36"/>
@@ -89,7 +86,7 @@
       </w:r>
       <w:r>
         <w:rPr>
-          <w:rFonts w:ascii="Times New Roman" w:eastAsia="Times New Roman" w:hAnsi="Times New Roman" w:cs="Times New Roman"/>
+          <w:rFonts w:ascii="Cambria" w:eastAsia="Times New Roman" w:hAnsi="Cambria" w:cs="Times New Roman"/>
           <w:b/>
           <w:color w:val="0000FF"/>
           <w:sz w:val="36"/>
@@ -100,7 +97,7 @@
       </w:r>
       <w:r>
         <w:rPr>
-          <w:rFonts w:ascii="Times New Roman" w:eastAsia="Times New Roman" w:hAnsi="Times New Roman" w:cs="Times New Roman"/>
+          <w:rFonts w:ascii="Cambria" w:eastAsia="Times New Roman" w:hAnsi="Cambria" w:cs="Times New Roman"/>
           <w:b/>
           <w:color w:val="0000FF"/>
           <w:sz w:val="36"/>
@@ -109,10 +106,9 @@
         </w:rPr>
         <w:t>egment</w:t>
       </w:r>
-      <w:proofErr w:type="spellEnd"/>
       <w:r>
         <w:rPr>
-          <w:rFonts w:ascii="Times New Roman" w:eastAsia="Times New Roman" w:hAnsi="Times New Roman" w:cs="Times New Roman"/>
+          <w:rFonts w:ascii="Cambria" w:eastAsia="Times New Roman" w:hAnsi="Cambria" w:cs="Times New Roman"/>
           <w:b/>
           <w:color w:val="0000FF"/>
           <w:sz w:val="36"/>
@@ -126,19 +122,21 @@
       <w:pPr>
         <w:jc w:val="both"/>
         <w:rPr>
-          <w:rFonts w:ascii="Times New Roman" w:hAnsi="Times New Roman" w:cs="Times New Roman"/>
+          <w:rFonts w:ascii="Cambria" w:hAnsi="Cambria" w:cs="Times New Roman"/>
           <w:b/>
           <w:noProof/>
           <w:sz w:val="28"/>
+          <w:szCs w:val="28"/>
           <w:lang w:val="en-US" w:eastAsia="ru-RU"/>
         </w:rPr>
       </w:pPr>
       <w:r>
         <w:rPr>
-          <w:rFonts w:ascii="Times New Roman" w:hAnsi="Times New Roman" w:cs="Times New Roman"/>
+          <w:rFonts w:ascii="Cambria" w:hAnsi="Cambria" w:cs="Times New Roman"/>
           <w:b/>
           <w:noProof/>
           <w:sz w:val="28"/>
+          <w:szCs w:val="28"/>
           <w:lang w:eastAsia="ru-RU"/>
         </w:rPr>
         <w:drawing>
@@ -188,19 +186,21 @@
       <w:pPr>
         <w:jc w:val="both"/>
         <w:rPr>
-          <w:rFonts w:ascii="Times New Roman" w:hAnsi="Times New Roman" w:cs="Times New Roman"/>
+          <w:rFonts w:ascii="Cambria" w:hAnsi="Cambria" w:cs="Times New Roman"/>
           <w:b/>
           <w:noProof/>
           <w:sz w:val="28"/>
+          <w:szCs w:val="28"/>
           <w:lang w:val="en-US" w:eastAsia="ru-RU"/>
         </w:rPr>
       </w:pPr>
       <w:r>
         <w:rPr>
-          <w:rFonts w:ascii="Times New Roman" w:hAnsi="Times New Roman" w:cs="Times New Roman"/>
+          <w:rFonts w:ascii="Cambria" w:hAnsi="Cambria" w:cs="Times New Roman"/>
           <w:b/>
           <w:noProof/>
           <w:sz w:val="28"/>
+          <w:szCs w:val="28"/>
           <w:lang w:eastAsia="ru-RU"/>
         </w:rPr>
         <w:drawing>
@@ -250,20 +250,22 @@
       <w:pPr>
         <w:jc w:val="both"/>
         <w:rPr>
-          <w:rFonts w:ascii="Times New Roman" w:hAnsi="Times New Roman" w:cs="Times New Roman"/>
+          <w:rFonts w:ascii="Cambria" w:hAnsi="Cambria" w:cs="Times New Roman"/>
           <w:i/>
           <w:noProof/>
           <w:sz w:val="28"/>
+          <w:szCs w:val="28"/>
           <w:lang w:eastAsia="ru-RU"/>
         </w:rPr>
       </w:pPr>
       <w:r>
         <w:rPr>
-          <w:rFonts w:ascii="Times New Roman" w:hAnsi="Times New Roman" w:cs="Times New Roman"/>
+          <w:rFonts w:ascii="Cambria" w:hAnsi="Cambria" w:cs="Times New Roman"/>
           <w:b/>
           <w:i/>
           <w:noProof/>
           <w:sz w:val="28"/>
+          <w:szCs w:val="28"/>
           <w:lang w:eastAsia="ru-RU"/>
         </w:rPr>
         <w:t>Вставка</w:t>
@@ -273,35 +275,39 @@
       <w:pPr>
         <w:jc w:val="both"/>
         <w:rPr>
-          <w:rFonts w:ascii="Times New Roman" w:hAnsi="Times New Roman" w:cs="Times New Roman"/>
+          <w:rFonts w:ascii="Cambria" w:hAnsi="Cambria" w:cs="Times New Roman"/>
           <w:noProof/>
           <w:sz w:val="28"/>
+          <w:szCs w:val="28"/>
           <w:lang w:eastAsia="ru-RU"/>
         </w:rPr>
       </w:pPr>
       <w:r>
         <w:rPr>
-          <w:rFonts w:ascii="Times New Roman" w:hAnsi="Times New Roman" w:cs="Times New Roman"/>
+          <w:rFonts w:ascii="Cambria" w:hAnsi="Cambria" w:cs="Times New Roman"/>
           <w:noProof/>
           <w:sz w:val="28"/>
+          <w:szCs w:val="28"/>
           <w:lang w:eastAsia="ru-RU"/>
         </w:rPr>
         <w:t>1. Кликнуть в панели примитивов по кнопке</w:t>
       </w:r>
       <w:r>
         <w:rPr>
-          <w:rFonts w:ascii="Times New Roman" w:hAnsi="Times New Roman" w:cs="Times New Roman"/>
+          <w:rFonts w:ascii="Cambria" w:hAnsi="Cambria" w:cs="Times New Roman"/>
           <w:noProof/>
           <w:sz w:val="28"/>
+          <w:szCs w:val="28"/>
           <w:lang w:eastAsia="ru-RU"/>
         </w:rPr>
         <w:t xml:space="preserve"> </w:t>
       </w:r>
       <w:r>
         <w:rPr>
-          <w:rFonts w:ascii="Times New Roman" w:hAnsi="Times New Roman" w:cs="Times New Roman"/>
+          <w:rFonts w:ascii="Cambria" w:hAnsi="Cambria" w:cs="Times New Roman"/>
           <w:noProof/>
           <w:sz w:val="28"/>
+          <w:szCs w:val="28"/>
           <w:lang w:eastAsia="ru-RU"/>
         </w:rPr>
         <w:drawing>
@@ -348,9 +354,10 @@
       </w:r>
       <w:r>
         <w:rPr>
-          <w:rFonts w:ascii="Times New Roman" w:hAnsi="Times New Roman" w:cs="Times New Roman"/>
+          <w:rFonts w:ascii="Cambria" w:hAnsi="Cambria" w:cs="Times New Roman"/>
           <w:noProof/>
           <w:sz w:val="28"/>
+          <w:szCs w:val="28"/>
           <w:lang w:eastAsia="ru-RU"/>
         </w:rPr>
         <w:t>.</w:t>
@@ -360,62 +367,69 @@
       <w:pPr>
         <w:jc w:val="both"/>
         <w:rPr>
-          <w:rFonts w:ascii="Times New Roman" w:hAnsi="Times New Roman" w:cs="Times New Roman"/>
+          <w:rFonts w:ascii="Cambria" w:hAnsi="Cambria" w:cs="Times New Roman"/>
           <w:noProof/>
           <w:sz w:val="28"/>
+          <w:szCs w:val="28"/>
           <w:lang w:eastAsia="ru-RU"/>
         </w:rPr>
       </w:pPr>
       <w:r>
         <w:rPr>
-          <w:rFonts w:ascii="Times New Roman" w:hAnsi="Times New Roman" w:cs="Times New Roman"/>
+          <w:rFonts w:ascii="Cambria" w:hAnsi="Cambria" w:cs="Times New Roman"/>
           <w:noProof/>
           <w:sz w:val="28"/>
+          <w:szCs w:val="28"/>
           <w:lang w:eastAsia="ru-RU"/>
         </w:rPr>
         <w:t>2. Кликнуть в поле окна проекта или графического редактора в точке центра окружности</w:t>
       </w:r>
       <w:r>
         <w:rPr>
-          <w:rFonts w:ascii="Times New Roman" w:hAnsi="Times New Roman" w:cs="Times New Roman"/>
+          <w:rFonts w:ascii="Cambria" w:hAnsi="Cambria" w:cs="Times New Roman"/>
           <w:noProof/>
           <w:sz w:val="28"/>
+          <w:szCs w:val="28"/>
           <w:lang w:eastAsia="ru-RU"/>
         </w:rPr>
         <w:t xml:space="preserve"> будущего </w:t>
       </w:r>
       <w:r>
         <w:rPr>
-          <w:rFonts w:ascii="Times New Roman" w:hAnsi="Times New Roman" w:cs="Times New Roman"/>
+          <w:rFonts w:ascii="Cambria" w:hAnsi="Cambria" w:cs="Times New Roman"/>
           <w:noProof/>
           <w:sz w:val="28"/>
+          <w:szCs w:val="28"/>
           <w:lang w:eastAsia="ru-RU"/>
         </w:rPr>
         <w:t>сегмента</w:t>
       </w:r>
       <w:r>
         <w:rPr>
-          <w:rFonts w:ascii="Times New Roman" w:hAnsi="Times New Roman" w:cs="Times New Roman"/>
+          <w:rFonts w:ascii="Cambria" w:hAnsi="Cambria" w:cs="Times New Roman"/>
           <w:noProof/>
           <w:sz w:val="28"/>
+          <w:szCs w:val="28"/>
           <w:lang w:eastAsia="ru-RU"/>
         </w:rPr>
         <w:t>.</w:t>
       </w:r>
       <w:r>
         <w:rPr>
-          <w:rFonts w:ascii="Times New Roman" w:hAnsi="Times New Roman" w:cs="Times New Roman"/>
+          <w:rFonts w:ascii="Cambria" w:hAnsi="Cambria" w:cs="Times New Roman"/>
           <w:noProof/>
           <w:sz w:val="28"/>
+          <w:szCs w:val="28"/>
           <w:lang w:eastAsia="ru-RU"/>
         </w:rPr>
         <w:t xml:space="preserve"> Появится круговой </w:t>
       </w:r>
       <w:r>
         <w:rPr>
-          <w:rFonts w:ascii="Times New Roman" w:hAnsi="Times New Roman" w:cs="Times New Roman"/>
+          <w:rFonts w:ascii="Cambria" w:hAnsi="Cambria" w:cs="Times New Roman"/>
           <w:noProof/>
           <w:sz w:val="28"/>
+          <w:szCs w:val="28"/>
           <w:lang w:eastAsia="ru-RU"/>
         </w:rPr>
         <w:t>сегмент.</w:t>
@@ -425,20 +439,22 @@
       <w:pPr>
         <w:jc w:val="both"/>
         <w:rPr>
-          <w:rFonts w:ascii="Times New Roman" w:hAnsi="Times New Roman" w:cs="Times New Roman"/>
+          <w:rFonts w:ascii="Cambria" w:hAnsi="Cambria" w:cs="Times New Roman"/>
           <w:i/>
           <w:noProof/>
           <w:sz w:val="28"/>
+          <w:szCs w:val="28"/>
           <w:lang w:eastAsia="ru-RU"/>
         </w:rPr>
       </w:pPr>
       <w:r>
         <w:rPr>
-          <w:rFonts w:ascii="Times New Roman" w:hAnsi="Times New Roman" w:cs="Times New Roman"/>
+          <w:rFonts w:ascii="Cambria" w:hAnsi="Cambria" w:cs="Times New Roman"/>
           <w:b/>
           <w:i/>
           <w:noProof/>
           <w:sz w:val="28"/>
+          <w:szCs w:val="28"/>
           <w:lang w:eastAsia="ru-RU"/>
         </w:rPr>
         <w:t>Редактирование</w:t>
@@ -448,35 +464,39 @@
       <w:pPr>
         <w:jc w:val="both"/>
         <w:rPr>
-          <w:rFonts w:ascii="Times New Roman" w:hAnsi="Times New Roman" w:cs="Times New Roman"/>
+          <w:rFonts w:ascii="Cambria" w:hAnsi="Cambria" w:cs="Times New Roman"/>
           <w:noProof/>
           <w:sz w:val="28"/>
+          <w:szCs w:val="28"/>
           <w:lang w:eastAsia="ru-RU"/>
         </w:rPr>
       </w:pPr>
       <w:r>
         <w:rPr>
-          <w:rFonts w:ascii="Times New Roman" w:hAnsi="Times New Roman" w:cs="Times New Roman"/>
+          <w:rFonts w:ascii="Cambria" w:hAnsi="Cambria" w:cs="Times New Roman"/>
           <w:noProof/>
           <w:sz w:val="28"/>
+          <w:szCs w:val="28"/>
           <w:lang w:eastAsia="ru-RU"/>
         </w:rPr>
         <w:t xml:space="preserve">1. Выделить </w:t>
       </w:r>
       <w:r>
         <w:rPr>
-          <w:rFonts w:ascii="Times New Roman" w:hAnsi="Times New Roman" w:cs="Times New Roman"/>
+          <w:rFonts w:ascii="Cambria" w:hAnsi="Cambria" w:cs="Times New Roman"/>
           <w:noProof/>
           <w:sz w:val="28"/>
+          <w:szCs w:val="28"/>
           <w:lang w:eastAsia="ru-RU"/>
         </w:rPr>
         <w:t>сегмент</w:t>
       </w:r>
       <w:r>
         <w:rPr>
-          <w:rFonts w:ascii="Times New Roman" w:hAnsi="Times New Roman" w:cs="Times New Roman"/>
+          <w:rFonts w:ascii="Cambria" w:hAnsi="Cambria" w:cs="Times New Roman"/>
           <w:noProof/>
           <w:sz w:val="28"/>
+          <w:szCs w:val="28"/>
           <w:lang w:eastAsia="ru-RU"/>
         </w:rPr>
         <w:t>, кликнув на его изображении.</w:t>
@@ -486,89 +506,99 @@
       <w:pPr>
         <w:jc w:val="both"/>
         <w:rPr>
-          <w:rFonts w:ascii="Times New Roman" w:hAnsi="Times New Roman" w:cs="Times New Roman"/>
+          <w:rFonts w:ascii="Cambria" w:hAnsi="Cambria" w:cs="Times New Roman"/>
           <w:noProof/>
           <w:sz w:val="28"/>
+          <w:szCs w:val="28"/>
           <w:lang w:eastAsia="ru-RU"/>
         </w:rPr>
       </w:pPr>
       <w:r>
         <w:rPr>
-          <w:rFonts w:ascii="Times New Roman" w:hAnsi="Times New Roman" w:cs="Times New Roman"/>
+          <w:rFonts w:ascii="Cambria" w:hAnsi="Cambria" w:cs="Times New Roman"/>
           <w:noProof/>
           <w:sz w:val="28"/>
+          <w:szCs w:val="28"/>
           <w:lang w:eastAsia="ru-RU"/>
         </w:rPr>
         <w:t xml:space="preserve">2. Для перемещения </w:t>
       </w:r>
       <w:r>
         <w:rPr>
-          <w:rFonts w:ascii="Times New Roman" w:hAnsi="Times New Roman" w:cs="Times New Roman"/>
+          <w:rFonts w:ascii="Cambria" w:hAnsi="Cambria" w:cs="Times New Roman"/>
           <w:noProof/>
           <w:sz w:val="28"/>
+          <w:szCs w:val="28"/>
           <w:lang w:eastAsia="ru-RU"/>
         </w:rPr>
         <w:t xml:space="preserve">сегмента </w:t>
       </w:r>
       <w:r>
         <w:rPr>
-          <w:rFonts w:ascii="Times New Roman" w:hAnsi="Times New Roman" w:cs="Times New Roman"/>
+          <w:rFonts w:ascii="Cambria" w:hAnsi="Cambria" w:cs="Times New Roman"/>
           <w:noProof/>
           <w:sz w:val="28"/>
+          <w:szCs w:val="28"/>
           <w:lang w:eastAsia="ru-RU"/>
         </w:rPr>
         <w:t xml:space="preserve">навести на него указатель мыши </w:t>
       </w:r>
       <w:r>
         <w:rPr>
-          <w:rFonts w:ascii="Times New Roman" w:hAnsi="Times New Roman" w:cs="Times New Roman"/>
+          <w:rFonts w:ascii="Cambria" w:hAnsi="Cambria" w:cs="Times New Roman"/>
           <w:noProof/>
           <w:sz w:val="28"/>
+          <w:szCs w:val="28"/>
           <w:lang w:eastAsia="ru-RU"/>
         </w:rPr>
         <w:sym w:font="Symbol" w:char="F02D"/>
       </w:r>
       <w:r>
         <w:rPr>
-          <w:rFonts w:ascii="Times New Roman" w:hAnsi="Times New Roman" w:cs="Times New Roman"/>
+          <w:rFonts w:ascii="Cambria" w:hAnsi="Cambria" w:cs="Times New Roman"/>
           <w:noProof/>
           <w:sz w:val="28"/>
+          <w:szCs w:val="28"/>
           <w:lang w:eastAsia="ru-RU"/>
         </w:rPr>
         <w:t xml:space="preserve"> </w:t>
       </w:r>
       <w:r>
         <w:rPr>
-          <w:rFonts w:ascii="Times New Roman" w:hAnsi="Times New Roman" w:cs="Times New Roman"/>
+          <w:rFonts w:ascii="Cambria" w:hAnsi="Cambria" w:cs="Times New Roman"/>
           <w:noProof/>
           <w:sz w:val="28"/>
+          <w:szCs w:val="28"/>
           <w:lang w:eastAsia="ru-RU"/>
         </w:rPr>
         <w:t xml:space="preserve">изображение указателя изменится на изображение указывающей руки, нажать ЛКМ и удерживая её переместить </w:t>
       </w:r>
       <w:r>
         <w:rPr>
-          <w:rFonts w:ascii="Times New Roman" w:hAnsi="Times New Roman" w:cs="Times New Roman"/>
+          <w:rFonts w:ascii="Cambria" w:hAnsi="Cambria" w:cs="Times New Roman"/>
           <w:noProof/>
           <w:sz w:val="28"/>
+          <w:szCs w:val="28"/>
           <w:lang w:eastAsia="ru-RU"/>
         </w:rPr>
         <w:t>сегмент</w:t>
       </w:r>
       <w:r>
         <w:rPr>
-          <w:rFonts w:ascii="Times New Roman" w:hAnsi="Times New Roman" w:cs="Times New Roman"/>
+          <w:rFonts w:ascii="Cambria" w:hAnsi="Cambria" w:cs="Times New Roman"/>
           <w:noProof/>
           <w:sz w:val="28"/>
+          <w:szCs w:val="28"/>
           <w:lang w:eastAsia="ru-RU"/>
         </w:rPr>
         <w:t xml:space="preserve"> </w:t>
       </w:r>
       <w:r>
         <w:rPr>
-          <w:rFonts w:ascii="Times New Roman" w:hAnsi="Times New Roman" w:cs="Times New Roman"/>
+          <w:rFonts w:ascii="Cambria" w:hAnsi="Cambria" w:cs="Times New Roman"/>
           <w:noProof/>
           <w:sz w:val="28"/>
+          <w:szCs w:val="28"/>
           <w:lang w:eastAsia="ru-RU"/>
         </w:rPr>
         <w:t>на новое место.</w:t>
@@ -578,98 +608,109 @@
       <w:pPr>
         <w:jc w:val="both"/>
         <w:rPr>
-          <w:rFonts w:ascii="Times New Roman" w:hAnsi="Times New Roman" w:cs="Times New Roman"/>
+          <w:rFonts w:ascii="Cambria" w:hAnsi="Cambria" w:cs="Times New Roman"/>
           <w:noProof/>
           <w:sz w:val="28"/>
+          <w:szCs w:val="28"/>
           <w:lang w:eastAsia="ru-RU"/>
         </w:rPr>
       </w:pPr>
       <w:r>
         <w:rPr>
-          <w:rFonts w:ascii="Times New Roman" w:hAnsi="Times New Roman" w:cs="Times New Roman"/>
+          <w:rFonts w:ascii="Cambria" w:hAnsi="Cambria" w:cs="Times New Roman"/>
           <w:noProof/>
           <w:sz w:val="28"/>
+          <w:szCs w:val="28"/>
           <w:lang w:eastAsia="ru-RU"/>
         </w:rPr>
         <w:t xml:space="preserve">3. Для изменения размера высоты и ширины прямоугольника, описывающего </w:t>
       </w:r>
       <w:r>
         <w:rPr>
-          <w:rFonts w:ascii="Times New Roman" w:hAnsi="Times New Roman" w:cs="Times New Roman"/>
+          <w:rFonts w:ascii="Cambria" w:hAnsi="Cambria" w:cs="Times New Roman"/>
           <w:noProof/>
           <w:sz w:val="28"/>
+          <w:szCs w:val="28"/>
           <w:lang w:eastAsia="ru-RU"/>
         </w:rPr>
         <w:t xml:space="preserve">мнимый эллипс, частью которого является </w:t>
       </w:r>
       <w:r>
         <w:rPr>
-          <w:rFonts w:ascii="Times New Roman" w:hAnsi="Times New Roman" w:cs="Times New Roman"/>
+          <w:rFonts w:ascii="Cambria" w:hAnsi="Cambria" w:cs="Times New Roman"/>
           <w:noProof/>
           <w:sz w:val="28"/>
+          <w:szCs w:val="28"/>
           <w:lang w:eastAsia="ru-RU"/>
         </w:rPr>
         <w:t>сегмент</w:t>
       </w:r>
       <w:r>
         <w:rPr>
-          <w:rFonts w:ascii="Times New Roman" w:hAnsi="Times New Roman" w:cs="Times New Roman"/>
+          <w:rFonts w:ascii="Cambria" w:hAnsi="Cambria" w:cs="Times New Roman"/>
           <w:noProof/>
           <w:sz w:val="28"/>
+          <w:szCs w:val="28"/>
           <w:lang w:eastAsia="ru-RU"/>
         </w:rPr>
         <w:t xml:space="preserve"> подвести указатель мыши к красному квадратному маркеру в центре одной из сторон прямоугольника, описывающего эллипс – изображение указателя изменится на двунаправленную стрелку, нажать ЛКМ и удерживая её переместить маркер на расстояние, соответствующее новому размеру </w:t>
       </w:r>
       <w:r>
         <w:rPr>
-          <w:rFonts w:ascii="Times New Roman" w:hAnsi="Times New Roman" w:cs="Times New Roman"/>
+          <w:rFonts w:ascii="Cambria" w:hAnsi="Cambria" w:cs="Times New Roman"/>
           <w:noProof/>
           <w:sz w:val="28"/>
+          <w:szCs w:val="28"/>
           <w:lang w:eastAsia="ru-RU"/>
         </w:rPr>
         <w:t>высоты или ширины</w:t>
       </w:r>
       <w:r>
         <w:rPr>
-          <w:rFonts w:ascii="Times New Roman" w:hAnsi="Times New Roman" w:cs="Times New Roman"/>
+          <w:rFonts w:ascii="Cambria" w:hAnsi="Cambria" w:cs="Times New Roman"/>
           <w:noProof/>
           <w:sz w:val="28"/>
+          <w:szCs w:val="28"/>
           <w:lang w:eastAsia="ru-RU"/>
         </w:rPr>
         <w:t xml:space="preserve">. При этом </w:t>
       </w:r>
       <w:r>
         <w:rPr>
-          <w:rFonts w:ascii="Times New Roman" w:hAnsi="Times New Roman" w:cs="Times New Roman"/>
+          <w:rFonts w:ascii="Cambria" w:hAnsi="Cambria" w:cs="Times New Roman"/>
           <w:noProof/>
           <w:sz w:val="28"/>
+          <w:szCs w:val="28"/>
           <w:lang w:eastAsia="ru-RU"/>
         </w:rPr>
         <w:t>сегмент</w:t>
       </w:r>
       <w:r>
         <w:rPr>
-          <w:rFonts w:ascii="Times New Roman" w:hAnsi="Times New Roman" w:cs="Times New Roman"/>
+          <w:rFonts w:ascii="Cambria" w:hAnsi="Cambria" w:cs="Times New Roman"/>
           <w:noProof/>
           <w:sz w:val="28"/>
+          <w:szCs w:val="28"/>
           <w:lang w:eastAsia="ru-RU"/>
         </w:rPr>
         <w:t xml:space="preserve"> будет трансформироваться симметрично относительно цен</w:t>
       </w:r>
       <w:r>
         <w:rPr>
-          <w:rFonts w:ascii="Times New Roman" w:hAnsi="Times New Roman" w:cs="Times New Roman"/>
+          <w:rFonts w:ascii="Cambria" w:hAnsi="Cambria" w:cs="Times New Roman"/>
           <w:noProof/>
           <w:sz w:val="28"/>
+          <w:szCs w:val="28"/>
           <w:lang w:eastAsia="ru-RU"/>
         </w:rPr>
         <w:t>т</w:t>
       </w:r>
       <w:r>
         <w:rPr>
-          <w:rFonts w:ascii="Times New Roman" w:hAnsi="Times New Roman" w:cs="Times New Roman"/>
+          <w:rFonts w:ascii="Cambria" w:hAnsi="Cambria" w:cs="Times New Roman"/>
           <w:noProof/>
           <w:sz w:val="28"/>
+          <w:szCs w:val="28"/>
           <w:lang w:eastAsia="ru-RU"/>
         </w:rPr>
         <w:t>ра описывающего его прямоугольника.</w:t>
@@ -679,170 +720,202 @@
       <w:pPr>
         <w:jc w:val="both"/>
         <w:rPr>
-          <w:rFonts w:ascii="Times New Roman" w:hAnsi="Times New Roman" w:cs="Times New Roman"/>
+          <w:rFonts w:ascii="Cambria" w:hAnsi="Cambria" w:cs="Times New Roman"/>
           <w:noProof/>
           <w:sz w:val="28"/>
+          <w:szCs w:val="28"/>
           <w:lang w:eastAsia="ru-RU"/>
         </w:rPr>
       </w:pPr>
       <w:r>
         <w:rPr>
-          <w:rFonts w:ascii="Times New Roman" w:hAnsi="Times New Roman" w:cs="Times New Roman"/>
+          <w:rFonts w:ascii="Cambria" w:hAnsi="Cambria" w:cs="Times New Roman"/>
           <w:noProof/>
           <w:sz w:val="28"/>
-          <w:lang w:eastAsia="ru-RU"/>
-        </w:rPr>
+          <w:szCs w:val="28"/>
+          <w:lang w:eastAsia="ru-RU"/>
+        </w:rPr>
+        <w:lastRenderedPageBreak/>
         <w:t xml:space="preserve">4. Для поворота </w:t>
       </w:r>
       <w:r>
         <w:rPr>
-          <w:rFonts w:ascii="Times New Roman" w:hAnsi="Times New Roman" w:cs="Times New Roman"/>
+          <w:rFonts w:ascii="Cambria" w:hAnsi="Cambria" w:cs="Times New Roman"/>
           <w:noProof/>
           <w:sz w:val="28"/>
+          <w:szCs w:val="28"/>
           <w:lang w:eastAsia="ru-RU"/>
         </w:rPr>
         <w:t>сегмента</w:t>
       </w:r>
       <w:r>
         <w:rPr>
-          <w:rFonts w:ascii="Times New Roman" w:hAnsi="Times New Roman" w:cs="Times New Roman"/>
+          <w:rFonts w:ascii="Cambria" w:hAnsi="Cambria" w:cs="Times New Roman"/>
           <w:noProof/>
           <w:sz w:val="28"/>
+          <w:szCs w:val="28"/>
           <w:lang w:eastAsia="ru-RU"/>
         </w:rPr>
         <w:t xml:space="preserve"> подвести указатель мыши к красному квадратному маркеру в центре правой</w:t>
       </w:r>
       <w:r>
         <w:rPr>
-          <w:rFonts w:ascii="Times New Roman" w:hAnsi="Times New Roman" w:cs="Times New Roman"/>
+          <w:rFonts w:ascii="Cambria" w:hAnsi="Cambria" w:cs="Times New Roman"/>
           <w:noProof/>
           <w:sz w:val="28"/>
+          <w:szCs w:val="28"/>
           <w:lang w:eastAsia="ru-RU"/>
         </w:rPr>
         <w:t xml:space="preserve"> </w:t>
       </w:r>
       <w:r>
         <w:rPr>
-          <w:rFonts w:ascii="Times New Roman" w:hAnsi="Times New Roman" w:cs="Times New Roman"/>
+          <w:rFonts w:ascii="Cambria" w:hAnsi="Cambria" w:cs="Times New Roman"/>
           <w:noProof/>
           <w:sz w:val="28"/>
+          <w:szCs w:val="28"/>
           <w:lang w:eastAsia="ru-RU"/>
         </w:rPr>
         <w:t xml:space="preserve">(если вращение ещё не выполнялось) стороны прямоугольника, описывающего </w:t>
       </w:r>
       <w:r>
         <w:rPr>
-          <w:rFonts w:ascii="Times New Roman" w:hAnsi="Times New Roman" w:cs="Times New Roman"/>
+          <w:rFonts w:ascii="Cambria" w:hAnsi="Cambria" w:cs="Times New Roman"/>
           <w:noProof/>
           <w:sz w:val="28"/>
+          <w:szCs w:val="28"/>
           <w:lang w:eastAsia="ru-RU"/>
         </w:rPr>
         <w:t xml:space="preserve">мнимый </w:t>
       </w:r>
       <w:r>
         <w:rPr>
-          <w:rFonts w:ascii="Times New Roman" w:hAnsi="Times New Roman" w:cs="Times New Roman"/>
+          <w:rFonts w:ascii="Cambria" w:hAnsi="Cambria" w:cs="Times New Roman"/>
           <w:noProof/>
           <w:sz w:val="28"/>
+          <w:szCs w:val="28"/>
           <w:lang w:eastAsia="ru-RU"/>
         </w:rPr>
         <w:t xml:space="preserve">эллипс –  изображение указателя изменится на двунаправленную стрелку, нажать ЛКМ и удерживая её переместить маркер вверх или вниз на требуемый угол. При выполнении данной операции сложно добиться сохранения размера </w:t>
       </w:r>
       <w:r>
         <w:rPr>
-          <w:rFonts w:ascii="Times New Roman" w:hAnsi="Times New Roman" w:cs="Times New Roman"/>
+          <w:rFonts w:ascii="Cambria" w:hAnsi="Cambria" w:cs="Times New Roman"/>
           <w:noProof/>
           <w:sz w:val="28"/>
+          <w:szCs w:val="28"/>
           <w:lang w:eastAsia="ru-RU"/>
         </w:rPr>
         <w:t>ширины</w:t>
       </w:r>
       <w:r>
         <w:rPr>
-          <w:rFonts w:ascii="Times New Roman" w:hAnsi="Times New Roman" w:cs="Times New Roman"/>
+          <w:rFonts w:ascii="Cambria" w:hAnsi="Cambria" w:cs="Times New Roman"/>
           <w:noProof/>
           <w:sz w:val="28"/>
+          <w:szCs w:val="28"/>
           <w:lang w:eastAsia="ru-RU"/>
         </w:rPr>
         <w:t xml:space="preserve"> </w:t>
       </w:r>
       <w:r>
         <w:rPr>
-          <w:rFonts w:ascii="Times New Roman" w:hAnsi="Times New Roman" w:cs="Times New Roman"/>
+          <w:rFonts w:ascii="Cambria" w:hAnsi="Cambria" w:cs="Times New Roman"/>
           <w:noProof/>
           <w:sz w:val="28"/>
+          <w:szCs w:val="28"/>
           <w:lang w:eastAsia="ru-RU"/>
         </w:rPr>
         <w:t>сегмента</w:t>
       </w:r>
       <w:r>
         <w:rPr>
-          <w:rFonts w:ascii="Times New Roman" w:hAnsi="Times New Roman" w:cs="Times New Roman"/>
+          <w:rFonts w:ascii="Cambria" w:hAnsi="Cambria" w:cs="Times New Roman"/>
           <w:noProof/>
           <w:sz w:val="28"/>
-          <w:lang w:eastAsia="ru-RU"/>
-        </w:rPr>
-        <w:t xml:space="preserve">, приуроченной к данному маркеру, поэтому если важно сохранить размеры </w:t>
+          <w:szCs w:val="28"/>
+          <w:lang w:eastAsia="ru-RU"/>
+        </w:rPr>
+        <w:t>, приуроченной к данному маркеру, поэтому если в</w:t>
+      </w:r>
+      <w:bookmarkStart w:id="0" w:name="_GoBack"/>
+      <w:bookmarkEnd w:id="0"/>
+      <w:r>
+        <w:rPr>
+          <w:rFonts w:ascii="Cambria" w:hAnsi="Cambria" w:cs="Times New Roman"/>
+          <w:noProof/>
+          <w:sz w:val="28"/>
+          <w:szCs w:val="28"/>
+          <w:lang w:eastAsia="ru-RU"/>
+        </w:rPr>
+        <w:t xml:space="preserve">ажно сохранить размеры </w:t>
       </w:r>
       <w:r>
         <w:rPr>
-          <w:rFonts w:ascii="Times New Roman" w:hAnsi="Times New Roman" w:cs="Times New Roman"/>
+          <w:rFonts w:ascii="Cambria" w:hAnsi="Cambria" w:cs="Times New Roman"/>
           <w:noProof/>
           <w:sz w:val="28"/>
+          <w:szCs w:val="28"/>
           <w:lang w:eastAsia="ru-RU"/>
         </w:rPr>
         <w:t>сегмента</w:t>
       </w:r>
       <w:r>
         <w:rPr>
-          <w:rFonts w:ascii="Times New Roman" w:hAnsi="Times New Roman" w:cs="Times New Roman"/>
+          <w:rFonts w:ascii="Cambria" w:hAnsi="Cambria" w:cs="Times New Roman"/>
           <w:noProof/>
           <w:sz w:val="28"/>
+          <w:szCs w:val="28"/>
           <w:lang w:eastAsia="ru-RU"/>
         </w:rPr>
         <w:t xml:space="preserve"> </w:t>
       </w:r>
       <w:r>
         <w:rPr>
-          <w:rFonts w:ascii="Times New Roman" w:hAnsi="Times New Roman" w:cs="Times New Roman"/>
+          <w:rFonts w:ascii="Cambria" w:hAnsi="Cambria" w:cs="Times New Roman"/>
           <w:noProof/>
           <w:sz w:val="28"/>
+          <w:szCs w:val="28"/>
           <w:lang w:eastAsia="ru-RU"/>
         </w:rPr>
         <w:t>и выполнить только его поворот, то предпочтительнее задать угол поворота в свойстве «Угол поворота</w:t>
       </w:r>
       <w:r>
         <w:rPr>
-          <w:rFonts w:ascii="Times New Roman" w:hAnsi="Times New Roman" w:cs="Times New Roman"/>
+          <w:rFonts w:ascii="Cambria" w:hAnsi="Cambria" w:cs="Times New Roman"/>
           <w:noProof/>
           <w:sz w:val="28"/>
+          <w:szCs w:val="28"/>
           <w:lang w:eastAsia="ru-RU"/>
         </w:rPr>
         <w:t xml:space="preserve"> </w:t>
       </w:r>
       <w:r>
         <w:rPr>
-          <w:rFonts w:ascii="Times New Roman" w:hAnsi="Times New Roman" w:cs="Times New Roman"/>
+          <w:rFonts w:ascii="Cambria" w:hAnsi="Cambria" w:cs="Times New Roman"/>
           <w:noProof/>
           <w:sz w:val="28"/>
+          <w:szCs w:val="28"/>
           <w:lang w:eastAsia="ru-RU"/>
         </w:rPr>
         <w:t>/</w:t>
       </w:r>
       <w:r>
         <w:rPr>
-          <w:rFonts w:ascii="Times New Roman" w:hAnsi="Times New Roman" w:cs="Times New Roman"/>
+          <w:rFonts w:ascii="Cambria" w:hAnsi="Cambria" w:cs="Times New Roman"/>
           <w:noProof/>
           <w:sz w:val="28"/>
+          <w:szCs w:val="28"/>
           <w:lang w:eastAsia="ru-RU"/>
         </w:rPr>
         <w:t xml:space="preserve"> </w:t>
       </w:r>
       <w:r>
         <w:rPr>
-          <w:rFonts w:ascii="Times New Roman" w:hAnsi="Times New Roman" w:cs="Times New Roman"/>
+          <w:rFonts w:ascii="Cambria" w:hAnsi="Cambria" w:cs="Times New Roman"/>
           <w:noProof/>
           <w:sz w:val="28"/>
+          <w:szCs w:val="28"/>
           <w:lang w:eastAsia="ru-RU"/>
         </w:rPr>
         <w:t>Angle» данного примитива.</w:t>
@@ -852,89 +925,99 @@
       <w:pPr>
         <w:jc w:val="both"/>
         <w:rPr>
-          <w:rFonts w:ascii="Times New Roman" w:hAnsi="Times New Roman" w:cs="Times New Roman"/>
+          <w:rFonts w:ascii="Cambria" w:hAnsi="Cambria" w:cs="Times New Roman"/>
           <w:noProof/>
           <w:sz w:val="28"/>
+          <w:szCs w:val="28"/>
           <w:lang w:eastAsia="ru-RU"/>
         </w:rPr>
       </w:pPr>
       <w:r>
         <w:rPr>
-          <w:rFonts w:ascii="Times New Roman" w:hAnsi="Times New Roman" w:cs="Times New Roman"/>
+          <w:rFonts w:ascii="Cambria" w:hAnsi="Cambria" w:cs="Times New Roman"/>
           <w:noProof/>
           <w:sz w:val="28"/>
+          <w:szCs w:val="28"/>
           <w:lang w:eastAsia="ru-RU"/>
         </w:rPr>
         <w:t xml:space="preserve">5. Для задания начального и конечного углов </w:t>
       </w:r>
       <w:r>
         <w:rPr>
-          <w:rFonts w:ascii="Times New Roman" w:hAnsi="Times New Roman" w:cs="Times New Roman"/>
+          <w:rFonts w:ascii="Cambria" w:hAnsi="Cambria" w:cs="Times New Roman"/>
           <w:noProof/>
           <w:sz w:val="28"/>
+          <w:szCs w:val="28"/>
           <w:lang w:eastAsia="ru-RU"/>
         </w:rPr>
         <w:t>сегмента</w:t>
       </w:r>
       <w:r>
         <w:rPr>
-          <w:rFonts w:ascii="Times New Roman" w:hAnsi="Times New Roman" w:cs="Times New Roman"/>
+          <w:rFonts w:ascii="Cambria" w:hAnsi="Cambria" w:cs="Times New Roman"/>
           <w:noProof/>
           <w:sz w:val="28"/>
+          <w:szCs w:val="28"/>
           <w:lang w:eastAsia="ru-RU"/>
         </w:rPr>
         <w:t xml:space="preserve"> используются свойства </w:t>
       </w:r>
       <w:r>
         <w:rPr>
-          <w:rFonts w:ascii="Times New Roman" w:hAnsi="Times New Roman" w:cs="Times New Roman"/>
+          <w:rFonts w:ascii="Cambria" w:hAnsi="Cambria" w:cs="Times New Roman"/>
           <w:noProof/>
           <w:sz w:val="28"/>
+          <w:szCs w:val="28"/>
           <w:lang w:eastAsia="ru-RU"/>
         </w:rPr>
         <w:t>примитива</w:t>
       </w:r>
       <w:r>
         <w:rPr>
-          <w:rFonts w:ascii="Times New Roman" w:hAnsi="Times New Roman" w:cs="Times New Roman"/>
+          <w:rFonts w:ascii="Cambria" w:hAnsi="Cambria" w:cs="Times New Roman"/>
           <w:noProof/>
           <w:sz w:val="28"/>
+          <w:szCs w:val="28"/>
           <w:lang w:eastAsia="ru-RU"/>
         </w:rPr>
         <w:t xml:space="preserve"> </w:t>
       </w:r>
       <w:r>
         <w:rPr>
-          <w:rFonts w:ascii="Times New Roman" w:hAnsi="Times New Roman" w:cs="Times New Roman"/>
+          <w:rFonts w:ascii="Cambria" w:hAnsi="Cambria" w:cs="Times New Roman"/>
           <w:noProof/>
           <w:sz w:val="28"/>
+          <w:szCs w:val="28"/>
           <w:lang w:val="en-US" w:eastAsia="ru-RU"/>
         </w:rPr>
         <w:t>StartAngle</w:t>
       </w:r>
       <w:r>
         <w:rPr>
-          <w:rFonts w:ascii="Times New Roman" w:hAnsi="Times New Roman" w:cs="Times New Roman"/>
+          <w:rFonts w:ascii="Cambria" w:hAnsi="Cambria" w:cs="Times New Roman"/>
           <w:noProof/>
           <w:sz w:val="28"/>
+          <w:szCs w:val="28"/>
           <w:lang w:eastAsia="ru-RU"/>
         </w:rPr>
         <w:t xml:space="preserve"> и </w:t>
       </w:r>
       <w:r>
         <w:rPr>
-          <w:rFonts w:ascii="Times New Roman" w:hAnsi="Times New Roman" w:cs="Times New Roman"/>
+          <w:rFonts w:ascii="Cambria" w:hAnsi="Cambria" w:cs="Times New Roman"/>
           <w:noProof/>
           <w:sz w:val="28"/>
+          <w:szCs w:val="28"/>
           <w:lang w:val="en-US" w:eastAsia="ru-RU"/>
         </w:rPr>
         <w:t>EndAngle</w:t>
       </w:r>
       <w:r>
         <w:rPr>
-          <w:rFonts w:ascii="Times New Roman" w:hAnsi="Times New Roman" w:cs="Times New Roman"/>
+          <w:rFonts w:ascii="Cambria" w:hAnsi="Cambria" w:cs="Times New Roman"/>
           <w:noProof/>
           <w:sz w:val="28"/>
+          <w:szCs w:val="28"/>
           <w:lang w:eastAsia="ru-RU"/>
         </w:rPr>
         <w:t>, в которых задаются значения соответствующих углов в радианах.</w:t>
@@ -944,20 +1027,22 @@
       <w:pPr>
         <w:jc w:val="both"/>
         <w:rPr>
-          <w:rFonts w:ascii="Times New Roman" w:hAnsi="Times New Roman" w:cs="Times New Roman"/>
+          <w:rFonts w:ascii="Cambria" w:hAnsi="Cambria" w:cs="Times New Roman"/>
           <w:i/>
           <w:noProof/>
           <w:sz w:val="28"/>
+          <w:szCs w:val="28"/>
           <w:lang w:eastAsia="ru-RU"/>
         </w:rPr>
       </w:pPr>
       <w:r>
         <w:rPr>
-          <w:rFonts w:ascii="Times New Roman" w:hAnsi="Times New Roman" w:cs="Times New Roman"/>
+          <w:rFonts w:ascii="Cambria" w:hAnsi="Cambria" w:cs="Times New Roman"/>
           <w:b/>
           <w:i/>
           <w:noProof/>
           <w:sz w:val="28"/>
+          <w:szCs w:val="28"/>
           <w:lang w:eastAsia="ru-RU"/>
         </w:rPr>
         <w:t>Свойства</w:t>
@@ -967,15 +1052,22 @@
       <w:pPr>
         <w:jc w:val="both"/>
         <w:rPr>
+          <w:rFonts w:ascii="Cambria" w:hAnsi="Cambria"/>
           <w:noProof/>
+          <w:sz w:val="28"/>
+          <w:szCs w:val="28"/>
           <w:lang w:eastAsia="ru-RU"/>
         </w:rPr>
       </w:pPr>
       <w:r>
         <w:rPr>
+          <w:rFonts w:ascii="Cambria" w:hAnsi="Cambria"/>
           <w:noProof/>
-          <w:lang w:eastAsia="ru-RU"/>
-        </w:rPr>
+          <w:sz w:val="28"/>
+          <w:szCs w:val="28"/>
+          <w:lang w:eastAsia="ru-RU"/>
+        </w:rPr>
+        <w:lastRenderedPageBreak/>
         <w:drawing>
           <wp:inline distT="0" distB="0" distL="0" distR="0">
             <wp:extent cx="5915025" cy="7124700"/>
@@ -1017,14 +1109,20 @@
       <w:pPr>
         <w:jc w:val="both"/>
         <w:rPr>
+          <w:rFonts w:ascii="Cambria" w:hAnsi="Cambria"/>
           <w:i/>
           <w:noProof/>
+          <w:sz w:val="28"/>
+          <w:szCs w:val="28"/>
           <w:lang w:eastAsia="ru-RU"/>
         </w:rPr>
       </w:pPr>
       <w:r>
         <w:rPr>
+          <w:rFonts w:ascii="Cambria" w:hAnsi="Cambria"/>
           <w:noProof/>
+          <w:sz w:val="28"/>
+          <w:szCs w:val="28"/>
           <w:lang w:eastAsia="ru-RU"/>
         </w:rPr>
         <w:t xml:space="preserve"> </w:t>
@@ -1037,13 +1135,13 @@
         <w:tblLook w:val="04A0" w:firstRow="1" w:lastRow="0" w:firstColumn="1" w:lastColumn="0" w:noHBand="0" w:noVBand="1"/>
       </w:tblPr>
       <w:tblGrid>
-        <w:gridCol w:w="2480"/>
-        <w:gridCol w:w="1750"/>
-        <w:gridCol w:w="2387"/>
-        <w:gridCol w:w="574"/>
-        <w:gridCol w:w="845"/>
-        <w:gridCol w:w="2390"/>
-        <w:gridCol w:w="6859"/>
+        <w:gridCol w:w="2605"/>
+        <w:gridCol w:w="2224"/>
+        <w:gridCol w:w="2434"/>
+        <w:gridCol w:w="1027"/>
+        <w:gridCol w:w="1319"/>
+        <w:gridCol w:w="2606"/>
+        <w:gridCol w:w="5528"/>
       </w:tblGrid>
       <w:tr>
         <w:trPr>
@@ -1058,16 +1156,20 @@
             <w:pPr>
               <w:jc w:val="both"/>
               <w:rPr>
+                <w:rFonts w:ascii="Cambria" w:hAnsi="Cambria"/>
                 <w:b w:val="0"/>
                 <w:noProof/>
-                <w:szCs w:val="22"/>
-                <w:lang w:eastAsia="ru-RU"/>
-              </w:rPr>
-            </w:pPr>
-            <w:r>
-              <w:rPr>
-                <w:noProof/>
-                <w:szCs w:val="22"/>
+                <w:sz w:val="28"/>
+                <w:szCs w:val="28"/>
+                <w:lang w:eastAsia="ru-RU"/>
+              </w:rPr>
+            </w:pPr>
+            <w:r>
+              <w:rPr>
+                <w:rFonts w:ascii="Cambria" w:hAnsi="Cambria"/>
+                <w:noProof/>
+                <w:sz w:val="28"/>
+                <w:szCs w:val="28"/>
                 <w:lang w:eastAsia="ru-RU"/>
               </w:rPr>
               <w:t>Название</w:t>
@@ -1083,16 +1185,20 @@
               <w:jc w:val="both"/>
               <w:cnfStyle w:val="100000000000" w:firstRow="1" w:lastRow="0" w:firstColumn="0" w:lastColumn="0" w:oddVBand="0" w:evenVBand="0" w:oddHBand="0" w:evenHBand="0" w:firstRowFirstColumn="0" w:firstRowLastColumn="0" w:lastRowFirstColumn="0" w:lastRowLastColumn="0"/>
               <w:rPr>
+                <w:rFonts w:ascii="Cambria" w:hAnsi="Cambria"/>
                 <w:b w:val="0"/>
                 <w:noProof/>
-                <w:szCs w:val="22"/>
-                <w:lang w:eastAsia="ru-RU"/>
-              </w:rPr>
-            </w:pPr>
-            <w:r>
-              <w:rPr>
-                <w:noProof/>
-                <w:szCs w:val="22"/>
+                <w:sz w:val="28"/>
+                <w:szCs w:val="28"/>
+                <w:lang w:eastAsia="ru-RU"/>
+              </w:rPr>
+            </w:pPr>
+            <w:r>
+              <w:rPr>
+                <w:rFonts w:ascii="Cambria" w:hAnsi="Cambria"/>
+                <w:noProof/>
+                <w:sz w:val="28"/>
+                <w:szCs w:val="28"/>
                 <w:lang w:eastAsia="ru-RU"/>
               </w:rPr>
               <w:t>Имя</w:t>
@@ -1108,16 +1214,20 @@
               <w:jc w:val="both"/>
               <w:cnfStyle w:val="100000000000" w:firstRow="1" w:lastRow="0" w:firstColumn="0" w:lastColumn="0" w:oddVBand="0" w:evenVBand="0" w:oddHBand="0" w:evenHBand="0" w:firstRowFirstColumn="0" w:firstRowLastColumn="0" w:lastRowFirstColumn="0" w:lastRowLastColumn="0"/>
               <w:rPr>
+                <w:rFonts w:ascii="Cambria" w:hAnsi="Cambria"/>
                 <w:b w:val="0"/>
                 <w:noProof/>
-                <w:szCs w:val="22"/>
-                <w:lang w:eastAsia="ru-RU"/>
-              </w:rPr>
-            </w:pPr>
-            <w:r>
-              <w:rPr>
-                <w:noProof/>
-                <w:szCs w:val="22"/>
+                <w:sz w:val="28"/>
+                <w:szCs w:val="28"/>
+                <w:lang w:eastAsia="ru-RU"/>
+              </w:rPr>
+            </w:pPr>
+            <w:r>
+              <w:rPr>
+                <w:rFonts w:ascii="Cambria" w:hAnsi="Cambria"/>
+                <w:noProof/>
+                <w:sz w:val="28"/>
+                <w:szCs w:val="28"/>
                 <w:lang w:eastAsia="ru-RU"/>
               </w:rPr>
               <w:t>Значение по умолчанию</w:t>
@@ -1137,14 +1247,16 @@
               <w:jc w:val="both"/>
               <w:cnfStyle w:val="100000000000" w:firstRow="1" w:lastRow="0" w:firstColumn="0" w:lastColumn="0" w:oddVBand="0" w:evenVBand="0" w:oddHBand="0" w:evenHBand="0" w:firstRowFirstColumn="0" w:firstRowLastColumn="0" w:lastRowFirstColumn="0" w:lastRowLastColumn="0"/>
               <w:rPr>
-                <w:rFonts w:ascii="Calibri" w:eastAsia="Times New Roman" w:hAnsi="Calibri" w:cs="Arial"/>
-                <w:szCs w:val="22"/>
-              </w:rPr>
-            </w:pPr>
-            <w:r>
-              <w:rPr>
-                <w:rFonts w:ascii="Calibri" w:eastAsia="Times New Roman" w:hAnsi="Calibri" w:cs="Arial"/>
-                <w:szCs w:val="22"/>
+                <w:rFonts w:ascii="Cambria" w:eastAsia="Times New Roman" w:hAnsi="Cambria" w:cs="Arial"/>
+                <w:sz w:val="28"/>
+                <w:szCs w:val="28"/>
+              </w:rPr>
+            </w:pPr>
+            <w:r>
+              <w:rPr>
+                <w:rFonts w:ascii="Cambria" w:eastAsia="Times New Roman" w:hAnsi="Cambria" w:cs="Arial"/>
+                <w:sz w:val="28"/>
+                <w:szCs w:val="28"/>
               </w:rPr>
               <w:t>Допустимые значения</w:t>
             </w:r>
@@ -1154,39 +1266,21 @@
               <w:jc w:val="both"/>
               <w:cnfStyle w:val="100000000000" w:firstRow="1" w:lastRow="0" w:firstColumn="0" w:lastColumn="0" w:oddVBand="0" w:evenVBand="0" w:oddHBand="0" w:evenHBand="0" w:firstRowFirstColumn="0" w:firstRowLastColumn="0" w:lastRowFirstColumn="0" w:lastRowLastColumn="0"/>
               <w:rPr>
+                <w:rFonts w:ascii="Cambria" w:hAnsi="Cambria"/>
                 <w:b w:val="0"/>
                 <w:noProof/>
-                <w:szCs w:val="22"/>
-                <w:lang w:eastAsia="ru-RU"/>
-              </w:rPr>
-            </w:pPr>
-            <w:r>
-              <w:rPr>
-                <w:rFonts w:ascii="Calibri" w:eastAsia="Times New Roman" w:hAnsi="Calibri" w:cs="Arial"/>
-                <w:szCs w:val="22"/>
-              </w:rPr>
-              <w:t>{</w:t>
-            </w:r>
-            <w:r>
-              <w:rPr>
-                <w:rFonts w:ascii="Calibri" w:eastAsia="Times New Roman" w:hAnsi="Calibri" w:cs="Arial"/>
-                <w:szCs w:val="22"/>
-              </w:rPr>
-              <w:t>в скрипте</w:t>
-            </w:r>
-            <w:r>
-              <w:rPr>
-                <w:rFonts w:ascii="Calibri" w:eastAsia="Times New Roman" w:hAnsi="Calibri" w:cs="Arial"/>
-                <w:szCs w:val="22"/>
-              </w:rPr>
-              <w:t>}</w:t>
-            </w:r>
-            <w:r>
-              <w:rPr>
-                <w:rFonts w:ascii="Calibri" w:eastAsia="Times New Roman" w:hAnsi="Calibri" w:cs="Arial"/>
-                <w:szCs w:val="22"/>
-              </w:rPr>
-              <w:t xml:space="preserve"> в окне свойств</w:t>
+                <w:sz w:val="28"/>
+                <w:szCs w:val="28"/>
+                <w:lang w:eastAsia="ru-RU"/>
+              </w:rPr>
+            </w:pPr>
+            <w:r>
+              <w:rPr>
+                <w:rFonts w:ascii="Cambria" w:eastAsia="Times New Roman" w:hAnsi="Cambria" w:cs="Arial"/>
+                <w:sz w:val="28"/>
+                <w:szCs w:val="28"/>
+              </w:rPr>
+              <w:t>{в скрипте} в окне свойств</w:t>
             </w:r>
           </w:p>
         </w:tc>
@@ -1199,15 +1293,19 @@
               <w:jc w:val="both"/>
               <w:cnfStyle w:val="100000000000" w:firstRow="1" w:lastRow="0" w:firstColumn="0" w:lastColumn="0" w:oddVBand="0" w:evenVBand="0" w:oddHBand="0" w:evenHBand="0" w:firstRowFirstColumn="0" w:firstRowLastColumn="0" w:lastRowFirstColumn="0" w:lastRowLastColumn="0"/>
               <w:rPr>
-                <w:noProof/>
-                <w:szCs w:val="22"/>
-                <w:lang w:eastAsia="ru-RU"/>
-              </w:rPr>
-            </w:pPr>
-            <w:r>
-              <w:rPr>
-                <w:noProof/>
-                <w:szCs w:val="22"/>
+                <w:rFonts w:ascii="Cambria" w:hAnsi="Cambria"/>
+                <w:noProof/>
+                <w:sz w:val="28"/>
+                <w:szCs w:val="28"/>
+                <w:lang w:eastAsia="ru-RU"/>
+              </w:rPr>
+            </w:pPr>
+            <w:r>
+              <w:rPr>
+                <w:rFonts w:ascii="Cambria" w:hAnsi="Cambria"/>
+                <w:noProof/>
+                <w:sz w:val="28"/>
+                <w:szCs w:val="28"/>
                 <w:lang w:eastAsia="ru-RU"/>
               </w:rPr>
               <w:t>Справка</w:t>
@@ -1231,23 +1329,29 @@
               </w:tabs>
               <w:jc w:val="both"/>
               <w:rPr>
-                <w:noProof/>
-                <w:szCs w:val="22"/>
-                <w:lang w:eastAsia="ru-RU"/>
-              </w:rPr>
-            </w:pPr>
-            <w:r>
-              <w:rPr>
-                <w:noProof/>
-                <w:szCs w:val="22"/>
+                <w:rFonts w:ascii="Cambria" w:hAnsi="Cambria"/>
+                <w:noProof/>
+                <w:sz w:val="28"/>
+                <w:szCs w:val="28"/>
+                <w:lang w:eastAsia="ru-RU"/>
+              </w:rPr>
+            </w:pPr>
+            <w:r>
+              <w:rPr>
+                <w:rFonts w:ascii="Cambria" w:hAnsi="Cambria"/>
+                <w:noProof/>
+                <w:sz w:val="28"/>
+                <w:szCs w:val="28"/>
                 <w:lang w:eastAsia="ru-RU"/>
               </w:rPr>
               <w:t>Имя объекта</w:t>
             </w:r>
             <w:r>
               <w:rPr>
-                <w:noProof/>
-                <w:szCs w:val="22"/>
+                <w:rFonts w:ascii="Cambria" w:hAnsi="Cambria"/>
+                <w:noProof/>
+                <w:sz w:val="28"/>
+                <w:szCs w:val="28"/>
                 <w:lang w:eastAsia="ru-RU"/>
               </w:rPr>
               <w:tab/>
@@ -1263,15 +1367,19 @@
               <w:jc w:val="both"/>
               <w:cnfStyle w:val="000000100000" w:firstRow="0" w:lastRow="0" w:firstColumn="0" w:lastColumn="0" w:oddVBand="0" w:evenVBand="0" w:oddHBand="1" w:evenHBand="0" w:firstRowFirstColumn="0" w:firstRowLastColumn="0" w:lastRowFirstColumn="0" w:lastRowLastColumn="0"/>
               <w:rPr>
-                <w:noProof/>
-                <w:szCs w:val="22"/>
-                <w:lang w:eastAsia="ru-RU"/>
-              </w:rPr>
-            </w:pPr>
-            <w:r>
-              <w:rPr>
-                <w:noProof/>
-                <w:szCs w:val="22"/>
+                <w:rFonts w:ascii="Cambria" w:hAnsi="Cambria"/>
+                <w:noProof/>
+                <w:sz w:val="28"/>
+                <w:szCs w:val="28"/>
+                <w:lang w:eastAsia="ru-RU"/>
+              </w:rPr>
+            </w:pPr>
+            <w:r>
+              <w:rPr>
+                <w:rFonts w:ascii="Cambria" w:hAnsi="Cambria"/>
+                <w:noProof/>
+                <w:sz w:val="28"/>
+                <w:szCs w:val="28"/>
                 <w:lang w:eastAsia="ru-RU"/>
               </w:rPr>
               <w:t>Name</w:t>
@@ -1287,15 +1395,19 @@
               <w:jc w:val="both"/>
               <w:cnfStyle w:val="000000100000" w:firstRow="0" w:lastRow="0" w:firstColumn="0" w:lastColumn="0" w:oddVBand="0" w:evenVBand="0" w:oddHBand="1" w:evenHBand="0" w:firstRowFirstColumn="0" w:firstRowLastColumn="0" w:lastRowFirstColumn="0" w:lastRowLastColumn="0"/>
               <w:rPr>
-                <w:noProof/>
-                <w:szCs w:val="22"/>
-                <w:lang w:eastAsia="ru-RU"/>
-              </w:rPr>
-            </w:pPr>
-            <w:r>
-              <w:rPr>
-                <w:noProof/>
-                <w:szCs w:val="22"/>
+                <w:rFonts w:ascii="Cambria" w:hAnsi="Cambria"/>
+                <w:noProof/>
+                <w:sz w:val="28"/>
+                <w:szCs w:val="28"/>
+                <w:lang w:eastAsia="ru-RU"/>
+              </w:rPr>
+            </w:pPr>
+            <w:r>
+              <w:rPr>
+                <w:rFonts w:ascii="Cambria" w:hAnsi="Cambria"/>
+                <w:noProof/>
+                <w:sz w:val="28"/>
+                <w:szCs w:val="28"/>
                 <w:lang w:val="en-US" w:eastAsia="ru-RU"/>
               </w:rPr>
               <w:t>FillEllipse&lt;N&gt;</w:t>
@@ -1312,15 +1424,19 @@
               <w:jc w:val="both"/>
               <w:cnfStyle w:val="000000100000" w:firstRow="0" w:lastRow="0" w:firstColumn="0" w:lastColumn="0" w:oddVBand="0" w:evenVBand="0" w:oddHBand="1" w:evenHBand="0" w:firstRowFirstColumn="0" w:firstRowLastColumn="0" w:lastRowFirstColumn="0" w:lastRowLastColumn="0"/>
               <w:rPr>
-                <w:noProof/>
-                <w:szCs w:val="22"/>
-                <w:lang w:eastAsia="ru-RU"/>
-              </w:rPr>
-            </w:pPr>
-            <w:r>
-              <w:rPr>
-                <w:noProof/>
-                <w:szCs w:val="22"/>
+                <w:rFonts w:ascii="Cambria" w:hAnsi="Cambria"/>
+                <w:noProof/>
+                <w:sz w:val="28"/>
+                <w:szCs w:val="28"/>
+                <w:lang w:eastAsia="ru-RU"/>
+              </w:rPr>
+            </w:pPr>
+            <w:r>
+              <w:rPr>
+                <w:rFonts w:ascii="Cambria" w:hAnsi="Cambria"/>
+                <w:noProof/>
+                <w:sz w:val="28"/>
+                <w:szCs w:val="28"/>
                 <w:lang w:eastAsia="ru-RU"/>
               </w:rPr>
               <w:t>Непрерывная последовательность цифр и латинских букв</w:t>
@@ -1336,15 +1452,19 @@
               <w:jc w:val="both"/>
               <w:cnfStyle w:val="000000100000" w:firstRow="0" w:lastRow="0" w:firstColumn="0" w:lastColumn="0" w:oddVBand="0" w:evenVBand="0" w:oddHBand="1" w:evenHBand="0" w:firstRowFirstColumn="0" w:firstRowLastColumn="0" w:lastRowFirstColumn="0" w:lastRowLastColumn="0"/>
               <w:rPr>
-                <w:noProof/>
-                <w:szCs w:val="22"/>
-                <w:lang w:eastAsia="ru-RU"/>
-              </w:rPr>
-            </w:pPr>
-            <w:r>
-              <w:rPr>
-                <w:noProof/>
-                <w:szCs w:val="22"/>
+                <w:rFonts w:ascii="Cambria" w:hAnsi="Cambria"/>
+                <w:noProof/>
+                <w:sz w:val="28"/>
+                <w:szCs w:val="28"/>
+                <w:lang w:eastAsia="ru-RU"/>
+              </w:rPr>
+            </w:pPr>
+            <w:r>
+              <w:rPr>
+                <w:rFonts w:ascii="Cambria" w:hAnsi="Cambria"/>
+                <w:noProof/>
+                <w:sz w:val="28"/>
+                <w:szCs w:val="28"/>
                 <w:lang w:eastAsia="ru-RU"/>
               </w:rPr>
               <w:t>Данное имя используется для обращения к свойствам объекта, например, в скрипте:</w:t>
@@ -1355,23 +1475,30 @@
               <w:jc w:val="both"/>
               <w:cnfStyle w:val="000000100000" w:firstRow="0" w:lastRow="0" w:firstColumn="0" w:lastColumn="0" w:oddVBand="0" w:evenVBand="0" w:oddHBand="1" w:evenHBand="0" w:firstRowFirstColumn="0" w:firstRowLastColumn="0" w:lastRowFirstColumn="0" w:lastRowLastColumn="0"/>
               <w:rPr>
-                <w:noProof/>
-                <w:szCs w:val="22"/>
-                <w:lang w:eastAsia="ru-RU"/>
-              </w:rPr>
-            </w:pPr>
-            <w:r>
-              <w:rPr>
-                <w:noProof/>
-                <w:szCs w:val="22"/>
-                <w:lang w:val="en-US" w:eastAsia="ru-RU"/>
-              </w:rPr>
+                <w:rFonts w:ascii="Cambria" w:hAnsi="Cambria"/>
+                <w:noProof/>
+                <w:sz w:val="28"/>
+                <w:szCs w:val="28"/>
+                <w:lang w:eastAsia="ru-RU"/>
+              </w:rPr>
+            </w:pPr>
+            <w:r>
+              <w:rPr>
+                <w:rFonts w:ascii="Cambria" w:hAnsi="Cambria"/>
+                <w:noProof/>
+                <w:sz w:val="28"/>
+                <w:szCs w:val="28"/>
+                <w:lang w:val="en-US" w:eastAsia="ru-RU"/>
+              </w:rPr>
+              <w:lastRenderedPageBreak/>
               <w:t>FillEllipseSegment3.Visible</w:t>
             </w:r>
             <w:r>
               <w:rPr>
-                <w:noProof/>
-                <w:szCs w:val="22"/>
+                <w:rFonts w:ascii="Cambria" w:hAnsi="Cambria"/>
+                <w:noProof/>
+                <w:sz w:val="28"/>
+                <w:szCs w:val="28"/>
                 <w:lang w:eastAsia="ru-RU"/>
               </w:rPr>
               <w:t>.</w:t>
@@ -1392,17 +1519,22 @@
             <w:pPr>
               <w:jc w:val="both"/>
               <w:rPr>
-                <w:noProof/>
-                <w:szCs w:val="22"/>
-                <w:lang w:eastAsia="ru-RU"/>
-              </w:rPr>
-            </w:pPr>
-            <w:r>
-              <w:rPr>
-                <w:noProof/>
-                <w:szCs w:val="22"/>
-                <w:lang w:eastAsia="ru-RU"/>
-              </w:rPr>
+                <w:rFonts w:ascii="Cambria" w:hAnsi="Cambria"/>
+                <w:noProof/>
+                <w:sz w:val="28"/>
+                <w:szCs w:val="28"/>
+                <w:lang w:eastAsia="ru-RU"/>
+              </w:rPr>
+            </w:pPr>
+            <w:r>
+              <w:rPr>
+                <w:rFonts w:ascii="Cambria" w:hAnsi="Cambria"/>
+                <w:noProof/>
+                <w:sz w:val="28"/>
+                <w:szCs w:val="28"/>
+                <w:lang w:eastAsia="ru-RU"/>
+              </w:rPr>
+              <w:lastRenderedPageBreak/>
               <w:t>Тип элемента</w:t>
             </w:r>
           </w:p>
@@ -1416,15 +1548,19 @@
               <w:jc w:val="both"/>
               <w:cnfStyle w:val="000000010000" w:firstRow="0" w:lastRow="0" w:firstColumn="0" w:lastColumn="0" w:oddVBand="0" w:evenVBand="0" w:oddHBand="0" w:evenHBand="1" w:firstRowFirstColumn="0" w:firstRowLastColumn="0" w:lastRowFirstColumn="0" w:lastRowLastColumn="0"/>
               <w:rPr>
-                <w:noProof/>
-                <w:szCs w:val="22"/>
-                <w:lang w:eastAsia="ru-RU"/>
-              </w:rPr>
-            </w:pPr>
-            <w:r>
-              <w:rPr>
-                <w:noProof/>
-                <w:szCs w:val="22"/>
+                <w:rFonts w:ascii="Cambria" w:hAnsi="Cambria"/>
+                <w:noProof/>
+                <w:sz w:val="28"/>
+                <w:szCs w:val="28"/>
+                <w:lang w:eastAsia="ru-RU"/>
+              </w:rPr>
+            </w:pPr>
+            <w:r>
+              <w:rPr>
+                <w:rFonts w:ascii="Cambria" w:hAnsi="Cambria"/>
+                <w:noProof/>
+                <w:sz w:val="28"/>
+                <w:szCs w:val="28"/>
                 <w:lang w:eastAsia="ru-RU"/>
               </w:rPr>
               <w:t>ClassName</w:t>
@@ -1440,15 +1576,19 @@
               <w:jc w:val="both"/>
               <w:cnfStyle w:val="000000010000" w:firstRow="0" w:lastRow="0" w:firstColumn="0" w:lastColumn="0" w:oddVBand="0" w:evenVBand="0" w:oddHBand="0" w:evenHBand="1" w:firstRowFirstColumn="0" w:firstRowLastColumn="0" w:lastRowFirstColumn="0" w:lastRowLastColumn="0"/>
               <w:rPr>
-                <w:noProof/>
-                <w:szCs w:val="22"/>
-                <w:lang w:val="en-US" w:eastAsia="ru-RU"/>
-              </w:rPr>
-            </w:pPr>
-            <w:r>
-              <w:rPr>
-                <w:noProof/>
-                <w:szCs w:val="22"/>
+                <w:rFonts w:ascii="Cambria" w:hAnsi="Cambria"/>
+                <w:noProof/>
+                <w:sz w:val="28"/>
+                <w:szCs w:val="28"/>
+                <w:lang w:val="en-US" w:eastAsia="ru-RU"/>
+              </w:rPr>
+            </w:pPr>
+            <w:r>
+              <w:rPr>
+                <w:rFonts w:ascii="Cambria" w:hAnsi="Cambria"/>
+                <w:noProof/>
+                <w:sz w:val="28"/>
+                <w:szCs w:val="28"/>
                 <w:lang w:val="en-US" w:eastAsia="ru-RU"/>
               </w:rPr>
               <w:t>FillEllipseSegment</w:t>
@@ -1465,15 +1605,19 @@
               <w:jc w:val="both"/>
               <w:cnfStyle w:val="000000010000" w:firstRow="0" w:lastRow="0" w:firstColumn="0" w:lastColumn="0" w:oddVBand="0" w:evenVBand="0" w:oddHBand="0" w:evenHBand="1" w:firstRowFirstColumn="0" w:firstRowLastColumn="0" w:lastRowFirstColumn="0" w:lastRowLastColumn="0"/>
               <w:rPr>
-                <w:noProof/>
-                <w:szCs w:val="22"/>
-                <w:lang w:eastAsia="ru-RU"/>
-              </w:rPr>
-            </w:pPr>
-            <w:r>
-              <w:rPr>
-                <w:noProof/>
-                <w:szCs w:val="22"/>
+                <w:rFonts w:ascii="Cambria" w:hAnsi="Cambria"/>
+                <w:noProof/>
+                <w:sz w:val="28"/>
+                <w:szCs w:val="28"/>
+                <w:lang w:eastAsia="ru-RU"/>
+              </w:rPr>
+            </w:pPr>
+            <w:r>
+              <w:rPr>
+                <w:rFonts w:ascii="Cambria" w:hAnsi="Cambria"/>
+                <w:noProof/>
+                <w:sz w:val="28"/>
+                <w:szCs w:val="28"/>
                 <w:lang w:eastAsia="ru-RU"/>
               </w:rPr>
               <w:t>Значение предопределено</w:t>
@@ -1489,15 +1633,19 @@
               <w:jc w:val="both"/>
               <w:cnfStyle w:val="000000010000" w:firstRow="0" w:lastRow="0" w:firstColumn="0" w:lastColumn="0" w:oddVBand="0" w:evenVBand="0" w:oddHBand="0" w:evenHBand="1" w:firstRowFirstColumn="0" w:firstRowLastColumn="0" w:lastRowFirstColumn="0" w:lastRowLastColumn="0"/>
               <w:rPr>
-                <w:noProof/>
-                <w:szCs w:val="22"/>
-                <w:lang w:eastAsia="ru-RU"/>
-              </w:rPr>
-            </w:pPr>
-            <w:r>
-              <w:rPr>
-                <w:noProof/>
-                <w:szCs w:val="22"/>
+                <w:rFonts w:ascii="Cambria" w:hAnsi="Cambria"/>
+                <w:noProof/>
+                <w:sz w:val="28"/>
+                <w:szCs w:val="28"/>
+                <w:lang w:eastAsia="ru-RU"/>
+              </w:rPr>
+            </w:pPr>
+            <w:r>
+              <w:rPr>
+                <w:rFonts w:ascii="Cambria" w:hAnsi="Cambria"/>
+                <w:noProof/>
+                <w:sz w:val="28"/>
+                <w:szCs w:val="28"/>
                 <w:lang w:eastAsia="ru-RU"/>
               </w:rPr>
               <w:t>Тип объекта, определяющий его внешний вид объекта и набор свойств.</w:t>
@@ -1518,15 +1666,19 @@
             <w:pPr>
               <w:jc w:val="both"/>
               <w:rPr>
-                <w:noProof/>
-                <w:szCs w:val="22"/>
-                <w:lang w:eastAsia="ru-RU"/>
-              </w:rPr>
-            </w:pPr>
-            <w:r>
-              <w:rPr>
-                <w:noProof/>
-                <w:szCs w:val="22"/>
+                <w:rFonts w:ascii="Cambria" w:hAnsi="Cambria"/>
+                <w:noProof/>
+                <w:sz w:val="28"/>
+                <w:szCs w:val="28"/>
+                <w:lang w:eastAsia="ru-RU"/>
+              </w:rPr>
+            </w:pPr>
+            <w:r>
+              <w:rPr>
+                <w:rFonts w:ascii="Cambria" w:hAnsi="Cambria"/>
+                <w:noProof/>
+                <w:sz w:val="28"/>
+                <w:szCs w:val="28"/>
                 <w:lang w:eastAsia="ru-RU"/>
               </w:rPr>
               <w:t>Подсказка</w:t>
@@ -1542,15 +1694,19 @@
               <w:jc w:val="both"/>
               <w:cnfStyle w:val="000000100000" w:firstRow="0" w:lastRow="0" w:firstColumn="0" w:lastColumn="0" w:oddVBand="0" w:evenVBand="0" w:oddHBand="1" w:evenHBand="0" w:firstRowFirstColumn="0" w:firstRowLastColumn="0" w:lastRowFirstColumn="0" w:lastRowLastColumn="0"/>
               <w:rPr>
-                <w:noProof/>
-                <w:szCs w:val="22"/>
-                <w:lang w:eastAsia="ru-RU"/>
-              </w:rPr>
-            </w:pPr>
-            <w:r>
-              <w:rPr>
-                <w:noProof/>
-                <w:szCs w:val="22"/>
+                <w:rFonts w:ascii="Cambria" w:hAnsi="Cambria"/>
+                <w:noProof/>
+                <w:sz w:val="28"/>
+                <w:szCs w:val="28"/>
+                <w:lang w:eastAsia="ru-RU"/>
+              </w:rPr>
+            </w:pPr>
+            <w:r>
+              <w:rPr>
+                <w:rFonts w:ascii="Cambria" w:hAnsi="Cambria"/>
+                <w:noProof/>
+                <w:sz w:val="28"/>
+                <w:szCs w:val="28"/>
                 <w:lang w:eastAsia="ru-RU"/>
               </w:rPr>
               <w:t>Hint</w:t>
@@ -1566,34 +1722,42 @@
               <w:jc w:val="both"/>
               <w:cnfStyle w:val="000000100000" w:firstRow="0" w:lastRow="0" w:firstColumn="0" w:lastColumn="0" w:oddVBand="0" w:evenVBand="0" w:oddHBand="1" w:evenHBand="0" w:firstRowFirstColumn="0" w:firstRowLastColumn="0" w:lastRowFirstColumn="0" w:lastRowLastColumn="0"/>
               <w:rPr>
-                <w:noProof/>
-                <w:szCs w:val="22"/>
-                <w:lang w:eastAsia="ru-RU"/>
-              </w:rPr>
-            </w:pPr>
-            <w:r>
-              <w:rPr>
+                <w:rFonts w:ascii="Cambria" w:hAnsi="Cambria"/>
+                <w:noProof/>
+                <w:sz w:val="28"/>
+                <w:szCs w:val="28"/>
+                <w:lang w:eastAsia="ru-RU"/>
+              </w:rPr>
+            </w:pPr>
+            <w:r>
+              <w:rPr>
+                <w:rFonts w:ascii="Cambria" w:hAnsi="Cambria"/>
                 <w:i/>
                 <w:noProof/>
-                <w:szCs w:val="22"/>
+                <w:sz w:val="28"/>
+                <w:szCs w:val="28"/>
                 <w:lang w:val="en-US" w:eastAsia="ru-RU"/>
               </w:rPr>
               <w:t>&lt;</w:t>
             </w:r>
             <w:r>
               <w:rPr>
+                <w:rFonts w:ascii="Cambria" w:hAnsi="Cambria"/>
                 <w:i/>
                 <w:noProof/>
-                <w:szCs w:val="22"/>
+                <w:sz w:val="28"/>
+                <w:szCs w:val="28"/>
                 <w:lang w:eastAsia="ru-RU"/>
               </w:rPr>
               <w:t>нет</w:t>
             </w:r>
             <w:r>
               <w:rPr>
+                <w:rFonts w:ascii="Cambria" w:hAnsi="Cambria"/>
                 <w:i/>
                 <w:noProof/>
-                <w:szCs w:val="22"/>
+                <w:sz w:val="28"/>
+                <w:szCs w:val="28"/>
                 <w:lang w:val="en-US" w:eastAsia="ru-RU"/>
               </w:rPr>
               <w:t>&gt;</w:t>
@@ -1610,15 +1774,19 @@
               <w:jc w:val="both"/>
               <w:cnfStyle w:val="000000100000" w:firstRow="0" w:lastRow="0" w:firstColumn="0" w:lastColumn="0" w:oddVBand="0" w:evenVBand="0" w:oddHBand="1" w:evenHBand="0" w:firstRowFirstColumn="0" w:firstRowLastColumn="0" w:lastRowFirstColumn="0" w:lastRowLastColumn="0"/>
               <w:rPr>
-                <w:noProof/>
-                <w:szCs w:val="22"/>
-                <w:lang w:eastAsia="ru-RU"/>
-              </w:rPr>
-            </w:pPr>
-            <w:r>
-              <w:rPr>
-                <w:noProof/>
-                <w:szCs w:val="22"/>
+                <w:rFonts w:ascii="Cambria" w:hAnsi="Cambria"/>
+                <w:noProof/>
+                <w:sz w:val="28"/>
+                <w:szCs w:val="28"/>
+                <w:lang w:eastAsia="ru-RU"/>
+              </w:rPr>
+            </w:pPr>
+            <w:r>
+              <w:rPr>
+                <w:rFonts w:ascii="Cambria" w:hAnsi="Cambria"/>
+                <w:noProof/>
+                <w:sz w:val="28"/>
+                <w:szCs w:val="28"/>
                 <w:lang w:eastAsia="ru-RU"/>
               </w:rPr>
               <w:t>Любой текст</w:t>
@@ -1634,15 +1802,19 @@
               <w:jc w:val="both"/>
               <w:cnfStyle w:val="000000100000" w:firstRow="0" w:lastRow="0" w:firstColumn="0" w:lastColumn="0" w:oddVBand="0" w:evenVBand="0" w:oddHBand="1" w:evenHBand="0" w:firstRowFirstColumn="0" w:firstRowLastColumn="0" w:lastRowFirstColumn="0" w:lastRowLastColumn="0"/>
               <w:rPr>
-                <w:noProof/>
-                <w:szCs w:val="22"/>
-                <w:lang w:eastAsia="ru-RU"/>
-              </w:rPr>
-            </w:pPr>
-            <w:r>
-              <w:rPr>
-                <w:noProof/>
-                <w:szCs w:val="22"/>
+                <w:rFonts w:ascii="Cambria" w:hAnsi="Cambria"/>
+                <w:noProof/>
+                <w:sz w:val="28"/>
+                <w:szCs w:val="28"/>
+                <w:lang w:eastAsia="ru-RU"/>
+              </w:rPr>
+            </w:pPr>
+            <w:r>
+              <w:rPr>
+                <w:rFonts w:ascii="Cambria" w:hAnsi="Cambria"/>
+                <w:noProof/>
+                <w:sz w:val="28"/>
+                <w:szCs w:val="28"/>
                 <w:lang w:eastAsia="ru-RU"/>
               </w:rPr>
               <w:t>Текст подсказки, всплывающей при наведении курсора мыши на объект.</w:t>
@@ -1663,15 +1835,19 @@
             <w:pPr>
               <w:jc w:val="both"/>
               <w:rPr>
-                <w:noProof/>
-                <w:szCs w:val="22"/>
-                <w:lang w:eastAsia="ru-RU"/>
-              </w:rPr>
-            </w:pPr>
-            <w:r>
-              <w:rPr>
-                <w:noProof/>
-                <w:szCs w:val="22"/>
+                <w:rFonts w:ascii="Cambria" w:hAnsi="Cambria"/>
+                <w:noProof/>
+                <w:sz w:val="28"/>
+                <w:szCs w:val="28"/>
+                <w:lang w:eastAsia="ru-RU"/>
+              </w:rPr>
+            </w:pPr>
+            <w:r>
+              <w:rPr>
+                <w:rFonts w:ascii="Cambria" w:hAnsi="Cambria"/>
+                <w:noProof/>
+                <w:sz w:val="28"/>
+                <w:szCs w:val="28"/>
                 <w:lang w:eastAsia="ru-RU"/>
               </w:rPr>
               <w:t>Отображать подсказку при редактировании</w:t>
@@ -1687,15 +1863,19 @@
               <w:jc w:val="both"/>
               <w:cnfStyle w:val="000000010000" w:firstRow="0" w:lastRow="0" w:firstColumn="0" w:lastColumn="0" w:oddVBand="0" w:evenVBand="0" w:oddHBand="0" w:evenHBand="1" w:firstRowFirstColumn="0" w:firstRowLastColumn="0" w:lastRowFirstColumn="0" w:lastRowLastColumn="0"/>
               <w:rPr>
-                <w:noProof/>
-                <w:szCs w:val="22"/>
-                <w:lang w:eastAsia="ru-RU"/>
-              </w:rPr>
-            </w:pPr>
-            <w:r>
-              <w:rPr>
-                <w:noProof/>
-                <w:szCs w:val="22"/>
+                <w:rFonts w:ascii="Cambria" w:hAnsi="Cambria"/>
+                <w:noProof/>
+                <w:sz w:val="28"/>
+                <w:szCs w:val="28"/>
+                <w:lang w:eastAsia="ru-RU"/>
+              </w:rPr>
+            </w:pPr>
+            <w:r>
+              <w:rPr>
+                <w:rFonts w:ascii="Cambria" w:hAnsi="Cambria"/>
+                <w:noProof/>
+                <w:sz w:val="28"/>
+                <w:szCs w:val="28"/>
                 <w:lang w:eastAsia="ru-RU"/>
               </w:rPr>
               <w:t>ShowHintOnEdit</w:t>
@@ -1711,15 +1891,19 @@
               <w:jc w:val="both"/>
               <w:cnfStyle w:val="000000010000" w:firstRow="0" w:lastRow="0" w:firstColumn="0" w:lastColumn="0" w:oddVBand="0" w:evenVBand="0" w:oddHBand="0" w:evenHBand="1" w:firstRowFirstColumn="0" w:firstRowLastColumn="0" w:lastRowFirstColumn="0" w:lastRowLastColumn="0"/>
               <w:rPr>
-                <w:noProof/>
-                <w:szCs w:val="22"/>
-                <w:lang w:eastAsia="ru-RU"/>
-              </w:rPr>
-            </w:pPr>
-            <w:r>
-              <w:rPr>
-                <w:noProof/>
-                <w:szCs w:val="22"/>
+                <w:rFonts w:ascii="Cambria" w:hAnsi="Cambria"/>
+                <w:noProof/>
+                <w:sz w:val="28"/>
+                <w:szCs w:val="28"/>
+                <w:lang w:eastAsia="ru-RU"/>
+              </w:rPr>
+            </w:pPr>
+            <w:r>
+              <w:rPr>
+                <w:rFonts w:ascii="Cambria" w:hAnsi="Cambria"/>
+                <w:noProof/>
+                <w:sz w:val="28"/>
+                <w:szCs w:val="28"/>
                 <w:lang w:eastAsia="ru-RU"/>
               </w:rPr>
               <w:t>Нет</w:t>
@@ -1737,15 +1921,19 @@
               <w:jc w:val="both"/>
               <w:cnfStyle w:val="000000010000" w:firstRow="0" w:lastRow="0" w:firstColumn="0" w:lastColumn="0" w:oddVBand="0" w:evenVBand="0" w:oddHBand="0" w:evenHBand="1" w:firstRowFirstColumn="0" w:firstRowLastColumn="0" w:lastRowFirstColumn="0" w:lastRowLastColumn="0"/>
               <w:rPr>
-                <w:noProof/>
-                <w:szCs w:val="22"/>
-                <w:lang w:eastAsia="ru-RU"/>
-              </w:rPr>
-            </w:pPr>
-            <w:r>
-              <w:rPr>
-                <w:noProof/>
-                <w:szCs w:val="22"/>
+                <w:rFonts w:ascii="Cambria" w:hAnsi="Cambria"/>
+                <w:noProof/>
+                <w:sz w:val="28"/>
+                <w:szCs w:val="28"/>
+                <w:lang w:eastAsia="ru-RU"/>
+              </w:rPr>
+            </w:pPr>
+            <w:r>
+              <w:rPr>
+                <w:rFonts w:ascii="Cambria" w:hAnsi="Cambria"/>
+                <w:noProof/>
+                <w:sz w:val="28"/>
+                <w:szCs w:val="28"/>
                 <w:lang w:eastAsia="ru-RU"/>
               </w:rPr>
               <w:t>{0} Нет</w:t>
@@ -1757,15 +1945,19 @@
               <w:jc w:val="both"/>
               <w:cnfStyle w:val="000000010000" w:firstRow="0" w:lastRow="0" w:firstColumn="0" w:lastColumn="0" w:oddVBand="0" w:evenVBand="0" w:oddHBand="0" w:evenHBand="1" w:firstRowFirstColumn="0" w:firstRowLastColumn="0" w:lastRowFirstColumn="0" w:lastRowLastColumn="0"/>
               <w:rPr>
-                <w:noProof/>
-                <w:szCs w:val="22"/>
-                <w:lang w:eastAsia="ru-RU"/>
-              </w:rPr>
-            </w:pPr>
-            <w:r>
-              <w:rPr>
-                <w:noProof/>
-                <w:szCs w:val="22"/>
+                <w:rFonts w:ascii="Cambria" w:hAnsi="Cambria"/>
+                <w:noProof/>
+                <w:sz w:val="28"/>
+                <w:szCs w:val="28"/>
+                <w:lang w:eastAsia="ru-RU"/>
+              </w:rPr>
+            </w:pPr>
+            <w:r>
+              <w:rPr>
+                <w:rFonts w:ascii="Cambria" w:hAnsi="Cambria"/>
+                <w:noProof/>
+                <w:sz w:val="28"/>
+                <w:szCs w:val="28"/>
                 <w:lang w:eastAsia="ru-RU"/>
               </w:rPr>
               <w:t>{1} Да</w:t>
@@ -1781,15 +1973,19 @@
               <w:jc w:val="both"/>
               <w:cnfStyle w:val="000000010000" w:firstRow="0" w:lastRow="0" w:firstColumn="0" w:lastColumn="0" w:oddVBand="0" w:evenVBand="0" w:oddHBand="0" w:evenHBand="1" w:firstRowFirstColumn="0" w:firstRowLastColumn="0" w:lastRowFirstColumn="0" w:lastRowLastColumn="0"/>
               <w:rPr>
-                <w:noProof/>
-                <w:szCs w:val="22"/>
-                <w:lang w:eastAsia="ru-RU"/>
-              </w:rPr>
-            </w:pPr>
-            <w:r>
-              <w:rPr>
-                <w:noProof/>
-                <w:szCs w:val="22"/>
+                <w:rFonts w:ascii="Cambria" w:hAnsi="Cambria"/>
+                <w:noProof/>
+                <w:sz w:val="28"/>
+                <w:szCs w:val="28"/>
+                <w:lang w:eastAsia="ru-RU"/>
+              </w:rPr>
+            </w:pPr>
+            <w:r>
+              <w:rPr>
+                <w:rFonts w:ascii="Cambria" w:hAnsi="Cambria"/>
+                <w:noProof/>
+                <w:sz w:val="28"/>
+                <w:szCs w:val="28"/>
                 <w:lang w:eastAsia="ru-RU"/>
               </w:rPr>
               <w:t>Включает и отключает отображение всплывающей подсказки в режиме редактирования.</w:t>
@@ -1810,15 +2006,19 @@
             <w:pPr>
               <w:jc w:val="both"/>
               <w:rPr>
-                <w:noProof/>
-                <w:szCs w:val="22"/>
-                <w:lang w:eastAsia="ru-RU"/>
-              </w:rPr>
-            </w:pPr>
-            <w:r>
-              <w:rPr>
-                <w:noProof/>
-                <w:szCs w:val="22"/>
+                <w:rFonts w:ascii="Cambria" w:hAnsi="Cambria"/>
+                <w:noProof/>
+                <w:sz w:val="28"/>
+                <w:szCs w:val="28"/>
+                <w:lang w:eastAsia="ru-RU"/>
+              </w:rPr>
+            </w:pPr>
+            <w:r>
+              <w:rPr>
+                <w:rFonts w:ascii="Cambria" w:hAnsi="Cambria"/>
+                <w:noProof/>
+                <w:sz w:val="28"/>
+                <w:szCs w:val="28"/>
                 <w:lang w:eastAsia="ru-RU"/>
               </w:rPr>
               <w:t>Видимость при выполнении</w:t>
@@ -1834,15 +2034,19 @@
               <w:jc w:val="both"/>
               <w:cnfStyle w:val="000000100000" w:firstRow="0" w:lastRow="0" w:firstColumn="0" w:lastColumn="0" w:oddVBand="0" w:evenVBand="0" w:oddHBand="1" w:evenHBand="0" w:firstRowFirstColumn="0" w:firstRowLastColumn="0" w:lastRowFirstColumn="0" w:lastRowLastColumn="0"/>
               <w:rPr>
-                <w:noProof/>
-                <w:szCs w:val="22"/>
-                <w:lang w:eastAsia="ru-RU"/>
-              </w:rPr>
-            </w:pPr>
-            <w:r>
-              <w:rPr>
-                <w:noProof/>
-                <w:szCs w:val="22"/>
+                <w:rFonts w:ascii="Cambria" w:hAnsi="Cambria"/>
+                <w:noProof/>
+                <w:sz w:val="28"/>
+                <w:szCs w:val="28"/>
+                <w:lang w:eastAsia="ru-RU"/>
+              </w:rPr>
+            </w:pPr>
+            <w:r>
+              <w:rPr>
+                <w:rFonts w:ascii="Cambria" w:hAnsi="Cambria"/>
+                <w:noProof/>
+                <w:sz w:val="28"/>
+                <w:szCs w:val="28"/>
                 <w:lang w:eastAsia="ru-RU"/>
               </w:rPr>
               <w:t>Visible</w:t>
@@ -1858,15 +2062,19 @@
               <w:jc w:val="both"/>
               <w:cnfStyle w:val="000000100000" w:firstRow="0" w:lastRow="0" w:firstColumn="0" w:lastColumn="0" w:oddVBand="0" w:evenVBand="0" w:oddHBand="1" w:evenHBand="0" w:firstRowFirstColumn="0" w:firstRowLastColumn="0" w:lastRowFirstColumn="0" w:lastRowLastColumn="0"/>
               <w:rPr>
-                <w:noProof/>
-                <w:szCs w:val="22"/>
-                <w:lang w:eastAsia="ru-RU"/>
-              </w:rPr>
-            </w:pPr>
-            <w:r>
-              <w:rPr>
-                <w:noProof/>
-                <w:szCs w:val="22"/>
+                <w:rFonts w:ascii="Cambria" w:hAnsi="Cambria"/>
+                <w:noProof/>
+                <w:sz w:val="28"/>
+                <w:szCs w:val="28"/>
+                <w:lang w:eastAsia="ru-RU"/>
+              </w:rPr>
+            </w:pPr>
+            <w:r>
+              <w:rPr>
+                <w:rFonts w:ascii="Cambria" w:hAnsi="Cambria"/>
+                <w:noProof/>
+                <w:sz w:val="28"/>
+                <w:szCs w:val="28"/>
                 <w:lang w:eastAsia="ru-RU"/>
               </w:rPr>
               <w:t>Да</w:t>
@@ -1884,15 +2092,19 @@
               <w:jc w:val="both"/>
               <w:cnfStyle w:val="000000100000" w:firstRow="0" w:lastRow="0" w:firstColumn="0" w:lastColumn="0" w:oddVBand="0" w:evenVBand="0" w:oddHBand="1" w:evenHBand="0" w:firstRowFirstColumn="0" w:firstRowLastColumn="0" w:lastRowFirstColumn="0" w:lastRowLastColumn="0"/>
               <w:rPr>
-                <w:noProof/>
-                <w:szCs w:val="22"/>
-                <w:lang w:eastAsia="ru-RU"/>
-              </w:rPr>
-            </w:pPr>
-            <w:r>
-              <w:rPr>
-                <w:noProof/>
-                <w:szCs w:val="22"/>
+                <w:rFonts w:ascii="Cambria" w:hAnsi="Cambria"/>
+                <w:noProof/>
+                <w:sz w:val="28"/>
+                <w:szCs w:val="28"/>
+                <w:lang w:eastAsia="ru-RU"/>
+              </w:rPr>
+            </w:pPr>
+            <w:r>
+              <w:rPr>
+                <w:rFonts w:ascii="Cambria" w:hAnsi="Cambria"/>
+                <w:noProof/>
+                <w:sz w:val="28"/>
+                <w:szCs w:val="28"/>
                 <w:lang w:eastAsia="ru-RU"/>
               </w:rPr>
               <w:t>{0} Нет</w:t>
@@ -1904,15 +2116,19 @@
               <w:jc w:val="both"/>
               <w:cnfStyle w:val="000000100000" w:firstRow="0" w:lastRow="0" w:firstColumn="0" w:lastColumn="0" w:oddVBand="0" w:evenVBand="0" w:oddHBand="1" w:evenHBand="0" w:firstRowFirstColumn="0" w:firstRowLastColumn="0" w:lastRowFirstColumn="0" w:lastRowLastColumn="0"/>
               <w:rPr>
-                <w:noProof/>
-                <w:szCs w:val="22"/>
-                <w:lang w:eastAsia="ru-RU"/>
-              </w:rPr>
-            </w:pPr>
-            <w:r>
-              <w:rPr>
-                <w:noProof/>
-                <w:szCs w:val="22"/>
+                <w:rFonts w:ascii="Cambria" w:hAnsi="Cambria"/>
+                <w:noProof/>
+                <w:sz w:val="28"/>
+                <w:szCs w:val="28"/>
+                <w:lang w:eastAsia="ru-RU"/>
+              </w:rPr>
+            </w:pPr>
+            <w:r>
+              <w:rPr>
+                <w:rFonts w:ascii="Cambria" w:hAnsi="Cambria"/>
+                <w:noProof/>
+                <w:sz w:val="28"/>
+                <w:szCs w:val="28"/>
                 <w:lang w:eastAsia="ru-RU"/>
               </w:rPr>
               <w:t>{1} Да</w:t>
@@ -1928,15 +2144,19 @@
               <w:jc w:val="both"/>
               <w:cnfStyle w:val="000000100000" w:firstRow="0" w:lastRow="0" w:firstColumn="0" w:lastColumn="0" w:oddVBand="0" w:evenVBand="0" w:oddHBand="1" w:evenHBand="0" w:firstRowFirstColumn="0" w:firstRowLastColumn="0" w:lastRowFirstColumn="0" w:lastRowLastColumn="0"/>
               <w:rPr>
-                <w:noProof/>
-                <w:szCs w:val="22"/>
-                <w:lang w:eastAsia="ru-RU"/>
-              </w:rPr>
-            </w:pPr>
-            <w:r>
-              <w:rPr>
-                <w:noProof/>
-                <w:szCs w:val="22"/>
+                <w:rFonts w:ascii="Cambria" w:hAnsi="Cambria"/>
+                <w:noProof/>
+                <w:sz w:val="28"/>
+                <w:szCs w:val="28"/>
+                <w:lang w:eastAsia="ru-RU"/>
+              </w:rPr>
+            </w:pPr>
+            <w:r>
+              <w:rPr>
+                <w:rFonts w:ascii="Cambria" w:hAnsi="Cambria"/>
+                <w:noProof/>
+                <w:sz w:val="28"/>
+                <w:szCs w:val="28"/>
                 <w:lang w:eastAsia="ru-RU"/>
               </w:rPr>
               <w:t>Включает и отключает отображение объекта в режиме «Индикация» при запуске расчёта.</w:t>
@@ -1957,15 +2177,19 @@
             <w:pPr>
               <w:jc w:val="both"/>
               <w:rPr>
-                <w:noProof/>
-                <w:szCs w:val="22"/>
-                <w:lang w:eastAsia="ru-RU"/>
-              </w:rPr>
-            </w:pPr>
-            <w:r>
-              <w:rPr>
-                <w:noProof/>
-                <w:szCs w:val="22"/>
+                <w:rFonts w:ascii="Cambria" w:hAnsi="Cambria"/>
+                <w:noProof/>
+                <w:sz w:val="28"/>
+                <w:szCs w:val="28"/>
+                <w:lang w:eastAsia="ru-RU"/>
+              </w:rPr>
+            </w:pPr>
+            <w:r>
+              <w:rPr>
+                <w:rFonts w:ascii="Cambria" w:hAnsi="Cambria"/>
+                <w:noProof/>
+                <w:sz w:val="28"/>
+                <w:szCs w:val="28"/>
                 <w:lang w:eastAsia="ru-RU"/>
               </w:rPr>
               <w:t>Цвет</w:t>
@@ -1981,15 +2205,19 @@
               <w:jc w:val="both"/>
               <w:cnfStyle w:val="000000010000" w:firstRow="0" w:lastRow="0" w:firstColumn="0" w:lastColumn="0" w:oddVBand="0" w:evenVBand="0" w:oddHBand="0" w:evenHBand="1" w:firstRowFirstColumn="0" w:firstRowLastColumn="0" w:lastRowFirstColumn="0" w:lastRowLastColumn="0"/>
               <w:rPr>
-                <w:noProof/>
-                <w:szCs w:val="22"/>
-                <w:lang w:eastAsia="ru-RU"/>
-              </w:rPr>
-            </w:pPr>
-            <w:r>
-              <w:rPr>
-                <w:noProof/>
-                <w:szCs w:val="22"/>
+                <w:rFonts w:ascii="Cambria" w:hAnsi="Cambria"/>
+                <w:noProof/>
+                <w:sz w:val="28"/>
+                <w:szCs w:val="28"/>
+                <w:lang w:eastAsia="ru-RU"/>
+              </w:rPr>
+            </w:pPr>
+            <w:r>
+              <w:rPr>
+                <w:rFonts w:ascii="Cambria" w:hAnsi="Cambria"/>
+                <w:noProof/>
+                <w:sz w:val="28"/>
+                <w:szCs w:val="28"/>
                 <w:lang w:eastAsia="ru-RU"/>
               </w:rPr>
               <w:t>Color</w:t>
@@ -2005,35 +2233,43 @@
               <w:jc w:val="both"/>
               <w:cnfStyle w:val="000000010000" w:firstRow="0" w:lastRow="0" w:firstColumn="0" w:lastColumn="0" w:oddVBand="0" w:evenVBand="0" w:oddHBand="0" w:evenHBand="1" w:firstRowFirstColumn="0" w:firstRowLastColumn="0" w:lastRowFirstColumn="0" w:lastRowLastColumn="0"/>
               <w:rPr>
+                <w:rFonts w:ascii="Cambria" w:hAnsi="Cambria"/>
                 <w:i/>
                 <w:noProof/>
-                <w:szCs w:val="22"/>
-                <w:lang w:val="en-US" w:eastAsia="ru-RU"/>
-              </w:rPr>
-            </w:pPr>
-            <w:r>
-              <w:rPr>
+                <w:sz w:val="28"/>
+                <w:szCs w:val="28"/>
+                <w:lang w:val="en-US" w:eastAsia="ru-RU"/>
+              </w:rPr>
+            </w:pPr>
+            <w:r>
+              <w:rPr>
+                <w:rFonts w:ascii="Cambria" w:hAnsi="Cambria"/>
                 <w:i/>
                 <w:noProof/>
-                <w:szCs w:val="22"/>
+                <w:sz w:val="28"/>
+                <w:szCs w:val="28"/>
                 <w:lang w:val="en-US" w:eastAsia="ru-RU"/>
               </w:rPr>
               <w:t>&lt;</w:t>
             </w:r>
             <w:r>
               <w:rPr>
+                <w:rFonts w:ascii="Cambria" w:hAnsi="Cambria"/>
                 <w:i/>
                 <w:noProof/>
-                <w:szCs w:val="22"/>
+                <w:sz w:val="28"/>
+                <w:szCs w:val="28"/>
                 <w:lang w:eastAsia="ru-RU"/>
               </w:rPr>
               <w:t>зеленый</w:t>
             </w:r>
             <w:r>
               <w:rPr>
+                <w:rFonts w:ascii="Cambria" w:hAnsi="Cambria"/>
                 <w:i/>
                 <w:noProof/>
-                <w:szCs w:val="22"/>
+                <w:sz w:val="28"/>
+                <w:szCs w:val="28"/>
                 <w:lang w:val="en-US" w:eastAsia="ru-RU"/>
               </w:rPr>
               <w:t>&gt;</w:t>
@@ -2050,15 +2286,19 @@
               <w:jc w:val="both"/>
               <w:cnfStyle w:val="000000010000" w:firstRow="0" w:lastRow="0" w:firstColumn="0" w:lastColumn="0" w:oddVBand="0" w:evenVBand="0" w:oddHBand="0" w:evenHBand="1" w:firstRowFirstColumn="0" w:firstRowLastColumn="0" w:lastRowFirstColumn="0" w:lastRowLastColumn="0"/>
               <w:rPr>
-                <w:noProof/>
-                <w:szCs w:val="22"/>
-                <w:lang w:eastAsia="ru-RU"/>
-              </w:rPr>
-            </w:pPr>
-            <w:r>
-              <w:rPr>
-                <w:noProof/>
-                <w:szCs w:val="22"/>
+                <w:rFonts w:ascii="Cambria" w:hAnsi="Cambria"/>
+                <w:noProof/>
+                <w:sz w:val="28"/>
+                <w:szCs w:val="28"/>
+                <w:lang w:eastAsia="ru-RU"/>
+              </w:rPr>
+            </w:pPr>
+            <w:r>
+              <w:rPr>
+                <w:rFonts w:ascii="Cambria" w:hAnsi="Cambria"/>
+                <w:noProof/>
+                <w:sz w:val="28"/>
+                <w:szCs w:val="28"/>
                 <w:lang w:eastAsia="ru-RU"/>
               </w:rPr>
               <w:t>Цвет выбирается из стандартной системной палитры.</w:t>
@@ -2074,15 +2314,19 @@
               <w:jc w:val="both"/>
               <w:cnfStyle w:val="000000010000" w:firstRow="0" w:lastRow="0" w:firstColumn="0" w:lastColumn="0" w:oddVBand="0" w:evenVBand="0" w:oddHBand="0" w:evenHBand="1" w:firstRowFirstColumn="0" w:firstRowLastColumn="0" w:lastRowFirstColumn="0" w:lastRowLastColumn="0"/>
               <w:rPr>
-                <w:noProof/>
-                <w:szCs w:val="22"/>
-                <w:lang w:eastAsia="ru-RU"/>
-              </w:rPr>
-            </w:pPr>
-            <w:r>
-              <w:rPr>
-                <w:noProof/>
-                <w:szCs w:val="22"/>
+                <w:rFonts w:ascii="Cambria" w:hAnsi="Cambria"/>
+                <w:noProof/>
+                <w:sz w:val="28"/>
+                <w:szCs w:val="28"/>
+                <w:lang w:eastAsia="ru-RU"/>
+              </w:rPr>
+            </w:pPr>
+            <w:r>
+              <w:rPr>
+                <w:rFonts w:ascii="Cambria" w:hAnsi="Cambria"/>
+                <w:noProof/>
+                <w:sz w:val="28"/>
+                <w:szCs w:val="28"/>
                 <w:lang w:eastAsia="ru-RU"/>
               </w:rPr>
               <w:t xml:space="preserve">Цвет заливки объекта. </w:t>
@@ -2103,15 +2347,19 @@
             <w:pPr>
               <w:jc w:val="both"/>
               <w:rPr>
-                <w:noProof/>
-                <w:szCs w:val="22"/>
-                <w:lang w:eastAsia="ru-RU"/>
-              </w:rPr>
-            </w:pPr>
-            <w:r>
-              <w:rPr>
-                <w:noProof/>
-                <w:szCs w:val="22"/>
+                <w:rFonts w:ascii="Cambria" w:hAnsi="Cambria"/>
+                <w:noProof/>
+                <w:sz w:val="28"/>
+                <w:szCs w:val="28"/>
+                <w:lang w:eastAsia="ru-RU"/>
+              </w:rPr>
+            </w:pPr>
+            <w:r>
+              <w:rPr>
+                <w:rFonts w:ascii="Cambria" w:hAnsi="Cambria"/>
+                <w:noProof/>
+                <w:sz w:val="28"/>
+                <w:szCs w:val="28"/>
                 <w:lang w:eastAsia="ru-RU"/>
               </w:rPr>
               <w:t>Координаты точек</w:t>
@@ -2127,15 +2375,19 @@
               <w:jc w:val="both"/>
               <w:cnfStyle w:val="000000100000" w:firstRow="0" w:lastRow="0" w:firstColumn="0" w:lastColumn="0" w:oddVBand="0" w:evenVBand="0" w:oddHBand="1" w:evenHBand="0" w:firstRowFirstColumn="0" w:firstRowLastColumn="0" w:lastRowFirstColumn="0" w:lastRowLastColumn="0"/>
               <w:rPr>
-                <w:noProof/>
-                <w:szCs w:val="22"/>
-                <w:lang w:eastAsia="ru-RU"/>
-              </w:rPr>
-            </w:pPr>
-            <w:r>
-              <w:rPr>
-                <w:noProof/>
-                <w:szCs w:val="22"/>
+                <w:rFonts w:ascii="Cambria" w:hAnsi="Cambria"/>
+                <w:noProof/>
+                <w:sz w:val="28"/>
+                <w:szCs w:val="28"/>
+                <w:lang w:eastAsia="ru-RU"/>
+              </w:rPr>
+            </w:pPr>
+            <w:r>
+              <w:rPr>
+                <w:rFonts w:ascii="Cambria" w:hAnsi="Cambria"/>
+                <w:noProof/>
+                <w:sz w:val="28"/>
+                <w:szCs w:val="28"/>
                 <w:lang w:eastAsia="ru-RU"/>
               </w:rPr>
               <w:t>Points</w:t>
@@ -2151,63 +2403,79 @@
               <w:jc w:val="both"/>
               <w:cnfStyle w:val="000000100000" w:firstRow="0" w:lastRow="0" w:firstColumn="0" w:lastColumn="0" w:oddVBand="0" w:evenVBand="0" w:oddHBand="1" w:evenHBand="0" w:firstRowFirstColumn="0" w:firstRowLastColumn="0" w:lastRowFirstColumn="0" w:lastRowLastColumn="0"/>
               <w:rPr>
-                <w:noProof/>
-                <w:szCs w:val="22"/>
-                <w:lang w:val="en-US" w:eastAsia="ru-RU"/>
-              </w:rPr>
-            </w:pPr>
-            <w:r>
-              <w:rPr>
-                <w:noProof/>
-                <w:szCs w:val="22"/>
+                <w:rFonts w:ascii="Cambria" w:hAnsi="Cambria"/>
+                <w:noProof/>
+                <w:sz w:val="28"/>
+                <w:szCs w:val="28"/>
+                <w:lang w:val="en-US" w:eastAsia="ru-RU"/>
+              </w:rPr>
+            </w:pPr>
+            <w:r>
+              <w:rPr>
+                <w:rFonts w:ascii="Cambria" w:hAnsi="Cambria"/>
+                <w:noProof/>
+                <w:sz w:val="28"/>
+                <w:szCs w:val="28"/>
                 <w:lang w:val="en-US" w:eastAsia="ru-RU"/>
               </w:rPr>
               <w:t>[(X1,Y1),(X2,Y2)</w:t>
             </w:r>
             <w:r>
               <w:rPr>
-                <w:noProof/>
-                <w:szCs w:val="22"/>
+                <w:rFonts w:ascii="Cambria" w:hAnsi="Cambria"/>
+                <w:noProof/>
+                <w:sz w:val="28"/>
+                <w:szCs w:val="28"/>
                 <w:lang w:eastAsia="ru-RU"/>
               </w:rPr>
               <w:t>,</w:t>
             </w:r>
             <w:r>
               <w:rPr>
-                <w:noProof/>
-                <w:szCs w:val="22"/>
+                <w:rFonts w:ascii="Cambria" w:hAnsi="Cambria"/>
+                <w:noProof/>
+                <w:sz w:val="28"/>
+                <w:szCs w:val="28"/>
                 <w:lang w:val="en-US" w:eastAsia="ru-RU"/>
               </w:rPr>
               <w:t xml:space="preserve"> (X</w:t>
             </w:r>
             <w:r>
               <w:rPr>
-                <w:noProof/>
-                <w:szCs w:val="22"/>
+                <w:rFonts w:ascii="Cambria" w:hAnsi="Cambria"/>
+                <w:noProof/>
+                <w:sz w:val="28"/>
+                <w:szCs w:val="28"/>
                 <w:lang w:eastAsia="ru-RU"/>
               </w:rPr>
               <w:t>3</w:t>
             </w:r>
             <w:r>
               <w:rPr>
-                <w:noProof/>
-                <w:szCs w:val="22"/>
+                <w:rFonts w:ascii="Cambria" w:hAnsi="Cambria"/>
+                <w:noProof/>
+                <w:sz w:val="28"/>
+                <w:szCs w:val="28"/>
                 <w:lang w:val="en-US" w:eastAsia="ru-RU"/>
               </w:rPr>
               <w:t>,Y</w:t>
             </w:r>
             <w:r>
               <w:rPr>
-                <w:noProof/>
-                <w:szCs w:val="22"/>
+                <w:rFonts w:ascii="Cambria" w:hAnsi="Cambria"/>
+                <w:noProof/>
+                <w:sz w:val="28"/>
+                <w:szCs w:val="28"/>
                 <w:lang w:eastAsia="ru-RU"/>
               </w:rPr>
               <w:t>3</w:t>
             </w:r>
             <w:r>
               <w:rPr>
-                <w:noProof/>
-                <w:szCs w:val="22"/>
+                <w:rFonts w:ascii="Cambria" w:hAnsi="Cambria"/>
+                <w:noProof/>
+                <w:sz w:val="28"/>
+                <w:szCs w:val="28"/>
                 <w:lang w:val="en-US" w:eastAsia="ru-RU"/>
               </w:rPr>
               <w:t>)]</w:t>
@@ -2224,31 +2492,39 @@
               <w:jc w:val="both"/>
               <w:cnfStyle w:val="000000100000" w:firstRow="0" w:lastRow="0" w:firstColumn="0" w:lastColumn="0" w:oddVBand="0" w:evenVBand="0" w:oddHBand="1" w:evenHBand="0" w:firstRowFirstColumn="0" w:firstRowLastColumn="0" w:lastRowFirstColumn="0" w:lastRowLastColumn="0"/>
               <w:rPr>
-                <w:noProof/>
-                <w:szCs w:val="22"/>
-                <w:lang w:eastAsia="ru-RU"/>
-              </w:rPr>
-            </w:pPr>
-            <w:r>
-              <w:rPr>
-                <w:noProof/>
-                <w:szCs w:val="22"/>
+                <w:rFonts w:ascii="Cambria" w:hAnsi="Cambria"/>
+                <w:noProof/>
+                <w:sz w:val="28"/>
+                <w:szCs w:val="28"/>
+                <w:lang w:eastAsia="ru-RU"/>
+              </w:rPr>
+            </w:pPr>
+            <w:r>
+              <w:rPr>
+                <w:rFonts w:ascii="Cambria" w:hAnsi="Cambria"/>
+                <w:noProof/>
+                <w:sz w:val="28"/>
+                <w:szCs w:val="28"/>
                 <w:lang w:eastAsia="ru-RU"/>
               </w:rPr>
               <w:t xml:space="preserve">Значения </w:t>
             </w:r>
             <w:r>
               <w:rPr>
-                <w:noProof/>
-                <w:szCs w:val="22"/>
+                <w:rFonts w:ascii="Cambria" w:hAnsi="Cambria"/>
+                <w:noProof/>
+                <w:sz w:val="28"/>
+                <w:szCs w:val="28"/>
                 <w:lang w:val="en-US" w:eastAsia="ru-RU"/>
               </w:rPr>
               <w:t>float</w:t>
             </w:r>
             <w:r>
               <w:rPr>
-                <w:noProof/>
-                <w:szCs w:val="22"/>
+                <w:rFonts w:ascii="Cambria" w:hAnsi="Cambria"/>
+                <w:noProof/>
+                <w:sz w:val="28"/>
+                <w:szCs w:val="28"/>
                 <w:lang w:eastAsia="ru-RU"/>
               </w:rPr>
               <w:t>, имена сигналов, математические выражения:</w:t>
@@ -2259,47 +2535,59 @@
               <w:jc w:val="both"/>
               <w:cnfStyle w:val="000000100000" w:firstRow="0" w:lastRow="0" w:firstColumn="0" w:lastColumn="0" w:oddVBand="0" w:evenVBand="0" w:oddHBand="1" w:evenHBand="0" w:firstRowFirstColumn="0" w:firstRowLastColumn="0" w:lastRowFirstColumn="0" w:lastRowLastColumn="0"/>
               <w:rPr>
-                <w:noProof/>
-                <w:szCs w:val="22"/>
-                <w:lang w:eastAsia="ru-RU"/>
-              </w:rPr>
-            </w:pPr>
-            <w:r>
-              <w:rPr>
-                <w:noProof/>
-                <w:szCs w:val="22"/>
+                <w:rFonts w:ascii="Cambria" w:hAnsi="Cambria"/>
+                <w:noProof/>
+                <w:sz w:val="28"/>
+                <w:szCs w:val="28"/>
+                <w:lang w:eastAsia="ru-RU"/>
+              </w:rPr>
+            </w:pPr>
+            <w:r>
+              <w:rPr>
+                <w:rFonts w:ascii="Cambria" w:hAnsi="Cambria"/>
+                <w:noProof/>
+                <w:sz w:val="28"/>
+                <w:szCs w:val="28"/>
                 <w:lang w:eastAsia="ru-RU"/>
               </w:rPr>
               <w:t xml:space="preserve">[(56 , 104), (112 , </w:t>
             </w:r>
             <w:r>
               <w:rPr>
-                <w:noProof/>
-                <w:szCs w:val="22"/>
+                <w:rFonts w:ascii="Cambria" w:hAnsi="Cambria"/>
+                <w:noProof/>
+                <w:sz w:val="28"/>
+                <w:szCs w:val="28"/>
                 <w:lang w:val="en-US" w:eastAsia="ru-RU"/>
               </w:rPr>
               <w:t>src1</w:t>
             </w:r>
             <w:r>
               <w:rPr>
-                <w:noProof/>
-                <w:szCs w:val="22"/>
+                <w:rFonts w:ascii="Cambria" w:hAnsi="Cambria"/>
+                <w:noProof/>
+                <w:sz w:val="28"/>
+                <w:szCs w:val="28"/>
                 <w:lang w:eastAsia="ru-RU"/>
               </w:rPr>
               <w:t>),(</w:t>
             </w:r>
             <w:r>
               <w:rPr>
-                <w:noProof/>
-                <w:szCs w:val="22"/>
+                <w:rFonts w:ascii="Cambria" w:hAnsi="Cambria"/>
+                <w:noProof/>
+                <w:sz w:val="28"/>
+                <w:szCs w:val="28"/>
                 <w:lang w:val="en-US" w:eastAsia="ru-RU"/>
               </w:rPr>
               <w:t>coord3*k4</w:t>
             </w:r>
             <w:r>
               <w:rPr>
-                <w:noProof/>
-                <w:szCs w:val="22"/>
+                <w:rFonts w:ascii="Cambria" w:hAnsi="Cambria"/>
+                <w:noProof/>
+                <w:sz w:val="28"/>
+                <w:szCs w:val="28"/>
                 <w:lang w:eastAsia="ru-RU"/>
               </w:rPr>
               <w:t xml:space="preserve"> , 40)]</w:t>
@@ -2315,47 +2603,59 @@
               <w:jc w:val="both"/>
               <w:cnfStyle w:val="000000100000" w:firstRow="0" w:lastRow="0" w:firstColumn="0" w:lastColumn="0" w:oddVBand="0" w:evenVBand="0" w:oddHBand="1" w:evenHBand="0" w:firstRowFirstColumn="0" w:firstRowLastColumn="0" w:lastRowFirstColumn="0" w:lastRowLastColumn="0"/>
               <w:rPr>
-                <w:noProof/>
-                <w:szCs w:val="22"/>
-                <w:lang w:eastAsia="ru-RU"/>
-              </w:rPr>
-            </w:pPr>
-            <w:r>
-              <w:rPr>
-                <w:noProof/>
-                <w:szCs w:val="22"/>
+                <w:rFonts w:ascii="Cambria" w:hAnsi="Cambria"/>
+                <w:noProof/>
+                <w:sz w:val="28"/>
+                <w:szCs w:val="28"/>
+                <w:lang w:eastAsia="ru-RU"/>
+              </w:rPr>
+            </w:pPr>
+            <w:r>
+              <w:rPr>
+                <w:rFonts w:ascii="Cambria" w:hAnsi="Cambria"/>
+                <w:noProof/>
+                <w:sz w:val="28"/>
+                <w:szCs w:val="28"/>
                 <w:lang w:eastAsia="ru-RU"/>
               </w:rPr>
               <w:t>(</w:t>
             </w:r>
             <w:r>
               <w:rPr>
-                <w:noProof/>
-                <w:szCs w:val="22"/>
+                <w:rFonts w:ascii="Cambria" w:hAnsi="Cambria"/>
+                <w:noProof/>
+                <w:sz w:val="28"/>
+                <w:szCs w:val="28"/>
                 <w:lang w:val="en-US" w:eastAsia="ru-RU"/>
               </w:rPr>
               <w:t>X</w:t>
             </w:r>
             <w:r>
               <w:rPr>
-                <w:noProof/>
-                <w:szCs w:val="22"/>
+                <w:rFonts w:ascii="Cambria" w:hAnsi="Cambria"/>
+                <w:noProof/>
+                <w:sz w:val="28"/>
+                <w:szCs w:val="28"/>
                 <w:lang w:eastAsia="ru-RU"/>
               </w:rPr>
               <w:t>1,</w:t>
             </w:r>
             <w:r>
               <w:rPr>
-                <w:noProof/>
-                <w:szCs w:val="22"/>
+                <w:rFonts w:ascii="Cambria" w:hAnsi="Cambria"/>
+                <w:noProof/>
+                <w:sz w:val="28"/>
+                <w:szCs w:val="28"/>
                 <w:lang w:val="en-US" w:eastAsia="ru-RU"/>
               </w:rPr>
               <w:t>Y</w:t>
             </w:r>
             <w:r>
               <w:rPr>
-                <w:noProof/>
-                <w:szCs w:val="22"/>
+                <w:rFonts w:ascii="Cambria" w:hAnsi="Cambria"/>
+                <w:noProof/>
+                <w:sz w:val="28"/>
+                <w:szCs w:val="28"/>
                 <w:lang w:eastAsia="ru-RU"/>
               </w:rPr>
               <w:t>1) – координаты центра прямоугольника описывающего мнимый эллипс, частью которого является сегмент.</w:t>
@@ -2366,47 +2666,59 @@
               <w:jc w:val="both"/>
               <w:cnfStyle w:val="000000100000" w:firstRow="0" w:lastRow="0" w:firstColumn="0" w:lastColumn="0" w:oddVBand="0" w:evenVBand="0" w:oddHBand="1" w:evenHBand="0" w:firstRowFirstColumn="0" w:firstRowLastColumn="0" w:lastRowFirstColumn="0" w:lastRowLastColumn="0"/>
               <w:rPr>
-                <w:noProof/>
-                <w:szCs w:val="22"/>
-                <w:lang w:eastAsia="ru-RU"/>
-              </w:rPr>
-            </w:pPr>
-            <w:r>
-              <w:rPr>
-                <w:noProof/>
-                <w:szCs w:val="22"/>
+                <w:rFonts w:ascii="Cambria" w:hAnsi="Cambria"/>
+                <w:noProof/>
+                <w:sz w:val="28"/>
+                <w:szCs w:val="28"/>
+                <w:lang w:eastAsia="ru-RU"/>
+              </w:rPr>
+            </w:pPr>
+            <w:r>
+              <w:rPr>
+                <w:rFonts w:ascii="Cambria" w:hAnsi="Cambria"/>
+                <w:noProof/>
+                <w:sz w:val="28"/>
+                <w:szCs w:val="28"/>
                 <w:lang w:eastAsia="ru-RU"/>
               </w:rPr>
               <w:t>(</w:t>
             </w:r>
             <w:r>
               <w:rPr>
-                <w:noProof/>
-                <w:szCs w:val="22"/>
+                <w:rFonts w:ascii="Cambria" w:hAnsi="Cambria"/>
+                <w:noProof/>
+                <w:sz w:val="28"/>
+                <w:szCs w:val="28"/>
                 <w:lang w:val="en-US" w:eastAsia="ru-RU"/>
               </w:rPr>
               <w:t>X</w:t>
             </w:r>
             <w:r>
               <w:rPr>
-                <w:noProof/>
-                <w:szCs w:val="22"/>
+                <w:rFonts w:ascii="Cambria" w:hAnsi="Cambria"/>
+                <w:noProof/>
+                <w:sz w:val="28"/>
+                <w:szCs w:val="28"/>
                 <w:lang w:eastAsia="ru-RU"/>
               </w:rPr>
               <w:t>2,</w:t>
             </w:r>
             <w:r>
               <w:rPr>
-                <w:noProof/>
-                <w:szCs w:val="22"/>
+                <w:rFonts w:ascii="Cambria" w:hAnsi="Cambria"/>
+                <w:noProof/>
+                <w:sz w:val="28"/>
+                <w:szCs w:val="28"/>
                 <w:lang w:val="en-US" w:eastAsia="ru-RU"/>
               </w:rPr>
               <w:t>Y</w:t>
             </w:r>
             <w:r>
               <w:rPr>
-                <w:noProof/>
-                <w:szCs w:val="22"/>
+                <w:rFonts w:ascii="Cambria" w:hAnsi="Cambria"/>
+                <w:noProof/>
+                <w:sz w:val="28"/>
+                <w:szCs w:val="28"/>
                 <w:lang w:eastAsia="ru-RU"/>
               </w:rPr>
               <w:t>2) – координаты маркера на правой стороне описывающего прямоугольника. Данный маркер также используется для поворота объекта.</w:t>
@@ -2417,47 +2729,59 @@
               <w:jc w:val="both"/>
               <w:cnfStyle w:val="000000100000" w:firstRow="0" w:lastRow="0" w:firstColumn="0" w:lastColumn="0" w:oddVBand="0" w:evenVBand="0" w:oddHBand="1" w:evenHBand="0" w:firstRowFirstColumn="0" w:firstRowLastColumn="0" w:lastRowFirstColumn="0" w:lastRowLastColumn="0"/>
               <w:rPr>
-                <w:noProof/>
-                <w:szCs w:val="22"/>
-                <w:lang w:eastAsia="ru-RU"/>
-              </w:rPr>
-            </w:pPr>
-            <w:r>
-              <w:rPr>
-                <w:noProof/>
-                <w:szCs w:val="22"/>
+                <w:rFonts w:ascii="Cambria" w:hAnsi="Cambria"/>
+                <w:noProof/>
+                <w:sz w:val="28"/>
+                <w:szCs w:val="28"/>
+                <w:lang w:eastAsia="ru-RU"/>
+              </w:rPr>
+            </w:pPr>
+            <w:r>
+              <w:rPr>
+                <w:rFonts w:ascii="Cambria" w:hAnsi="Cambria"/>
+                <w:noProof/>
+                <w:sz w:val="28"/>
+                <w:szCs w:val="28"/>
                 <w:lang w:eastAsia="ru-RU"/>
               </w:rPr>
               <w:t>(</w:t>
             </w:r>
             <w:r>
               <w:rPr>
-                <w:noProof/>
-                <w:szCs w:val="22"/>
+                <w:rFonts w:ascii="Cambria" w:hAnsi="Cambria"/>
+                <w:noProof/>
+                <w:sz w:val="28"/>
+                <w:szCs w:val="28"/>
                 <w:lang w:val="en-US" w:eastAsia="ru-RU"/>
               </w:rPr>
               <w:t>X</w:t>
             </w:r>
             <w:r>
               <w:rPr>
-                <w:noProof/>
-                <w:szCs w:val="22"/>
+                <w:rFonts w:ascii="Cambria" w:hAnsi="Cambria"/>
+                <w:noProof/>
+                <w:sz w:val="28"/>
+                <w:szCs w:val="28"/>
                 <w:lang w:eastAsia="ru-RU"/>
               </w:rPr>
               <w:t>3,</w:t>
             </w:r>
             <w:r>
               <w:rPr>
-                <w:noProof/>
-                <w:szCs w:val="22"/>
+                <w:rFonts w:ascii="Cambria" w:hAnsi="Cambria"/>
+                <w:noProof/>
+                <w:sz w:val="28"/>
+                <w:szCs w:val="28"/>
                 <w:lang w:val="en-US" w:eastAsia="ru-RU"/>
               </w:rPr>
               <w:t>Y</w:t>
             </w:r>
             <w:r>
               <w:rPr>
-                <w:noProof/>
-                <w:szCs w:val="22"/>
+                <w:rFonts w:ascii="Cambria" w:hAnsi="Cambria"/>
+                <w:noProof/>
+                <w:sz w:val="28"/>
+                <w:szCs w:val="28"/>
                 <w:lang w:eastAsia="ru-RU"/>
               </w:rPr>
               <w:t>3) – координаты маркера на верхней стороне описывающего прямоугольника.</w:t>
@@ -2468,14 +2792,19 @@
               <w:jc w:val="both"/>
               <w:cnfStyle w:val="000000100000" w:firstRow="0" w:lastRow="0" w:firstColumn="0" w:lastColumn="0" w:oddVBand="0" w:evenVBand="0" w:oddHBand="1" w:evenHBand="0" w:firstRowFirstColumn="0" w:firstRowLastColumn="0" w:lastRowFirstColumn="0" w:lastRowLastColumn="0"/>
               <w:rPr>
-                <w:noProof/>
-                <w:szCs w:val="22"/>
-                <w:lang w:eastAsia="ru-RU"/>
-              </w:rPr>
-            </w:pPr>
-            <w:r>
-              <w:rPr>
-                <w:noProof/>
+                <w:rFonts w:ascii="Cambria" w:hAnsi="Cambria"/>
+                <w:noProof/>
+                <w:sz w:val="28"/>
+                <w:szCs w:val="28"/>
+                <w:lang w:eastAsia="ru-RU"/>
+              </w:rPr>
+            </w:pPr>
+            <w:r>
+              <w:rPr>
+                <w:rFonts w:ascii="Cambria" w:hAnsi="Cambria"/>
+                <w:noProof/>
+                <w:sz w:val="28"/>
+                <w:szCs w:val="28"/>
                 <w:lang w:eastAsia="ru-RU"/>
               </w:rPr>
               <w:drawing>
@@ -2536,17 +2865,22 @@
             <w:pPr>
               <w:jc w:val="both"/>
               <w:rPr>
-                <w:noProof/>
-                <w:szCs w:val="22"/>
-                <w:lang w:eastAsia="ru-RU"/>
-              </w:rPr>
-            </w:pPr>
-            <w:r>
-              <w:rPr>
-                <w:noProof/>
-                <w:szCs w:val="22"/>
-                <w:lang w:eastAsia="ru-RU"/>
-              </w:rPr>
+                <w:rFonts w:ascii="Cambria" w:hAnsi="Cambria"/>
+                <w:noProof/>
+                <w:sz w:val="28"/>
+                <w:szCs w:val="28"/>
+                <w:lang w:eastAsia="ru-RU"/>
+              </w:rPr>
+            </w:pPr>
+            <w:r>
+              <w:rPr>
+                <w:rFonts w:ascii="Cambria" w:hAnsi="Cambria"/>
+                <w:noProof/>
+                <w:sz w:val="28"/>
+                <w:szCs w:val="28"/>
+                <w:lang w:eastAsia="ru-RU"/>
+              </w:rPr>
+              <w:lastRenderedPageBreak/>
               <w:t>Ссылка</w:t>
             </w:r>
           </w:p>
@@ -2560,15 +2894,19 @@
               <w:jc w:val="both"/>
               <w:cnfStyle w:val="000000010000" w:firstRow="0" w:lastRow="0" w:firstColumn="0" w:lastColumn="0" w:oddVBand="0" w:evenVBand="0" w:oddHBand="0" w:evenHBand="1" w:firstRowFirstColumn="0" w:firstRowLastColumn="0" w:lastRowFirstColumn="0" w:lastRowLastColumn="0"/>
               <w:rPr>
-                <w:noProof/>
-                <w:szCs w:val="22"/>
-                <w:lang w:eastAsia="ru-RU"/>
-              </w:rPr>
-            </w:pPr>
-            <w:r>
-              <w:rPr>
-                <w:noProof/>
-                <w:szCs w:val="22"/>
+                <w:rFonts w:ascii="Cambria" w:hAnsi="Cambria"/>
+                <w:noProof/>
+                <w:sz w:val="28"/>
+                <w:szCs w:val="28"/>
+                <w:lang w:eastAsia="ru-RU"/>
+              </w:rPr>
+            </w:pPr>
+            <w:r>
+              <w:rPr>
+                <w:rFonts w:ascii="Cambria" w:hAnsi="Cambria"/>
+                <w:noProof/>
+                <w:sz w:val="28"/>
+                <w:szCs w:val="28"/>
                 <w:lang w:eastAsia="ru-RU"/>
               </w:rPr>
               <w:t>Instance</w:t>
@@ -2584,34 +2922,42 @@
               <w:jc w:val="both"/>
               <w:cnfStyle w:val="000000010000" w:firstRow="0" w:lastRow="0" w:firstColumn="0" w:lastColumn="0" w:oddVBand="0" w:evenVBand="0" w:oddHBand="0" w:evenHBand="1" w:firstRowFirstColumn="0" w:firstRowLastColumn="0" w:lastRowFirstColumn="0" w:lastRowLastColumn="0"/>
               <w:rPr>
-                <w:noProof/>
-                <w:szCs w:val="22"/>
-                <w:lang w:eastAsia="ru-RU"/>
-              </w:rPr>
-            </w:pPr>
-            <w:r>
-              <w:rPr>
+                <w:rFonts w:ascii="Cambria" w:hAnsi="Cambria"/>
+                <w:noProof/>
+                <w:sz w:val="28"/>
+                <w:szCs w:val="28"/>
+                <w:lang w:eastAsia="ru-RU"/>
+              </w:rPr>
+            </w:pPr>
+            <w:r>
+              <w:rPr>
+                <w:rFonts w:ascii="Cambria" w:hAnsi="Cambria"/>
                 <w:i/>
                 <w:noProof/>
-                <w:szCs w:val="22"/>
+                <w:sz w:val="28"/>
+                <w:szCs w:val="28"/>
                 <w:lang w:val="en-US" w:eastAsia="ru-RU"/>
               </w:rPr>
               <w:t>&lt;</w:t>
             </w:r>
             <w:r>
               <w:rPr>
+                <w:rFonts w:ascii="Cambria" w:hAnsi="Cambria"/>
                 <w:i/>
                 <w:noProof/>
-                <w:szCs w:val="22"/>
+                <w:sz w:val="28"/>
+                <w:szCs w:val="28"/>
                 <w:lang w:eastAsia="ru-RU"/>
               </w:rPr>
               <w:t>нет</w:t>
             </w:r>
             <w:r>
               <w:rPr>
+                <w:rFonts w:ascii="Cambria" w:hAnsi="Cambria"/>
                 <w:i/>
                 <w:noProof/>
-                <w:szCs w:val="22"/>
+                <w:sz w:val="28"/>
+                <w:szCs w:val="28"/>
                 <w:lang w:val="en-US" w:eastAsia="ru-RU"/>
               </w:rPr>
               <w:t>&gt;</w:t>
@@ -2628,16 +2974,20 @@
               <w:jc w:val="both"/>
               <w:cnfStyle w:val="000000010000" w:firstRow="0" w:lastRow="0" w:firstColumn="0" w:lastColumn="0" w:oddVBand="0" w:evenVBand="0" w:oddHBand="0" w:evenHBand="1" w:firstRowFirstColumn="0" w:firstRowLastColumn="0" w:lastRowFirstColumn="0" w:lastRowLastColumn="0"/>
               <w:rPr>
+                <w:rFonts w:ascii="Cambria" w:hAnsi="Cambria"/>
                 <w:noProof/>
                 <w:color w:val="FF0000"/>
-                <w:szCs w:val="22"/>
-                <w:lang w:eastAsia="ru-RU"/>
-              </w:rPr>
-            </w:pPr>
-            <w:r>
-              <w:rPr>
-                <w:noProof/>
-                <w:szCs w:val="22"/>
+                <w:sz w:val="28"/>
+                <w:szCs w:val="28"/>
+                <w:lang w:eastAsia="ru-RU"/>
+              </w:rPr>
+            </w:pPr>
+            <w:r>
+              <w:rPr>
+                <w:rFonts w:ascii="Cambria" w:hAnsi="Cambria"/>
+                <w:noProof/>
+                <w:sz w:val="28"/>
+                <w:szCs w:val="28"/>
                 <w:lang w:eastAsia="ru-RU"/>
               </w:rPr>
               <w:t>Значения, задаваемые в окне «Выбор ссылки».</w:t>
@@ -2653,15 +3003,19 @@
               <w:jc w:val="both"/>
               <w:cnfStyle w:val="000000010000" w:firstRow="0" w:lastRow="0" w:firstColumn="0" w:lastColumn="0" w:oddVBand="0" w:evenVBand="0" w:oddHBand="0" w:evenHBand="1" w:firstRowFirstColumn="0" w:firstRowLastColumn="0" w:lastRowFirstColumn="0" w:lastRowLastColumn="0"/>
               <w:rPr>
-                <w:noProof/>
-                <w:szCs w:val="22"/>
-                <w:lang w:eastAsia="ru-RU"/>
-              </w:rPr>
-            </w:pPr>
-            <w:r>
-              <w:rPr>
-                <w:noProof/>
-                <w:szCs w:val="22"/>
+                <w:rFonts w:ascii="Cambria" w:hAnsi="Cambria"/>
+                <w:noProof/>
+                <w:sz w:val="28"/>
+                <w:szCs w:val="28"/>
+                <w:lang w:eastAsia="ru-RU"/>
+              </w:rPr>
+            </w:pPr>
+            <w:r>
+              <w:rPr>
+                <w:rFonts w:ascii="Cambria" w:hAnsi="Cambria"/>
+                <w:noProof/>
+                <w:sz w:val="28"/>
+                <w:szCs w:val="28"/>
                 <w:lang w:eastAsia="ru-RU"/>
               </w:rPr>
               <w:t xml:space="preserve">Вызов окна «Выбор ссылки». Объект используется в качестве чувствительной области для вызова различных действий: переключения между страницами проекта, управления другими блоками, открытия файлов и пр. </w:t>
@@ -2682,15 +3036,19 @@
             <w:pPr>
               <w:jc w:val="both"/>
               <w:rPr>
-                <w:noProof/>
-                <w:szCs w:val="22"/>
-                <w:lang w:eastAsia="ru-RU"/>
-              </w:rPr>
-            </w:pPr>
-            <w:r>
-              <w:rPr>
-                <w:noProof/>
-                <w:szCs w:val="22"/>
+                <w:rFonts w:ascii="Cambria" w:hAnsi="Cambria"/>
+                <w:noProof/>
+                <w:sz w:val="28"/>
+                <w:szCs w:val="28"/>
+                <w:lang w:eastAsia="ru-RU"/>
+              </w:rPr>
+            </w:pPr>
+            <w:r>
+              <w:rPr>
+                <w:rFonts w:ascii="Cambria" w:hAnsi="Cambria"/>
+                <w:noProof/>
+                <w:sz w:val="28"/>
+                <w:szCs w:val="28"/>
                 <w:lang w:eastAsia="ru-RU"/>
               </w:rPr>
               <w:t>Ссылка при редактировании</w:t>
@@ -2706,15 +3064,19 @@
               <w:jc w:val="both"/>
               <w:cnfStyle w:val="000000100000" w:firstRow="0" w:lastRow="0" w:firstColumn="0" w:lastColumn="0" w:oddVBand="0" w:evenVBand="0" w:oddHBand="1" w:evenHBand="0" w:firstRowFirstColumn="0" w:firstRowLastColumn="0" w:lastRowFirstColumn="0" w:lastRowLastColumn="0"/>
               <w:rPr>
-                <w:noProof/>
-                <w:szCs w:val="22"/>
-                <w:lang w:eastAsia="ru-RU"/>
-              </w:rPr>
-            </w:pPr>
-            <w:r>
-              <w:rPr>
-                <w:noProof/>
-                <w:szCs w:val="22"/>
+                <w:rFonts w:ascii="Cambria" w:hAnsi="Cambria"/>
+                <w:noProof/>
+                <w:sz w:val="28"/>
+                <w:szCs w:val="28"/>
+                <w:lang w:eastAsia="ru-RU"/>
+              </w:rPr>
+            </w:pPr>
+            <w:r>
+              <w:rPr>
+                <w:rFonts w:ascii="Cambria" w:hAnsi="Cambria"/>
+                <w:noProof/>
+                <w:sz w:val="28"/>
+                <w:szCs w:val="28"/>
                 <w:lang w:eastAsia="ru-RU"/>
               </w:rPr>
               <w:t>EditInstance</w:t>
@@ -2730,15 +3092,19 @@
               <w:jc w:val="both"/>
               <w:cnfStyle w:val="000000100000" w:firstRow="0" w:lastRow="0" w:firstColumn="0" w:lastColumn="0" w:oddVBand="0" w:evenVBand="0" w:oddHBand="1" w:evenHBand="0" w:firstRowFirstColumn="0" w:firstRowLastColumn="0" w:lastRowFirstColumn="0" w:lastRowLastColumn="0"/>
               <w:rPr>
-                <w:noProof/>
-                <w:szCs w:val="22"/>
-                <w:lang w:eastAsia="ru-RU"/>
-              </w:rPr>
-            </w:pPr>
-            <w:r>
-              <w:rPr>
-                <w:noProof/>
-                <w:szCs w:val="22"/>
+                <w:rFonts w:ascii="Cambria" w:hAnsi="Cambria"/>
+                <w:noProof/>
+                <w:sz w:val="28"/>
+                <w:szCs w:val="28"/>
+                <w:lang w:eastAsia="ru-RU"/>
+              </w:rPr>
+            </w:pPr>
+            <w:r>
+              <w:rPr>
+                <w:rFonts w:ascii="Cambria" w:hAnsi="Cambria"/>
+                <w:noProof/>
+                <w:sz w:val="28"/>
+                <w:szCs w:val="28"/>
                 <w:lang w:eastAsia="ru-RU"/>
               </w:rPr>
               <w:t>Нет</w:t>
@@ -2756,15 +3122,19 @@
               <w:jc w:val="both"/>
               <w:cnfStyle w:val="000000100000" w:firstRow="0" w:lastRow="0" w:firstColumn="0" w:lastColumn="0" w:oddVBand="0" w:evenVBand="0" w:oddHBand="1" w:evenHBand="0" w:firstRowFirstColumn="0" w:firstRowLastColumn="0" w:lastRowFirstColumn="0" w:lastRowLastColumn="0"/>
               <w:rPr>
-                <w:noProof/>
-                <w:szCs w:val="22"/>
-                <w:lang w:eastAsia="ru-RU"/>
-              </w:rPr>
-            </w:pPr>
-            <w:r>
-              <w:rPr>
-                <w:noProof/>
-                <w:szCs w:val="22"/>
+                <w:rFonts w:ascii="Cambria" w:hAnsi="Cambria"/>
+                <w:noProof/>
+                <w:sz w:val="28"/>
+                <w:szCs w:val="28"/>
+                <w:lang w:eastAsia="ru-RU"/>
+              </w:rPr>
+            </w:pPr>
+            <w:r>
+              <w:rPr>
+                <w:rFonts w:ascii="Cambria" w:hAnsi="Cambria"/>
+                <w:noProof/>
+                <w:sz w:val="28"/>
+                <w:szCs w:val="28"/>
                 <w:lang w:eastAsia="ru-RU"/>
               </w:rPr>
               <w:t>{0} Нет</w:t>
@@ -2776,15 +3146,19 @@
               <w:jc w:val="both"/>
               <w:cnfStyle w:val="000000100000" w:firstRow="0" w:lastRow="0" w:firstColumn="0" w:lastColumn="0" w:oddVBand="0" w:evenVBand="0" w:oddHBand="1" w:evenHBand="0" w:firstRowFirstColumn="0" w:firstRowLastColumn="0" w:lastRowFirstColumn="0" w:lastRowLastColumn="0"/>
               <w:rPr>
-                <w:noProof/>
-                <w:szCs w:val="22"/>
-                <w:lang w:eastAsia="ru-RU"/>
-              </w:rPr>
-            </w:pPr>
-            <w:r>
-              <w:rPr>
-                <w:noProof/>
-                <w:szCs w:val="22"/>
+                <w:rFonts w:ascii="Cambria" w:hAnsi="Cambria"/>
+                <w:noProof/>
+                <w:sz w:val="28"/>
+                <w:szCs w:val="28"/>
+                <w:lang w:eastAsia="ru-RU"/>
+              </w:rPr>
+            </w:pPr>
+            <w:r>
+              <w:rPr>
+                <w:rFonts w:ascii="Cambria" w:hAnsi="Cambria"/>
+                <w:noProof/>
+                <w:sz w:val="28"/>
+                <w:szCs w:val="28"/>
                 <w:lang w:eastAsia="ru-RU"/>
               </w:rPr>
               <w:t>{1} Да</w:t>
@@ -2800,15 +3174,19 @@
               <w:jc w:val="both"/>
               <w:cnfStyle w:val="000000100000" w:firstRow="0" w:lastRow="0" w:firstColumn="0" w:lastColumn="0" w:oddVBand="0" w:evenVBand="0" w:oddHBand="1" w:evenHBand="0" w:firstRowFirstColumn="0" w:firstRowLastColumn="0" w:lastRowFirstColumn="0" w:lastRowLastColumn="0"/>
               <w:rPr>
-                <w:noProof/>
-                <w:szCs w:val="22"/>
-                <w:lang w:eastAsia="ru-RU"/>
-              </w:rPr>
-            </w:pPr>
-            <w:r>
-              <w:rPr>
-                <w:noProof/>
-                <w:szCs w:val="22"/>
+                <w:rFonts w:ascii="Cambria" w:hAnsi="Cambria"/>
+                <w:noProof/>
+                <w:sz w:val="28"/>
+                <w:szCs w:val="28"/>
+                <w:lang w:eastAsia="ru-RU"/>
+              </w:rPr>
+            </w:pPr>
+            <w:r>
+              <w:rPr>
+                <w:rFonts w:ascii="Cambria" w:hAnsi="Cambria"/>
+                <w:noProof/>
+                <w:sz w:val="28"/>
+                <w:szCs w:val="28"/>
                 <w:lang w:eastAsia="ru-RU"/>
               </w:rPr>
               <w:t>Обработка объектом вызова ссылки в режиме редактирования.</w:t>
@@ -2829,15 +3207,19 @@
             <w:pPr>
               <w:jc w:val="both"/>
               <w:rPr>
-                <w:noProof/>
-                <w:szCs w:val="22"/>
-                <w:lang w:eastAsia="ru-RU"/>
-              </w:rPr>
-            </w:pPr>
-            <w:r>
-              <w:rPr>
-                <w:noProof/>
-                <w:szCs w:val="22"/>
+                <w:rFonts w:ascii="Cambria" w:hAnsi="Cambria"/>
+                <w:noProof/>
+                <w:sz w:val="28"/>
+                <w:szCs w:val="28"/>
+                <w:lang w:eastAsia="ru-RU"/>
+              </w:rPr>
+            </w:pPr>
+            <w:r>
+              <w:rPr>
+                <w:rFonts w:ascii="Cambria" w:hAnsi="Cambria"/>
+                <w:noProof/>
+                <w:sz w:val="28"/>
+                <w:szCs w:val="28"/>
                 <w:lang w:eastAsia="ru-RU"/>
               </w:rPr>
               <w:t>Действие для вывода ссылки</w:t>
@@ -2853,15 +3235,19 @@
               <w:jc w:val="both"/>
               <w:cnfStyle w:val="000000010000" w:firstRow="0" w:lastRow="0" w:firstColumn="0" w:lastColumn="0" w:oddVBand="0" w:evenVBand="0" w:oddHBand="0" w:evenHBand="1" w:firstRowFirstColumn="0" w:firstRowLastColumn="0" w:lastRowFirstColumn="0" w:lastRowLastColumn="0"/>
               <w:rPr>
-                <w:noProof/>
-                <w:szCs w:val="22"/>
-                <w:lang w:eastAsia="ru-RU"/>
-              </w:rPr>
-            </w:pPr>
-            <w:r>
-              <w:rPr>
-                <w:noProof/>
-                <w:szCs w:val="22"/>
+                <w:rFonts w:ascii="Cambria" w:hAnsi="Cambria"/>
+                <w:noProof/>
+                <w:sz w:val="28"/>
+                <w:szCs w:val="28"/>
+                <w:lang w:eastAsia="ru-RU"/>
+              </w:rPr>
+            </w:pPr>
+            <w:r>
+              <w:rPr>
+                <w:rFonts w:ascii="Cambria" w:hAnsi="Cambria"/>
+                <w:noProof/>
+                <w:sz w:val="28"/>
+                <w:szCs w:val="28"/>
                 <w:lang w:eastAsia="ru-RU"/>
               </w:rPr>
               <w:t>InstanceMode</w:t>
@@ -2877,15 +3263,19 @@
               <w:jc w:val="both"/>
               <w:cnfStyle w:val="000000010000" w:firstRow="0" w:lastRow="0" w:firstColumn="0" w:lastColumn="0" w:oddVBand="0" w:evenVBand="0" w:oddHBand="0" w:evenHBand="1" w:firstRowFirstColumn="0" w:firstRowLastColumn="0" w:lastRowFirstColumn="0" w:lastRowLastColumn="0"/>
               <w:rPr>
-                <w:noProof/>
-                <w:szCs w:val="22"/>
-                <w:lang w:eastAsia="ru-RU"/>
-              </w:rPr>
-            </w:pPr>
-            <w:r>
-              <w:rPr>
-                <w:noProof/>
-                <w:szCs w:val="22"/>
+                <w:rFonts w:ascii="Cambria" w:hAnsi="Cambria"/>
+                <w:noProof/>
+                <w:sz w:val="28"/>
+                <w:szCs w:val="28"/>
+                <w:lang w:eastAsia="ru-RU"/>
+              </w:rPr>
+            </w:pPr>
+            <w:r>
+              <w:rPr>
+                <w:rFonts w:ascii="Cambria" w:hAnsi="Cambria"/>
+                <w:noProof/>
+                <w:sz w:val="28"/>
+                <w:szCs w:val="28"/>
                 <w:lang w:eastAsia="ru-RU"/>
               </w:rPr>
               <w:t>Двойной щелчок</w:t>
@@ -2903,15 +3293,19 @@
               <w:jc w:val="both"/>
               <w:cnfStyle w:val="000000010000" w:firstRow="0" w:lastRow="0" w:firstColumn="0" w:lastColumn="0" w:oddVBand="0" w:evenVBand="0" w:oddHBand="0" w:evenHBand="1" w:firstRowFirstColumn="0" w:firstRowLastColumn="0" w:lastRowFirstColumn="0" w:lastRowLastColumn="0"/>
               <w:rPr>
-                <w:noProof/>
-                <w:szCs w:val="22"/>
-                <w:lang w:eastAsia="ru-RU"/>
-              </w:rPr>
-            </w:pPr>
-            <w:r>
-              <w:rPr>
-                <w:noProof/>
-                <w:szCs w:val="22"/>
+                <w:rFonts w:ascii="Cambria" w:hAnsi="Cambria"/>
+                <w:noProof/>
+                <w:sz w:val="28"/>
+                <w:szCs w:val="28"/>
+                <w:lang w:eastAsia="ru-RU"/>
+              </w:rPr>
+            </w:pPr>
+            <w:r>
+              <w:rPr>
+                <w:rFonts w:ascii="Cambria" w:hAnsi="Cambria"/>
+                <w:noProof/>
+                <w:sz w:val="28"/>
+                <w:szCs w:val="28"/>
                 <w:lang w:eastAsia="ru-RU"/>
               </w:rPr>
               <w:t>{0} Двойной щелчок</w:t>
@@ -2923,15 +3317,19 @@
               <w:jc w:val="both"/>
               <w:cnfStyle w:val="000000010000" w:firstRow="0" w:lastRow="0" w:firstColumn="0" w:lastColumn="0" w:oddVBand="0" w:evenVBand="0" w:oddHBand="0" w:evenHBand="1" w:firstRowFirstColumn="0" w:firstRowLastColumn="0" w:lastRowFirstColumn="0" w:lastRowLastColumn="0"/>
               <w:rPr>
-                <w:noProof/>
-                <w:szCs w:val="22"/>
-                <w:lang w:eastAsia="ru-RU"/>
-              </w:rPr>
-            </w:pPr>
-            <w:r>
-              <w:rPr>
-                <w:noProof/>
-                <w:szCs w:val="22"/>
+                <w:rFonts w:ascii="Cambria" w:hAnsi="Cambria"/>
+                <w:noProof/>
+                <w:sz w:val="28"/>
+                <w:szCs w:val="28"/>
+                <w:lang w:eastAsia="ru-RU"/>
+              </w:rPr>
+            </w:pPr>
+            <w:r>
+              <w:rPr>
+                <w:rFonts w:ascii="Cambria" w:hAnsi="Cambria"/>
+                <w:noProof/>
+                <w:sz w:val="28"/>
+                <w:szCs w:val="28"/>
                 <w:lang w:eastAsia="ru-RU"/>
               </w:rPr>
               <w:t>{1} Щелчок левой кнопкой</w:t>
@@ -2943,15 +3341,19 @@
               <w:jc w:val="both"/>
               <w:cnfStyle w:val="000000010000" w:firstRow="0" w:lastRow="0" w:firstColumn="0" w:lastColumn="0" w:oddVBand="0" w:evenVBand="0" w:oddHBand="0" w:evenHBand="1" w:firstRowFirstColumn="0" w:firstRowLastColumn="0" w:lastRowFirstColumn="0" w:lastRowLastColumn="0"/>
               <w:rPr>
-                <w:noProof/>
-                <w:szCs w:val="22"/>
-                <w:lang w:eastAsia="ru-RU"/>
-              </w:rPr>
-            </w:pPr>
-            <w:r>
-              <w:rPr>
-                <w:noProof/>
-                <w:szCs w:val="22"/>
+                <w:rFonts w:ascii="Cambria" w:hAnsi="Cambria"/>
+                <w:noProof/>
+                <w:sz w:val="28"/>
+                <w:szCs w:val="28"/>
+                <w:lang w:eastAsia="ru-RU"/>
+              </w:rPr>
+            </w:pPr>
+            <w:r>
+              <w:rPr>
+                <w:rFonts w:ascii="Cambria" w:hAnsi="Cambria"/>
+                <w:noProof/>
+                <w:sz w:val="28"/>
+                <w:szCs w:val="28"/>
                 <w:lang w:eastAsia="ru-RU"/>
               </w:rPr>
               <w:t>{2} Щелчок правой кнопкой</w:t>
@@ -2967,15 +3369,19 @@
               <w:jc w:val="both"/>
               <w:cnfStyle w:val="000000010000" w:firstRow="0" w:lastRow="0" w:firstColumn="0" w:lastColumn="0" w:oddVBand="0" w:evenVBand="0" w:oddHBand="0" w:evenHBand="1" w:firstRowFirstColumn="0" w:firstRowLastColumn="0" w:lastRowFirstColumn="0" w:lastRowLastColumn="0"/>
               <w:rPr>
-                <w:noProof/>
-                <w:szCs w:val="22"/>
-                <w:lang w:eastAsia="ru-RU"/>
-              </w:rPr>
-            </w:pPr>
-            <w:r>
-              <w:rPr>
-                <w:noProof/>
-                <w:szCs w:val="22"/>
+                <w:rFonts w:ascii="Cambria" w:hAnsi="Cambria"/>
+                <w:noProof/>
+                <w:sz w:val="28"/>
+                <w:szCs w:val="28"/>
+                <w:lang w:eastAsia="ru-RU"/>
+              </w:rPr>
+            </w:pPr>
+            <w:r>
+              <w:rPr>
+                <w:rFonts w:ascii="Cambria" w:hAnsi="Cambria"/>
+                <w:noProof/>
+                <w:sz w:val="28"/>
+                <w:szCs w:val="28"/>
                 <w:lang w:eastAsia="ru-RU"/>
               </w:rPr>
               <w:t>Выбор варианта активации ссылки.</w:t>
@@ -2996,15 +3402,19 @@
             <w:pPr>
               <w:jc w:val="both"/>
               <w:rPr>
-                <w:noProof/>
-                <w:szCs w:val="22"/>
-                <w:lang w:eastAsia="ru-RU"/>
-              </w:rPr>
-            </w:pPr>
-            <w:r>
-              <w:rPr>
-                <w:noProof/>
-                <w:szCs w:val="22"/>
+                <w:rFonts w:ascii="Cambria" w:hAnsi="Cambria"/>
+                <w:noProof/>
+                <w:sz w:val="28"/>
+                <w:szCs w:val="28"/>
+                <w:lang w:eastAsia="ru-RU"/>
+              </w:rPr>
+            </w:pPr>
+            <w:r>
+              <w:rPr>
+                <w:rFonts w:ascii="Cambria" w:hAnsi="Cambria"/>
+                <w:noProof/>
+                <w:sz w:val="28"/>
+                <w:szCs w:val="28"/>
                 <w:lang w:eastAsia="ru-RU"/>
               </w:rPr>
               <w:t>Ярлык</w:t>
@@ -3020,15 +3430,19 @@
               <w:jc w:val="both"/>
               <w:cnfStyle w:val="000000100000" w:firstRow="0" w:lastRow="0" w:firstColumn="0" w:lastColumn="0" w:oddVBand="0" w:evenVBand="0" w:oddHBand="1" w:evenHBand="0" w:firstRowFirstColumn="0" w:firstRowLastColumn="0" w:lastRowFirstColumn="0" w:lastRowLastColumn="0"/>
               <w:rPr>
-                <w:noProof/>
-                <w:szCs w:val="22"/>
-                <w:lang w:eastAsia="ru-RU"/>
-              </w:rPr>
-            </w:pPr>
-            <w:r>
-              <w:rPr>
-                <w:noProof/>
-                <w:szCs w:val="22"/>
+                <w:rFonts w:ascii="Cambria" w:hAnsi="Cambria"/>
+                <w:noProof/>
+                <w:sz w:val="28"/>
+                <w:szCs w:val="28"/>
+                <w:lang w:eastAsia="ru-RU"/>
+              </w:rPr>
+            </w:pPr>
+            <w:r>
+              <w:rPr>
+                <w:rFonts w:ascii="Cambria" w:hAnsi="Cambria"/>
+                <w:noProof/>
+                <w:sz w:val="28"/>
+                <w:szCs w:val="28"/>
                 <w:lang w:eastAsia="ru-RU"/>
               </w:rPr>
               <w:t>Tag</w:t>
@@ -3044,15 +3458,19 @@
               <w:jc w:val="both"/>
               <w:cnfStyle w:val="000000100000" w:firstRow="0" w:lastRow="0" w:firstColumn="0" w:lastColumn="0" w:oddVBand="0" w:evenVBand="0" w:oddHBand="1" w:evenHBand="0" w:firstRowFirstColumn="0" w:firstRowLastColumn="0" w:lastRowFirstColumn="0" w:lastRowLastColumn="0"/>
               <w:rPr>
-                <w:noProof/>
-                <w:szCs w:val="22"/>
-                <w:lang w:eastAsia="ru-RU"/>
-              </w:rPr>
-            </w:pPr>
-            <w:r>
-              <w:rPr>
-                <w:noProof/>
-                <w:szCs w:val="22"/>
+                <w:rFonts w:ascii="Cambria" w:hAnsi="Cambria"/>
+                <w:noProof/>
+                <w:sz w:val="28"/>
+                <w:szCs w:val="28"/>
+                <w:lang w:eastAsia="ru-RU"/>
+              </w:rPr>
+            </w:pPr>
+            <w:r>
+              <w:rPr>
+                <w:rFonts w:ascii="Cambria" w:hAnsi="Cambria"/>
+                <w:noProof/>
+                <w:sz w:val="28"/>
+                <w:szCs w:val="28"/>
                 <w:lang w:eastAsia="ru-RU"/>
               </w:rPr>
               <w:t>0</w:t>
@@ -3069,15 +3487,19 @@
               <w:jc w:val="both"/>
               <w:cnfStyle w:val="000000100000" w:firstRow="0" w:lastRow="0" w:firstColumn="0" w:lastColumn="0" w:oddVBand="0" w:evenVBand="0" w:oddHBand="1" w:evenHBand="0" w:firstRowFirstColumn="0" w:firstRowLastColumn="0" w:lastRowFirstColumn="0" w:lastRowLastColumn="0"/>
               <w:rPr>
-                <w:noProof/>
-                <w:szCs w:val="22"/>
-                <w:lang w:eastAsia="ru-RU"/>
-              </w:rPr>
-            </w:pPr>
-            <w:r>
-              <w:rPr>
-                <w:noProof/>
-                <w:szCs w:val="22"/>
+                <w:rFonts w:ascii="Cambria" w:hAnsi="Cambria"/>
+                <w:noProof/>
+                <w:sz w:val="28"/>
+                <w:szCs w:val="28"/>
+                <w:lang w:eastAsia="ru-RU"/>
+              </w:rPr>
+            </w:pPr>
+            <w:r>
+              <w:rPr>
+                <w:rFonts w:ascii="Cambria" w:hAnsi="Cambria"/>
+                <w:noProof/>
+                <w:sz w:val="28"/>
+                <w:szCs w:val="28"/>
                 <w:lang w:eastAsia="ru-RU"/>
               </w:rPr>
               <w:t>Любое целое число или интерпретируемое выражение</w:t>
@@ -3093,15 +3515,19 @@
               <w:jc w:val="both"/>
               <w:cnfStyle w:val="000000100000" w:firstRow="0" w:lastRow="0" w:firstColumn="0" w:lastColumn="0" w:oddVBand="0" w:evenVBand="0" w:oddHBand="1" w:evenHBand="0" w:firstRowFirstColumn="0" w:firstRowLastColumn="0" w:lastRowFirstColumn="0" w:lastRowLastColumn="0"/>
               <w:rPr>
-                <w:noProof/>
-                <w:szCs w:val="22"/>
-                <w:lang w:eastAsia="ru-RU"/>
-              </w:rPr>
-            </w:pPr>
-            <w:r>
-              <w:rPr>
-                <w:noProof/>
-                <w:szCs w:val="22"/>
+                <w:rFonts w:ascii="Cambria" w:hAnsi="Cambria"/>
+                <w:noProof/>
+                <w:sz w:val="28"/>
+                <w:szCs w:val="28"/>
+                <w:lang w:eastAsia="ru-RU"/>
+              </w:rPr>
+            </w:pPr>
+            <w:r>
+              <w:rPr>
+                <w:rFonts w:ascii="Cambria" w:hAnsi="Cambria"/>
+                <w:noProof/>
+                <w:sz w:val="28"/>
+                <w:szCs w:val="28"/>
                 <w:lang w:eastAsia="ru-RU"/>
               </w:rPr>
               <w:t>Метка в виде произвольного числа. Позволяет обращаться ко всем объектам с одинаковым ярлыком при написании скриптов. Например, когда в процессе счета требуется скрыть или показать группу объектов.</w:t>
@@ -3122,15 +3548,19 @@
             <w:pPr>
               <w:jc w:val="both"/>
               <w:rPr>
-                <w:noProof/>
-                <w:szCs w:val="22"/>
-                <w:lang w:eastAsia="ru-RU"/>
-              </w:rPr>
-            </w:pPr>
-            <w:r>
-              <w:rPr>
-                <w:noProof/>
-                <w:szCs w:val="22"/>
+                <w:rFonts w:ascii="Cambria" w:hAnsi="Cambria"/>
+                <w:noProof/>
+                <w:sz w:val="28"/>
+                <w:szCs w:val="28"/>
+                <w:lang w:eastAsia="ru-RU"/>
+              </w:rPr>
+            </w:pPr>
+            <w:r>
+              <w:rPr>
+                <w:rFonts w:ascii="Cambria" w:hAnsi="Cambria"/>
+                <w:noProof/>
+                <w:sz w:val="28"/>
+                <w:szCs w:val="28"/>
                 <w:lang w:eastAsia="ru-RU"/>
               </w:rPr>
               <w:t>Шаблон автозаполнения</w:t>
@@ -3146,15 +3576,19 @@
               <w:jc w:val="both"/>
               <w:cnfStyle w:val="000000010000" w:firstRow="0" w:lastRow="0" w:firstColumn="0" w:lastColumn="0" w:oddVBand="0" w:evenVBand="0" w:oddHBand="0" w:evenHBand="1" w:firstRowFirstColumn="0" w:firstRowLastColumn="0" w:lastRowFirstColumn="0" w:lastRowLastColumn="0"/>
               <w:rPr>
-                <w:noProof/>
-                <w:szCs w:val="22"/>
-                <w:lang w:eastAsia="ru-RU"/>
-              </w:rPr>
-            </w:pPr>
-            <w:r>
-              <w:rPr>
-                <w:noProof/>
-                <w:szCs w:val="22"/>
+                <w:rFonts w:ascii="Cambria" w:hAnsi="Cambria"/>
+                <w:noProof/>
+                <w:sz w:val="28"/>
+                <w:szCs w:val="28"/>
+                <w:lang w:eastAsia="ru-RU"/>
+              </w:rPr>
+            </w:pPr>
+            <w:r>
+              <w:rPr>
+                <w:rFonts w:ascii="Cambria" w:hAnsi="Cambria"/>
+                <w:noProof/>
+                <w:sz w:val="28"/>
+                <w:szCs w:val="28"/>
                 <w:lang w:eastAsia="ru-RU"/>
               </w:rPr>
               <w:t>Template</w:t>
@@ -3170,31 +3604,42 @@
               <w:jc w:val="both"/>
               <w:cnfStyle w:val="000000010000" w:firstRow="0" w:lastRow="0" w:firstColumn="0" w:lastColumn="0" w:oddVBand="0" w:evenVBand="0" w:oddHBand="0" w:evenHBand="1" w:firstRowFirstColumn="0" w:firstRowLastColumn="0" w:lastRowFirstColumn="0" w:lastRowLastColumn="0"/>
               <w:rPr>
-                <w:noProof/>
-                <w:szCs w:val="22"/>
-                <w:lang w:eastAsia="ru-RU"/>
-              </w:rPr>
-            </w:pPr>
-            <w:r>
-              <w:rPr>
+                <w:rFonts w:ascii="Cambria" w:hAnsi="Cambria"/>
+                <w:noProof/>
+                <w:sz w:val="28"/>
+                <w:szCs w:val="28"/>
+                <w:lang w:eastAsia="ru-RU"/>
+              </w:rPr>
+            </w:pPr>
+            <w:r>
+              <w:rPr>
+                <w:rFonts w:ascii="Cambria" w:hAnsi="Cambria"/>
                 <w:i/>
                 <w:noProof/>
+                <w:sz w:val="28"/>
+                <w:szCs w:val="28"/>
                 <w:lang w:val="en-US" w:eastAsia="ru-RU"/>
               </w:rPr>
               <w:t>&lt;</w:t>
             </w:r>
             <w:r>
               <w:rPr>
+                <w:rFonts w:ascii="Cambria" w:hAnsi="Cambria"/>
                 <w:i/>
                 <w:noProof/>
+                <w:sz w:val="28"/>
+                <w:szCs w:val="28"/>
                 <w:lang w:eastAsia="ru-RU"/>
               </w:rPr>
               <w:t>нет</w:t>
             </w:r>
             <w:r>
               <w:rPr>
+                <w:rFonts w:ascii="Cambria" w:hAnsi="Cambria"/>
                 <w:i/>
                 <w:noProof/>
+                <w:sz w:val="28"/>
+                <w:szCs w:val="28"/>
                 <w:lang w:val="en-US" w:eastAsia="ru-RU"/>
               </w:rPr>
               <w:t>&gt;</w:t>
@@ -3211,16 +3656,20 @@
               <w:jc w:val="both"/>
               <w:cnfStyle w:val="000000010000" w:firstRow="0" w:lastRow="0" w:firstColumn="0" w:lastColumn="0" w:oddVBand="0" w:evenVBand="0" w:oddHBand="0" w:evenHBand="1" w:firstRowFirstColumn="0" w:firstRowLastColumn="0" w:lastRowFirstColumn="0" w:lastRowLastColumn="0"/>
               <w:rPr>
-                <w:noProof/>
-                <w:szCs w:val="22"/>
-                <w:lang w:eastAsia="ru-RU"/>
-              </w:rPr>
-            </w:pPr>
-            <w:r>
-              <w:rPr>
+                <w:rFonts w:ascii="Cambria" w:hAnsi="Cambria"/>
+                <w:noProof/>
+                <w:sz w:val="28"/>
+                <w:szCs w:val="28"/>
+                <w:lang w:eastAsia="ru-RU"/>
+              </w:rPr>
+            </w:pPr>
+            <w:r>
+              <w:rPr>
+                <w:rFonts w:ascii="Cambria" w:hAnsi="Cambria"/>
                 <w:noProof/>
                 <w:color w:val="5B9BD5" w:themeColor="accent1"/>
-                <w:szCs w:val="22"/>
+                <w:sz w:val="28"/>
+                <w:szCs w:val="28"/>
                 <w:lang w:eastAsia="ru-RU"/>
               </w:rPr>
               <w:t>Подробнее о шаблонах автозаполнения.</w:t>
@@ -3236,15 +3685,19 @@
               <w:jc w:val="both"/>
               <w:cnfStyle w:val="000000010000" w:firstRow="0" w:lastRow="0" w:firstColumn="0" w:lastColumn="0" w:oddVBand="0" w:evenVBand="0" w:oddHBand="0" w:evenHBand="1" w:firstRowFirstColumn="0" w:firstRowLastColumn="0" w:lastRowFirstColumn="0" w:lastRowLastColumn="0"/>
               <w:rPr>
-                <w:noProof/>
-                <w:szCs w:val="22"/>
-                <w:lang w:eastAsia="ru-RU"/>
-              </w:rPr>
-            </w:pPr>
-            <w:r>
-              <w:rPr>
-                <w:noProof/>
-                <w:szCs w:val="22"/>
+                <w:rFonts w:ascii="Cambria" w:hAnsi="Cambria"/>
+                <w:noProof/>
+                <w:sz w:val="28"/>
+                <w:szCs w:val="28"/>
+                <w:lang w:eastAsia="ru-RU"/>
+              </w:rPr>
+            </w:pPr>
+            <w:r>
+              <w:rPr>
+                <w:rFonts w:ascii="Cambria" w:hAnsi="Cambria"/>
+                <w:noProof/>
+                <w:sz w:val="28"/>
+                <w:szCs w:val="28"/>
                 <w:lang w:eastAsia="ru-RU"/>
               </w:rPr>
               <w:t>Заданный в специальном формате текст, позволяющий автоматически создавать связи и присваивать имена сигналам объекта.</w:t>
@@ -3265,15 +3718,19 @@
             <w:pPr>
               <w:jc w:val="both"/>
               <w:rPr>
-                <w:noProof/>
-                <w:szCs w:val="22"/>
-                <w:lang w:eastAsia="ru-RU"/>
-              </w:rPr>
-            </w:pPr>
-            <w:r>
-              <w:rPr>
-                <w:noProof/>
-                <w:szCs w:val="22"/>
+                <w:rFonts w:ascii="Cambria" w:hAnsi="Cambria"/>
+                <w:noProof/>
+                <w:sz w:val="28"/>
+                <w:szCs w:val="28"/>
+                <w:lang w:eastAsia="ru-RU"/>
+              </w:rPr>
+            </w:pPr>
+            <w:r>
+              <w:rPr>
+                <w:rFonts w:ascii="Cambria" w:hAnsi="Cambria"/>
+                <w:noProof/>
+                <w:sz w:val="28"/>
+                <w:szCs w:val="28"/>
                 <w:lang w:eastAsia="ru-RU"/>
               </w:rPr>
               <w:t>Номер решателя</w:t>
@@ -3289,15 +3746,19 @@
               <w:jc w:val="both"/>
               <w:cnfStyle w:val="000000100000" w:firstRow="0" w:lastRow="0" w:firstColumn="0" w:lastColumn="0" w:oddVBand="0" w:evenVBand="0" w:oddHBand="1" w:evenHBand="0" w:firstRowFirstColumn="0" w:firstRowLastColumn="0" w:lastRowFirstColumn="0" w:lastRowLastColumn="0"/>
               <w:rPr>
-                <w:noProof/>
-                <w:szCs w:val="22"/>
-                <w:lang w:eastAsia="ru-RU"/>
-              </w:rPr>
-            </w:pPr>
-            <w:r>
-              <w:rPr>
-                <w:noProof/>
-                <w:szCs w:val="22"/>
+                <w:rFonts w:ascii="Cambria" w:hAnsi="Cambria"/>
+                <w:noProof/>
+                <w:sz w:val="28"/>
+                <w:szCs w:val="28"/>
+                <w:lang w:eastAsia="ru-RU"/>
+              </w:rPr>
+            </w:pPr>
+            <w:r>
+              <w:rPr>
+                <w:rFonts w:ascii="Cambria" w:hAnsi="Cambria"/>
+                <w:noProof/>
+                <w:sz w:val="28"/>
+                <w:szCs w:val="28"/>
                 <w:lang w:eastAsia="ru-RU"/>
               </w:rPr>
               <w:t>Layer</w:t>
@@ -3313,15 +3774,19 @@
               <w:jc w:val="both"/>
               <w:cnfStyle w:val="000000100000" w:firstRow="0" w:lastRow="0" w:firstColumn="0" w:lastColumn="0" w:oddVBand="0" w:evenVBand="0" w:oddHBand="1" w:evenHBand="0" w:firstRowFirstColumn="0" w:firstRowLastColumn="0" w:lastRowFirstColumn="0" w:lastRowLastColumn="0"/>
               <w:rPr>
-                <w:noProof/>
-                <w:szCs w:val="22"/>
-                <w:lang w:eastAsia="ru-RU"/>
-              </w:rPr>
-            </w:pPr>
-            <w:r>
-              <w:rPr>
-                <w:noProof/>
-                <w:szCs w:val="22"/>
+                <w:rFonts w:ascii="Cambria" w:hAnsi="Cambria"/>
+                <w:noProof/>
+                <w:sz w:val="28"/>
+                <w:szCs w:val="28"/>
+                <w:lang w:eastAsia="ru-RU"/>
+              </w:rPr>
+            </w:pPr>
+            <w:r>
+              <w:rPr>
+                <w:rFonts w:ascii="Cambria" w:hAnsi="Cambria"/>
+                <w:noProof/>
+                <w:sz w:val="28"/>
+                <w:szCs w:val="28"/>
                 <w:lang w:eastAsia="ru-RU"/>
               </w:rPr>
               <w:t>0</w:t>
@@ -3338,15 +3803,19 @@
               <w:jc w:val="both"/>
               <w:cnfStyle w:val="000000100000" w:firstRow="0" w:lastRow="0" w:firstColumn="0" w:lastColumn="0" w:oddVBand="0" w:evenVBand="0" w:oddHBand="1" w:evenHBand="0" w:firstRowFirstColumn="0" w:firstRowLastColumn="0" w:lastRowFirstColumn="0" w:lastRowLastColumn="0"/>
               <w:rPr>
-                <w:noProof/>
-                <w:szCs w:val="22"/>
-                <w:lang w:eastAsia="ru-RU"/>
-              </w:rPr>
-            </w:pPr>
-            <w:r>
-              <w:rPr>
-                <w:noProof/>
-                <w:szCs w:val="22"/>
+                <w:rFonts w:ascii="Cambria" w:hAnsi="Cambria"/>
+                <w:noProof/>
+                <w:sz w:val="28"/>
+                <w:szCs w:val="28"/>
+                <w:lang w:eastAsia="ru-RU"/>
+              </w:rPr>
+            </w:pPr>
+            <w:r>
+              <w:rPr>
+                <w:rFonts w:ascii="Cambria" w:hAnsi="Cambria"/>
+                <w:noProof/>
+                <w:sz w:val="28"/>
+                <w:szCs w:val="28"/>
                 <w:lang w:eastAsia="ru-RU"/>
               </w:rPr>
               <w:t>Любое целое число или интерпретируемое выражение</w:t>
@@ -3362,15 +3831,19 @@
               <w:jc w:val="both"/>
               <w:cnfStyle w:val="000000100000" w:firstRow="0" w:lastRow="0" w:firstColumn="0" w:lastColumn="0" w:oddVBand="0" w:evenVBand="0" w:oddHBand="1" w:evenHBand="0" w:firstRowFirstColumn="0" w:firstRowLastColumn="0" w:lastRowFirstColumn="0" w:lastRowLastColumn="0"/>
               <w:rPr>
-                <w:noProof/>
-                <w:szCs w:val="22"/>
-                <w:lang w:eastAsia="ru-RU"/>
-              </w:rPr>
-            </w:pPr>
-            <w:r>
-              <w:rPr>
-                <w:noProof/>
-                <w:szCs w:val="22"/>
+                <w:rFonts w:ascii="Cambria" w:hAnsi="Cambria"/>
+                <w:noProof/>
+                <w:sz w:val="28"/>
+                <w:szCs w:val="28"/>
+                <w:lang w:eastAsia="ru-RU"/>
+              </w:rPr>
+            </w:pPr>
+            <w:r>
+              <w:rPr>
+                <w:rFonts w:ascii="Cambria" w:hAnsi="Cambria"/>
+                <w:noProof/>
+                <w:sz w:val="28"/>
+                <w:szCs w:val="28"/>
                 <w:lang w:eastAsia="ru-RU"/>
               </w:rPr>
               <w:t xml:space="preserve">Число, задающее номер расчетного ядра, которое производит расчет математической модели объекта. Применяется при использовании нескольких расчетных программ. </w:t>
@@ -3391,15 +3864,19 @@
             <w:pPr>
               <w:jc w:val="both"/>
               <w:rPr>
-                <w:noProof/>
-                <w:szCs w:val="22"/>
-                <w:lang w:eastAsia="ru-RU"/>
-              </w:rPr>
-            </w:pPr>
-            <w:r>
-              <w:rPr>
-                <w:noProof/>
-                <w:szCs w:val="22"/>
+                <w:rFonts w:ascii="Cambria" w:hAnsi="Cambria"/>
+                <w:noProof/>
+                <w:sz w:val="28"/>
+                <w:szCs w:val="28"/>
+                <w:lang w:eastAsia="ru-RU"/>
+              </w:rPr>
+            </w:pPr>
+            <w:r>
+              <w:rPr>
+                <w:rFonts w:ascii="Cambria" w:hAnsi="Cambria"/>
+                <w:noProof/>
+                <w:sz w:val="28"/>
+                <w:szCs w:val="28"/>
                 <w:lang w:eastAsia="ru-RU"/>
               </w:rPr>
               <w:t>Скрипт инициализации объекта</w:t>
@@ -3415,15 +3892,19 @@
               <w:jc w:val="both"/>
               <w:cnfStyle w:val="000000010000" w:firstRow="0" w:lastRow="0" w:firstColumn="0" w:lastColumn="0" w:oddVBand="0" w:evenVBand="0" w:oddHBand="0" w:evenHBand="1" w:firstRowFirstColumn="0" w:firstRowLastColumn="0" w:lastRowFirstColumn="0" w:lastRowLastColumn="0"/>
               <w:rPr>
-                <w:noProof/>
-                <w:szCs w:val="22"/>
-                <w:lang w:eastAsia="ru-RU"/>
-              </w:rPr>
-            </w:pPr>
-            <w:r>
-              <w:rPr>
-                <w:noProof/>
-                <w:szCs w:val="22"/>
+                <w:rFonts w:ascii="Cambria" w:hAnsi="Cambria"/>
+                <w:noProof/>
+                <w:sz w:val="28"/>
+                <w:szCs w:val="28"/>
+                <w:lang w:eastAsia="ru-RU"/>
+              </w:rPr>
+            </w:pPr>
+            <w:r>
+              <w:rPr>
+                <w:rFonts w:ascii="Cambria" w:hAnsi="Cambria"/>
+                <w:noProof/>
+                <w:sz w:val="28"/>
+                <w:szCs w:val="28"/>
                 <w:lang w:eastAsia="ru-RU"/>
               </w:rPr>
               <w:t>OnInitScript</w:t>
@@ -3439,34 +3920,42 @@
               <w:jc w:val="both"/>
               <w:cnfStyle w:val="000000010000" w:firstRow="0" w:lastRow="0" w:firstColumn="0" w:lastColumn="0" w:oddVBand="0" w:evenVBand="0" w:oddHBand="0" w:evenHBand="1" w:firstRowFirstColumn="0" w:firstRowLastColumn="0" w:lastRowFirstColumn="0" w:lastRowLastColumn="0"/>
               <w:rPr>
-                <w:noProof/>
-                <w:szCs w:val="22"/>
-                <w:lang w:eastAsia="ru-RU"/>
-              </w:rPr>
-            </w:pPr>
-            <w:r>
-              <w:rPr>
+                <w:rFonts w:ascii="Cambria" w:hAnsi="Cambria"/>
+                <w:noProof/>
+                <w:sz w:val="28"/>
+                <w:szCs w:val="28"/>
+                <w:lang w:eastAsia="ru-RU"/>
+              </w:rPr>
+            </w:pPr>
+            <w:r>
+              <w:rPr>
+                <w:rFonts w:ascii="Cambria" w:hAnsi="Cambria"/>
                 <w:i/>
                 <w:noProof/>
-                <w:szCs w:val="22"/>
+                <w:sz w:val="28"/>
+                <w:szCs w:val="28"/>
                 <w:lang w:val="en-US" w:eastAsia="ru-RU"/>
               </w:rPr>
               <w:t>&lt;</w:t>
             </w:r>
             <w:r>
               <w:rPr>
+                <w:rFonts w:ascii="Cambria" w:hAnsi="Cambria"/>
                 <w:i/>
                 <w:noProof/>
-                <w:szCs w:val="22"/>
+                <w:sz w:val="28"/>
+                <w:szCs w:val="28"/>
                 <w:lang w:eastAsia="ru-RU"/>
               </w:rPr>
               <w:t>нет</w:t>
             </w:r>
             <w:r>
               <w:rPr>
+                <w:rFonts w:ascii="Cambria" w:hAnsi="Cambria"/>
                 <w:i/>
                 <w:noProof/>
-                <w:szCs w:val="22"/>
+                <w:sz w:val="28"/>
+                <w:szCs w:val="28"/>
                 <w:lang w:val="en-US" w:eastAsia="ru-RU"/>
               </w:rPr>
               <w:t>&gt;</w:t>
@@ -3483,15 +3972,19 @@
               <w:jc w:val="both"/>
               <w:cnfStyle w:val="000000010000" w:firstRow="0" w:lastRow="0" w:firstColumn="0" w:lastColumn="0" w:oddVBand="0" w:evenVBand="0" w:oddHBand="0" w:evenHBand="1" w:firstRowFirstColumn="0" w:firstRowLastColumn="0" w:lastRowFirstColumn="0" w:lastRowLastColumn="0"/>
               <w:rPr>
-                <w:noProof/>
-                <w:szCs w:val="22"/>
-                <w:lang w:eastAsia="ru-RU"/>
-              </w:rPr>
-            </w:pPr>
-            <w:r>
-              <w:rPr>
-                <w:noProof/>
-                <w:szCs w:val="22"/>
+                <w:rFonts w:ascii="Cambria" w:hAnsi="Cambria"/>
+                <w:noProof/>
+                <w:sz w:val="28"/>
+                <w:szCs w:val="28"/>
+                <w:lang w:eastAsia="ru-RU"/>
+              </w:rPr>
+            </w:pPr>
+            <w:r>
+              <w:rPr>
+                <w:rFonts w:ascii="Cambria" w:hAnsi="Cambria"/>
+                <w:noProof/>
+                <w:sz w:val="28"/>
+                <w:szCs w:val="28"/>
                 <w:lang w:eastAsia="ru-RU"/>
               </w:rPr>
               <w:t>Текст скрипта</w:t>
@@ -3507,15 +4000,19 @@
               <w:jc w:val="both"/>
               <w:cnfStyle w:val="000000010000" w:firstRow="0" w:lastRow="0" w:firstColumn="0" w:lastColumn="0" w:oddVBand="0" w:evenVBand="0" w:oddHBand="0" w:evenHBand="1" w:firstRowFirstColumn="0" w:firstRowLastColumn="0" w:lastRowFirstColumn="0" w:lastRowLastColumn="0"/>
               <w:rPr>
-                <w:noProof/>
-                <w:szCs w:val="22"/>
-                <w:lang w:eastAsia="ru-RU"/>
-              </w:rPr>
-            </w:pPr>
-            <w:r>
-              <w:rPr>
-                <w:noProof/>
-                <w:szCs w:val="22"/>
+                <w:rFonts w:ascii="Cambria" w:hAnsi="Cambria"/>
+                <w:noProof/>
+                <w:sz w:val="28"/>
+                <w:szCs w:val="28"/>
+                <w:lang w:eastAsia="ru-RU"/>
+              </w:rPr>
+            </w:pPr>
+            <w:r>
+              <w:rPr>
+                <w:rFonts w:ascii="Cambria" w:hAnsi="Cambria"/>
+                <w:noProof/>
+                <w:sz w:val="28"/>
+                <w:szCs w:val="28"/>
                 <w:lang w:eastAsia="ru-RU"/>
               </w:rPr>
               <w:t>Текст скрипта, исполняемого непосредственно перед запуском расчёта.</w:t>
@@ -3536,15 +4033,19 @@
             <w:pPr>
               <w:jc w:val="both"/>
               <w:rPr>
-                <w:noProof/>
-                <w:szCs w:val="22"/>
-                <w:lang w:eastAsia="ru-RU"/>
-              </w:rPr>
-            </w:pPr>
-            <w:r>
-              <w:rPr>
-                <w:noProof/>
-                <w:szCs w:val="22"/>
+                <w:rFonts w:ascii="Cambria" w:hAnsi="Cambria"/>
+                <w:noProof/>
+                <w:sz w:val="28"/>
+                <w:szCs w:val="28"/>
+                <w:lang w:eastAsia="ru-RU"/>
+              </w:rPr>
+            </w:pPr>
+            <w:r>
+              <w:rPr>
+                <w:rFonts w:ascii="Cambria" w:hAnsi="Cambria"/>
+                <w:noProof/>
+                <w:sz w:val="28"/>
+                <w:szCs w:val="28"/>
                 <w:lang w:eastAsia="ru-RU"/>
               </w:rPr>
               <w:t>Скрипт исполнения объекта</w:t>
@@ -3560,15 +4061,19 @@
               <w:jc w:val="both"/>
               <w:cnfStyle w:val="000000100000" w:firstRow="0" w:lastRow="0" w:firstColumn="0" w:lastColumn="0" w:oddVBand="0" w:evenVBand="0" w:oddHBand="1" w:evenHBand="0" w:firstRowFirstColumn="0" w:firstRowLastColumn="0" w:lastRowFirstColumn="0" w:lastRowLastColumn="0"/>
               <w:rPr>
-                <w:noProof/>
-                <w:szCs w:val="22"/>
-                <w:lang w:eastAsia="ru-RU"/>
-              </w:rPr>
-            </w:pPr>
-            <w:r>
-              <w:rPr>
-                <w:noProof/>
-                <w:szCs w:val="22"/>
+                <w:rFonts w:ascii="Cambria" w:hAnsi="Cambria"/>
+                <w:noProof/>
+                <w:sz w:val="28"/>
+                <w:szCs w:val="28"/>
+                <w:lang w:eastAsia="ru-RU"/>
+              </w:rPr>
+            </w:pPr>
+            <w:r>
+              <w:rPr>
+                <w:rFonts w:ascii="Cambria" w:hAnsi="Cambria"/>
+                <w:noProof/>
+                <w:sz w:val="28"/>
+                <w:szCs w:val="28"/>
                 <w:lang w:eastAsia="ru-RU"/>
               </w:rPr>
               <w:t>OnRunScript</w:t>
@@ -3584,34 +4089,42 @@
               <w:jc w:val="both"/>
               <w:cnfStyle w:val="000000100000" w:firstRow="0" w:lastRow="0" w:firstColumn="0" w:lastColumn="0" w:oddVBand="0" w:evenVBand="0" w:oddHBand="1" w:evenHBand="0" w:firstRowFirstColumn="0" w:firstRowLastColumn="0" w:lastRowFirstColumn="0" w:lastRowLastColumn="0"/>
               <w:rPr>
-                <w:noProof/>
-                <w:szCs w:val="22"/>
-                <w:lang w:eastAsia="ru-RU"/>
-              </w:rPr>
-            </w:pPr>
-            <w:r>
-              <w:rPr>
+                <w:rFonts w:ascii="Cambria" w:hAnsi="Cambria"/>
+                <w:noProof/>
+                <w:sz w:val="28"/>
+                <w:szCs w:val="28"/>
+                <w:lang w:eastAsia="ru-RU"/>
+              </w:rPr>
+            </w:pPr>
+            <w:r>
+              <w:rPr>
+                <w:rFonts w:ascii="Cambria" w:hAnsi="Cambria"/>
                 <w:i/>
                 <w:noProof/>
-                <w:szCs w:val="22"/>
+                <w:sz w:val="28"/>
+                <w:szCs w:val="28"/>
                 <w:lang w:val="en-US" w:eastAsia="ru-RU"/>
               </w:rPr>
               <w:t>&lt;</w:t>
             </w:r>
             <w:r>
               <w:rPr>
+                <w:rFonts w:ascii="Cambria" w:hAnsi="Cambria"/>
                 <w:i/>
                 <w:noProof/>
-                <w:szCs w:val="22"/>
+                <w:sz w:val="28"/>
+                <w:szCs w:val="28"/>
                 <w:lang w:eastAsia="ru-RU"/>
               </w:rPr>
               <w:t>нет</w:t>
             </w:r>
             <w:r>
               <w:rPr>
+                <w:rFonts w:ascii="Cambria" w:hAnsi="Cambria"/>
                 <w:i/>
                 <w:noProof/>
-                <w:szCs w:val="22"/>
+                <w:sz w:val="28"/>
+                <w:szCs w:val="28"/>
                 <w:lang w:val="en-US" w:eastAsia="ru-RU"/>
               </w:rPr>
               <w:t>&gt;</w:t>
@@ -3628,15 +4141,19 @@
               <w:jc w:val="both"/>
               <w:cnfStyle w:val="000000100000" w:firstRow="0" w:lastRow="0" w:firstColumn="0" w:lastColumn="0" w:oddVBand="0" w:evenVBand="0" w:oddHBand="1" w:evenHBand="0" w:firstRowFirstColumn="0" w:firstRowLastColumn="0" w:lastRowFirstColumn="0" w:lastRowLastColumn="0"/>
               <w:rPr>
-                <w:noProof/>
-                <w:szCs w:val="22"/>
-                <w:lang w:eastAsia="ru-RU"/>
-              </w:rPr>
-            </w:pPr>
-            <w:r>
-              <w:rPr>
-                <w:noProof/>
-                <w:szCs w:val="22"/>
+                <w:rFonts w:ascii="Cambria" w:hAnsi="Cambria"/>
+                <w:noProof/>
+                <w:sz w:val="28"/>
+                <w:szCs w:val="28"/>
+                <w:lang w:eastAsia="ru-RU"/>
+              </w:rPr>
+            </w:pPr>
+            <w:r>
+              <w:rPr>
+                <w:rFonts w:ascii="Cambria" w:hAnsi="Cambria"/>
+                <w:noProof/>
+                <w:sz w:val="28"/>
+                <w:szCs w:val="28"/>
                 <w:lang w:eastAsia="ru-RU"/>
               </w:rPr>
               <w:t>Текст скрипта</w:t>
@@ -3652,14 +4169,18 @@
               <w:jc w:val="both"/>
               <w:cnfStyle w:val="000000100000" w:firstRow="0" w:lastRow="0" w:firstColumn="0" w:lastColumn="0" w:oddVBand="0" w:evenVBand="0" w:oddHBand="1" w:evenHBand="0" w:firstRowFirstColumn="0" w:firstRowLastColumn="0" w:lastRowFirstColumn="0" w:lastRowLastColumn="0"/>
               <w:rPr>
-                <w:noProof/>
-                <w:szCs w:val="22"/>
-                <w:lang w:eastAsia="ru-RU"/>
-              </w:rPr>
-            </w:pPr>
-            <w:r>
-              <w:rPr>
-                <w:rFonts w:cs="Arial"/>
+                <w:rFonts w:ascii="Cambria" w:hAnsi="Cambria"/>
+                <w:noProof/>
+                <w:sz w:val="28"/>
+                <w:szCs w:val="28"/>
+                <w:lang w:eastAsia="ru-RU"/>
+              </w:rPr>
+            </w:pPr>
+            <w:r>
+              <w:rPr>
+                <w:rFonts w:ascii="Cambria" w:hAnsi="Cambria" w:cs="Arial"/>
+                <w:sz w:val="28"/>
+                <w:szCs w:val="28"/>
               </w:rPr>
               <w:t>Текст скрипта, исполняемого при выполнении расчёта.</w:t>
             </w:r>
@@ -3679,15 +4200,19 @@
             <w:pPr>
               <w:jc w:val="both"/>
               <w:rPr>
-                <w:noProof/>
-                <w:szCs w:val="22"/>
-                <w:lang w:eastAsia="ru-RU"/>
-              </w:rPr>
-            </w:pPr>
-            <w:r>
-              <w:rPr>
-                <w:noProof/>
-                <w:szCs w:val="22"/>
+                <w:rFonts w:ascii="Cambria" w:hAnsi="Cambria"/>
+                <w:noProof/>
+                <w:sz w:val="28"/>
+                <w:szCs w:val="28"/>
+                <w:lang w:eastAsia="ru-RU"/>
+              </w:rPr>
+            </w:pPr>
+            <w:r>
+              <w:rPr>
+                <w:rFonts w:ascii="Cambria" w:hAnsi="Cambria"/>
+                <w:noProof/>
+                <w:sz w:val="28"/>
+                <w:szCs w:val="28"/>
                 <w:lang w:eastAsia="ru-RU"/>
               </w:rPr>
               <w:t>Угол поворота</w:t>
@@ -3703,15 +4228,19 @@
               <w:jc w:val="both"/>
               <w:cnfStyle w:val="000000010000" w:firstRow="0" w:lastRow="0" w:firstColumn="0" w:lastColumn="0" w:oddVBand="0" w:evenVBand="0" w:oddHBand="0" w:evenHBand="1" w:firstRowFirstColumn="0" w:firstRowLastColumn="0" w:lastRowFirstColumn="0" w:lastRowLastColumn="0"/>
               <w:rPr>
-                <w:noProof/>
-                <w:szCs w:val="22"/>
-                <w:lang w:eastAsia="ru-RU"/>
-              </w:rPr>
-            </w:pPr>
-            <w:r>
-              <w:rPr>
-                <w:noProof/>
-                <w:szCs w:val="22"/>
+                <w:rFonts w:ascii="Cambria" w:hAnsi="Cambria"/>
+                <w:noProof/>
+                <w:sz w:val="28"/>
+                <w:szCs w:val="28"/>
+                <w:lang w:eastAsia="ru-RU"/>
+              </w:rPr>
+            </w:pPr>
+            <w:r>
+              <w:rPr>
+                <w:rFonts w:ascii="Cambria" w:hAnsi="Cambria"/>
+                <w:noProof/>
+                <w:sz w:val="28"/>
+                <w:szCs w:val="28"/>
                 <w:lang w:eastAsia="ru-RU"/>
               </w:rPr>
               <w:t>Angle</w:t>
@@ -3727,15 +4256,19 @@
               <w:jc w:val="both"/>
               <w:cnfStyle w:val="000000010000" w:firstRow="0" w:lastRow="0" w:firstColumn="0" w:lastColumn="0" w:oddVBand="0" w:evenVBand="0" w:oddHBand="0" w:evenHBand="1" w:firstRowFirstColumn="0" w:firstRowLastColumn="0" w:lastRowFirstColumn="0" w:lastRowLastColumn="0"/>
               <w:rPr>
-                <w:noProof/>
-                <w:szCs w:val="22"/>
-                <w:lang w:val="en-US" w:eastAsia="ru-RU"/>
-              </w:rPr>
-            </w:pPr>
-            <w:r>
-              <w:rPr>
-                <w:noProof/>
-                <w:szCs w:val="22"/>
+                <w:rFonts w:ascii="Cambria" w:hAnsi="Cambria"/>
+                <w:noProof/>
+                <w:sz w:val="28"/>
+                <w:szCs w:val="28"/>
+                <w:lang w:val="en-US" w:eastAsia="ru-RU"/>
+              </w:rPr>
+            </w:pPr>
+            <w:r>
+              <w:rPr>
+                <w:rFonts w:ascii="Cambria" w:hAnsi="Cambria"/>
+                <w:noProof/>
+                <w:sz w:val="28"/>
+                <w:szCs w:val="28"/>
                 <w:lang w:val="en-US" w:eastAsia="ru-RU"/>
               </w:rPr>
               <w:t>0</w:t>
@@ -3752,31 +4285,39 @@
               <w:jc w:val="both"/>
               <w:cnfStyle w:val="000000010000" w:firstRow="0" w:lastRow="0" w:firstColumn="0" w:lastColumn="0" w:oddVBand="0" w:evenVBand="0" w:oddHBand="0" w:evenHBand="1" w:firstRowFirstColumn="0" w:firstRowLastColumn="0" w:lastRowFirstColumn="0" w:lastRowLastColumn="0"/>
               <w:rPr>
-                <w:noProof/>
-                <w:szCs w:val="22"/>
-                <w:lang w:eastAsia="ru-RU"/>
-              </w:rPr>
-            </w:pPr>
-            <w:r>
-              <w:rPr>
-                <w:noProof/>
-                <w:szCs w:val="22"/>
+                <w:rFonts w:ascii="Cambria" w:hAnsi="Cambria"/>
+                <w:noProof/>
+                <w:sz w:val="28"/>
+                <w:szCs w:val="28"/>
+                <w:lang w:eastAsia="ru-RU"/>
+              </w:rPr>
+            </w:pPr>
+            <w:r>
+              <w:rPr>
+                <w:rFonts w:ascii="Cambria" w:hAnsi="Cambria"/>
+                <w:noProof/>
+                <w:sz w:val="28"/>
+                <w:szCs w:val="28"/>
                 <w:lang w:eastAsia="ru-RU"/>
               </w:rPr>
               <w:t xml:space="preserve">Значения </w:t>
             </w:r>
             <w:r>
               <w:rPr>
-                <w:noProof/>
-                <w:szCs w:val="22"/>
+                <w:rFonts w:ascii="Cambria" w:hAnsi="Cambria"/>
+                <w:noProof/>
+                <w:sz w:val="28"/>
+                <w:szCs w:val="28"/>
                 <w:lang w:val="en-US" w:eastAsia="ru-RU"/>
               </w:rPr>
               <w:t>float</w:t>
             </w:r>
             <w:r>
               <w:rPr>
-                <w:noProof/>
-                <w:szCs w:val="22"/>
+                <w:rFonts w:ascii="Cambria" w:hAnsi="Cambria"/>
+                <w:noProof/>
+                <w:sz w:val="28"/>
+                <w:szCs w:val="28"/>
                 <w:lang w:eastAsia="ru-RU"/>
               </w:rPr>
               <w:t>, имена сигналов, математические выражения.</w:t>
@@ -3792,18 +4333,33 @@
               <w:jc w:val="both"/>
               <w:cnfStyle w:val="000000010000" w:firstRow="0" w:lastRow="0" w:firstColumn="0" w:lastColumn="0" w:oddVBand="0" w:evenVBand="0" w:oddHBand="0" w:evenHBand="1" w:firstRowFirstColumn="0" w:firstRowLastColumn="0" w:lastRowFirstColumn="0" w:lastRowLastColumn="0"/>
               <w:rPr>
-                <w:noProof/>
-                <w:szCs w:val="22"/>
-                <w:lang w:eastAsia="ru-RU"/>
-              </w:rPr>
-            </w:pPr>
-            <w:r>
-              <w:rPr>
-                <w:noProof/>
-                <w:szCs w:val="22"/>
-                <w:lang w:eastAsia="ru-RU"/>
-              </w:rPr>
-              <w:t>Угол поворота объекта в радианах при вращении вокруг центра прямоугольника, описывающего мнимый эллипс.</w:t>
+                <w:rFonts w:ascii="Cambria" w:hAnsi="Cambria"/>
+                <w:noProof/>
+                <w:sz w:val="28"/>
+                <w:szCs w:val="28"/>
+                <w:lang w:eastAsia="ru-RU"/>
+              </w:rPr>
+            </w:pPr>
+            <w:r>
+              <w:rPr>
+                <w:rFonts w:ascii="Cambria" w:hAnsi="Cambria"/>
+                <w:noProof/>
+                <w:sz w:val="28"/>
+                <w:szCs w:val="28"/>
+                <w:lang w:eastAsia="ru-RU"/>
+              </w:rPr>
+              <w:t xml:space="preserve">Угол поворота объекта в радианах при вращении вокруг центра </w:t>
+            </w:r>
+            <w:r>
+              <w:rPr>
+                <w:rFonts w:ascii="Cambria" w:hAnsi="Cambria"/>
+                <w:noProof/>
+                <w:sz w:val="28"/>
+                <w:szCs w:val="28"/>
+                <w:lang w:eastAsia="ru-RU"/>
+              </w:rPr>
+              <w:lastRenderedPageBreak/>
+              <w:t>прямоугольника, описывающего мнимый эллипс.</w:t>
             </w:r>
           </w:p>
         </w:tc>
@@ -3821,17 +4377,22 @@
             <w:pPr>
               <w:jc w:val="both"/>
               <w:rPr>
-                <w:noProof/>
-                <w:szCs w:val="22"/>
-                <w:lang w:eastAsia="ru-RU"/>
-              </w:rPr>
-            </w:pPr>
-            <w:r>
-              <w:rPr>
-                <w:noProof/>
-                <w:szCs w:val="22"/>
-                <w:lang w:eastAsia="ru-RU"/>
-              </w:rPr>
+                <w:rFonts w:ascii="Cambria" w:hAnsi="Cambria"/>
+                <w:noProof/>
+                <w:sz w:val="28"/>
+                <w:szCs w:val="28"/>
+                <w:lang w:eastAsia="ru-RU"/>
+              </w:rPr>
+            </w:pPr>
+            <w:r>
+              <w:rPr>
+                <w:rFonts w:ascii="Cambria" w:hAnsi="Cambria"/>
+                <w:noProof/>
+                <w:sz w:val="28"/>
+                <w:szCs w:val="28"/>
+                <w:lang w:eastAsia="ru-RU"/>
+              </w:rPr>
+              <w:lastRenderedPageBreak/>
               <w:t>Ширина</w:t>
             </w:r>
           </w:p>
@@ -3845,15 +4406,19 @@
               <w:jc w:val="both"/>
               <w:cnfStyle w:val="000000100000" w:firstRow="0" w:lastRow="0" w:firstColumn="0" w:lastColumn="0" w:oddVBand="0" w:evenVBand="0" w:oddHBand="1" w:evenHBand="0" w:firstRowFirstColumn="0" w:firstRowLastColumn="0" w:lastRowFirstColumn="0" w:lastRowLastColumn="0"/>
               <w:rPr>
-                <w:noProof/>
-                <w:szCs w:val="22"/>
-                <w:lang w:val="en-US" w:eastAsia="ru-RU"/>
-              </w:rPr>
-            </w:pPr>
-            <w:r>
-              <w:rPr>
-                <w:noProof/>
-                <w:szCs w:val="22"/>
+                <w:rFonts w:ascii="Cambria" w:hAnsi="Cambria"/>
+                <w:noProof/>
+                <w:sz w:val="28"/>
+                <w:szCs w:val="28"/>
+                <w:lang w:val="en-US" w:eastAsia="ru-RU"/>
+              </w:rPr>
+            </w:pPr>
+            <w:r>
+              <w:rPr>
+                <w:rFonts w:ascii="Cambria" w:hAnsi="Cambria"/>
+                <w:noProof/>
+                <w:sz w:val="28"/>
+                <w:szCs w:val="28"/>
                 <w:lang w:val="en-US" w:eastAsia="ru-RU"/>
               </w:rPr>
               <w:t>Width</w:t>
@@ -3869,15 +4434,19 @@
               <w:jc w:val="both"/>
               <w:cnfStyle w:val="000000100000" w:firstRow="0" w:lastRow="0" w:firstColumn="0" w:lastColumn="0" w:oddVBand="0" w:evenVBand="0" w:oddHBand="1" w:evenHBand="0" w:firstRowFirstColumn="0" w:firstRowLastColumn="0" w:lastRowFirstColumn="0" w:lastRowLastColumn="0"/>
               <w:rPr>
-                <w:noProof/>
-                <w:szCs w:val="22"/>
-                <w:lang w:val="en-US" w:eastAsia="ru-RU"/>
-              </w:rPr>
-            </w:pPr>
-            <w:r>
-              <w:rPr>
-                <w:noProof/>
-                <w:szCs w:val="22"/>
+                <w:rFonts w:ascii="Cambria" w:hAnsi="Cambria"/>
+                <w:noProof/>
+                <w:sz w:val="28"/>
+                <w:szCs w:val="28"/>
+                <w:lang w:val="en-US" w:eastAsia="ru-RU"/>
+              </w:rPr>
+            </w:pPr>
+            <w:r>
+              <w:rPr>
+                <w:rFonts w:ascii="Cambria" w:hAnsi="Cambria"/>
+                <w:noProof/>
+                <w:sz w:val="28"/>
+                <w:szCs w:val="28"/>
                 <w:lang w:val="en-US" w:eastAsia="ru-RU"/>
               </w:rPr>
               <w:t>120</w:t>
@@ -3894,31 +4463,39 @@
               <w:jc w:val="both"/>
               <w:cnfStyle w:val="000000100000" w:firstRow="0" w:lastRow="0" w:firstColumn="0" w:lastColumn="0" w:oddVBand="0" w:evenVBand="0" w:oddHBand="1" w:evenHBand="0" w:firstRowFirstColumn="0" w:firstRowLastColumn="0" w:lastRowFirstColumn="0" w:lastRowLastColumn="0"/>
               <w:rPr>
-                <w:noProof/>
-                <w:szCs w:val="22"/>
-                <w:lang w:eastAsia="ru-RU"/>
-              </w:rPr>
-            </w:pPr>
-            <w:r>
-              <w:rPr>
-                <w:noProof/>
-                <w:szCs w:val="22"/>
+                <w:rFonts w:ascii="Cambria" w:hAnsi="Cambria"/>
+                <w:noProof/>
+                <w:sz w:val="28"/>
+                <w:szCs w:val="28"/>
+                <w:lang w:eastAsia="ru-RU"/>
+              </w:rPr>
+            </w:pPr>
+            <w:r>
+              <w:rPr>
+                <w:rFonts w:ascii="Cambria" w:hAnsi="Cambria"/>
+                <w:noProof/>
+                <w:sz w:val="28"/>
+                <w:szCs w:val="28"/>
                 <w:lang w:eastAsia="ru-RU"/>
               </w:rPr>
               <w:t xml:space="preserve">Значения </w:t>
             </w:r>
             <w:r>
               <w:rPr>
-                <w:noProof/>
-                <w:szCs w:val="22"/>
+                <w:rFonts w:ascii="Cambria" w:hAnsi="Cambria"/>
+                <w:noProof/>
+                <w:sz w:val="28"/>
+                <w:szCs w:val="28"/>
                 <w:lang w:val="en-US" w:eastAsia="ru-RU"/>
               </w:rPr>
               <w:t>float</w:t>
             </w:r>
             <w:r>
               <w:rPr>
-                <w:noProof/>
-                <w:szCs w:val="22"/>
+                <w:rFonts w:ascii="Cambria" w:hAnsi="Cambria"/>
+                <w:noProof/>
+                <w:sz w:val="28"/>
+                <w:szCs w:val="28"/>
                 <w:lang w:eastAsia="ru-RU"/>
               </w:rPr>
               <w:t>, имена сигналов, математические выражения.</w:t>
@@ -3934,15 +4511,19 @@
               <w:jc w:val="both"/>
               <w:cnfStyle w:val="000000100000" w:firstRow="0" w:lastRow="0" w:firstColumn="0" w:lastColumn="0" w:oddVBand="0" w:evenVBand="0" w:oddHBand="1" w:evenHBand="0" w:firstRowFirstColumn="0" w:firstRowLastColumn="0" w:lastRowFirstColumn="0" w:lastRowLastColumn="0"/>
               <w:rPr>
-                <w:noProof/>
-                <w:szCs w:val="22"/>
-                <w:lang w:eastAsia="ru-RU"/>
-              </w:rPr>
-            </w:pPr>
-            <w:r>
-              <w:rPr>
-                <w:noProof/>
-                <w:szCs w:val="22"/>
+                <w:rFonts w:ascii="Cambria" w:hAnsi="Cambria"/>
+                <w:noProof/>
+                <w:sz w:val="28"/>
+                <w:szCs w:val="28"/>
+                <w:lang w:eastAsia="ru-RU"/>
+              </w:rPr>
+            </w:pPr>
+            <w:r>
+              <w:rPr>
+                <w:rFonts w:ascii="Cambria" w:hAnsi="Cambria"/>
+                <w:noProof/>
+                <w:sz w:val="28"/>
+                <w:szCs w:val="28"/>
                 <w:lang w:eastAsia="ru-RU"/>
               </w:rPr>
               <w:t xml:space="preserve">Ширина описывающего прямоугольника. </w:t>
@@ -3963,15 +4544,19 @@
             <w:pPr>
               <w:jc w:val="both"/>
               <w:rPr>
-                <w:noProof/>
-                <w:szCs w:val="22"/>
-                <w:lang w:eastAsia="ru-RU"/>
-              </w:rPr>
-            </w:pPr>
-            <w:r>
-              <w:rPr>
-                <w:noProof/>
-                <w:szCs w:val="22"/>
+                <w:rFonts w:ascii="Cambria" w:hAnsi="Cambria"/>
+                <w:noProof/>
+                <w:sz w:val="28"/>
+                <w:szCs w:val="28"/>
+                <w:lang w:eastAsia="ru-RU"/>
+              </w:rPr>
+            </w:pPr>
+            <w:r>
+              <w:rPr>
+                <w:rFonts w:ascii="Cambria" w:hAnsi="Cambria"/>
+                <w:noProof/>
+                <w:sz w:val="28"/>
+                <w:szCs w:val="28"/>
                 <w:lang w:eastAsia="ru-RU"/>
               </w:rPr>
               <w:t>Высота</w:t>
@@ -3987,15 +4572,19 @@
               <w:jc w:val="both"/>
               <w:cnfStyle w:val="000000010000" w:firstRow="0" w:lastRow="0" w:firstColumn="0" w:lastColumn="0" w:oddVBand="0" w:evenVBand="0" w:oddHBand="0" w:evenHBand="1" w:firstRowFirstColumn="0" w:firstRowLastColumn="0" w:lastRowFirstColumn="0" w:lastRowLastColumn="0"/>
               <w:rPr>
-                <w:noProof/>
-                <w:szCs w:val="22"/>
-                <w:lang w:val="en-US" w:eastAsia="ru-RU"/>
-              </w:rPr>
-            </w:pPr>
-            <w:r>
-              <w:rPr>
-                <w:noProof/>
-                <w:szCs w:val="22"/>
+                <w:rFonts w:ascii="Cambria" w:hAnsi="Cambria"/>
+                <w:noProof/>
+                <w:sz w:val="28"/>
+                <w:szCs w:val="28"/>
+                <w:lang w:val="en-US" w:eastAsia="ru-RU"/>
+              </w:rPr>
+            </w:pPr>
+            <w:r>
+              <w:rPr>
+                <w:rFonts w:ascii="Cambria" w:hAnsi="Cambria"/>
+                <w:noProof/>
+                <w:sz w:val="28"/>
+                <w:szCs w:val="28"/>
                 <w:lang w:val="en-US" w:eastAsia="ru-RU"/>
               </w:rPr>
               <w:t>Height</w:t>
@@ -4011,15 +4600,19 @@
               <w:jc w:val="both"/>
               <w:cnfStyle w:val="000000010000" w:firstRow="0" w:lastRow="0" w:firstColumn="0" w:lastColumn="0" w:oddVBand="0" w:evenVBand="0" w:oddHBand="0" w:evenHBand="1" w:firstRowFirstColumn="0" w:firstRowLastColumn="0" w:lastRowFirstColumn="0" w:lastRowLastColumn="0"/>
               <w:rPr>
-                <w:noProof/>
-                <w:szCs w:val="22"/>
-                <w:lang w:val="en-US" w:eastAsia="ru-RU"/>
-              </w:rPr>
-            </w:pPr>
-            <w:r>
-              <w:rPr>
-                <w:noProof/>
-                <w:szCs w:val="22"/>
+                <w:rFonts w:ascii="Cambria" w:hAnsi="Cambria"/>
+                <w:noProof/>
+                <w:sz w:val="28"/>
+                <w:szCs w:val="28"/>
+                <w:lang w:val="en-US" w:eastAsia="ru-RU"/>
+              </w:rPr>
+            </w:pPr>
+            <w:r>
+              <w:rPr>
+                <w:rFonts w:ascii="Cambria" w:hAnsi="Cambria"/>
+                <w:noProof/>
+                <w:sz w:val="28"/>
+                <w:szCs w:val="28"/>
                 <w:lang w:val="en-US" w:eastAsia="ru-RU"/>
               </w:rPr>
               <w:t>120</w:t>
@@ -4036,31 +4629,39 @@
               <w:jc w:val="both"/>
               <w:cnfStyle w:val="000000010000" w:firstRow="0" w:lastRow="0" w:firstColumn="0" w:lastColumn="0" w:oddVBand="0" w:evenVBand="0" w:oddHBand="0" w:evenHBand="1" w:firstRowFirstColumn="0" w:firstRowLastColumn="0" w:lastRowFirstColumn="0" w:lastRowLastColumn="0"/>
               <w:rPr>
-                <w:noProof/>
-                <w:szCs w:val="22"/>
-                <w:lang w:eastAsia="ru-RU"/>
-              </w:rPr>
-            </w:pPr>
-            <w:r>
-              <w:rPr>
-                <w:noProof/>
-                <w:szCs w:val="22"/>
+                <w:rFonts w:ascii="Cambria" w:hAnsi="Cambria"/>
+                <w:noProof/>
+                <w:sz w:val="28"/>
+                <w:szCs w:val="28"/>
+                <w:lang w:eastAsia="ru-RU"/>
+              </w:rPr>
+            </w:pPr>
+            <w:r>
+              <w:rPr>
+                <w:rFonts w:ascii="Cambria" w:hAnsi="Cambria"/>
+                <w:noProof/>
+                <w:sz w:val="28"/>
+                <w:szCs w:val="28"/>
                 <w:lang w:eastAsia="ru-RU"/>
               </w:rPr>
               <w:t xml:space="preserve">Значения </w:t>
             </w:r>
             <w:r>
               <w:rPr>
-                <w:noProof/>
-                <w:szCs w:val="22"/>
+                <w:rFonts w:ascii="Cambria" w:hAnsi="Cambria"/>
+                <w:noProof/>
+                <w:sz w:val="28"/>
+                <w:szCs w:val="28"/>
                 <w:lang w:val="en-US" w:eastAsia="ru-RU"/>
               </w:rPr>
               <w:t>float</w:t>
             </w:r>
             <w:r>
               <w:rPr>
-                <w:noProof/>
-                <w:szCs w:val="22"/>
+                <w:rFonts w:ascii="Cambria" w:hAnsi="Cambria"/>
+                <w:noProof/>
+                <w:sz w:val="28"/>
+                <w:szCs w:val="28"/>
                 <w:lang w:eastAsia="ru-RU"/>
               </w:rPr>
               <w:t>, имена сигналов, математические выражения.</w:t>
@@ -4076,15 +4677,19 @@
               <w:jc w:val="both"/>
               <w:cnfStyle w:val="000000010000" w:firstRow="0" w:lastRow="0" w:firstColumn="0" w:lastColumn="0" w:oddVBand="0" w:evenVBand="0" w:oddHBand="0" w:evenHBand="1" w:firstRowFirstColumn="0" w:firstRowLastColumn="0" w:lastRowFirstColumn="0" w:lastRowLastColumn="0"/>
               <w:rPr>
-                <w:noProof/>
-                <w:szCs w:val="22"/>
-                <w:lang w:eastAsia="ru-RU"/>
-              </w:rPr>
-            </w:pPr>
-            <w:r>
-              <w:rPr>
-                <w:noProof/>
-                <w:szCs w:val="22"/>
+                <w:rFonts w:ascii="Cambria" w:hAnsi="Cambria"/>
+                <w:noProof/>
+                <w:sz w:val="28"/>
+                <w:szCs w:val="28"/>
+                <w:lang w:eastAsia="ru-RU"/>
+              </w:rPr>
+            </w:pPr>
+            <w:r>
+              <w:rPr>
+                <w:rFonts w:ascii="Cambria" w:hAnsi="Cambria"/>
+                <w:noProof/>
+                <w:sz w:val="28"/>
+                <w:szCs w:val="28"/>
                 <w:lang w:eastAsia="ru-RU"/>
               </w:rPr>
               <w:t>Высота описывающего прямоугольника.</w:t>
@@ -4105,15 +4710,19 @@
             <w:pPr>
               <w:jc w:val="both"/>
               <w:rPr>
-                <w:noProof/>
-                <w:szCs w:val="22"/>
-                <w:lang w:eastAsia="ru-RU"/>
-              </w:rPr>
-            </w:pPr>
-            <w:r>
-              <w:rPr>
-                <w:noProof/>
-                <w:szCs w:val="22"/>
+                <w:rFonts w:ascii="Cambria" w:hAnsi="Cambria"/>
+                <w:noProof/>
+                <w:sz w:val="28"/>
+                <w:szCs w:val="28"/>
+                <w:lang w:eastAsia="ru-RU"/>
+              </w:rPr>
+            </w:pPr>
+            <w:r>
+              <w:rPr>
+                <w:rFonts w:ascii="Cambria" w:hAnsi="Cambria"/>
+                <w:noProof/>
+                <w:sz w:val="28"/>
+                <w:szCs w:val="28"/>
                 <w:lang w:eastAsia="ru-RU"/>
               </w:rPr>
               <w:t>Стиль заливки</w:t>
@@ -4129,15 +4738,19 @@
               <w:jc w:val="both"/>
               <w:cnfStyle w:val="000000100000" w:firstRow="0" w:lastRow="0" w:firstColumn="0" w:lastColumn="0" w:oddVBand="0" w:evenVBand="0" w:oddHBand="1" w:evenHBand="0" w:firstRowFirstColumn="0" w:firstRowLastColumn="0" w:lastRowFirstColumn="0" w:lastRowLastColumn="0"/>
               <w:rPr>
-                <w:noProof/>
-                <w:szCs w:val="22"/>
-                <w:lang w:eastAsia="ru-RU"/>
-              </w:rPr>
-            </w:pPr>
-            <w:r>
-              <w:rPr>
-                <w:noProof/>
-                <w:szCs w:val="22"/>
+                <w:rFonts w:ascii="Cambria" w:hAnsi="Cambria"/>
+                <w:noProof/>
+                <w:sz w:val="28"/>
+                <w:szCs w:val="28"/>
+                <w:lang w:eastAsia="ru-RU"/>
+              </w:rPr>
+            </w:pPr>
+            <w:r>
+              <w:rPr>
+                <w:rFonts w:ascii="Cambria" w:hAnsi="Cambria"/>
+                <w:noProof/>
+                <w:sz w:val="28"/>
+                <w:szCs w:val="28"/>
                 <w:lang w:val="en-US" w:eastAsia="ru-RU"/>
               </w:rPr>
               <w:t>BrushStyle</w:t>
@@ -4153,15 +4766,19 @@
               <w:jc w:val="both"/>
               <w:cnfStyle w:val="000000100000" w:firstRow="0" w:lastRow="0" w:firstColumn="0" w:lastColumn="0" w:oddVBand="0" w:evenVBand="0" w:oddHBand="1" w:evenHBand="0" w:firstRowFirstColumn="0" w:firstRowLastColumn="0" w:lastRowFirstColumn="0" w:lastRowLastColumn="0"/>
               <w:rPr>
-                <w:noProof/>
-                <w:szCs w:val="22"/>
-                <w:lang w:eastAsia="ru-RU"/>
-              </w:rPr>
-            </w:pPr>
-            <w:r>
-              <w:rPr>
-                <w:noProof/>
-                <w:szCs w:val="22"/>
+                <w:rFonts w:ascii="Cambria" w:hAnsi="Cambria"/>
+                <w:noProof/>
+                <w:sz w:val="28"/>
+                <w:szCs w:val="28"/>
+                <w:lang w:eastAsia="ru-RU"/>
+              </w:rPr>
+            </w:pPr>
+            <w:r>
+              <w:rPr>
+                <w:rFonts w:ascii="Cambria" w:hAnsi="Cambria"/>
+                <w:noProof/>
+                <w:sz w:val="28"/>
+                <w:szCs w:val="28"/>
                 <w:lang w:eastAsia="ru-RU"/>
               </w:rPr>
               <w:t>Сплошная</w:t>
@@ -4177,14 +4794,19 @@
               <w:jc w:val="both"/>
               <w:cnfStyle w:val="000000100000" w:firstRow="0" w:lastRow="0" w:firstColumn="0" w:lastColumn="0" w:oddVBand="0" w:evenVBand="0" w:oddHBand="1" w:evenHBand="0" w:firstRowFirstColumn="0" w:firstRowLastColumn="0" w:lastRowFirstColumn="0" w:lastRowLastColumn="0"/>
               <w:rPr>
-                <w:noProof/>
-                <w:szCs w:val="22"/>
-                <w:lang w:eastAsia="ru-RU"/>
-              </w:rPr>
-            </w:pPr>
-            <w:r>
-              <w:rPr>
-                <w:noProof/>
+                <w:rFonts w:ascii="Cambria" w:hAnsi="Cambria"/>
+                <w:noProof/>
+                <w:sz w:val="28"/>
+                <w:szCs w:val="28"/>
+                <w:lang w:eastAsia="ru-RU"/>
+              </w:rPr>
+            </w:pPr>
+            <w:r>
+              <w:rPr>
+                <w:rFonts w:ascii="Cambria" w:hAnsi="Cambria"/>
+                <w:noProof/>
+                <w:sz w:val="28"/>
+                <w:szCs w:val="28"/>
                 <w:lang w:eastAsia="ru-RU"/>
               </w:rPr>
               <w:drawing>
@@ -4242,26 +4864,22 @@
               <w:jc w:val="both"/>
               <w:cnfStyle w:val="000000100000" w:firstRow="0" w:lastRow="0" w:firstColumn="0" w:lastColumn="0" w:oddVBand="0" w:evenVBand="0" w:oddHBand="1" w:evenHBand="0" w:firstRowFirstColumn="0" w:firstRowLastColumn="0" w:lastRowFirstColumn="0" w:lastRowLastColumn="0"/>
               <w:rPr>
-                <w:noProof/>
-                <w:szCs w:val="22"/>
-                <w:lang w:eastAsia="ru-RU"/>
-              </w:rPr>
-            </w:pPr>
-            <w:r>
-              <w:rPr>
-                <w:noProof/>
-                <w:szCs w:val="22"/>
-                <w:lang w:eastAsia="ru-RU"/>
-              </w:rPr>
-              <w:t xml:space="preserve">{0} </w:t>
-            </w:r>
-            <w:r>
-              <w:rPr>
-                <w:noProof/>
-                <w:szCs w:val="22"/>
-                <w:lang w:eastAsia="ru-RU"/>
-              </w:rPr>
-              <w:t>Сплошная</w:t>
+                <w:rFonts w:ascii="Cambria" w:hAnsi="Cambria"/>
+                <w:noProof/>
+                <w:sz w:val="28"/>
+                <w:szCs w:val="28"/>
+                <w:lang w:eastAsia="ru-RU"/>
+              </w:rPr>
+            </w:pPr>
+            <w:r>
+              <w:rPr>
+                <w:rFonts w:ascii="Cambria" w:hAnsi="Cambria"/>
+                <w:noProof/>
+                <w:sz w:val="28"/>
+                <w:szCs w:val="28"/>
+                <w:lang w:eastAsia="ru-RU"/>
+              </w:rPr>
+              <w:t>{0} Сплошная</w:t>
             </w:r>
           </w:p>
           <w:p>
@@ -4270,26 +4888,22 @@
               <w:jc w:val="both"/>
               <w:cnfStyle w:val="000000100000" w:firstRow="0" w:lastRow="0" w:firstColumn="0" w:lastColumn="0" w:oddVBand="0" w:evenVBand="0" w:oddHBand="1" w:evenHBand="0" w:firstRowFirstColumn="0" w:firstRowLastColumn="0" w:lastRowFirstColumn="0" w:lastRowLastColumn="0"/>
               <w:rPr>
-                <w:noProof/>
-                <w:szCs w:val="22"/>
-                <w:lang w:eastAsia="ru-RU"/>
-              </w:rPr>
-            </w:pPr>
-            <w:r>
-              <w:rPr>
-                <w:noProof/>
-                <w:szCs w:val="22"/>
-                <w:lang w:eastAsia="ru-RU"/>
-              </w:rPr>
-              <w:t xml:space="preserve">{1} </w:t>
-            </w:r>
-            <w:r>
-              <w:rPr>
-                <w:noProof/>
-                <w:szCs w:val="22"/>
-                <w:lang w:eastAsia="ru-RU"/>
-              </w:rPr>
-              <w:t>Нулевая</w:t>
+                <w:rFonts w:ascii="Cambria" w:hAnsi="Cambria"/>
+                <w:noProof/>
+                <w:sz w:val="28"/>
+                <w:szCs w:val="28"/>
+                <w:lang w:eastAsia="ru-RU"/>
+              </w:rPr>
+            </w:pPr>
+            <w:r>
+              <w:rPr>
+                <w:rFonts w:ascii="Cambria" w:hAnsi="Cambria"/>
+                <w:noProof/>
+                <w:sz w:val="28"/>
+                <w:szCs w:val="28"/>
+                <w:lang w:eastAsia="ru-RU"/>
+              </w:rPr>
+              <w:t>{1} Нулевая</w:t>
             </w:r>
           </w:p>
           <w:p>
@@ -4298,26 +4912,22 @@
               <w:jc w:val="both"/>
               <w:cnfStyle w:val="000000100000" w:firstRow="0" w:lastRow="0" w:firstColumn="0" w:lastColumn="0" w:oddVBand="0" w:evenVBand="0" w:oddHBand="1" w:evenHBand="0" w:firstRowFirstColumn="0" w:firstRowLastColumn="0" w:lastRowFirstColumn="0" w:lastRowLastColumn="0"/>
               <w:rPr>
-                <w:noProof/>
-                <w:szCs w:val="22"/>
-                <w:lang w:eastAsia="ru-RU"/>
-              </w:rPr>
-            </w:pPr>
-            <w:r>
-              <w:rPr>
-                <w:noProof/>
-                <w:szCs w:val="22"/>
-                <w:lang w:eastAsia="ru-RU"/>
-              </w:rPr>
-              <w:t xml:space="preserve">{2} </w:t>
-            </w:r>
-            <w:r>
-              <w:rPr>
-                <w:noProof/>
-                <w:szCs w:val="22"/>
-                <w:lang w:eastAsia="ru-RU"/>
-              </w:rPr>
-              <w:t>Горизонтальная</w:t>
+                <w:rFonts w:ascii="Cambria" w:hAnsi="Cambria"/>
+                <w:noProof/>
+                <w:sz w:val="28"/>
+                <w:szCs w:val="28"/>
+                <w:lang w:eastAsia="ru-RU"/>
+              </w:rPr>
+            </w:pPr>
+            <w:r>
+              <w:rPr>
+                <w:rFonts w:ascii="Cambria" w:hAnsi="Cambria"/>
+                <w:noProof/>
+                <w:sz w:val="28"/>
+                <w:szCs w:val="28"/>
+                <w:lang w:eastAsia="ru-RU"/>
+              </w:rPr>
+              <w:t>{2} Горизонтальная</w:t>
             </w:r>
           </w:p>
           <w:p>
@@ -4326,26 +4936,22 @@
               <w:jc w:val="both"/>
               <w:cnfStyle w:val="000000100000" w:firstRow="0" w:lastRow="0" w:firstColumn="0" w:lastColumn="0" w:oddVBand="0" w:evenVBand="0" w:oddHBand="1" w:evenHBand="0" w:firstRowFirstColumn="0" w:firstRowLastColumn="0" w:lastRowFirstColumn="0" w:lastRowLastColumn="0"/>
               <w:rPr>
-                <w:noProof/>
-                <w:szCs w:val="22"/>
-                <w:lang w:eastAsia="ru-RU"/>
-              </w:rPr>
-            </w:pPr>
-            <w:r>
-              <w:rPr>
-                <w:noProof/>
-                <w:szCs w:val="22"/>
-                <w:lang w:eastAsia="ru-RU"/>
-              </w:rPr>
-              <w:t xml:space="preserve">{3} </w:t>
-            </w:r>
-            <w:r>
-              <w:rPr>
-                <w:noProof/>
-                <w:szCs w:val="22"/>
-                <w:lang w:eastAsia="ru-RU"/>
-              </w:rPr>
-              <w:t>Вертикальная</w:t>
+                <w:rFonts w:ascii="Cambria" w:hAnsi="Cambria"/>
+                <w:noProof/>
+                <w:sz w:val="28"/>
+                <w:szCs w:val="28"/>
+                <w:lang w:eastAsia="ru-RU"/>
+              </w:rPr>
+            </w:pPr>
+            <w:r>
+              <w:rPr>
+                <w:rFonts w:ascii="Cambria" w:hAnsi="Cambria"/>
+                <w:noProof/>
+                <w:sz w:val="28"/>
+                <w:szCs w:val="28"/>
+                <w:lang w:eastAsia="ru-RU"/>
+              </w:rPr>
+              <w:t>{3} Вертикальная</w:t>
             </w:r>
           </w:p>
           <w:p>
@@ -4354,26 +4960,22 @@
               <w:jc w:val="both"/>
               <w:cnfStyle w:val="000000100000" w:firstRow="0" w:lastRow="0" w:firstColumn="0" w:lastColumn="0" w:oddVBand="0" w:evenVBand="0" w:oddHBand="1" w:evenHBand="0" w:firstRowFirstColumn="0" w:firstRowLastColumn="0" w:lastRowFirstColumn="0" w:lastRowLastColumn="0"/>
               <w:rPr>
-                <w:noProof/>
-                <w:szCs w:val="22"/>
-                <w:lang w:eastAsia="ru-RU"/>
-              </w:rPr>
-            </w:pPr>
-            <w:r>
-              <w:rPr>
-                <w:noProof/>
-                <w:szCs w:val="22"/>
-                <w:lang w:eastAsia="ru-RU"/>
-              </w:rPr>
-              <w:t xml:space="preserve">{4} </w:t>
-            </w:r>
-            <w:r>
-              <w:rPr>
-                <w:noProof/>
-                <w:szCs w:val="22"/>
-                <w:lang w:eastAsia="ru-RU"/>
-              </w:rPr>
-              <w:t>Диагональная</w:t>
+                <w:rFonts w:ascii="Cambria" w:hAnsi="Cambria"/>
+                <w:noProof/>
+                <w:sz w:val="28"/>
+                <w:szCs w:val="28"/>
+                <w:lang w:eastAsia="ru-RU"/>
+              </w:rPr>
+            </w:pPr>
+            <w:r>
+              <w:rPr>
+                <w:rFonts w:ascii="Cambria" w:hAnsi="Cambria"/>
+                <w:noProof/>
+                <w:sz w:val="28"/>
+                <w:szCs w:val="28"/>
+                <w:lang w:eastAsia="ru-RU"/>
+              </w:rPr>
+              <w:t>{4} Диагональная</w:t>
             </w:r>
           </w:p>
           <w:p>
@@ -4382,26 +4984,22 @@
               <w:jc w:val="both"/>
               <w:cnfStyle w:val="000000100000" w:firstRow="0" w:lastRow="0" w:firstColumn="0" w:lastColumn="0" w:oddVBand="0" w:evenVBand="0" w:oddHBand="1" w:evenHBand="0" w:firstRowFirstColumn="0" w:firstRowLastColumn="0" w:lastRowFirstColumn="0" w:lastRowLastColumn="0"/>
               <w:rPr>
-                <w:noProof/>
-                <w:szCs w:val="22"/>
-                <w:lang w:eastAsia="ru-RU"/>
-              </w:rPr>
-            </w:pPr>
-            <w:r>
-              <w:rPr>
-                <w:noProof/>
-                <w:szCs w:val="22"/>
-                <w:lang w:eastAsia="ru-RU"/>
-              </w:rPr>
-              <w:t xml:space="preserve">{5} </w:t>
-            </w:r>
-            <w:r>
-              <w:rPr>
-                <w:noProof/>
-                <w:szCs w:val="22"/>
-                <w:lang w:eastAsia="ru-RU"/>
-              </w:rPr>
-              <w:t>Обратнодиагональная</w:t>
+                <w:rFonts w:ascii="Cambria" w:hAnsi="Cambria"/>
+                <w:noProof/>
+                <w:sz w:val="28"/>
+                <w:szCs w:val="28"/>
+                <w:lang w:eastAsia="ru-RU"/>
+              </w:rPr>
+            </w:pPr>
+            <w:r>
+              <w:rPr>
+                <w:rFonts w:ascii="Cambria" w:hAnsi="Cambria"/>
+                <w:noProof/>
+                <w:sz w:val="28"/>
+                <w:szCs w:val="28"/>
+                <w:lang w:eastAsia="ru-RU"/>
+              </w:rPr>
+              <w:t>{5} Обратнодиагональная</w:t>
             </w:r>
           </w:p>
           <w:p>
@@ -4410,23 +5008,29 @@
               <w:jc w:val="both"/>
               <w:cnfStyle w:val="000000100000" w:firstRow="0" w:lastRow="0" w:firstColumn="0" w:lastColumn="0" w:oddVBand="0" w:evenVBand="0" w:oddHBand="1" w:evenHBand="0" w:firstRowFirstColumn="0" w:firstRowLastColumn="0" w:lastRowFirstColumn="0" w:lastRowLastColumn="0"/>
               <w:rPr>
-                <w:noProof/>
-                <w:szCs w:val="22"/>
-                <w:lang w:eastAsia="ru-RU"/>
-              </w:rPr>
-            </w:pPr>
-            <w:r>
-              <w:rPr>
-                <w:noProof/>
-                <w:szCs w:val="22"/>
+                <w:rFonts w:ascii="Cambria" w:hAnsi="Cambria"/>
+                <w:noProof/>
+                <w:sz w:val="28"/>
+                <w:szCs w:val="28"/>
+                <w:lang w:eastAsia="ru-RU"/>
+              </w:rPr>
+            </w:pPr>
+            <w:r>
+              <w:rPr>
+                <w:rFonts w:ascii="Cambria" w:hAnsi="Cambria"/>
+                <w:noProof/>
+                <w:sz w:val="28"/>
+                <w:szCs w:val="28"/>
                 <w:lang w:val="en-US" w:eastAsia="ru-RU"/>
               </w:rPr>
               <w:t xml:space="preserve">{6} </w:t>
             </w:r>
             <w:r>
               <w:rPr>
-                <w:noProof/>
-                <w:szCs w:val="22"/>
+                <w:rFonts w:ascii="Cambria" w:hAnsi="Cambria"/>
+                <w:noProof/>
+                <w:sz w:val="28"/>
+                <w:szCs w:val="28"/>
                 <w:lang w:eastAsia="ru-RU"/>
               </w:rPr>
               <w:t>Клеточка</w:t>
@@ -4438,23 +5042,29 @@
               <w:jc w:val="both"/>
               <w:cnfStyle w:val="000000100000" w:firstRow="0" w:lastRow="0" w:firstColumn="0" w:lastColumn="0" w:oddVBand="0" w:evenVBand="0" w:oddHBand="1" w:evenHBand="0" w:firstRowFirstColumn="0" w:firstRowLastColumn="0" w:lastRowFirstColumn="0" w:lastRowLastColumn="0"/>
               <w:rPr>
-                <w:noProof/>
-                <w:szCs w:val="22"/>
-                <w:lang w:eastAsia="ru-RU"/>
-              </w:rPr>
-            </w:pPr>
-            <w:r>
-              <w:rPr>
-                <w:noProof/>
-                <w:szCs w:val="22"/>
+                <w:rFonts w:ascii="Cambria" w:hAnsi="Cambria"/>
+                <w:noProof/>
+                <w:sz w:val="28"/>
+                <w:szCs w:val="28"/>
+                <w:lang w:eastAsia="ru-RU"/>
+              </w:rPr>
+            </w:pPr>
+            <w:r>
+              <w:rPr>
+                <w:rFonts w:ascii="Cambria" w:hAnsi="Cambria"/>
+                <w:noProof/>
+                <w:sz w:val="28"/>
+                <w:szCs w:val="28"/>
                 <w:lang w:val="en-US" w:eastAsia="ru-RU"/>
               </w:rPr>
               <w:t xml:space="preserve">{7} </w:t>
             </w:r>
             <w:r>
               <w:rPr>
-                <w:noProof/>
-                <w:szCs w:val="22"/>
+                <w:rFonts w:ascii="Cambria" w:hAnsi="Cambria"/>
+                <w:noProof/>
+                <w:sz w:val="28"/>
+                <w:szCs w:val="28"/>
                 <w:lang w:eastAsia="ru-RU"/>
               </w:rPr>
               <w:t>Обратная клеточка</w:t>
@@ -4471,15 +5081,19 @@
               <w:jc w:val="both"/>
               <w:cnfStyle w:val="000000100000" w:firstRow="0" w:lastRow="0" w:firstColumn="0" w:lastColumn="0" w:oddVBand="0" w:evenVBand="0" w:oddHBand="1" w:evenHBand="0" w:firstRowFirstColumn="0" w:firstRowLastColumn="0" w:lastRowFirstColumn="0" w:lastRowLastColumn="0"/>
               <w:rPr>
-                <w:noProof/>
-                <w:szCs w:val="22"/>
-                <w:lang w:eastAsia="ru-RU"/>
-              </w:rPr>
-            </w:pPr>
-            <w:r>
-              <w:rPr>
-                <w:noProof/>
-                <w:szCs w:val="22"/>
+                <w:rFonts w:ascii="Cambria" w:hAnsi="Cambria"/>
+                <w:noProof/>
+                <w:sz w:val="28"/>
+                <w:szCs w:val="28"/>
+                <w:lang w:eastAsia="ru-RU"/>
+              </w:rPr>
+            </w:pPr>
+            <w:r>
+              <w:rPr>
+                <w:rFonts w:ascii="Cambria" w:hAnsi="Cambria"/>
+                <w:noProof/>
+                <w:sz w:val="28"/>
+                <w:szCs w:val="28"/>
                 <w:lang w:eastAsia="ru-RU"/>
               </w:rPr>
               <w:t>Выбор из набора доступных вариантов стилей внутренней заливки.</w:t>
@@ -4503,23 +5117,29 @@
               </w:tabs>
               <w:jc w:val="both"/>
               <w:rPr>
-                <w:noProof/>
-                <w:szCs w:val="22"/>
-                <w:lang w:eastAsia="ru-RU"/>
-              </w:rPr>
-            </w:pPr>
-            <w:r>
-              <w:rPr>
-                <w:noProof/>
-                <w:szCs w:val="22"/>
+                <w:rFonts w:ascii="Cambria" w:hAnsi="Cambria"/>
+                <w:noProof/>
+                <w:sz w:val="28"/>
+                <w:szCs w:val="28"/>
+                <w:lang w:eastAsia="ru-RU"/>
+              </w:rPr>
+            </w:pPr>
+            <w:r>
+              <w:rPr>
+                <w:rFonts w:ascii="Cambria" w:hAnsi="Cambria"/>
+                <w:noProof/>
+                <w:sz w:val="28"/>
+                <w:szCs w:val="28"/>
                 <w:lang w:eastAsia="ru-RU"/>
               </w:rPr>
               <w:t>Цвет границы</w:t>
             </w:r>
             <w:r>
               <w:rPr>
-                <w:noProof/>
-                <w:szCs w:val="22"/>
+                <w:rFonts w:ascii="Cambria" w:hAnsi="Cambria"/>
+                <w:noProof/>
+                <w:sz w:val="28"/>
+                <w:szCs w:val="28"/>
                 <w:lang w:eastAsia="ru-RU"/>
               </w:rPr>
               <w:tab/>
@@ -4535,15 +5155,19 @@
               <w:jc w:val="both"/>
               <w:cnfStyle w:val="000000010000" w:firstRow="0" w:lastRow="0" w:firstColumn="0" w:lastColumn="0" w:oddVBand="0" w:evenVBand="0" w:oddHBand="0" w:evenHBand="1" w:firstRowFirstColumn="0" w:firstRowLastColumn="0" w:lastRowFirstColumn="0" w:lastRowLastColumn="0"/>
               <w:rPr>
-                <w:noProof/>
-                <w:szCs w:val="22"/>
-                <w:lang w:val="en-US" w:eastAsia="ru-RU"/>
-              </w:rPr>
-            </w:pPr>
-            <w:r>
-              <w:rPr>
-                <w:noProof/>
-                <w:szCs w:val="22"/>
+                <w:rFonts w:ascii="Cambria" w:hAnsi="Cambria"/>
+                <w:noProof/>
+                <w:sz w:val="28"/>
+                <w:szCs w:val="28"/>
+                <w:lang w:val="en-US" w:eastAsia="ru-RU"/>
+              </w:rPr>
+            </w:pPr>
+            <w:r>
+              <w:rPr>
+                <w:rFonts w:ascii="Cambria" w:hAnsi="Cambria"/>
+                <w:noProof/>
+                <w:sz w:val="28"/>
+                <w:szCs w:val="28"/>
                 <w:lang w:val="en-US" w:eastAsia="ru-RU"/>
               </w:rPr>
               <w:t>BorderColor</w:t>
@@ -4559,35 +5183,43 @@
               <w:jc w:val="both"/>
               <w:cnfStyle w:val="000000010000" w:firstRow="0" w:lastRow="0" w:firstColumn="0" w:lastColumn="0" w:oddVBand="0" w:evenVBand="0" w:oddHBand="0" w:evenHBand="1" w:firstRowFirstColumn="0" w:firstRowLastColumn="0" w:lastRowFirstColumn="0" w:lastRowLastColumn="0"/>
               <w:rPr>
+                <w:rFonts w:ascii="Cambria" w:hAnsi="Cambria"/>
                 <w:i/>
                 <w:noProof/>
-                <w:szCs w:val="22"/>
-                <w:lang w:eastAsia="ru-RU"/>
-              </w:rPr>
-            </w:pPr>
-            <w:r>
-              <w:rPr>
+                <w:sz w:val="28"/>
+                <w:szCs w:val="28"/>
+                <w:lang w:eastAsia="ru-RU"/>
+              </w:rPr>
+            </w:pPr>
+            <w:r>
+              <w:rPr>
+                <w:rFonts w:ascii="Cambria" w:hAnsi="Cambria"/>
                 <w:i/>
                 <w:noProof/>
-                <w:szCs w:val="22"/>
+                <w:sz w:val="28"/>
+                <w:szCs w:val="28"/>
                 <w:lang w:val="en-US" w:eastAsia="ru-RU"/>
               </w:rPr>
               <w:t>&lt;</w:t>
             </w:r>
             <w:r>
               <w:rPr>
+                <w:rFonts w:ascii="Cambria" w:hAnsi="Cambria"/>
                 <w:i/>
                 <w:noProof/>
-                <w:szCs w:val="22"/>
+                <w:sz w:val="28"/>
+                <w:szCs w:val="28"/>
                 <w:lang w:eastAsia="ru-RU"/>
               </w:rPr>
               <w:t>черный</w:t>
             </w:r>
             <w:r>
               <w:rPr>
+                <w:rFonts w:ascii="Cambria" w:hAnsi="Cambria"/>
                 <w:i/>
                 <w:noProof/>
-                <w:szCs w:val="22"/>
+                <w:sz w:val="28"/>
+                <w:szCs w:val="28"/>
                 <w:lang w:val="en-US" w:eastAsia="ru-RU"/>
               </w:rPr>
               <w:t>&gt;</w:t>
@@ -4604,15 +5236,19 @@
               <w:jc w:val="both"/>
               <w:cnfStyle w:val="000000010000" w:firstRow="0" w:lastRow="0" w:firstColumn="0" w:lastColumn="0" w:oddVBand="0" w:evenVBand="0" w:oddHBand="0" w:evenHBand="1" w:firstRowFirstColumn="0" w:firstRowLastColumn="0" w:lastRowFirstColumn="0" w:lastRowLastColumn="0"/>
               <w:rPr>
-                <w:noProof/>
-                <w:szCs w:val="22"/>
-                <w:lang w:eastAsia="ru-RU"/>
-              </w:rPr>
-            </w:pPr>
-            <w:r>
-              <w:rPr>
-                <w:noProof/>
-                <w:szCs w:val="22"/>
+                <w:rFonts w:ascii="Cambria" w:hAnsi="Cambria"/>
+                <w:noProof/>
+                <w:sz w:val="28"/>
+                <w:szCs w:val="28"/>
+                <w:lang w:eastAsia="ru-RU"/>
+              </w:rPr>
+            </w:pPr>
+            <w:r>
+              <w:rPr>
+                <w:rFonts w:ascii="Cambria" w:hAnsi="Cambria"/>
+                <w:noProof/>
+                <w:sz w:val="28"/>
+                <w:szCs w:val="28"/>
                 <w:lang w:eastAsia="ru-RU"/>
               </w:rPr>
               <w:t>Цвет выбирается из стандартной системной палитры.</w:t>
@@ -4628,15 +5264,19 @@
               <w:jc w:val="both"/>
               <w:cnfStyle w:val="000000010000" w:firstRow="0" w:lastRow="0" w:firstColumn="0" w:lastColumn="0" w:oddVBand="0" w:evenVBand="0" w:oddHBand="0" w:evenHBand="1" w:firstRowFirstColumn="0" w:firstRowLastColumn="0" w:lastRowFirstColumn="0" w:lastRowLastColumn="0"/>
               <w:rPr>
-                <w:noProof/>
-                <w:szCs w:val="22"/>
-                <w:lang w:eastAsia="ru-RU"/>
-              </w:rPr>
-            </w:pPr>
-            <w:r>
-              <w:rPr>
-                <w:noProof/>
-                <w:szCs w:val="22"/>
+                <w:rFonts w:ascii="Cambria" w:hAnsi="Cambria"/>
+                <w:noProof/>
+                <w:sz w:val="28"/>
+                <w:szCs w:val="28"/>
+                <w:lang w:eastAsia="ru-RU"/>
+              </w:rPr>
+            </w:pPr>
+            <w:r>
+              <w:rPr>
+                <w:rFonts w:ascii="Cambria" w:hAnsi="Cambria"/>
+                <w:noProof/>
+                <w:sz w:val="28"/>
+                <w:szCs w:val="28"/>
                 <w:lang w:eastAsia="ru-RU"/>
               </w:rPr>
               <w:t>Цвет абриса объекта.</w:t>
@@ -4657,15 +5297,19 @@
             <w:pPr>
               <w:jc w:val="both"/>
               <w:rPr>
-                <w:noProof/>
-                <w:szCs w:val="22"/>
-                <w:lang w:eastAsia="ru-RU"/>
-              </w:rPr>
-            </w:pPr>
-            <w:r>
-              <w:rPr>
-                <w:noProof/>
-                <w:szCs w:val="22"/>
+                <w:rFonts w:ascii="Cambria" w:hAnsi="Cambria"/>
+                <w:noProof/>
+                <w:sz w:val="28"/>
+                <w:szCs w:val="28"/>
+                <w:lang w:eastAsia="ru-RU"/>
+              </w:rPr>
+            </w:pPr>
+            <w:r>
+              <w:rPr>
+                <w:rFonts w:ascii="Cambria" w:hAnsi="Cambria"/>
+                <w:noProof/>
+                <w:sz w:val="28"/>
+                <w:szCs w:val="28"/>
                 <w:lang w:eastAsia="ru-RU"/>
               </w:rPr>
               <w:t>Толщина границы</w:t>
@@ -4681,15 +5325,19 @@
               <w:jc w:val="both"/>
               <w:cnfStyle w:val="000000100000" w:firstRow="0" w:lastRow="0" w:firstColumn="0" w:lastColumn="0" w:oddVBand="0" w:evenVBand="0" w:oddHBand="1" w:evenHBand="0" w:firstRowFirstColumn="0" w:firstRowLastColumn="0" w:lastRowFirstColumn="0" w:lastRowLastColumn="0"/>
               <w:rPr>
-                <w:noProof/>
-                <w:szCs w:val="22"/>
-                <w:lang w:val="en-US" w:eastAsia="ru-RU"/>
-              </w:rPr>
-            </w:pPr>
-            <w:r>
-              <w:rPr>
-                <w:noProof/>
-                <w:szCs w:val="22"/>
+                <w:rFonts w:ascii="Cambria" w:hAnsi="Cambria"/>
+                <w:noProof/>
+                <w:sz w:val="28"/>
+                <w:szCs w:val="28"/>
+                <w:lang w:val="en-US" w:eastAsia="ru-RU"/>
+              </w:rPr>
+            </w:pPr>
+            <w:r>
+              <w:rPr>
+                <w:rFonts w:ascii="Cambria" w:hAnsi="Cambria"/>
+                <w:noProof/>
+                <w:sz w:val="28"/>
+                <w:szCs w:val="28"/>
                 <w:lang w:val="en-US" w:eastAsia="ru-RU"/>
               </w:rPr>
               <w:t>BorderWidth</w:t>
@@ -4705,15 +5353,19 @@
               <w:jc w:val="both"/>
               <w:cnfStyle w:val="000000100000" w:firstRow="0" w:lastRow="0" w:firstColumn="0" w:lastColumn="0" w:oddVBand="0" w:evenVBand="0" w:oddHBand="1" w:evenHBand="0" w:firstRowFirstColumn="0" w:firstRowLastColumn="0" w:lastRowFirstColumn="0" w:lastRowLastColumn="0"/>
               <w:rPr>
-                <w:noProof/>
-                <w:szCs w:val="22"/>
-                <w:lang w:eastAsia="ru-RU"/>
-              </w:rPr>
-            </w:pPr>
-            <w:r>
-              <w:rPr>
-                <w:noProof/>
-                <w:szCs w:val="22"/>
+                <w:rFonts w:ascii="Cambria" w:hAnsi="Cambria"/>
+                <w:noProof/>
+                <w:sz w:val="28"/>
+                <w:szCs w:val="28"/>
+                <w:lang w:eastAsia="ru-RU"/>
+              </w:rPr>
+            </w:pPr>
+            <w:r>
+              <w:rPr>
+                <w:rFonts w:ascii="Cambria" w:hAnsi="Cambria"/>
+                <w:noProof/>
+                <w:sz w:val="28"/>
+                <w:szCs w:val="28"/>
                 <w:lang w:eastAsia="ru-RU"/>
               </w:rPr>
               <w:t>1</w:t>
@@ -4730,31 +5382,39 @@
               <w:jc w:val="both"/>
               <w:cnfStyle w:val="000000100000" w:firstRow="0" w:lastRow="0" w:firstColumn="0" w:lastColumn="0" w:oddVBand="0" w:evenVBand="0" w:oddHBand="1" w:evenHBand="0" w:firstRowFirstColumn="0" w:firstRowLastColumn="0" w:lastRowFirstColumn="0" w:lastRowLastColumn="0"/>
               <w:rPr>
-                <w:noProof/>
-                <w:szCs w:val="22"/>
-                <w:lang w:eastAsia="ru-RU"/>
-              </w:rPr>
-            </w:pPr>
-            <w:r>
-              <w:rPr>
-                <w:noProof/>
-                <w:szCs w:val="22"/>
+                <w:rFonts w:ascii="Cambria" w:hAnsi="Cambria"/>
+                <w:noProof/>
+                <w:sz w:val="28"/>
+                <w:szCs w:val="28"/>
+                <w:lang w:eastAsia="ru-RU"/>
+              </w:rPr>
+            </w:pPr>
+            <w:r>
+              <w:rPr>
+                <w:rFonts w:ascii="Cambria" w:hAnsi="Cambria"/>
+                <w:noProof/>
+                <w:sz w:val="28"/>
+                <w:szCs w:val="28"/>
                 <w:lang w:eastAsia="ru-RU"/>
               </w:rPr>
               <w:t xml:space="preserve">Значения </w:t>
             </w:r>
             <w:r>
               <w:rPr>
-                <w:noProof/>
-                <w:szCs w:val="22"/>
+                <w:rFonts w:ascii="Cambria" w:hAnsi="Cambria"/>
+                <w:noProof/>
+                <w:sz w:val="28"/>
+                <w:szCs w:val="28"/>
                 <w:lang w:val="en-US" w:eastAsia="ru-RU"/>
               </w:rPr>
               <w:t>float</w:t>
             </w:r>
             <w:r>
               <w:rPr>
-                <w:noProof/>
-                <w:szCs w:val="22"/>
+                <w:rFonts w:ascii="Cambria" w:hAnsi="Cambria"/>
+                <w:noProof/>
+                <w:sz w:val="28"/>
+                <w:szCs w:val="28"/>
                 <w:lang w:eastAsia="ru-RU"/>
               </w:rPr>
               <w:t>, имена сигналов, математические выражения.</w:t>
@@ -4770,15 +5430,19 @@
               <w:jc w:val="both"/>
               <w:cnfStyle w:val="000000100000" w:firstRow="0" w:lastRow="0" w:firstColumn="0" w:lastColumn="0" w:oddVBand="0" w:evenVBand="0" w:oddHBand="1" w:evenHBand="0" w:firstRowFirstColumn="0" w:firstRowLastColumn="0" w:lastRowFirstColumn="0" w:lastRowLastColumn="0"/>
               <w:rPr>
-                <w:noProof/>
-                <w:szCs w:val="22"/>
-                <w:lang w:eastAsia="ru-RU"/>
-              </w:rPr>
-            </w:pPr>
-            <w:r>
-              <w:rPr>
-                <w:noProof/>
-                <w:szCs w:val="22"/>
+                <w:rFonts w:ascii="Cambria" w:hAnsi="Cambria"/>
+                <w:noProof/>
+                <w:sz w:val="28"/>
+                <w:szCs w:val="28"/>
+                <w:lang w:eastAsia="ru-RU"/>
+              </w:rPr>
+            </w:pPr>
+            <w:r>
+              <w:rPr>
+                <w:rFonts w:ascii="Cambria" w:hAnsi="Cambria"/>
+                <w:noProof/>
+                <w:sz w:val="28"/>
+                <w:szCs w:val="28"/>
                 <w:lang w:eastAsia="ru-RU"/>
               </w:rPr>
               <w:t>Толщина абриса в пикселях.</w:t>
@@ -4799,15 +5463,19 @@
             <w:pPr>
               <w:jc w:val="both"/>
               <w:rPr>
-                <w:noProof/>
-                <w:szCs w:val="22"/>
-                <w:lang w:eastAsia="ru-RU"/>
-              </w:rPr>
-            </w:pPr>
-            <w:r>
-              <w:rPr>
-                <w:noProof/>
-                <w:szCs w:val="22"/>
+                <w:rFonts w:ascii="Cambria" w:hAnsi="Cambria"/>
+                <w:noProof/>
+                <w:sz w:val="28"/>
+                <w:szCs w:val="28"/>
+                <w:lang w:eastAsia="ru-RU"/>
+              </w:rPr>
+            </w:pPr>
+            <w:r>
+              <w:rPr>
+                <w:rFonts w:ascii="Cambria" w:hAnsi="Cambria"/>
+                <w:noProof/>
+                <w:sz w:val="28"/>
+                <w:szCs w:val="28"/>
                 <w:lang w:eastAsia="ru-RU"/>
               </w:rPr>
               <w:t>Стиль границы</w:t>
@@ -4823,15 +5491,19 @@
               <w:jc w:val="both"/>
               <w:cnfStyle w:val="000000010000" w:firstRow="0" w:lastRow="0" w:firstColumn="0" w:lastColumn="0" w:oddVBand="0" w:evenVBand="0" w:oddHBand="0" w:evenHBand="1" w:firstRowFirstColumn="0" w:firstRowLastColumn="0" w:lastRowFirstColumn="0" w:lastRowLastColumn="0"/>
               <w:rPr>
-                <w:noProof/>
-                <w:szCs w:val="22"/>
-                <w:lang w:val="en-US" w:eastAsia="ru-RU"/>
-              </w:rPr>
-            </w:pPr>
-            <w:r>
-              <w:rPr>
-                <w:noProof/>
-                <w:szCs w:val="22"/>
+                <w:rFonts w:ascii="Cambria" w:hAnsi="Cambria"/>
+                <w:noProof/>
+                <w:sz w:val="28"/>
+                <w:szCs w:val="28"/>
+                <w:lang w:val="en-US" w:eastAsia="ru-RU"/>
+              </w:rPr>
+            </w:pPr>
+            <w:r>
+              <w:rPr>
+                <w:rFonts w:ascii="Cambria" w:hAnsi="Cambria"/>
+                <w:noProof/>
+                <w:sz w:val="28"/>
+                <w:szCs w:val="28"/>
                 <w:lang w:val="en-US" w:eastAsia="ru-RU"/>
               </w:rPr>
               <w:t>PenStyle</w:t>
@@ -4847,15 +5519,19 @@
               <w:jc w:val="both"/>
               <w:cnfStyle w:val="000000010000" w:firstRow="0" w:lastRow="0" w:firstColumn="0" w:lastColumn="0" w:oddVBand="0" w:evenVBand="0" w:oddHBand="0" w:evenHBand="1" w:firstRowFirstColumn="0" w:firstRowLastColumn="0" w:lastRowFirstColumn="0" w:lastRowLastColumn="0"/>
               <w:rPr>
-                <w:noProof/>
-                <w:szCs w:val="22"/>
-                <w:lang w:eastAsia="ru-RU"/>
-              </w:rPr>
-            </w:pPr>
-            <w:r>
-              <w:rPr>
-                <w:noProof/>
-                <w:szCs w:val="22"/>
+                <w:rFonts w:ascii="Cambria" w:hAnsi="Cambria"/>
+                <w:noProof/>
+                <w:sz w:val="28"/>
+                <w:szCs w:val="28"/>
+                <w:lang w:eastAsia="ru-RU"/>
+              </w:rPr>
+            </w:pPr>
+            <w:r>
+              <w:rPr>
+                <w:rFonts w:ascii="Cambria" w:hAnsi="Cambria"/>
+                <w:noProof/>
+                <w:sz w:val="28"/>
+                <w:szCs w:val="28"/>
                 <w:lang w:eastAsia="ru-RU"/>
               </w:rPr>
               <w:t>Сплошная</w:t>
@@ -4872,14 +5548,19 @@
               <w:jc w:val="both"/>
               <w:cnfStyle w:val="000000010000" w:firstRow="0" w:lastRow="0" w:firstColumn="0" w:lastColumn="0" w:oddVBand="0" w:evenVBand="0" w:oddHBand="0" w:evenHBand="1" w:firstRowFirstColumn="0" w:firstRowLastColumn="0" w:lastRowFirstColumn="0" w:lastRowLastColumn="0"/>
               <w:rPr>
-                <w:noProof/>
-                <w:szCs w:val="22"/>
-                <w:lang w:eastAsia="ru-RU"/>
-              </w:rPr>
-            </w:pPr>
-            <w:r>
-              <w:rPr>
-                <w:noProof/>
+                <w:rFonts w:ascii="Cambria" w:hAnsi="Cambria"/>
+                <w:noProof/>
+                <w:sz w:val="28"/>
+                <w:szCs w:val="28"/>
+                <w:lang w:eastAsia="ru-RU"/>
+              </w:rPr>
+            </w:pPr>
+            <w:r>
+              <w:rPr>
+                <w:rFonts w:ascii="Cambria" w:hAnsi="Cambria"/>
+                <w:noProof/>
+                <w:sz w:val="28"/>
+                <w:szCs w:val="28"/>
                 <w:lang w:eastAsia="ru-RU"/>
               </w:rPr>
               <w:drawing>
@@ -4936,26 +5617,22 @@
               <w:jc w:val="both"/>
               <w:cnfStyle w:val="000000010000" w:firstRow="0" w:lastRow="0" w:firstColumn="0" w:lastColumn="0" w:oddVBand="0" w:evenVBand="0" w:oddHBand="0" w:evenHBand="1" w:firstRowFirstColumn="0" w:firstRowLastColumn="0" w:lastRowFirstColumn="0" w:lastRowLastColumn="0"/>
               <w:rPr>
-                <w:noProof/>
-                <w:szCs w:val="22"/>
-                <w:lang w:eastAsia="ru-RU"/>
-              </w:rPr>
-            </w:pPr>
-            <w:r>
-              <w:rPr>
-                <w:noProof/>
-                <w:szCs w:val="22"/>
-                <w:lang w:eastAsia="ru-RU"/>
-              </w:rPr>
-              <w:t xml:space="preserve">{0} </w:t>
-            </w:r>
-            <w:r>
-              <w:rPr>
-                <w:noProof/>
-                <w:szCs w:val="22"/>
-                <w:lang w:eastAsia="ru-RU"/>
-              </w:rPr>
-              <w:t>Сплошная</w:t>
+                <w:rFonts w:ascii="Cambria" w:hAnsi="Cambria"/>
+                <w:noProof/>
+                <w:sz w:val="28"/>
+                <w:szCs w:val="28"/>
+                <w:lang w:eastAsia="ru-RU"/>
+              </w:rPr>
+            </w:pPr>
+            <w:r>
+              <w:rPr>
+                <w:rFonts w:ascii="Cambria" w:hAnsi="Cambria"/>
+                <w:noProof/>
+                <w:sz w:val="28"/>
+                <w:szCs w:val="28"/>
+                <w:lang w:eastAsia="ru-RU"/>
+              </w:rPr>
+              <w:t>{0} Сплошная</w:t>
             </w:r>
           </w:p>
           <w:p>
@@ -4964,26 +5641,22 @@
               <w:jc w:val="both"/>
               <w:cnfStyle w:val="000000010000" w:firstRow="0" w:lastRow="0" w:firstColumn="0" w:lastColumn="0" w:oddVBand="0" w:evenVBand="0" w:oddHBand="0" w:evenHBand="1" w:firstRowFirstColumn="0" w:firstRowLastColumn="0" w:lastRowFirstColumn="0" w:lastRowLastColumn="0"/>
               <w:rPr>
-                <w:noProof/>
-                <w:szCs w:val="22"/>
-                <w:lang w:eastAsia="ru-RU"/>
-              </w:rPr>
-            </w:pPr>
-            <w:r>
-              <w:rPr>
-                <w:noProof/>
-                <w:szCs w:val="22"/>
-                <w:lang w:eastAsia="ru-RU"/>
-              </w:rPr>
-              <w:t xml:space="preserve">{1} </w:t>
-            </w:r>
-            <w:r>
-              <w:rPr>
-                <w:noProof/>
-                <w:szCs w:val="22"/>
-                <w:lang w:eastAsia="ru-RU"/>
-              </w:rPr>
-              <w:t>Штриховая</w:t>
+                <w:rFonts w:ascii="Cambria" w:hAnsi="Cambria"/>
+                <w:noProof/>
+                <w:sz w:val="28"/>
+                <w:szCs w:val="28"/>
+                <w:lang w:eastAsia="ru-RU"/>
+              </w:rPr>
+            </w:pPr>
+            <w:r>
+              <w:rPr>
+                <w:rFonts w:ascii="Cambria" w:hAnsi="Cambria"/>
+                <w:noProof/>
+                <w:sz w:val="28"/>
+                <w:szCs w:val="28"/>
+                <w:lang w:eastAsia="ru-RU"/>
+              </w:rPr>
+              <w:t>{1} Штриховая</w:t>
             </w:r>
           </w:p>
           <w:p>
@@ -4992,26 +5665,22 @@
               <w:jc w:val="both"/>
               <w:cnfStyle w:val="000000010000" w:firstRow="0" w:lastRow="0" w:firstColumn="0" w:lastColumn="0" w:oddVBand="0" w:evenVBand="0" w:oddHBand="0" w:evenHBand="1" w:firstRowFirstColumn="0" w:firstRowLastColumn="0" w:lastRowFirstColumn="0" w:lastRowLastColumn="0"/>
               <w:rPr>
-                <w:noProof/>
-                <w:szCs w:val="22"/>
-                <w:lang w:eastAsia="ru-RU"/>
-              </w:rPr>
-            </w:pPr>
-            <w:r>
-              <w:rPr>
-                <w:noProof/>
-                <w:szCs w:val="22"/>
-                <w:lang w:eastAsia="ru-RU"/>
-              </w:rPr>
-              <w:t xml:space="preserve">{2} </w:t>
-            </w:r>
-            <w:r>
-              <w:rPr>
-                <w:noProof/>
-                <w:szCs w:val="22"/>
-                <w:lang w:eastAsia="ru-RU"/>
-              </w:rPr>
-              <w:t>Пунктирная</w:t>
+                <w:rFonts w:ascii="Cambria" w:hAnsi="Cambria"/>
+                <w:noProof/>
+                <w:sz w:val="28"/>
+                <w:szCs w:val="28"/>
+                <w:lang w:eastAsia="ru-RU"/>
+              </w:rPr>
+            </w:pPr>
+            <w:r>
+              <w:rPr>
+                <w:rFonts w:ascii="Cambria" w:hAnsi="Cambria"/>
+                <w:noProof/>
+                <w:sz w:val="28"/>
+                <w:szCs w:val="28"/>
+                <w:lang w:eastAsia="ru-RU"/>
+              </w:rPr>
+              <w:t>{2} Пунктирная</w:t>
             </w:r>
           </w:p>
           <w:p>
@@ -5020,26 +5689,22 @@
               <w:jc w:val="both"/>
               <w:cnfStyle w:val="000000010000" w:firstRow="0" w:lastRow="0" w:firstColumn="0" w:lastColumn="0" w:oddVBand="0" w:evenVBand="0" w:oddHBand="0" w:evenHBand="1" w:firstRowFirstColumn="0" w:firstRowLastColumn="0" w:lastRowFirstColumn="0" w:lastRowLastColumn="0"/>
               <w:rPr>
-                <w:noProof/>
-                <w:szCs w:val="22"/>
-                <w:lang w:eastAsia="ru-RU"/>
-              </w:rPr>
-            </w:pPr>
-            <w:r>
-              <w:rPr>
-                <w:noProof/>
-                <w:szCs w:val="22"/>
-                <w:lang w:eastAsia="ru-RU"/>
-              </w:rPr>
-              <w:t xml:space="preserve">{3} </w:t>
-            </w:r>
-            <w:r>
-              <w:rPr>
-                <w:noProof/>
-                <w:szCs w:val="22"/>
-                <w:lang w:eastAsia="ru-RU"/>
-              </w:rPr>
-              <w:t>Штрихпунктирная</w:t>
+                <w:rFonts w:ascii="Cambria" w:hAnsi="Cambria"/>
+                <w:noProof/>
+                <w:sz w:val="28"/>
+                <w:szCs w:val="28"/>
+                <w:lang w:eastAsia="ru-RU"/>
+              </w:rPr>
+            </w:pPr>
+            <w:r>
+              <w:rPr>
+                <w:rFonts w:ascii="Cambria" w:hAnsi="Cambria"/>
+                <w:noProof/>
+                <w:sz w:val="28"/>
+                <w:szCs w:val="28"/>
+                <w:lang w:eastAsia="ru-RU"/>
+              </w:rPr>
+              <w:t>{3} Штрихпунктирная</w:t>
             </w:r>
           </w:p>
           <w:p>
@@ -5048,26 +5713,22 @@
               <w:jc w:val="both"/>
               <w:cnfStyle w:val="000000010000" w:firstRow="0" w:lastRow="0" w:firstColumn="0" w:lastColumn="0" w:oddVBand="0" w:evenVBand="0" w:oddHBand="0" w:evenHBand="1" w:firstRowFirstColumn="0" w:firstRowLastColumn="0" w:lastRowFirstColumn="0" w:lastRowLastColumn="0"/>
               <w:rPr>
-                <w:noProof/>
-                <w:szCs w:val="22"/>
-                <w:lang w:eastAsia="ru-RU"/>
-              </w:rPr>
-            </w:pPr>
-            <w:r>
-              <w:rPr>
-                <w:noProof/>
-                <w:szCs w:val="22"/>
-                <w:lang w:eastAsia="ru-RU"/>
-              </w:rPr>
-              <w:t xml:space="preserve">{4} </w:t>
-            </w:r>
-            <w:r>
-              <w:rPr>
-                <w:noProof/>
-                <w:szCs w:val="22"/>
-                <w:lang w:eastAsia="ru-RU"/>
-              </w:rPr>
-              <w:t>С двумя точками</w:t>
+                <w:rFonts w:ascii="Cambria" w:hAnsi="Cambria"/>
+                <w:noProof/>
+                <w:sz w:val="28"/>
+                <w:szCs w:val="28"/>
+                <w:lang w:eastAsia="ru-RU"/>
+              </w:rPr>
+            </w:pPr>
+            <w:r>
+              <w:rPr>
+                <w:rFonts w:ascii="Cambria" w:hAnsi="Cambria"/>
+                <w:noProof/>
+                <w:sz w:val="28"/>
+                <w:szCs w:val="28"/>
+                <w:lang w:eastAsia="ru-RU"/>
+              </w:rPr>
+              <w:t>{4} С двумя точками</w:t>
             </w:r>
           </w:p>
         </w:tc>
@@ -5080,15 +5741,19 @@
               <w:jc w:val="both"/>
               <w:cnfStyle w:val="000000010000" w:firstRow="0" w:lastRow="0" w:firstColumn="0" w:lastColumn="0" w:oddVBand="0" w:evenVBand="0" w:oddHBand="0" w:evenHBand="1" w:firstRowFirstColumn="0" w:firstRowLastColumn="0" w:lastRowFirstColumn="0" w:lastRowLastColumn="0"/>
               <w:rPr>
-                <w:noProof/>
-                <w:szCs w:val="22"/>
-                <w:lang w:eastAsia="ru-RU"/>
-              </w:rPr>
-            </w:pPr>
-            <w:r>
-              <w:rPr>
-                <w:noProof/>
-                <w:szCs w:val="22"/>
+                <w:rFonts w:ascii="Cambria" w:hAnsi="Cambria"/>
+                <w:noProof/>
+                <w:sz w:val="28"/>
+                <w:szCs w:val="28"/>
+                <w:lang w:eastAsia="ru-RU"/>
+              </w:rPr>
+            </w:pPr>
+            <w:r>
+              <w:rPr>
+                <w:rFonts w:ascii="Cambria" w:hAnsi="Cambria"/>
+                <w:noProof/>
+                <w:sz w:val="28"/>
+                <w:szCs w:val="28"/>
                 <w:lang w:eastAsia="ru-RU"/>
               </w:rPr>
               <w:t>Выбор из набора доступных вариантов стилей абриса.</w:t>
@@ -5109,15 +5774,19 @@
             <w:pPr>
               <w:jc w:val="both"/>
               <w:rPr>
-                <w:noProof/>
-                <w:szCs w:val="22"/>
-                <w:lang w:eastAsia="ru-RU"/>
-              </w:rPr>
-            </w:pPr>
-            <w:r>
-              <w:rPr>
-                <w:noProof/>
-                <w:szCs w:val="22"/>
+                <w:rFonts w:ascii="Cambria" w:hAnsi="Cambria"/>
+                <w:noProof/>
+                <w:sz w:val="28"/>
+                <w:szCs w:val="28"/>
+                <w:lang w:eastAsia="ru-RU"/>
+              </w:rPr>
+            </w:pPr>
+            <w:r>
+              <w:rPr>
+                <w:rFonts w:ascii="Cambria" w:hAnsi="Cambria"/>
+                <w:noProof/>
+                <w:sz w:val="28"/>
+                <w:szCs w:val="28"/>
                 <w:lang w:eastAsia="ru-RU"/>
               </w:rPr>
               <w:t>Стиль градиента</w:t>
@@ -5133,15 +5802,19 @@
               <w:jc w:val="both"/>
               <w:cnfStyle w:val="000000100000" w:firstRow="0" w:lastRow="0" w:firstColumn="0" w:lastColumn="0" w:oddVBand="0" w:evenVBand="0" w:oddHBand="1" w:evenHBand="0" w:firstRowFirstColumn="0" w:firstRowLastColumn="0" w:lastRowFirstColumn="0" w:lastRowLastColumn="0"/>
               <w:rPr>
-                <w:noProof/>
-                <w:szCs w:val="22"/>
-                <w:lang w:val="en-US" w:eastAsia="ru-RU"/>
-              </w:rPr>
-            </w:pPr>
-            <w:r>
-              <w:rPr>
-                <w:noProof/>
-                <w:szCs w:val="22"/>
+                <w:rFonts w:ascii="Cambria" w:hAnsi="Cambria"/>
+                <w:noProof/>
+                <w:sz w:val="28"/>
+                <w:szCs w:val="28"/>
+                <w:lang w:val="en-US" w:eastAsia="ru-RU"/>
+              </w:rPr>
+            </w:pPr>
+            <w:r>
+              <w:rPr>
+                <w:rFonts w:ascii="Cambria" w:hAnsi="Cambria"/>
+                <w:noProof/>
+                <w:sz w:val="28"/>
+                <w:szCs w:val="28"/>
                 <w:lang w:val="en-US" w:eastAsia="ru-RU"/>
               </w:rPr>
               <w:t>GradientStyle</w:t>
@@ -5157,15 +5830,19 @@
               <w:jc w:val="both"/>
               <w:cnfStyle w:val="000000100000" w:firstRow="0" w:lastRow="0" w:firstColumn="0" w:lastColumn="0" w:oddVBand="0" w:evenVBand="0" w:oddHBand="1" w:evenHBand="0" w:firstRowFirstColumn="0" w:firstRowLastColumn="0" w:lastRowFirstColumn="0" w:lastRowLastColumn="0"/>
               <w:rPr>
-                <w:noProof/>
-                <w:szCs w:val="22"/>
-                <w:lang w:eastAsia="ru-RU"/>
-              </w:rPr>
-            </w:pPr>
-            <w:r>
-              <w:rPr>
-                <w:noProof/>
-                <w:szCs w:val="22"/>
+                <w:rFonts w:ascii="Cambria" w:hAnsi="Cambria"/>
+                <w:noProof/>
+                <w:sz w:val="28"/>
+                <w:szCs w:val="28"/>
+                <w:lang w:eastAsia="ru-RU"/>
+              </w:rPr>
+            </w:pPr>
+            <w:r>
+              <w:rPr>
+                <w:rFonts w:ascii="Cambria" w:hAnsi="Cambria"/>
+                <w:noProof/>
+                <w:sz w:val="28"/>
+                <w:szCs w:val="28"/>
                 <w:lang w:eastAsia="ru-RU"/>
               </w:rPr>
               <w:t>Без градиента</w:t>
@@ -5183,26 +5860,22 @@
               <w:jc w:val="both"/>
               <w:cnfStyle w:val="000000100000" w:firstRow="0" w:lastRow="0" w:firstColumn="0" w:lastColumn="0" w:oddVBand="0" w:evenVBand="0" w:oddHBand="1" w:evenHBand="0" w:firstRowFirstColumn="0" w:firstRowLastColumn="0" w:lastRowFirstColumn="0" w:lastRowLastColumn="0"/>
               <w:rPr>
-                <w:noProof/>
-                <w:szCs w:val="22"/>
-                <w:lang w:eastAsia="ru-RU"/>
-              </w:rPr>
-            </w:pPr>
-            <w:r>
-              <w:rPr>
-                <w:noProof/>
-                <w:szCs w:val="22"/>
-                <w:lang w:eastAsia="ru-RU"/>
-              </w:rPr>
-              <w:t xml:space="preserve">{0} </w:t>
-            </w:r>
-            <w:r>
-              <w:rPr>
-                <w:noProof/>
-                <w:szCs w:val="22"/>
-                <w:lang w:eastAsia="ru-RU"/>
-              </w:rPr>
-              <w:t>Без градиента</w:t>
+                <w:rFonts w:ascii="Cambria" w:hAnsi="Cambria"/>
+                <w:noProof/>
+                <w:sz w:val="28"/>
+                <w:szCs w:val="28"/>
+                <w:lang w:eastAsia="ru-RU"/>
+              </w:rPr>
+            </w:pPr>
+            <w:r>
+              <w:rPr>
+                <w:rFonts w:ascii="Cambria" w:hAnsi="Cambria"/>
+                <w:noProof/>
+                <w:sz w:val="28"/>
+                <w:szCs w:val="28"/>
+                <w:lang w:eastAsia="ru-RU"/>
+              </w:rPr>
+              <w:t>{0} Без градиента</w:t>
             </w:r>
           </w:p>
           <w:p>
@@ -5211,26 +5884,22 @@
               <w:jc w:val="both"/>
               <w:cnfStyle w:val="000000100000" w:firstRow="0" w:lastRow="0" w:firstColumn="0" w:lastColumn="0" w:oddVBand="0" w:evenVBand="0" w:oddHBand="1" w:evenHBand="0" w:firstRowFirstColumn="0" w:firstRowLastColumn="0" w:lastRowFirstColumn="0" w:lastRowLastColumn="0"/>
               <w:rPr>
-                <w:noProof/>
-                <w:szCs w:val="22"/>
-                <w:lang w:eastAsia="ru-RU"/>
-              </w:rPr>
-            </w:pPr>
-            <w:r>
-              <w:rPr>
-                <w:noProof/>
-                <w:szCs w:val="22"/>
-                <w:lang w:eastAsia="ru-RU"/>
-              </w:rPr>
-              <w:t xml:space="preserve">{1} </w:t>
-            </w:r>
-            <w:r>
-              <w:rPr>
-                <w:noProof/>
-                <w:szCs w:val="22"/>
-                <w:lang w:eastAsia="ru-RU"/>
-              </w:rPr>
-              <w:t>Линейный</w:t>
+                <w:rFonts w:ascii="Cambria" w:hAnsi="Cambria"/>
+                <w:noProof/>
+                <w:sz w:val="28"/>
+                <w:szCs w:val="28"/>
+                <w:lang w:eastAsia="ru-RU"/>
+              </w:rPr>
+            </w:pPr>
+            <w:r>
+              <w:rPr>
+                <w:rFonts w:ascii="Cambria" w:hAnsi="Cambria"/>
+                <w:noProof/>
+                <w:sz w:val="28"/>
+                <w:szCs w:val="28"/>
+                <w:lang w:eastAsia="ru-RU"/>
+              </w:rPr>
+              <w:t>{1} Линейный</w:t>
             </w:r>
           </w:p>
           <w:p>
@@ -5239,26 +5908,22 @@
               <w:jc w:val="both"/>
               <w:cnfStyle w:val="000000100000" w:firstRow="0" w:lastRow="0" w:firstColumn="0" w:lastColumn="0" w:oddVBand="0" w:evenVBand="0" w:oddHBand="1" w:evenHBand="0" w:firstRowFirstColumn="0" w:firstRowLastColumn="0" w:lastRowFirstColumn="0" w:lastRowLastColumn="0"/>
               <w:rPr>
-                <w:noProof/>
-                <w:szCs w:val="22"/>
-                <w:lang w:eastAsia="ru-RU"/>
-              </w:rPr>
-            </w:pPr>
-            <w:r>
-              <w:rPr>
-                <w:noProof/>
-                <w:szCs w:val="22"/>
-                <w:lang w:eastAsia="ru-RU"/>
-              </w:rPr>
-              <w:t xml:space="preserve">{2} </w:t>
-            </w:r>
-            <w:r>
-              <w:rPr>
-                <w:noProof/>
-                <w:szCs w:val="22"/>
-                <w:lang w:eastAsia="ru-RU"/>
-              </w:rPr>
-              <w:t>Линейный симметричный</w:t>
+                <w:rFonts w:ascii="Cambria" w:hAnsi="Cambria"/>
+                <w:noProof/>
+                <w:sz w:val="28"/>
+                <w:szCs w:val="28"/>
+                <w:lang w:eastAsia="ru-RU"/>
+              </w:rPr>
+            </w:pPr>
+            <w:r>
+              <w:rPr>
+                <w:rFonts w:ascii="Cambria" w:hAnsi="Cambria"/>
+                <w:noProof/>
+                <w:sz w:val="28"/>
+                <w:szCs w:val="28"/>
+                <w:lang w:eastAsia="ru-RU"/>
+              </w:rPr>
+              <w:t>{2} Линейный симметричный</w:t>
             </w:r>
           </w:p>
           <w:p>
@@ -5267,26 +5932,22 @@
               <w:jc w:val="both"/>
               <w:cnfStyle w:val="000000100000" w:firstRow="0" w:lastRow="0" w:firstColumn="0" w:lastColumn="0" w:oddVBand="0" w:evenVBand="0" w:oddHBand="1" w:evenHBand="0" w:firstRowFirstColumn="0" w:firstRowLastColumn="0" w:lastRowFirstColumn="0" w:lastRowLastColumn="0"/>
               <w:rPr>
-                <w:noProof/>
-                <w:szCs w:val="22"/>
-                <w:lang w:eastAsia="ru-RU"/>
-              </w:rPr>
-            </w:pPr>
-            <w:r>
-              <w:rPr>
-                <w:noProof/>
-                <w:szCs w:val="22"/>
-                <w:lang w:eastAsia="ru-RU"/>
-              </w:rPr>
-              <w:t xml:space="preserve">{3} </w:t>
-            </w:r>
-            <w:r>
-              <w:rPr>
-                <w:noProof/>
-                <w:szCs w:val="22"/>
-                <w:lang w:eastAsia="ru-RU"/>
-              </w:rPr>
-              <w:t>Радиальный</w:t>
+                <w:rFonts w:ascii="Cambria" w:hAnsi="Cambria"/>
+                <w:noProof/>
+                <w:sz w:val="28"/>
+                <w:szCs w:val="28"/>
+                <w:lang w:eastAsia="ru-RU"/>
+              </w:rPr>
+            </w:pPr>
+            <w:r>
+              <w:rPr>
+                <w:rFonts w:ascii="Cambria" w:hAnsi="Cambria"/>
+                <w:noProof/>
+                <w:sz w:val="28"/>
+                <w:szCs w:val="28"/>
+                <w:lang w:eastAsia="ru-RU"/>
+              </w:rPr>
+              <w:t>{3} Радиальный</w:t>
             </w:r>
           </w:p>
         </w:tc>
@@ -5299,15 +5960,19 @@
               <w:jc w:val="both"/>
               <w:cnfStyle w:val="000000100000" w:firstRow="0" w:lastRow="0" w:firstColumn="0" w:lastColumn="0" w:oddVBand="0" w:evenVBand="0" w:oddHBand="1" w:evenHBand="0" w:firstRowFirstColumn="0" w:firstRowLastColumn="0" w:lastRowFirstColumn="0" w:lastRowLastColumn="0"/>
               <w:rPr>
-                <w:noProof/>
-                <w:szCs w:val="22"/>
-                <w:lang w:eastAsia="ru-RU"/>
-              </w:rPr>
-            </w:pPr>
-            <w:r>
-              <w:rPr>
-                <w:noProof/>
-                <w:szCs w:val="22"/>
+                <w:rFonts w:ascii="Cambria" w:hAnsi="Cambria"/>
+                <w:noProof/>
+                <w:sz w:val="28"/>
+                <w:szCs w:val="28"/>
+                <w:lang w:eastAsia="ru-RU"/>
+              </w:rPr>
+            </w:pPr>
+            <w:r>
+              <w:rPr>
+                <w:rFonts w:ascii="Cambria" w:hAnsi="Cambria"/>
+                <w:noProof/>
+                <w:sz w:val="28"/>
+                <w:szCs w:val="28"/>
                 <w:lang w:eastAsia="ru-RU"/>
               </w:rPr>
               <w:t>Различные варианты геометрии двухцветной градиентной заливки объекта.</w:t>
@@ -5328,15 +5993,19 @@
             <w:pPr>
               <w:jc w:val="both"/>
               <w:rPr>
-                <w:noProof/>
-                <w:szCs w:val="22"/>
-                <w:lang w:eastAsia="ru-RU"/>
-              </w:rPr>
-            </w:pPr>
-            <w:r>
-              <w:rPr>
-                <w:noProof/>
-                <w:szCs w:val="22"/>
+                <w:rFonts w:ascii="Cambria" w:hAnsi="Cambria"/>
+                <w:noProof/>
+                <w:sz w:val="28"/>
+                <w:szCs w:val="28"/>
+                <w:lang w:eastAsia="ru-RU"/>
+              </w:rPr>
+            </w:pPr>
+            <w:r>
+              <w:rPr>
+                <w:rFonts w:ascii="Cambria" w:hAnsi="Cambria"/>
+                <w:noProof/>
+                <w:sz w:val="28"/>
+                <w:szCs w:val="28"/>
                 <w:lang w:eastAsia="ru-RU"/>
               </w:rPr>
               <w:t>Дополнительный цвет градиента</w:t>
@@ -5352,15 +6021,19 @@
               <w:jc w:val="both"/>
               <w:cnfStyle w:val="000000010000" w:firstRow="0" w:lastRow="0" w:firstColumn="0" w:lastColumn="0" w:oddVBand="0" w:evenVBand="0" w:oddHBand="0" w:evenHBand="1" w:firstRowFirstColumn="0" w:firstRowLastColumn="0" w:lastRowFirstColumn="0" w:lastRowLastColumn="0"/>
               <w:rPr>
-                <w:noProof/>
-                <w:szCs w:val="22"/>
-                <w:lang w:val="en-US" w:eastAsia="ru-RU"/>
-              </w:rPr>
-            </w:pPr>
-            <w:r>
-              <w:rPr>
-                <w:noProof/>
-                <w:szCs w:val="22"/>
+                <w:rFonts w:ascii="Cambria" w:hAnsi="Cambria"/>
+                <w:noProof/>
+                <w:sz w:val="28"/>
+                <w:szCs w:val="28"/>
+                <w:lang w:val="en-US" w:eastAsia="ru-RU"/>
+              </w:rPr>
+            </w:pPr>
+            <w:r>
+              <w:rPr>
+                <w:rFonts w:ascii="Cambria" w:hAnsi="Cambria"/>
+                <w:noProof/>
+                <w:sz w:val="28"/>
+                <w:szCs w:val="28"/>
                 <w:lang w:val="en-US" w:eastAsia="ru-RU"/>
               </w:rPr>
               <w:t>GradientColor</w:t>
@@ -5376,16 +6049,20 @@
               <w:jc w:val="both"/>
               <w:cnfStyle w:val="000000010000" w:firstRow="0" w:lastRow="0" w:firstColumn="0" w:lastColumn="0" w:oddVBand="0" w:evenVBand="0" w:oddHBand="0" w:evenHBand="1" w:firstRowFirstColumn="0" w:firstRowLastColumn="0" w:lastRowFirstColumn="0" w:lastRowLastColumn="0"/>
               <w:rPr>
-                <w:noProof/>
-                <w:szCs w:val="22"/>
-                <w:lang w:eastAsia="ru-RU"/>
-              </w:rPr>
-            </w:pPr>
-            <w:r>
-              <w:rPr>
+                <w:rFonts w:ascii="Cambria" w:hAnsi="Cambria"/>
+                <w:noProof/>
+                <w:sz w:val="28"/>
+                <w:szCs w:val="28"/>
+                <w:lang w:eastAsia="ru-RU"/>
+              </w:rPr>
+            </w:pPr>
+            <w:r>
+              <w:rPr>
+                <w:rFonts w:ascii="Cambria" w:hAnsi="Cambria"/>
                 <w:i/>
                 <w:noProof/>
-                <w:szCs w:val="22"/>
+                <w:sz w:val="28"/>
+                <w:szCs w:val="28"/>
                 <w:lang w:val="en-US" w:eastAsia="ru-RU"/>
               </w:rPr>
               <w:t>&lt;зеленый&gt;</w:t>
@@ -5402,15 +6079,19 @@
               <w:jc w:val="both"/>
               <w:cnfStyle w:val="000000010000" w:firstRow="0" w:lastRow="0" w:firstColumn="0" w:lastColumn="0" w:oddVBand="0" w:evenVBand="0" w:oddHBand="0" w:evenHBand="1" w:firstRowFirstColumn="0" w:firstRowLastColumn="0" w:lastRowFirstColumn="0" w:lastRowLastColumn="0"/>
               <w:rPr>
-                <w:noProof/>
-                <w:szCs w:val="22"/>
-                <w:lang w:eastAsia="ru-RU"/>
-              </w:rPr>
-            </w:pPr>
-            <w:r>
-              <w:rPr>
-                <w:noProof/>
-                <w:szCs w:val="22"/>
+                <w:rFonts w:ascii="Cambria" w:hAnsi="Cambria"/>
+                <w:noProof/>
+                <w:sz w:val="28"/>
+                <w:szCs w:val="28"/>
+                <w:lang w:eastAsia="ru-RU"/>
+              </w:rPr>
+            </w:pPr>
+            <w:r>
+              <w:rPr>
+                <w:rFonts w:ascii="Cambria" w:hAnsi="Cambria"/>
+                <w:noProof/>
+                <w:sz w:val="28"/>
+                <w:szCs w:val="28"/>
                 <w:lang w:eastAsia="ru-RU"/>
               </w:rPr>
               <w:t>Цвет выбирается из стандартной системной палитры.</w:t>
@@ -5426,15 +6107,19 @@
               <w:jc w:val="both"/>
               <w:cnfStyle w:val="000000010000" w:firstRow="0" w:lastRow="0" w:firstColumn="0" w:lastColumn="0" w:oddVBand="0" w:evenVBand="0" w:oddHBand="0" w:evenHBand="1" w:firstRowFirstColumn="0" w:firstRowLastColumn="0" w:lastRowFirstColumn="0" w:lastRowLastColumn="0"/>
               <w:rPr>
-                <w:noProof/>
-                <w:szCs w:val="22"/>
-                <w:lang w:eastAsia="ru-RU"/>
-              </w:rPr>
-            </w:pPr>
-            <w:r>
-              <w:rPr>
-                <w:noProof/>
-                <w:szCs w:val="22"/>
+                <w:rFonts w:ascii="Cambria" w:hAnsi="Cambria"/>
+                <w:noProof/>
+                <w:sz w:val="28"/>
+                <w:szCs w:val="28"/>
+                <w:lang w:eastAsia="ru-RU"/>
+              </w:rPr>
+            </w:pPr>
+            <w:r>
+              <w:rPr>
+                <w:rFonts w:ascii="Cambria" w:hAnsi="Cambria"/>
+                <w:noProof/>
+                <w:sz w:val="28"/>
+                <w:szCs w:val="28"/>
                 <w:lang w:eastAsia="ru-RU"/>
               </w:rPr>
               <w:t>Второй цвет для градиентной заливки.</w:t>
@@ -5455,18 +6140,33 @@
             <w:pPr>
               <w:jc w:val="both"/>
               <w:rPr>
-                <w:noProof/>
-                <w:szCs w:val="22"/>
-                <w:lang w:eastAsia="ru-RU"/>
-              </w:rPr>
-            </w:pPr>
-            <w:r>
-              <w:rPr>
-                <w:noProof/>
-                <w:szCs w:val="22"/>
-                <w:lang w:eastAsia="ru-RU"/>
-              </w:rPr>
-              <w:t>Коэффициенты сдвига центра градиента по осям фигуры (0..1)</w:t>
+                <w:rFonts w:ascii="Cambria" w:hAnsi="Cambria"/>
+                <w:noProof/>
+                <w:sz w:val="28"/>
+                <w:szCs w:val="28"/>
+                <w:lang w:eastAsia="ru-RU"/>
+              </w:rPr>
+            </w:pPr>
+            <w:r>
+              <w:rPr>
+                <w:rFonts w:ascii="Cambria" w:hAnsi="Cambria"/>
+                <w:noProof/>
+                <w:sz w:val="28"/>
+                <w:szCs w:val="28"/>
+                <w:lang w:eastAsia="ru-RU"/>
+              </w:rPr>
+              <w:t xml:space="preserve">Коэффициенты сдвига центра градиента по </w:t>
+            </w:r>
+            <w:r>
+              <w:rPr>
+                <w:rFonts w:ascii="Cambria" w:hAnsi="Cambria"/>
+                <w:noProof/>
+                <w:sz w:val="28"/>
+                <w:szCs w:val="28"/>
+                <w:lang w:eastAsia="ru-RU"/>
+              </w:rPr>
+              <w:lastRenderedPageBreak/>
+              <w:t>осям фигуры (0..1)</w:t>
             </w:r>
           </w:p>
         </w:tc>
@@ -5479,17 +6179,22 @@
               <w:jc w:val="both"/>
               <w:cnfStyle w:val="000000100000" w:firstRow="0" w:lastRow="0" w:firstColumn="0" w:lastColumn="0" w:oddVBand="0" w:evenVBand="0" w:oddHBand="1" w:evenHBand="0" w:firstRowFirstColumn="0" w:firstRowLastColumn="0" w:lastRowFirstColumn="0" w:lastRowLastColumn="0"/>
               <w:rPr>
-                <w:noProof/>
-                <w:szCs w:val="22"/>
-                <w:lang w:eastAsia="ru-RU"/>
-              </w:rPr>
-            </w:pPr>
-            <w:r>
-              <w:rPr>
-                <w:noProof/>
-                <w:szCs w:val="22"/>
-                <w:lang w:eastAsia="ru-RU"/>
-              </w:rPr>
+                <w:rFonts w:ascii="Cambria" w:hAnsi="Cambria"/>
+                <w:noProof/>
+                <w:sz w:val="28"/>
+                <w:szCs w:val="28"/>
+                <w:lang w:eastAsia="ru-RU"/>
+              </w:rPr>
+            </w:pPr>
+            <w:r>
+              <w:rPr>
+                <w:rFonts w:ascii="Cambria" w:hAnsi="Cambria"/>
+                <w:noProof/>
+                <w:sz w:val="28"/>
+                <w:szCs w:val="28"/>
+                <w:lang w:eastAsia="ru-RU"/>
+              </w:rPr>
+              <w:lastRenderedPageBreak/>
               <w:t>GradientShift</w:t>
             </w:r>
           </w:p>
@@ -5503,15 +6208,19 @@
               <w:jc w:val="both"/>
               <w:cnfStyle w:val="000000100000" w:firstRow="0" w:lastRow="0" w:firstColumn="0" w:lastColumn="0" w:oddVBand="0" w:evenVBand="0" w:oddHBand="1" w:evenHBand="0" w:firstRowFirstColumn="0" w:firstRowLastColumn="0" w:lastRowFirstColumn="0" w:lastRowLastColumn="0"/>
               <w:rPr>
-                <w:noProof/>
-                <w:szCs w:val="22"/>
-                <w:lang w:val="en-US" w:eastAsia="ru-RU"/>
-              </w:rPr>
-            </w:pPr>
-            <w:r>
-              <w:rPr>
-                <w:noProof/>
-                <w:szCs w:val="22"/>
+                <w:rFonts w:ascii="Cambria" w:hAnsi="Cambria"/>
+                <w:noProof/>
+                <w:sz w:val="28"/>
+                <w:szCs w:val="28"/>
+                <w:lang w:val="en-US" w:eastAsia="ru-RU"/>
+              </w:rPr>
+            </w:pPr>
+            <w:r>
+              <w:rPr>
+                <w:rFonts w:ascii="Cambria" w:hAnsi="Cambria"/>
+                <w:noProof/>
+                <w:sz w:val="28"/>
+                <w:szCs w:val="28"/>
                 <w:lang w:val="en-US" w:eastAsia="ru-RU"/>
               </w:rPr>
               <w:t>(0, 0)</w:t>
@@ -5528,31 +6237,39 @@
               <w:jc w:val="both"/>
               <w:cnfStyle w:val="000000100000" w:firstRow="0" w:lastRow="0" w:firstColumn="0" w:lastColumn="0" w:oddVBand="0" w:evenVBand="0" w:oddHBand="1" w:evenHBand="0" w:firstRowFirstColumn="0" w:firstRowLastColumn="0" w:lastRowFirstColumn="0" w:lastRowLastColumn="0"/>
               <w:rPr>
-                <w:noProof/>
-                <w:szCs w:val="22"/>
-                <w:lang w:eastAsia="ru-RU"/>
-              </w:rPr>
-            </w:pPr>
-            <w:r>
-              <w:rPr>
-                <w:noProof/>
-                <w:szCs w:val="22"/>
+                <w:rFonts w:ascii="Cambria" w:hAnsi="Cambria"/>
+                <w:noProof/>
+                <w:sz w:val="28"/>
+                <w:szCs w:val="28"/>
+                <w:lang w:eastAsia="ru-RU"/>
+              </w:rPr>
+            </w:pPr>
+            <w:r>
+              <w:rPr>
+                <w:rFonts w:ascii="Cambria" w:hAnsi="Cambria"/>
+                <w:noProof/>
+                <w:sz w:val="28"/>
+                <w:szCs w:val="28"/>
                 <w:lang w:eastAsia="ru-RU"/>
               </w:rPr>
               <w:t xml:space="preserve">Значения </w:t>
             </w:r>
             <w:r>
               <w:rPr>
-                <w:noProof/>
-                <w:szCs w:val="22"/>
+                <w:rFonts w:ascii="Cambria" w:hAnsi="Cambria"/>
+                <w:noProof/>
+                <w:sz w:val="28"/>
+                <w:szCs w:val="28"/>
                 <w:lang w:val="en-US" w:eastAsia="ru-RU"/>
               </w:rPr>
               <w:t>float</w:t>
             </w:r>
             <w:r>
               <w:rPr>
-                <w:noProof/>
-                <w:szCs w:val="22"/>
+                <w:rFonts w:ascii="Cambria" w:hAnsi="Cambria"/>
+                <w:noProof/>
+                <w:sz w:val="28"/>
+                <w:szCs w:val="28"/>
                 <w:lang w:eastAsia="ru-RU"/>
               </w:rPr>
               <w:t>, имена сигналов, математические выражения.</w:t>
@@ -5568,15 +6285,19 @@
               <w:jc w:val="both"/>
               <w:cnfStyle w:val="000000100000" w:firstRow="0" w:lastRow="0" w:firstColumn="0" w:lastColumn="0" w:oddVBand="0" w:evenVBand="0" w:oddHBand="1" w:evenHBand="0" w:firstRowFirstColumn="0" w:firstRowLastColumn="0" w:lastRowFirstColumn="0" w:lastRowLastColumn="0"/>
               <w:rPr>
-                <w:noProof/>
-                <w:szCs w:val="22"/>
-                <w:lang w:eastAsia="ru-RU"/>
-              </w:rPr>
-            </w:pPr>
-            <w:r>
-              <w:rPr>
-                <w:noProof/>
-                <w:szCs w:val="22"/>
+                <w:rFonts w:ascii="Cambria" w:hAnsi="Cambria"/>
+                <w:noProof/>
+                <w:sz w:val="28"/>
+                <w:szCs w:val="28"/>
+                <w:lang w:eastAsia="ru-RU"/>
+              </w:rPr>
+            </w:pPr>
+            <w:r>
+              <w:rPr>
+                <w:rFonts w:ascii="Cambria" w:hAnsi="Cambria"/>
+                <w:noProof/>
+                <w:sz w:val="28"/>
+                <w:szCs w:val="28"/>
                 <w:lang w:eastAsia="ru-RU"/>
               </w:rPr>
               <w:t>Диапазон значений -1…+1. 0 соответствует центру объекта, -1 и +1 соответствуют положениям на границах объекта.</w:t>
@@ -5597,17 +6318,22 @@
             <w:pPr>
               <w:jc w:val="both"/>
               <w:rPr>
-                <w:noProof/>
-                <w:szCs w:val="22"/>
-                <w:lang w:eastAsia="ru-RU"/>
-              </w:rPr>
-            </w:pPr>
-            <w:r>
-              <w:rPr>
-                <w:noProof/>
-                <w:szCs w:val="22"/>
-                <w:lang w:eastAsia="ru-RU"/>
-              </w:rPr>
+                <w:rFonts w:ascii="Cambria" w:hAnsi="Cambria"/>
+                <w:noProof/>
+                <w:sz w:val="28"/>
+                <w:szCs w:val="28"/>
+                <w:lang w:eastAsia="ru-RU"/>
+              </w:rPr>
+            </w:pPr>
+            <w:r>
+              <w:rPr>
+                <w:rFonts w:ascii="Cambria" w:hAnsi="Cambria"/>
+                <w:noProof/>
+                <w:sz w:val="28"/>
+                <w:szCs w:val="28"/>
+                <w:lang w:eastAsia="ru-RU"/>
+              </w:rPr>
+              <w:lastRenderedPageBreak/>
               <w:t>Угол поворота оси градиента относительно горизонтальной оси фигуры</w:t>
             </w:r>
           </w:p>
@@ -5621,15 +6347,19 @@
               <w:jc w:val="both"/>
               <w:cnfStyle w:val="000000010000" w:firstRow="0" w:lastRow="0" w:firstColumn="0" w:lastColumn="0" w:oddVBand="0" w:evenVBand="0" w:oddHBand="0" w:evenHBand="1" w:firstRowFirstColumn="0" w:firstRowLastColumn="0" w:lastRowFirstColumn="0" w:lastRowLastColumn="0"/>
               <w:rPr>
-                <w:noProof/>
-                <w:szCs w:val="22"/>
-                <w:lang w:eastAsia="ru-RU"/>
-              </w:rPr>
-            </w:pPr>
-            <w:r>
-              <w:rPr>
-                <w:noProof/>
-                <w:szCs w:val="22"/>
+                <w:rFonts w:ascii="Cambria" w:hAnsi="Cambria"/>
+                <w:noProof/>
+                <w:sz w:val="28"/>
+                <w:szCs w:val="28"/>
+                <w:lang w:eastAsia="ru-RU"/>
+              </w:rPr>
+            </w:pPr>
+            <w:r>
+              <w:rPr>
+                <w:rFonts w:ascii="Cambria" w:hAnsi="Cambria"/>
+                <w:noProof/>
+                <w:sz w:val="28"/>
+                <w:szCs w:val="28"/>
                 <w:lang w:eastAsia="ru-RU"/>
               </w:rPr>
               <w:t>GradientAngle</w:t>
@@ -5645,15 +6375,19 @@
               <w:jc w:val="both"/>
               <w:cnfStyle w:val="000000010000" w:firstRow="0" w:lastRow="0" w:firstColumn="0" w:lastColumn="0" w:oddVBand="0" w:evenVBand="0" w:oddHBand="0" w:evenHBand="1" w:firstRowFirstColumn="0" w:firstRowLastColumn="0" w:lastRowFirstColumn="0" w:lastRowLastColumn="0"/>
               <w:rPr>
-                <w:noProof/>
-                <w:szCs w:val="22"/>
-                <w:lang w:val="en-US" w:eastAsia="ru-RU"/>
-              </w:rPr>
-            </w:pPr>
-            <w:r>
-              <w:rPr>
-                <w:noProof/>
-                <w:szCs w:val="22"/>
+                <w:rFonts w:ascii="Cambria" w:hAnsi="Cambria"/>
+                <w:noProof/>
+                <w:sz w:val="28"/>
+                <w:szCs w:val="28"/>
+                <w:lang w:val="en-US" w:eastAsia="ru-RU"/>
+              </w:rPr>
+            </w:pPr>
+            <w:r>
+              <w:rPr>
+                <w:rFonts w:ascii="Cambria" w:hAnsi="Cambria"/>
+                <w:noProof/>
+                <w:sz w:val="28"/>
+                <w:szCs w:val="28"/>
                 <w:lang w:val="en-US" w:eastAsia="ru-RU"/>
               </w:rPr>
               <w:t>0</w:t>
@@ -5670,31 +6404,39 @@
               <w:jc w:val="both"/>
               <w:cnfStyle w:val="000000010000" w:firstRow="0" w:lastRow="0" w:firstColumn="0" w:lastColumn="0" w:oddVBand="0" w:evenVBand="0" w:oddHBand="0" w:evenHBand="1" w:firstRowFirstColumn="0" w:firstRowLastColumn="0" w:lastRowFirstColumn="0" w:lastRowLastColumn="0"/>
               <w:rPr>
-                <w:noProof/>
-                <w:szCs w:val="22"/>
-                <w:lang w:eastAsia="ru-RU"/>
-              </w:rPr>
-            </w:pPr>
-            <w:r>
-              <w:rPr>
-                <w:noProof/>
-                <w:szCs w:val="22"/>
+                <w:rFonts w:ascii="Cambria" w:hAnsi="Cambria"/>
+                <w:noProof/>
+                <w:sz w:val="28"/>
+                <w:szCs w:val="28"/>
+                <w:lang w:eastAsia="ru-RU"/>
+              </w:rPr>
+            </w:pPr>
+            <w:r>
+              <w:rPr>
+                <w:rFonts w:ascii="Cambria" w:hAnsi="Cambria"/>
+                <w:noProof/>
+                <w:sz w:val="28"/>
+                <w:szCs w:val="28"/>
                 <w:lang w:eastAsia="ru-RU"/>
               </w:rPr>
               <w:t xml:space="preserve">Значения </w:t>
             </w:r>
             <w:r>
               <w:rPr>
-                <w:noProof/>
-                <w:szCs w:val="22"/>
+                <w:rFonts w:ascii="Cambria" w:hAnsi="Cambria"/>
+                <w:noProof/>
+                <w:sz w:val="28"/>
+                <w:szCs w:val="28"/>
                 <w:lang w:val="en-US" w:eastAsia="ru-RU"/>
               </w:rPr>
               <w:t>float</w:t>
             </w:r>
             <w:r>
               <w:rPr>
-                <w:noProof/>
-                <w:szCs w:val="22"/>
+                <w:rFonts w:ascii="Cambria" w:hAnsi="Cambria"/>
+                <w:noProof/>
+                <w:sz w:val="28"/>
+                <w:szCs w:val="28"/>
                 <w:lang w:eastAsia="ru-RU"/>
               </w:rPr>
               <w:t>, имена сигналов, математические выражения.</w:t>
@@ -5710,15 +6452,19 @@
               <w:jc w:val="both"/>
               <w:cnfStyle w:val="000000010000" w:firstRow="0" w:lastRow="0" w:firstColumn="0" w:lastColumn="0" w:oddVBand="0" w:evenVBand="0" w:oddHBand="0" w:evenHBand="1" w:firstRowFirstColumn="0" w:firstRowLastColumn="0" w:lastRowFirstColumn="0" w:lastRowLastColumn="0"/>
               <w:rPr>
-                <w:noProof/>
-                <w:szCs w:val="22"/>
-                <w:lang w:eastAsia="ru-RU"/>
-              </w:rPr>
-            </w:pPr>
-            <w:r>
-              <w:rPr>
-                <w:noProof/>
-                <w:szCs w:val="22"/>
+                <w:rFonts w:ascii="Cambria" w:hAnsi="Cambria"/>
+                <w:noProof/>
+                <w:sz w:val="28"/>
+                <w:szCs w:val="28"/>
+                <w:lang w:eastAsia="ru-RU"/>
+              </w:rPr>
+            </w:pPr>
+            <w:r>
+              <w:rPr>
+                <w:rFonts w:ascii="Cambria" w:hAnsi="Cambria"/>
+                <w:noProof/>
+                <w:sz w:val="28"/>
+                <w:szCs w:val="28"/>
                 <w:lang w:eastAsia="ru-RU"/>
               </w:rPr>
               <w:t>Угол поворота направления градиентной заливки в радианах. Угол отсчитывается по часовой стрелке от горизонтальной оси.</w:t>
@@ -5739,15 +6485,19 @@
             <w:pPr>
               <w:jc w:val="both"/>
               <w:rPr>
-                <w:noProof/>
-                <w:szCs w:val="22"/>
-                <w:lang w:eastAsia="ru-RU"/>
-              </w:rPr>
-            </w:pPr>
-            <w:r>
-              <w:rPr>
-                <w:noProof/>
-                <w:szCs w:val="22"/>
+                <w:rFonts w:ascii="Cambria" w:hAnsi="Cambria"/>
+                <w:noProof/>
+                <w:sz w:val="28"/>
+                <w:szCs w:val="28"/>
+                <w:lang w:eastAsia="ru-RU"/>
+              </w:rPr>
+            </w:pPr>
+            <w:r>
+              <w:rPr>
+                <w:rFonts w:ascii="Cambria" w:hAnsi="Cambria"/>
+                <w:noProof/>
+                <w:sz w:val="28"/>
+                <w:szCs w:val="28"/>
                 <w:lang w:eastAsia="ru-RU"/>
               </w:rPr>
               <w:t>Коэффициент прозрачности</w:t>
@@ -5763,15 +6513,19 @@
               <w:jc w:val="both"/>
               <w:cnfStyle w:val="000000100000" w:firstRow="0" w:lastRow="0" w:firstColumn="0" w:lastColumn="0" w:oddVBand="0" w:evenVBand="0" w:oddHBand="1" w:evenHBand="0" w:firstRowFirstColumn="0" w:firstRowLastColumn="0" w:lastRowFirstColumn="0" w:lastRowLastColumn="0"/>
               <w:rPr>
-                <w:noProof/>
-                <w:szCs w:val="22"/>
-                <w:lang w:val="en-US" w:eastAsia="ru-RU"/>
-              </w:rPr>
-            </w:pPr>
-            <w:r>
-              <w:rPr>
-                <w:noProof/>
-                <w:szCs w:val="22"/>
+                <w:rFonts w:ascii="Cambria" w:hAnsi="Cambria"/>
+                <w:noProof/>
+                <w:sz w:val="28"/>
+                <w:szCs w:val="28"/>
+                <w:lang w:val="en-US" w:eastAsia="ru-RU"/>
+              </w:rPr>
+            </w:pPr>
+            <w:r>
+              <w:rPr>
+                <w:rFonts w:ascii="Cambria" w:hAnsi="Cambria"/>
+                <w:noProof/>
+                <w:sz w:val="28"/>
+                <w:szCs w:val="28"/>
                 <w:lang w:val="en-US" w:eastAsia="ru-RU"/>
               </w:rPr>
               <w:t>Opacity</w:t>
@@ -5787,15 +6541,19 @@
               <w:jc w:val="both"/>
               <w:cnfStyle w:val="000000100000" w:firstRow="0" w:lastRow="0" w:firstColumn="0" w:lastColumn="0" w:oddVBand="0" w:evenVBand="0" w:oddHBand="1" w:evenHBand="0" w:firstRowFirstColumn="0" w:firstRowLastColumn="0" w:lastRowFirstColumn="0" w:lastRowLastColumn="0"/>
               <w:rPr>
-                <w:noProof/>
-                <w:szCs w:val="22"/>
-                <w:lang w:val="en-US" w:eastAsia="ru-RU"/>
-              </w:rPr>
-            </w:pPr>
-            <w:r>
-              <w:rPr>
-                <w:noProof/>
-                <w:szCs w:val="22"/>
+                <w:rFonts w:ascii="Cambria" w:hAnsi="Cambria"/>
+                <w:noProof/>
+                <w:sz w:val="28"/>
+                <w:szCs w:val="28"/>
+                <w:lang w:val="en-US" w:eastAsia="ru-RU"/>
+              </w:rPr>
+            </w:pPr>
+            <w:r>
+              <w:rPr>
+                <w:rFonts w:ascii="Cambria" w:hAnsi="Cambria"/>
+                <w:noProof/>
+                <w:sz w:val="28"/>
+                <w:szCs w:val="28"/>
                 <w:lang w:val="en-US" w:eastAsia="ru-RU"/>
               </w:rPr>
               <w:t>1</w:t>
@@ -5812,31 +6570,39 @@
               <w:jc w:val="both"/>
               <w:cnfStyle w:val="000000100000" w:firstRow="0" w:lastRow="0" w:firstColumn="0" w:lastColumn="0" w:oddVBand="0" w:evenVBand="0" w:oddHBand="1" w:evenHBand="0" w:firstRowFirstColumn="0" w:firstRowLastColumn="0" w:lastRowFirstColumn="0" w:lastRowLastColumn="0"/>
               <w:rPr>
-                <w:noProof/>
-                <w:szCs w:val="22"/>
-                <w:lang w:eastAsia="ru-RU"/>
-              </w:rPr>
-            </w:pPr>
-            <w:r>
-              <w:rPr>
-                <w:noProof/>
-                <w:szCs w:val="22"/>
+                <w:rFonts w:ascii="Cambria" w:hAnsi="Cambria"/>
+                <w:noProof/>
+                <w:sz w:val="28"/>
+                <w:szCs w:val="28"/>
+                <w:lang w:eastAsia="ru-RU"/>
+              </w:rPr>
+            </w:pPr>
+            <w:r>
+              <w:rPr>
+                <w:rFonts w:ascii="Cambria" w:hAnsi="Cambria"/>
+                <w:noProof/>
+                <w:sz w:val="28"/>
+                <w:szCs w:val="28"/>
                 <w:lang w:eastAsia="ru-RU"/>
               </w:rPr>
               <w:t xml:space="preserve">Значения </w:t>
             </w:r>
             <w:r>
               <w:rPr>
-                <w:noProof/>
-                <w:szCs w:val="22"/>
+                <w:rFonts w:ascii="Cambria" w:hAnsi="Cambria"/>
+                <w:noProof/>
+                <w:sz w:val="28"/>
+                <w:szCs w:val="28"/>
                 <w:lang w:val="en-US" w:eastAsia="ru-RU"/>
               </w:rPr>
               <w:t xml:space="preserve">float </w:t>
             </w:r>
             <w:r>
               <w:rPr>
-                <w:noProof/>
-                <w:szCs w:val="22"/>
+                <w:rFonts w:ascii="Cambria" w:hAnsi="Cambria"/>
+                <w:noProof/>
+                <w:sz w:val="28"/>
+                <w:szCs w:val="28"/>
                 <w:lang w:eastAsia="ru-RU"/>
               </w:rPr>
               <w:t>от 0 до 1.</w:t>
@@ -5852,15 +6618,19 @@
               <w:jc w:val="both"/>
               <w:cnfStyle w:val="000000100000" w:firstRow="0" w:lastRow="0" w:firstColumn="0" w:lastColumn="0" w:oddVBand="0" w:evenVBand="0" w:oddHBand="1" w:evenHBand="0" w:firstRowFirstColumn="0" w:firstRowLastColumn="0" w:lastRowFirstColumn="0" w:lastRowLastColumn="0"/>
               <w:rPr>
-                <w:noProof/>
-                <w:szCs w:val="22"/>
-                <w:lang w:eastAsia="ru-RU"/>
-              </w:rPr>
-            </w:pPr>
-            <w:r>
-              <w:rPr>
-                <w:noProof/>
-                <w:szCs w:val="22"/>
+                <w:rFonts w:ascii="Cambria" w:hAnsi="Cambria"/>
+                <w:noProof/>
+                <w:sz w:val="28"/>
+                <w:szCs w:val="28"/>
+                <w:lang w:eastAsia="ru-RU"/>
+              </w:rPr>
+            </w:pPr>
+            <w:r>
+              <w:rPr>
+                <w:rFonts w:ascii="Cambria" w:hAnsi="Cambria"/>
+                <w:noProof/>
+                <w:sz w:val="28"/>
+                <w:szCs w:val="28"/>
                 <w:lang w:eastAsia="ru-RU"/>
               </w:rPr>
               <w:t>0 – полностью прозрачный объект.</w:t>
@@ -5871,15 +6641,19 @@
               <w:jc w:val="both"/>
               <w:cnfStyle w:val="000000100000" w:firstRow="0" w:lastRow="0" w:firstColumn="0" w:lastColumn="0" w:oddVBand="0" w:evenVBand="0" w:oddHBand="1" w:evenHBand="0" w:firstRowFirstColumn="0" w:firstRowLastColumn="0" w:lastRowFirstColumn="0" w:lastRowLastColumn="0"/>
               <w:rPr>
-                <w:noProof/>
-                <w:szCs w:val="22"/>
-                <w:lang w:eastAsia="ru-RU"/>
-              </w:rPr>
-            </w:pPr>
-            <w:r>
-              <w:rPr>
-                <w:noProof/>
-                <w:szCs w:val="22"/>
+                <w:rFonts w:ascii="Cambria" w:hAnsi="Cambria"/>
+                <w:noProof/>
+                <w:sz w:val="28"/>
+                <w:szCs w:val="28"/>
+                <w:lang w:eastAsia="ru-RU"/>
+              </w:rPr>
+            </w:pPr>
+            <w:r>
+              <w:rPr>
+                <w:rFonts w:ascii="Cambria" w:hAnsi="Cambria"/>
+                <w:noProof/>
+                <w:sz w:val="28"/>
+                <w:szCs w:val="28"/>
                 <w:lang w:eastAsia="ru-RU"/>
               </w:rPr>
               <w:t>1 – полностью непрозрачный объект.</w:t>
@@ -5900,15 +6674,19 @@
             <w:pPr>
               <w:jc w:val="both"/>
               <w:rPr>
-                <w:noProof/>
-                <w:szCs w:val="22"/>
-                <w:lang w:eastAsia="ru-RU"/>
-              </w:rPr>
-            </w:pPr>
-            <w:r>
-              <w:rPr>
-                <w:noProof/>
-                <w:szCs w:val="22"/>
+                <w:rFonts w:ascii="Cambria" w:hAnsi="Cambria"/>
+                <w:noProof/>
+                <w:sz w:val="28"/>
+                <w:szCs w:val="28"/>
+                <w:lang w:eastAsia="ru-RU"/>
+              </w:rPr>
+            </w:pPr>
+            <w:r>
+              <w:rPr>
+                <w:rFonts w:ascii="Cambria" w:hAnsi="Cambria"/>
+                <w:noProof/>
+                <w:sz w:val="28"/>
+                <w:szCs w:val="28"/>
                 <w:lang w:eastAsia="ru-RU"/>
               </w:rPr>
               <w:t>Использовать объект как геометрическую маску слоя</w:t>
@@ -5924,15 +6702,19 @@
               <w:jc w:val="both"/>
               <w:cnfStyle w:val="000000010000" w:firstRow="0" w:lastRow="0" w:firstColumn="0" w:lastColumn="0" w:oddVBand="0" w:evenVBand="0" w:oddHBand="0" w:evenHBand="1" w:firstRowFirstColumn="0" w:firstRowLastColumn="0" w:lastRowFirstColumn="0" w:lastRowLastColumn="0"/>
               <w:rPr>
-                <w:noProof/>
-                <w:szCs w:val="22"/>
-                <w:lang w:val="en-US" w:eastAsia="ru-RU"/>
-              </w:rPr>
-            </w:pPr>
-            <w:r>
-              <w:rPr>
-                <w:noProof/>
-                <w:szCs w:val="22"/>
+                <w:rFonts w:ascii="Cambria" w:hAnsi="Cambria"/>
+                <w:noProof/>
+                <w:sz w:val="28"/>
+                <w:szCs w:val="28"/>
+                <w:lang w:val="en-US" w:eastAsia="ru-RU"/>
+              </w:rPr>
+            </w:pPr>
+            <w:r>
+              <w:rPr>
+                <w:rFonts w:ascii="Cambria" w:hAnsi="Cambria"/>
+                <w:noProof/>
+                <w:sz w:val="28"/>
+                <w:szCs w:val="28"/>
                 <w:lang w:val="en-US" w:eastAsia="ru-RU"/>
               </w:rPr>
               <w:t>IsMaskObject</w:t>
@@ -5948,15 +6730,19 @@
               <w:jc w:val="both"/>
               <w:cnfStyle w:val="000000010000" w:firstRow="0" w:lastRow="0" w:firstColumn="0" w:lastColumn="0" w:oddVBand="0" w:evenVBand="0" w:oddHBand="0" w:evenHBand="1" w:firstRowFirstColumn="0" w:firstRowLastColumn="0" w:lastRowFirstColumn="0" w:lastRowLastColumn="0"/>
               <w:rPr>
-                <w:noProof/>
-                <w:szCs w:val="22"/>
-                <w:lang w:eastAsia="ru-RU"/>
-              </w:rPr>
-            </w:pPr>
-            <w:r>
-              <w:rPr>
-                <w:noProof/>
-                <w:szCs w:val="22"/>
+                <w:rFonts w:ascii="Cambria" w:hAnsi="Cambria"/>
+                <w:noProof/>
+                <w:sz w:val="28"/>
+                <w:szCs w:val="28"/>
+                <w:lang w:eastAsia="ru-RU"/>
+              </w:rPr>
+            </w:pPr>
+            <w:r>
+              <w:rPr>
+                <w:rFonts w:ascii="Cambria" w:hAnsi="Cambria"/>
+                <w:noProof/>
+                <w:sz w:val="28"/>
+                <w:szCs w:val="28"/>
                 <w:lang w:eastAsia="ru-RU"/>
               </w:rPr>
               <w:t>Нет</w:t>
@@ -5974,15 +6760,19 @@
               <w:jc w:val="both"/>
               <w:cnfStyle w:val="000000010000" w:firstRow="0" w:lastRow="0" w:firstColumn="0" w:lastColumn="0" w:oddVBand="0" w:evenVBand="0" w:oddHBand="0" w:evenHBand="1" w:firstRowFirstColumn="0" w:firstRowLastColumn="0" w:lastRowFirstColumn="0" w:lastRowLastColumn="0"/>
               <w:rPr>
-                <w:noProof/>
-                <w:szCs w:val="22"/>
-                <w:lang w:eastAsia="ru-RU"/>
-              </w:rPr>
-            </w:pPr>
-            <w:r>
-              <w:rPr>
-                <w:noProof/>
-                <w:szCs w:val="22"/>
+                <w:rFonts w:ascii="Cambria" w:hAnsi="Cambria"/>
+                <w:noProof/>
+                <w:sz w:val="28"/>
+                <w:szCs w:val="28"/>
+                <w:lang w:eastAsia="ru-RU"/>
+              </w:rPr>
+            </w:pPr>
+            <w:r>
+              <w:rPr>
+                <w:rFonts w:ascii="Cambria" w:hAnsi="Cambria"/>
+                <w:noProof/>
+                <w:sz w:val="28"/>
+                <w:szCs w:val="28"/>
                 <w:lang w:eastAsia="ru-RU"/>
               </w:rPr>
               <w:t>{0} Нет</w:t>
@@ -5994,15 +6784,19 @@
               <w:jc w:val="both"/>
               <w:cnfStyle w:val="000000010000" w:firstRow="0" w:lastRow="0" w:firstColumn="0" w:lastColumn="0" w:oddVBand="0" w:evenVBand="0" w:oddHBand="0" w:evenHBand="1" w:firstRowFirstColumn="0" w:firstRowLastColumn="0" w:lastRowFirstColumn="0" w:lastRowLastColumn="0"/>
               <w:rPr>
-                <w:noProof/>
-                <w:szCs w:val="22"/>
-                <w:lang w:eastAsia="ru-RU"/>
-              </w:rPr>
-            </w:pPr>
-            <w:r>
-              <w:rPr>
-                <w:noProof/>
-                <w:szCs w:val="22"/>
+                <w:rFonts w:ascii="Cambria" w:hAnsi="Cambria"/>
+                <w:noProof/>
+                <w:sz w:val="28"/>
+                <w:szCs w:val="28"/>
+                <w:lang w:eastAsia="ru-RU"/>
+              </w:rPr>
+            </w:pPr>
+            <w:r>
+              <w:rPr>
+                <w:rFonts w:ascii="Cambria" w:hAnsi="Cambria"/>
+                <w:noProof/>
+                <w:sz w:val="28"/>
+                <w:szCs w:val="28"/>
                 <w:lang w:eastAsia="ru-RU"/>
               </w:rPr>
               <w:t>{1} Да</w:t>
@@ -6018,12 +6812,16 @@
               <w:jc w:val="both"/>
               <w:cnfStyle w:val="000000010000" w:firstRow="0" w:lastRow="0" w:firstColumn="0" w:lastColumn="0" w:oddVBand="0" w:evenVBand="0" w:oddHBand="0" w:evenHBand="1" w:firstRowFirstColumn="0" w:firstRowLastColumn="0" w:lastRowFirstColumn="0" w:lastRowLastColumn="0"/>
               <w:rPr>
-                <w:rFonts w:ascii="Calibri" w:hAnsi="Calibri"/>
-              </w:rPr>
-            </w:pPr>
-            <w:r>
-              <w:rPr>
-                <w:rFonts w:ascii="Calibri" w:hAnsi="Calibri"/>
+                <w:rFonts w:ascii="Cambria" w:hAnsi="Cambria"/>
+                <w:sz w:val="28"/>
+                <w:szCs w:val="28"/>
+              </w:rPr>
+            </w:pPr>
+            <w:r>
+              <w:rPr>
+                <w:rFonts w:ascii="Cambria" w:hAnsi="Cambria"/>
+                <w:sz w:val="28"/>
+                <w:szCs w:val="28"/>
               </w:rPr>
               <w:t>Включает и отключает режим обрезки изображения по контуру сегмента.</w:t>
             </w:r>
@@ -6033,12 +6831,16 @@
               <w:jc w:val="both"/>
               <w:cnfStyle w:val="000000010000" w:firstRow="0" w:lastRow="0" w:firstColumn="0" w:lastColumn="0" w:oddVBand="0" w:evenVBand="0" w:oddHBand="0" w:evenHBand="1" w:firstRowFirstColumn="0" w:firstRowLastColumn="0" w:lastRowFirstColumn="0" w:lastRowLastColumn="0"/>
               <w:rPr>
-                <w:rFonts w:ascii="Calibri" w:hAnsi="Calibri"/>
-              </w:rPr>
-            </w:pPr>
-            <w:r>
-              <w:rPr>
-                <w:rFonts w:ascii="Calibri" w:hAnsi="Calibri"/>
+                <w:rFonts w:ascii="Cambria" w:hAnsi="Cambria"/>
+                <w:sz w:val="28"/>
+                <w:szCs w:val="28"/>
+              </w:rPr>
+            </w:pPr>
+            <w:r>
+              <w:rPr>
+                <w:rFonts w:ascii="Cambria" w:hAnsi="Cambria"/>
+                <w:sz w:val="28"/>
+                <w:szCs w:val="28"/>
               </w:rPr>
               <w:t>При включенном свойстве при запуске расчета будут видны только сам сегмент и та часть изображения над ним, которая попадает внутрь границ сегмента. Все остальные части изображения будут обрезаны.</w:t>
             </w:r>
@@ -6048,14 +6850,18 @@
               <w:jc w:val="both"/>
               <w:cnfStyle w:val="000000010000" w:firstRow="0" w:lastRow="0" w:firstColumn="0" w:lastColumn="0" w:oddVBand="0" w:evenVBand="0" w:oddHBand="0" w:evenHBand="1" w:firstRowFirstColumn="0" w:firstRowLastColumn="0" w:lastRowFirstColumn="0" w:lastRowLastColumn="0"/>
               <w:rPr>
-                <w:noProof/>
-                <w:szCs w:val="22"/>
-                <w:lang w:eastAsia="ru-RU"/>
-              </w:rPr>
-            </w:pPr>
-            <w:r>
-              <w:rPr>
-                <w:rFonts w:ascii="Calibri" w:hAnsi="Calibri"/>
+                <w:rFonts w:ascii="Cambria" w:hAnsi="Cambria"/>
+                <w:noProof/>
+                <w:sz w:val="28"/>
+                <w:szCs w:val="28"/>
+                <w:lang w:eastAsia="ru-RU"/>
+              </w:rPr>
+            </w:pPr>
+            <w:r>
+              <w:rPr>
+                <w:rFonts w:ascii="Cambria" w:hAnsi="Cambria"/>
+                <w:sz w:val="28"/>
+                <w:szCs w:val="28"/>
               </w:rPr>
               <w:t>Все объекты, размещенные на заднем фоне относительно сегмента, будут полностью скрыты в независимости от степени попадания их в его границы.</w:t>
             </w:r>
@@ -6075,15 +6881,19 @@
             <w:pPr>
               <w:jc w:val="both"/>
               <w:rPr>
-                <w:noProof/>
-                <w:szCs w:val="22"/>
-                <w:lang w:eastAsia="ru-RU"/>
-              </w:rPr>
-            </w:pPr>
-            <w:r>
-              <w:rPr>
-                <w:noProof/>
-                <w:szCs w:val="22"/>
+                <w:rFonts w:ascii="Cambria" w:hAnsi="Cambria"/>
+                <w:noProof/>
+                <w:sz w:val="28"/>
+                <w:szCs w:val="28"/>
+                <w:lang w:eastAsia="ru-RU"/>
+              </w:rPr>
+            </w:pPr>
+            <w:r>
+              <w:rPr>
+                <w:rFonts w:ascii="Cambria" w:hAnsi="Cambria"/>
+                <w:noProof/>
+                <w:sz w:val="28"/>
+                <w:szCs w:val="28"/>
                 <w:lang w:eastAsia="ru-RU"/>
               </w:rPr>
               <w:t>Количество точек</w:t>
@@ -6099,15 +6909,19 @@
               <w:jc w:val="both"/>
               <w:cnfStyle w:val="000000100000" w:firstRow="0" w:lastRow="0" w:firstColumn="0" w:lastColumn="0" w:oddVBand="0" w:evenVBand="0" w:oddHBand="1" w:evenHBand="0" w:firstRowFirstColumn="0" w:firstRowLastColumn="0" w:lastRowFirstColumn="0" w:lastRowLastColumn="0"/>
               <w:rPr>
-                <w:noProof/>
-                <w:szCs w:val="22"/>
-                <w:lang w:val="en-US" w:eastAsia="ru-RU"/>
-              </w:rPr>
-            </w:pPr>
-            <w:r>
-              <w:rPr>
-                <w:noProof/>
-                <w:szCs w:val="22"/>
+                <w:rFonts w:ascii="Cambria" w:hAnsi="Cambria"/>
+                <w:noProof/>
+                <w:sz w:val="28"/>
+                <w:szCs w:val="28"/>
+                <w:lang w:val="en-US" w:eastAsia="ru-RU"/>
+              </w:rPr>
+            </w:pPr>
+            <w:r>
+              <w:rPr>
+                <w:rFonts w:ascii="Cambria" w:hAnsi="Cambria"/>
+                <w:noProof/>
+                <w:sz w:val="28"/>
+                <w:szCs w:val="28"/>
                 <w:lang w:val="en-US" w:eastAsia="ru-RU"/>
               </w:rPr>
               <w:t>PointCount</w:t>
@@ -6123,15 +6937,19 @@
               <w:jc w:val="both"/>
               <w:cnfStyle w:val="000000100000" w:firstRow="0" w:lastRow="0" w:firstColumn="0" w:lastColumn="0" w:oddVBand="0" w:evenVBand="0" w:oddHBand="1" w:evenHBand="0" w:firstRowFirstColumn="0" w:firstRowLastColumn="0" w:lastRowFirstColumn="0" w:lastRowLastColumn="0"/>
               <w:rPr>
-                <w:noProof/>
-                <w:szCs w:val="22"/>
-                <w:lang w:eastAsia="ru-RU"/>
-              </w:rPr>
-            </w:pPr>
-            <w:r>
-              <w:rPr>
-                <w:noProof/>
-                <w:szCs w:val="22"/>
+                <w:rFonts w:ascii="Cambria" w:hAnsi="Cambria"/>
+                <w:noProof/>
+                <w:sz w:val="28"/>
+                <w:szCs w:val="28"/>
+                <w:lang w:eastAsia="ru-RU"/>
+              </w:rPr>
+            </w:pPr>
+            <w:r>
+              <w:rPr>
+                <w:rFonts w:ascii="Cambria" w:hAnsi="Cambria"/>
+                <w:noProof/>
+                <w:sz w:val="28"/>
+                <w:szCs w:val="28"/>
                 <w:lang w:val="en-US" w:eastAsia="ru-RU"/>
               </w:rPr>
               <w:t>32</w:t>
@@ -6148,15 +6966,19 @@
               <w:jc w:val="both"/>
               <w:cnfStyle w:val="000000100000" w:firstRow="0" w:lastRow="0" w:firstColumn="0" w:lastColumn="0" w:oddVBand="0" w:evenVBand="0" w:oddHBand="1" w:evenHBand="0" w:firstRowFirstColumn="0" w:firstRowLastColumn="0" w:lastRowFirstColumn="0" w:lastRowLastColumn="0"/>
               <w:rPr>
-                <w:noProof/>
-                <w:szCs w:val="22"/>
-                <w:lang w:eastAsia="ru-RU"/>
-              </w:rPr>
-            </w:pPr>
-            <w:r>
-              <w:rPr>
-                <w:noProof/>
-                <w:szCs w:val="22"/>
+                <w:rFonts w:ascii="Cambria" w:hAnsi="Cambria"/>
+                <w:noProof/>
+                <w:sz w:val="28"/>
+                <w:szCs w:val="28"/>
+                <w:lang w:eastAsia="ru-RU"/>
+              </w:rPr>
+            </w:pPr>
+            <w:r>
+              <w:rPr>
+                <w:rFonts w:ascii="Cambria" w:hAnsi="Cambria"/>
+                <w:noProof/>
+                <w:sz w:val="28"/>
+                <w:szCs w:val="28"/>
                 <w:lang w:eastAsia="ru-RU"/>
               </w:rPr>
               <w:t>натуральные числа, начиная с 3</w:t>
@@ -6172,15 +6994,19 @@
               <w:jc w:val="both"/>
               <w:cnfStyle w:val="000000100000" w:firstRow="0" w:lastRow="0" w:firstColumn="0" w:lastColumn="0" w:oddVBand="0" w:evenVBand="0" w:oddHBand="1" w:evenHBand="0" w:firstRowFirstColumn="0" w:firstRowLastColumn="0" w:lastRowFirstColumn="0" w:lastRowLastColumn="0"/>
               <w:rPr>
-                <w:noProof/>
-                <w:szCs w:val="22"/>
-                <w:lang w:eastAsia="ru-RU"/>
-              </w:rPr>
-            </w:pPr>
-            <w:r>
-              <w:rPr>
-                <w:noProof/>
-                <w:szCs w:val="22"/>
+                <w:rFonts w:ascii="Cambria" w:hAnsi="Cambria"/>
+                <w:noProof/>
+                <w:sz w:val="28"/>
+                <w:szCs w:val="28"/>
+                <w:lang w:eastAsia="ru-RU"/>
+              </w:rPr>
+            </w:pPr>
+            <w:r>
+              <w:rPr>
+                <w:rFonts w:ascii="Cambria" w:hAnsi="Cambria"/>
+                <w:noProof/>
+                <w:sz w:val="28"/>
+                <w:szCs w:val="28"/>
                 <w:lang w:eastAsia="ru-RU"/>
               </w:rPr>
               <w:t>Количество вершин многоугольника, изображающего эллипс, частью которого является сектор.</w:t>
@@ -6201,15 +7027,19 @@
             <w:pPr>
               <w:jc w:val="both"/>
               <w:rPr>
-                <w:noProof/>
-                <w:szCs w:val="22"/>
-                <w:lang w:eastAsia="ru-RU"/>
-              </w:rPr>
-            </w:pPr>
-            <w:r>
-              <w:rPr>
-                <w:noProof/>
-                <w:szCs w:val="22"/>
+                <w:rFonts w:ascii="Cambria" w:hAnsi="Cambria"/>
+                <w:noProof/>
+                <w:sz w:val="28"/>
+                <w:szCs w:val="28"/>
+                <w:lang w:eastAsia="ru-RU"/>
+              </w:rPr>
+            </w:pPr>
+            <w:r>
+              <w:rPr>
+                <w:rFonts w:ascii="Cambria" w:hAnsi="Cambria"/>
+                <w:noProof/>
+                <w:sz w:val="28"/>
+                <w:szCs w:val="28"/>
                 <w:lang w:eastAsia="ru-RU"/>
               </w:rPr>
               <w:t>Значение</w:t>
@@ -6225,15 +7055,19 @@
               <w:jc w:val="both"/>
               <w:cnfStyle w:val="000000010000" w:firstRow="0" w:lastRow="0" w:firstColumn="0" w:lastColumn="0" w:oddVBand="0" w:evenVBand="0" w:oddHBand="0" w:evenHBand="1" w:firstRowFirstColumn="0" w:firstRowLastColumn="0" w:lastRowFirstColumn="0" w:lastRowLastColumn="0"/>
               <w:rPr>
-                <w:noProof/>
-                <w:szCs w:val="22"/>
-                <w:lang w:val="en-US" w:eastAsia="ru-RU"/>
-              </w:rPr>
-            </w:pPr>
-            <w:r>
-              <w:rPr>
-                <w:noProof/>
-                <w:szCs w:val="22"/>
+                <w:rFonts w:ascii="Cambria" w:hAnsi="Cambria"/>
+                <w:noProof/>
+                <w:sz w:val="28"/>
+                <w:szCs w:val="28"/>
+                <w:lang w:val="en-US" w:eastAsia="ru-RU"/>
+              </w:rPr>
+            </w:pPr>
+            <w:r>
+              <w:rPr>
+                <w:rFonts w:ascii="Cambria" w:hAnsi="Cambria"/>
+                <w:noProof/>
+                <w:sz w:val="28"/>
+                <w:szCs w:val="28"/>
                 <w:lang w:val="en-US" w:eastAsia="ru-RU"/>
               </w:rPr>
               <w:t>StartAngle</w:t>
@@ -6249,15 +7083,19 @@
               <w:jc w:val="both"/>
               <w:cnfStyle w:val="000000010000" w:firstRow="0" w:lastRow="0" w:firstColumn="0" w:lastColumn="0" w:oddVBand="0" w:evenVBand="0" w:oddHBand="0" w:evenHBand="1" w:firstRowFirstColumn="0" w:firstRowLastColumn="0" w:lastRowFirstColumn="0" w:lastRowLastColumn="0"/>
               <w:rPr>
-                <w:noProof/>
-                <w:szCs w:val="22"/>
-                <w:lang w:val="en-US" w:eastAsia="ru-RU"/>
-              </w:rPr>
-            </w:pPr>
-            <w:r>
-              <w:rPr>
-                <w:noProof/>
-                <w:szCs w:val="22"/>
+                <w:rFonts w:ascii="Cambria" w:hAnsi="Cambria"/>
+                <w:noProof/>
+                <w:sz w:val="28"/>
+                <w:szCs w:val="28"/>
+                <w:lang w:val="en-US" w:eastAsia="ru-RU"/>
+              </w:rPr>
+            </w:pPr>
+            <w:r>
+              <w:rPr>
+                <w:rFonts w:ascii="Cambria" w:hAnsi="Cambria"/>
+                <w:noProof/>
+                <w:sz w:val="28"/>
+                <w:szCs w:val="28"/>
                 <w:lang w:val="en-US" w:eastAsia="ru-RU"/>
               </w:rPr>
               <w:t>0</w:t>
@@ -6274,31 +7112,39 @@
               <w:jc w:val="both"/>
               <w:cnfStyle w:val="000000010000" w:firstRow="0" w:lastRow="0" w:firstColumn="0" w:lastColumn="0" w:oddVBand="0" w:evenVBand="0" w:oddHBand="0" w:evenHBand="1" w:firstRowFirstColumn="0" w:firstRowLastColumn="0" w:lastRowFirstColumn="0" w:lastRowLastColumn="0"/>
               <w:rPr>
-                <w:noProof/>
-                <w:szCs w:val="22"/>
-                <w:lang w:eastAsia="ru-RU"/>
-              </w:rPr>
-            </w:pPr>
-            <w:r>
-              <w:rPr>
-                <w:noProof/>
-                <w:szCs w:val="22"/>
+                <w:rFonts w:ascii="Cambria" w:hAnsi="Cambria"/>
+                <w:noProof/>
+                <w:sz w:val="28"/>
+                <w:szCs w:val="28"/>
+                <w:lang w:eastAsia="ru-RU"/>
+              </w:rPr>
+            </w:pPr>
+            <w:r>
+              <w:rPr>
+                <w:rFonts w:ascii="Cambria" w:hAnsi="Cambria"/>
+                <w:noProof/>
+                <w:sz w:val="28"/>
+                <w:szCs w:val="28"/>
                 <w:lang w:eastAsia="ru-RU"/>
               </w:rPr>
               <w:t xml:space="preserve">Значения </w:t>
             </w:r>
             <w:r>
               <w:rPr>
-                <w:noProof/>
-                <w:szCs w:val="22"/>
+                <w:rFonts w:ascii="Cambria" w:hAnsi="Cambria"/>
+                <w:noProof/>
+                <w:sz w:val="28"/>
+                <w:szCs w:val="28"/>
                 <w:lang w:val="en-US" w:eastAsia="ru-RU"/>
               </w:rPr>
               <w:t>float</w:t>
             </w:r>
             <w:r>
               <w:rPr>
-                <w:noProof/>
-                <w:szCs w:val="22"/>
+                <w:rFonts w:ascii="Cambria" w:hAnsi="Cambria"/>
+                <w:noProof/>
+                <w:sz w:val="28"/>
+                <w:szCs w:val="28"/>
                 <w:lang w:eastAsia="ru-RU"/>
               </w:rPr>
               <w:t>, имена сигналов, математические выражения.</w:t>
@@ -6314,15 +7160,19 @@
               <w:jc w:val="both"/>
               <w:cnfStyle w:val="000000010000" w:firstRow="0" w:lastRow="0" w:firstColumn="0" w:lastColumn="0" w:oddVBand="0" w:evenVBand="0" w:oddHBand="0" w:evenHBand="1" w:firstRowFirstColumn="0" w:firstRowLastColumn="0" w:lastRowFirstColumn="0" w:lastRowLastColumn="0"/>
               <w:rPr>
-                <w:noProof/>
-                <w:szCs w:val="22"/>
-                <w:lang w:eastAsia="ru-RU"/>
-              </w:rPr>
-            </w:pPr>
-            <w:r>
-              <w:rPr>
-                <w:noProof/>
-                <w:szCs w:val="22"/>
+                <w:rFonts w:ascii="Cambria" w:hAnsi="Cambria"/>
+                <w:noProof/>
+                <w:sz w:val="28"/>
+                <w:szCs w:val="28"/>
+                <w:lang w:eastAsia="ru-RU"/>
+              </w:rPr>
+            </w:pPr>
+            <w:r>
+              <w:rPr>
+                <w:rFonts w:ascii="Cambria" w:hAnsi="Cambria"/>
+                <w:noProof/>
+                <w:sz w:val="28"/>
+                <w:szCs w:val="28"/>
                 <w:lang w:eastAsia="ru-RU"/>
               </w:rPr>
               <w:t>Угол начального радиуса эллипса, описывающего сектор. Угол отсчитывается по часовой стрелке от горизонтальной оси.</w:t>
@@ -6343,15 +7193,19 @@
             <w:pPr>
               <w:jc w:val="both"/>
               <w:rPr>
-                <w:noProof/>
-                <w:szCs w:val="22"/>
-                <w:lang w:eastAsia="ru-RU"/>
-              </w:rPr>
-            </w:pPr>
-            <w:r>
-              <w:rPr>
-                <w:noProof/>
-                <w:szCs w:val="22"/>
+                <w:rFonts w:ascii="Cambria" w:hAnsi="Cambria"/>
+                <w:noProof/>
+                <w:sz w:val="28"/>
+                <w:szCs w:val="28"/>
+                <w:lang w:eastAsia="ru-RU"/>
+              </w:rPr>
+            </w:pPr>
+            <w:r>
+              <w:rPr>
+                <w:rFonts w:ascii="Cambria" w:hAnsi="Cambria"/>
+                <w:noProof/>
+                <w:sz w:val="28"/>
+                <w:szCs w:val="28"/>
                 <w:lang w:eastAsia="ru-RU"/>
               </w:rPr>
               <w:t>Значение</w:t>
@@ -6367,15 +7221,19 @@
               <w:jc w:val="both"/>
               <w:cnfStyle w:val="000000100000" w:firstRow="0" w:lastRow="0" w:firstColumn="0" w:lastColumn="0" w:oddVBand="0" w:evenVBand="0" w:oddHBand="1" w:evenHBand="0" w:firstRowFirstColumn="0" w:firstRowLastColumn="0" w:lastRowFirstColumn="0" w:lastRowLastColumn="0"/>
               <w:rPr>
-                <w:noProof/>
-                <w:szCs w:val="22"/>
-                <w:lang w:val="en-US" w:eastAsia="ru-RU"/>
-              </w:rPr>
-            </w:pPr>
-            <w:r>
-              <w:rPr>
-                <w:noProof/>
-                <w:szCs w:val="22"/>
+                <w:rFonts w:ascii="Cambria" w:hAnsi="Cambria"/>
+                <w:noProof/>
+                <w:sz w:val="28"/>
+                <w:szCs w:val="28"/>
+                <w:lang w:val="en-US" w:eastAsia="ru-RU"/>
+              </w:rPr>
+            </w:pPr>
+            <w:r>
+              <w:rPr>
+                <w:rFonts w:ascii="Cambria" w:hAnsi="Cambria"/>
+                <w:noProof/>
+                <w:sz w:val="28"/>
+                <w:szCs w:val="28"/>
                 <w:lang w:val="en-US" w:eastAsia="ru-RU"/>
               </w:rPr>
               <w:t>EndAngle</w:t>
@@ -6391,15 +7249,19 @@
               <w:jc w:val="both"/>
               <w:cnfStyle w:val="000000100000" w:firstRow="0" w:lastRow="0" w:firstColumn="0" w:lastColumn="0" w:oddVBand="0" w:evenVBand="0" w:oddHBand="1" w:evenHBand="0" w:firstRowFirstColumn="0" w:firstRowLastColumn="0" w:lastRowFirstColumn="0" w:lastRowLastColumn="0"/>
               <w:rPr>
-                <w:noProof/>
-                <w:szCs w:val="22"/>
-                <w:lang w:val="en-US" w:eastAsia="ru-RU"/>
-              </w:rPr>
-            </w:pPr>
-            <w:r>
-              <w:rPr>
-                <w:noProof/>
-                <w:szCs w:val="22"/>
+                <w:rFonts w:ascii="Cambria" w:hAnsi="Cambria"/>
+                <w:noProof/>
+                <w:sz w:val="28"/>
+                <w:szCs w:val="28"/>
+                <w:lang w:val="en-US" w:eastAsia="ru-RU"/>
+              </w:rPr>
+            </w:pPr>
+            <w:r>
+              <w:rPr>
+                <w:rFonts w:ascii="Cambria" w:hAnsi="Cambria"/>
+                <w:noProof/>
+                <w:sz w:val="28"/>
+                <w:szCs w:val="28"/>
                 <w:lang w:val="en-US" w:eastAsia="ru-RU"/>
               </w:rPr>
               <w:t>1.5707963</w:t>
@@ -6416,31 +7278,39 @@
               <w:jc w:val="both"/>
               <w:cnfStyle w:val="000000100000" w:firstRow="0" w:lastRow="0" w:firstColumn="0" w:lastColumn="0" w:oddVBand="0" w:evenVBand="0" w:oddHBand="1" w:evenHBand="0" w:firstRowFirstColumn="0" w:firstRowLastColumn="0" w:lastRowFirstColumn="0" w:lastRowLastColumn="0"/>
               <w:rPr>
-                <w:noProof/>
-                <w:szCs w:val="22"/>
-                <w:lang w:eastAsia="ru-RU"/>
-              </w:rPr>
-            </w:pPr>
-            <w:r>
-              <w:rPr>
-                <w:noProof/>
-                <w:szCs w:val="22"/>
+                <w:rFonts w:ascii="Cambria" w:hAnsi="Cambria"/>
+                <w:noProof/>
+                <w:sz w:val="28"/>
+                <w:szCs w:val="28"/>
+                <w:lang w:eastAsia="ru-RU"/>
+              </w:rPr>
+            </w:pPr>
+            <w:r>
+              <w:rPr>
+                <w:rFonts w:ascii="Cambria" w:hAnsi="Cambria"/>
+                <w:noProof/>
+                <w:sz w:val="28"/>
+                <w:szCs w:val="28"/>
                 <w:lang w:eastAsia="ru-RU"/>
               </w:rPr>
               <w:t xml:space="preserve">Значения </w:t>
             </w:r>
             <w:r>
               <w:rPr>
-                <w:noProof/>
-                <w:szCs w:val="22"/>
+                <w:rFonts w:ascii="Cambria" w:hAnsi="Cambria"/>
+                <w:noProof/>
+                <w:sz w:val="28"/>
+                <w:szCs w:val="28"/>
                 <w:lang w:val="en-US" w:eastAsia="ru-RU"/>
               </w:rPr>
               <w:t>float</w:t>
             </w:r>
             <w:r>
               <w:rPr>
-                <w:noProof/>
-                <w:szCs w:val="22"/>
+                <w:rFonts w:ascii="Cambria" w:hAnsi="Cambria"/>
+                <w:noProof/>
+                <w:sz w:val="28"/>
+                <w:szCs w:val="28"/>
                 <w:lang w:eastAsia="ru-RU"/>
               </w:rPr>
               <w:t>, имена сигналов, математические выражения.</w:t>
@@ -6456,15 +7326,19 @@
               <w:jc w:val="both"/>
               <w:cnfStyle w:val="000000100000" w:firstRow="0" w:lastRow="0" w:firstColumn="0" w:lastColumn="0" w:oddVBand="0" w:evenVBand="0" w:oddHBand="1" w:evenHBand="0" w:firstRowFirstColumn="0" w:firstRowLastColumn="0" w:lastRowFirstColumn="0" w:lastRowLastColumn="0"/>
               <w:rPr>
-                <w:noProof/>
-                <w:szCs w:val="22"/>
-                <w:lang w:eastAsia="ru-RU"/>
-              </w:rPr>
-            </w:pPr>
-            <w:r>
-              <w:rPr>
-                <w:noProof/>
-                <w:szCs w:val="22"/>
+                <w:rFonts w:ascii="Cambria" w:hAnsi="Cambria"/>
+                <w:noProof/>
+                <w:sz w:val="28"/>
+                <w:szCs w:val="28"/>
+                <w:lang w:eastAsia="ru-RU"/>
+              </w:rPr>
+            </w:pPr>
+            <w:r>
+              <w:rPr>
+                <w:rFonts w:ascii="Cambria" w:hAnsi="Cambria"/>
+                <w:noProof/>
+                <w:sz w:val="28"/>
+                <w:szCs w:val="28"/>
                 <w:lang w:eastAsia="ru-RU"/>
               </w:rPr>
               <w:t>Угол конечного радиуса эллипса, описывающего сектор. Угол отсчитывается по часовой стрелке от горизонтальной оси.</w:t>
@@ -6476,6 +7350,11 @@
     <w:p>
       <w:pPr>
         <w:jc w:val="both"/>
+        <w:rPr>
+          <w:rFonts w:ascii="Cambria" w:hAnsi="Cambria"/>
+          <w:sz w:val="28"/>
+          <w:szCs w:val="28"/>
+        </w:rPr>
       </w:pPr>
     </w:p>
     <w:sectPr>

--- a/user_interface/03_graphical_subsystem/primitives/FillEllipseSegment.docx
+++ b/user_interface/03_graphical_subsystem/primitives/FillEllipseSegment.docx
@@ -18,6 +18,7 @@
           <w:lang w:eastAsia="ru-RU"/>
         </w:rPr>
       </w:pPr>
+      <w:bookmarkStart w:id="0" w:name="_GoBack"/>
       <w:r>
         <w:rPr>
           <w:rFonts w:ascii="Cambria" w:eastAsia="Times New Roman" w:hAnsi="Cambria" w:cs="Times New Roman"/>
@@ -51,6 +52,7 @@
         </w:rPr>
         <w:t xml:space="preserve"> </w:t>
       </w:r>
+      <w:bookmarkEnd w:id="0"/>
       <w:r>
         <w:rPr>
           <w:rFonts w:ascii="Cambria" w:eastAsia="Times New Roman" w:hAnsi="Cambria" w:cs="Times New Roman"/>
@@ -62,6 +64,7 @@
         </w:rPr>
         <w:t>(</w:t>
       </w:r>
+      <w:proofErr w:type="spellStart"/>
       <w:r>
         <w:rPr>
           <w:rFonts w:ascii="Cambria" w:eastAsia="Times New Roman" w:hAnsi="Cambria" w:cs="Times New Roman"/>
@@ -106,6 +109,7 @@
         </w:rPr>
         <w:t>egment</w:t>
       </w:r>
+      <w:proofErr w:type="spellEnd"/>
       <w:r>
         <w:rPr>
           <w:rFonts w:ascii="Cambria" w:eastAsia="Times New Roman" w:hAnsi="Cambria" w:cs="Times New Roman"/>
@@ -836,19 +840,7 @@
           <w:szCs w:val="28"/>
           <w:lang w:eastAsia="ru-RU"/>
         </w:rPr>
-        <w:t>, приуроченной к данному маркеру, поэтому если в</w:t>
-      </w:r>
-      <w:bookmarkStart w:id="0" w:name="_GoBack"/>
-      <w:bookmarkEnd w:id="0"/>
-      <w:r>
-        <w:rPr>
-          <w:rFonts w:ascii="Cambria" w:hAnsi="Cambria" w:cs="Times New Roman"/>
-          <w:noProof/>
-          <w:sz w:val="28"/>
-          <w:szCs w:val="28"/>
-          <w:lang w:eastAsia="ru-RU"/>
-        </w:rPr>
-        <w:t xml:space="preserve">ажно сохранить размеры </w:t>
+        <w:t xml:space="preserve">, приуроченной к данному маркеру, поэтому если важно сохранить размеры </w:t>
       </w:r>
       <w:r>
         <w:rPr>
@@ -7803,10 +7795,17 @@
     <w:tblPr>
       <w:tblStyleRowBandSize w:val="1"/>
       <w:tblStyleColBandSize w:val="1"/>
+      <w:tblInd w:w="0" w:type="dxa"/>
       <w:tblBorders>
         <w:top w:val="single" w:sz="4" w:space="0" w:color="7F7F7F" w:themeColor="text1" w:themeTint="80"/>
         <w:bottom w:val="single" w:sz="4" w:space="0" w:color="7F7F7F" w:themeColor="text1" w:themeTint="80"/>
       </w:tblBorders>
+      <w:tblCellMar>
+        <w:top w:w="0" w:type="dxa"/>
+        <w:left w:w="108" w:type="dxa"/>
+        <w:bottom w:w="0" w:type="dxa"/>
+        <w:right w:w="108" w:type="dxa"/>
+      </w:tblCellMar>
     </w:tblPr>
     <w:tblStylePr w:type="firstRow">
       <w:rPr>
@@ -7915,6 +7914,13 @@
     </w:rPr>
     <w:tblPr>
       <w:tblStyleRowBandSize w:val="1"/>
+      <w:tblInd w:w="0" w:type="dxa"/>
+      <w:tblCellMar>
+        <w:top w:w="0" w:type="dxa"/>
+        <w:left w:w="108" w:type="dxa"/>
+        <w:bottom w:w="0" w:type="dxa"/>
+        <w:right w:w="108" w:type="dxa"/>
+      </w:tblCellMar>
     </w:tblPr>
     <w:tblStylePr w:type="firstRow">
       <w:pPr>
